--- a/Sales project srs.docx
+++ b/Sales project srs.docx
@@ -1,6 +1,6 @@
 
 <file path=word/document.xml><?xml version="1.0" encoding="utf-8"?>
-<w:document xmlns:wpc="http://schemas.microsoft.com/office/word/2010/wordprocessingCanvas" xmlns:mc="http://schemas.openxmlformats.org/markup-compatibility/2006" xmlns:o="urn:schemas-microsoft-com:office:office" xmlns:r="http://schemas.openxmlformats.org/officeDocument/2006/relationships" xmlns:m="http://schemas.openxmlformats.org/officeDocument/2006/math" xmlns:v="urn:schemas-microsoft-com:vml" xmlns:wp14="http://schemas.microsoft.com/office/word/2010/wordprocessingDrawing" xmlns:wp="http://schemas.openxmlformats.org/drawingml/2006/wordprocessingDrawing" xmlns:w10="urn:schemas-microsoft-com:office:word" xmlns:w="http://schemas.openxmlformats.org/wordprocessingml/2006/main" xmlns:w14="http://schemas.microsoft.com/office/word/2010/wordml" xmlns:wpg="http://schemas.microsoft.com/office/word/2010/wordprocessingGroup" xmlns:wpi="http://schemas.microsoft.com/office/word/2010/wordprocessingInk" xmlns:wne="http://schemas.microsoft.com/office/word/2006/wordml" xmlns:wps="http://schemas.microsoft.com/office/word/2010/wordprocessingShape" mc:Ignorable="w14 wp14">
+<w:document xmlns:wpc="http://schemas.microsoft.com/office/word/2010/wordprocessingCanvas" xmlns:mc="http://schemas.openxmlformats.org/markup-compatibility/2006" xmlns:o="urn:schemas-microsoft-com:office:office" xmlns:r="http://schemas.openxmlformats.org/officeDocument/2006/relationships" xmlns:m="http://schemas.openxmlformats.org/officeDocument/2006/math" xmlns:v="urn:schemas-microsoft-com:vml" xmlns:wp14="http://schemas.microsoft.com/office/word/2010/wordprocessingDrawing" xmlns:wp="http://schemas.openxmlformats.org/drawingml/2006/wordprocessingDrawing" xmlns:w10="urn:schemas-microsoft-com:office:word" xmlns:w="http://schemas.openxmlformats.org/wordprocessingml/2006/main" xmlns:w14="http://schemas.microsoft.com/office/word/2010/wordml" xmlns:w15="http://schemas.microsoft.com/office/word/2012/wordml" xmlns:wpg="http://schemas.microsoft.com/office/word/2010/wordprocessingGroup" xmlns:wpi="http://schemas.microsoft.com/office/word/2010/wordprocessingInk" xmlns:wne="http://schemas.microsoft.com/office/word/2006/wordml" xmlns:wps="http://schemas.microsoft.com/office/word/2010/wordprocessingShape" mc:Ignorable="w14 w15 wp14">
   <w:body>
     <w:p>
       <w:pPr>
@@ -14,6 +14,455 @@
           <w:lang w:bidi="ar-SY"/>
         </w:rPr>
       </w:pPr>
+    </w:p>
+    <w:p>
+      <w:pPr>
+        <w:spacing w:after="0" w:line="240" w:lineRule="auto"/>
+        <w:jc w:val="center"/>
+        <w:rPr>
+          <w:rFonts w:ascii="Times New Roman" w:eastAsia="Times New Roman" w:hAnsi="Times New Roman" w:cs="Times New Roman" w:hint="cs"/>
+          <w:sz w:val="48"/>
+          <w:rtl/>
+        </w:rPr>
+      </w:pPr>
+    </w:p>
+    <w:p>
+      <w:pPr>
+        <w:spacing w:after="0" w:line="240" w:lineRule="auto"/>
+        <w:jc w:val="center"/>
+        <w:rPr>
+          <w:rFonts w:ascii="Times New Roman" w:eastAsia="Times New Roman" w:hAnsi="Times New Roman" w:cs="Times New Roman" w:hint="cs"/>
+          <w:sz w:val="48"/>
+          <w:rtl/>
+        </w:rPr>
+      </w:pPr>
+    </w:p>
+    <w:p>
+      <w:pPr>
+        <w:spacing w:after="0" w:line="240" w:lineRule="auto"/>
+        <w:jc w:val="center"/>
+        <w:rPr>
+          <w:rFonts w:ascii="Times New Roman" w:eastAsia="Times New Roman" w:hAnsi="Times New Roman" w:cs="Times New Roman"/>
+          <w:sz w:val="48"/>
+        </w:rPr>
+      </w:pPr>
+      <w:proofErr w:type="spellStart"/>
+      <w:proofErr w:type="gramStart"/>
+      <w:r>
+        <w:rPr>
+          <w:rFonts w:ascii="Times New Roman" w:eastAsia="Times New Roman" w:hAnsi="Times New Roman" w:cs="Times New Roman"/>
+          <w:sz w:val="48"/>
+        </w:rPr>
+        <w:t>june</w:t>
+      </w:r>
+      <w:proofErr w:type="spellEnd"/>
+      <w:proofErr w:type="gramEnd"/>
+      <w:r>
+        <w:rPr>
+          <w:rFonts w:ascii="Times New Roman" w:eastAsia="Times New Roman" w:hAnsi="Times New Roman" w:cs="Times New Roman"/>
+          <w:sz w:val="48"/>
+        </w:rPr>
+        <w:t xml:space="preserve"> 22, 2020</w:t>
+      </w:r>
+    </w:p>
+    <w:p>
+      <w:pPr>
+        <w:spacing w:after="0" w:line="240" w:lineRule="auto"/>
+        <w:jc w:val="center"/>
+        <w:rPr>
+          <w:rFonts w:ascii="Times New Roman" w:eastAsia="Times New Roman" w:hAnsi="Times New Roman" w:cs="Times New Roman"/>
+          <w:sz w:val="48"/>
+        </w:rPr>
+      </w:pPr>
+      <w:r>
+        <w:rPr>
+          <w:rFonts w:ascii="Times New Roman" w:eastAsia="Times New Roman" w:hAnsi="Times New Roman" w:cs="Times New Roman"/>
+          <w:sz w:val="48"/>
+        </w:rPr>
+        <w:t>SELLING SITE</w:t>
+      </w:r>
+    </w:p>
+    <w:p>
+      <w:pPr>
+        <w:spacing w:after="0" w:line="240" w:lineRule="auto"/>
+        <w:jc w:val="center"/>
+        <w:rPr>
+          <w:rFonts w:ascii="Times New Roman" w:eastAsia="Times New Roman" w:hAnsi="Times New Roman" w:cs="Times New Roman" w:hint="cs"/>
+          <w:sz w:val="48"/>
+        </w:rPr>
+      </w:pPr>
+    </w:p>
+    <w:p>
+      <w:pPr>
+        <w:spacing w:after="0" w:line="240" w:lineRule="auto"/>
+        <w:jc w:val="center"/>
+        <w:rPr>
+          <w:rFonts w:ascii="Times New Roman" w:eastAsia="Times New Roman" w:hAnsi="Times New Roman" w:cs="Times New Roman"/>
+          <w:sz w:val="48"/>
+        </w:rPr>
+      </w:pPr>
+      <w:r>
+        <w:rPr>
+          <w:rFonts w:ascii="Times New Roman" w:eastAsia="Times New Roman" w:hAnsi="Times New Roman" w:cs="Times New Roman"/>
+          <w:sz w:val="48"/>
+        </w:rPr>
+        <w:t>DENA ASAD</w:t>
+      </w:r>
+    </w:p>
+    <w:p>
+      <w:pPr>
+        <w:spacing w:after="0" w:line="240" w:lineRule="auto"/>
+        <w:jc w:val="center"/>
+        <w:rPr>
+          <w:rFonts w:ascii="Times New Roman" w:eastAsia="Times New Roman" w:hAnsi="Times New Roman" w:cs="Times New Roman"/>
+          <w:sz w:val="48"/>
+          <w:rtl/>
+        </w:rPr>
+      </w:pPr>
+      <w:proofErr w:type="spellStart"/>
+      <w:r>
+        <w:rPr>
+          <w:rFonts w:ascii="Times New Roman" w:eastAsia="Times New Roman" w:hAnsi="Times New Roman" w:cs="Times New Roman"/>
+          <w:sz w:val="48"/>
+        </w:rPr>
+        <w:t>GhALIA</w:t>
+      </w:r>
+      <w:proofErr w:type="spellEnd"/>
+      <w:r>
+        <w:rPr>
+          <w:rFonts w:ascii="Times New Roman" w:eastAsia="Times New Roman" w:hAnsi="Times New Roman" w:cs="Times New Roman"/>
+          <w:sz w:val="48"/>
+        </w:rPr>
+        <w:t xml:space="preserve"> SALEH</w:t>
+      </w:r>
+    </w:p>
+    <w:p>
+      <w:pPr>
+        <w:spacing w:after="0" w:line="240" w:lineRule="auto"/>
+        <w:jc w:val="center"/>
+        <w:rPr>
+          <w:rFonts w:ascii="Times New Roman" w:eastAsia="Times New Roman" w:hAnsi="Times New Roman" w:cs="Times New Roman"/>
+          <w:sz w:val="48"/>
+        </w:rPr>
+      </w:pPr>
+      <w:r>
+        <w:rPr>
+          <w:rFonts w:ascii="Times New Roman" w:eastAsia="Times New Roman" w:hAnsi="Times New Roman" w:cs="Times New Roman"/>
+          <w:sz w:val="48"/>
+        </w:rPr>
+        <w:t>ALI ALMOHAMED</w:t>
+      </w:r>
+    </w:p>
+    <w:p>
+      <w:pPr>
+        <w:spacing w:after="0" w:line="240" w:lineRule="auto"/>
+        <w:jc w:val="center"/>
+        <w:rPr>
+          <w:rFonts w:ascii="Times New Roman" w:eastAsia="Times New Roman" w:hAnsi="Times New Roman" w:cs="Times New Roman" w:hint="cs"/>
+          <w:sz w:val="48"/>
+        </w:rPr>
+      </w:pPr>
+    </w:p>
+    <w:p>
+      <w:pPr>
+        <w:spacing w:after="0" w:line="240" w:lineRule="auto"/>
+        <w:jc w:val="center"/>
+        <w:rPr>
+          <w:rFonts w:ascii="Times New Roman" w:eastAsia="Times New Roman" w:hAnsi="Times New Roman" w:cs="Times New Roman"/>
+          <w:sz w:val="48"/>
+        </w:rPr>
+      </w:pPr>
+      <w:r>
+        <w:rPr>
+          <w:rFonts w:ascii="Times New Roman" w:eastAsia="Times New Roman" w:hAnsi="Times New Roman" w:cs="Times New Roman"/>
+          <w:sz w:val="48"/>
+        </w:rPr>
+        <w:t>Submitted in partial fulfillment</w:t>
+      </w:r>
+    </w:p>
+    <w:p>
+      <w:pPr>
+        <w:spacing w:after="0" w:line="240" w:lineRule="auto"/>
+        <w:jc w:val="center"/>
+        <w:rPr>
+          <w:rFonts w:ascii="Times New Roman" w:eastAsia="Times New Roman" w:hAnsi="Times New Roman" w:cs="Times New Roman"/>
+          <w:sz w:val="48"/>
+        </w:rPr>
+      </w:pPr>
+      <w:r>
+        <w:rPr>
+          <w:rFonts w:ascii="Times New Roman" w:eastAsia="Times New Roman" w:hAnsi="Times New Roman" w:cs="Times New Roman"/>
+          <w:sz w:val="48"/>
+        </w:rPr>
+        <w:t>Of the requirements of</w:t>
+      </w:r>
+    </w:p>
+    <w:p>
+      <w:pPr>
+        <w:spacing w:after="0" w:line="240" w:lineRule="auto"/>
+        <w:jc w:val="center"/>
+        <w:rPr>
+          <w:rFonts w:ascii="Times New Roman" w:eastAsia="Times New Roman" w:hAnsi="Times New Roman" w:cs="Times New Roman"/>
+          <w:sz w:val="48"/>
+        </w:rPr>
+      </w:pPr>
+      <w:r>
+        <w:rPr>
+          <w:rFonts w:ascii="Times New Roman" w:eastAsia="Times New Roman" w:hAnsi="Times New Roman" w:cs="Times New Roman"/>
+          <w:sz w:val="48"/>
+        </w:rPr>
+        <w:t>CS 310 Software Engineering</w:t>
+      </w:r>
+    </w:p>
+    <w:p>
+      <w:pPr>
+        <w:spacing w:after="0" w:line="240" w:lineRule="auto"/>
+        <w:jc w:val="center"/>
+        <w:rPr>
+          <w:rFonts w:ascii="Times New Roman" w:eastAsia="Times New Roman" w:hAnsi="Times New Roman" w:cs="Times New Roman" w:hint="cs"/>
+          <w:sz w:val="48"/>
+        </w:rPr>
+      </w:pPr>
+    </w:p>
+    <w:p>
+      <w:pPr>
+        <w:spacing w:after="0" w:line="480" w:lineRule="auto"/>
+        <w:rPr>
+          <w:rFonts w:ascii="Times New Roman" w:eastAsia="Times New Roman" w:hAnsi="Times New Roman" w:cs="Times New Roman" w:hint="cs"/>
+          <w:rtl/>
+        </w:rPr>
+      </w:pPr>
+      <w:r>
+        <w:rPr>
+          <w:rFonts w:ascii="Times New Roman" w:eastAsia="Times New Roman" w:hAnsi="Times New Roman" w:cs="Times New Roman"/>
+        </w:rPr>
+        <w:t xml:space="preserve"> </w:t>
+      </w:r>
+    </w:p>
+    <w:p>
+      <w:pPr>
+        <w:spacing w:after="0" w:line="480" w:lineRule="auto"/>
+        <w:rPr>
+          <w:rFonts w:ascii="Times New Roman" w:eastAsia="Times New Roman" w:hAnsi="Times New Roman" w:cs="Times New Roman"/>
+          <w:sz w:val="24"/>
+        </w:rPr>
+      </w:pPr>
+      <w:r>
+        <w:rPr>
+          <w:rFonts w:ascii="Times New Roman" w:eastAsia="Times New Roman" w:hAnsi="Times New Roman" w:cs="Times New Roman"/>
+          <w:sz w:val="24"/>
+        </w:rPr>
+        <w:t xml:space="preserve">&lt;&lt;Any comments inside double brackets such as these are </w:t>
+      </w:r>
+      <w:r>
+        <w:rPr>
+          <w:rFonts w:ascii="Times New Roman" w:eastAsia="Times New Roman" w:hAnsi="Times New Roman" w:cs="Times New Roman"/>
+          <w:i/>
+          <w:sz w:val="24"/>
+        </w:rPr>
+        <w:t>not</w:t>
+      </w:r>
+      <w:r>
+        <w:rPr>
+          <w:rFonts w:ascii="Times New Roman" w:eastAsia="Times New Roman" w:hAnsi="Times New Roman" w:cs="Times New Roman"/>
+          <w:sz w:val="24"/>
+        </w:rPr>
+        <w:t xml:space="preserve"> part of this SRS but are comments upon this SRS example to help the reader understand the point being made. </w:t>
+      </w:r>
+    </w:p>
+    <w:p>
+      <w:pPr>
+        <w:spacing w:after="0" w:line="480" w:lineRule="auto"/>
+        <w:rPr>
+          <w:rFonts w:ascii="Times New Roman" w:eastAsia="Times New Roman" w:hAnsi="Times New Roman" w:cs="Times New Roman" w:hint="cs"/>
+          <w:sz w:val="24"/>
+        </w:rPr>
+      </w:pPr>
+    </w:p>
+    <w:p>
+      <w:pPr>
+        <w:spacing w:after="0" w:line="480" w:lineRule="auto"/>
+        <w:rPr>
+          <w:rFonts w:ascii="Times New Roman" w:eastAsia="Times New Roman" w:hAnsi="Times New Roman" w:cs="Times New Roman" w:hint="cs"/>
+          <w:sz w:val="24"/>
+          <w:rtl/>
+        </w:rPr>
+      </w:pPr>
+      <w:r>
+        <w:rPr>
+          <w:rFonts w:ascii="Times New Roman" w:eastAsia="Times New Roman" w:hAnsi="Times New Roman" w:cs="Times New Roman"/>
+          <w:sz w:val="24"/>
+        </w:rPr>
+        <w:t xml:space="preserve">Refer to the SRS Template for details on the purpose and rules for each section of this document. </w:t>
+      </w:r>
+    </w:p>
+    <w:p>
+      <w:pPr>
+        <w:spacing w:after="0" w:line="480" w:lineRule="auto"/>
+        <w:rPr>
+          <w:rFonts w:ascii="Times New Roman" w:eastAsia="Times New Roman" w:hAnsi="Times New Roman" w:cs="Times New Roman" w:hint="cs"/>
+          <w:sz w:val="24"/>
+        </w:rPr>
+      </w:pPr>
+    </w:p>
+    <w:p>
+      <w:pPr>
+        <w:spacing w:after="0" w:line="480" w:lineRule="auto"/>
+        <w:rPr>
+          <w:rFonts w:ascii="Times New Roman" w:eastAsia="Times New Roman" w:hAnsi="Times New Roman" w:cs="Times New Roman"/>
+          <w:sz w:val="24"/>
+          <w:rtl/>
+        </w:rPr>
+      </w:pPr>
+      <w:r>
+        <w:rPr>
+          <w:rFonts w:ascii="Times New Roman" w:eastAsia="Times New Roman" w:hAnsi="Times New Roman" w:cs="Times New Roman"/>
+          <w:sz w:val="24"/>
+        </w:rPr>
+        <w:t xml:space="preserve">This work is based upon the submissions of the </w:t>
+      </w:r>
+      <w:proofErr w:type="gramStart"/>
+      <w:r>
+        <w:rPr>
+          <w:rFonts w:ascii="Times New Roman" w:eastAsia="Times New Roman" w:hAnsi="Times New Roman" w:cs="Times New Roman"/>
+          <w:sz w:val="24"/>
+        </w:rPr>
+        <w:t>Spring</w:t>
+      </w:r>
+      <w:proofErr w:type="gramEnd"/>
+      <w:r>
+        <w:rPr>
+          <w:rFonts w:ascii="Times New Roman" w:eastAsia="Times New Roman" w:hAnsi="Times New Roman" w:cs="Times New Roman"/>
+          <w:sz w:val="24"/>
+        </w:rPr>
+        <w:t xml:space="preserve"> 2004 CS 310. The students who submitted these team projects were </w:t>
+      </w:r>
+      <w:proofErr w:type="spellStart"/>
+      <w:r>
+        <w:rPr>
+          <w:rFonts w:ascii="Times New Roman" w:eastAsia="Times New Roman" w:hAnsi="Times New Roman" w:cs="Times New Roman"/>
+          <w:sz w:val="24"/>
+        </w:rPr>
+        <w:t>dena</w:t>
+      </w:r>
+      <w:proofErr w:type="spellEnd"/>
+      <w:r>
+        <w:rPr>
+          <w:rFonts w:ascii="Times New Roman" w:eastAsia="Times New Roman" w:hAnsi="Times New Roman" w:cs="Times New Roman"/>
+          <w:sz w:val="24"/>
+        </w:rPr>
+        <w:t>,</w:t>
+      </w:r>
+      <w:proofErr w:type="gramStart"/>
+      <w:r>
+        <w:rPr>
+          <w:rFonts w:ascii="Times New Roman" w:eastAsia="Times New Roman" w:hAnsi="Times New Roman" w:cs="Times New Roman"/>
+          <w:sz w:val="24"/>
+        </w:rPr>
+        <w:t>,</w:t>
+      </w:r>
+      <w:proofErr w:type="spellStart"/>
+      <w:r>
+        <w:rPr>
+          <w:rFonts w:ascii="Times New Roman" w:eastAsia="Times New Roman" w:hAnsi="Times New Roman" w:cs="Times New Roman"/>
+          <w:sz w:val="24"/>
+        </w:rPr>
+        <w:t>galia</w:t>
+      </w:r>
+      <w:proofErr w:type="spellEnd"/>
+      <w:proofErr w:type="gramEnd"/>
+      <w:r>
+        <w:rPr>
+          <w:rFonts w:ascii="Times New Roman" w:eastAsia="Times New Roman" w:hAnsi="Times New Roman" w:cs="Times New Roman"/>
+          <w:sz w:val="24"/>
+        </w:rPr>
+        <w:t>,,</w:t>
+      </w:r>
+      <w:proofErr w:type="spellStart"/>
+      <w:r>
+        <w:rPr>
+          <w:rFonts w:ascii="Times New Roman" w:eastAsia="Times New Roman" w:hAnsi="Times New Roman" w:cs="Times New Roman"/>
+          <w:sz w:val="24"/>
+        </w:rPr>
+        <w:t>ali</w:t>
+      </w:r>
+      <w:proofErr w:type="spellEnd"/>
+      <w:r>
+        <w:rPr>
+          <w:rFonts w:ascii="Times New Roman" w:eastAsia="Times New Roman" w:hAnsi="Times New Roman" w:cs="Times New Roman"/>
+          <w:sz w:val="24"/>
+        </w:rPr>
+        <w:t xml:space="preserve"> &gt;&gt;</w:t>
+      </w:r>
+    </w:p>
+    <w:p>
+      <w:pPr>
+        <w:spacing w:after="0" w:line="480" w:lineRule="auto"/>
+        <w:rPr>
+          <w:rFonts w:ascii="Times New Roman" w:eastAsia="Times New Roman" w:hAnsi="Times New Roman" w:cs="Times New Roman" w:hint="cs"/>
+          <w:sz w:val="24"/>
+        </w:rPr>
+      </w:pPr>
+    </w:p>
+    <w:p>
+      <w:pPr>
+        <w:spacing w:after="0" w:line="240" w:lineRule="auto"/>
+        <w:rPr>
+          <w:rFonts w:ascii="Times New Roman" w:eastAsia="Times New Roman" w:hAnsi="Times New Roman" w:cs="Times New Roman"/>
+          <w:sz w:val="24"/>
+        </w:rPr>
+      </w:pPr>
+    </w:p>
+    <w:p>
+      <w:pPr>
+        <w:spacing w:after="0" w:line="240" w:lineRule="auto"/>
+        <w:rPr>
+          <w:rFonts w:ascii="Times New Roman" w:eastAsia="Times New Roman" w:hAnsi="Times New Roman" w:cs="Times New Roman" w:hint="cs"/>
+        </w:rPr>
+      </w:pPr>
+    </w:p>
+    <w:p>
+      <w:pPr>
+        <w:keepNext/>
+        <w:spacing w:after="0" w:line="240" w:lineRule="auto"/>
+        <w:jc w:val="center"/>
+        <w:rPr>
+          <w:rFonts w:ascii="Times New Roman" w:eastAsia="Times New Roman" w:hAnsi="Times New Roman" w:cs="Times New Roman"/>
+          <w:b/>
+          <w:sz w:val="28"/>
+        </w:rPr>
+      </w:pPr>
+      <w:r>
+        <w:rPr>
+          <w:rFonts w:ascii="Times New Roman" w:eastAsia="Times New Roman" w:hAnsi="Times New Roman" w:cs="Times New Roman"/>
+          <w:b/>
+          <w:sz w:val="28"/>
+        </w:rPr>
+        <w:t>Table of Contents</w:t>
+      </w:r>
+    </w:p>
+    <w:p>
+      <w:pPr>
+        <w:spacing w:after="0" w:line="240" w:lineRule="auto"/>
+        <w:rPr>
+          <w:rFonts w:ascii="Times New Roman" w:eastAsia="Times New Roman" w:hAnsi="Times New Roman" w:cs="Times New Roman" w:hint="cs"/>
+        </w:rPr>
+      </w:pPr>
+    </w:p>
+    <w:p>
+      <w:pPr>
+        <w:tabs>
+          <w:tab w:val="right" w:leader="dot" w:pos="8630"/>
+        </w:tabs>
+        <w:bidi w:val="0"/>
+        <w:spacing w:after="0" w:line="240" w:lineRule="auto"/>
+        <w:rPr>
+          <w:rFonts w:ascii="Times New Roman" w:eastAsia="Times New Roman" w:hAnsi="Times New Roman" w:cs="Times New Roman"/>
+          <w:color w:val="0000FF"/>
+          <w:sz w:val="28"/>
+          <w:u w:val="single"/>
+        </w:rPr>
+      </w:pPr>
       <w:r>
         <w:rPr>
           <w:b/>
@@ -23,9 +472,64 @@
           <w:szCs w:val="56"/>
           <w:lang w:bidi="ar-SY"/>
         </w:rPr>
-        <w:t xml:space="preserve">2.0 </w:t>
-      </w:r>
-      <w:r>
+        <w:br w:type="page"/>
+      </w:r>
+    </w:p>
+    <w:p>
+      <w:pPr>
+        <w:tabs>
+          <w:tab w:val="right" w:leader="dot" w:pos="8630"/>
+        </w:tabs>
+        <w:bidi w:val="0"/>
+        <w:spacing w:after="0" w:line="240" w:lineRule="auto"/>
+        <w:rPr>
+          <w:rFonts w:ascii="Times New Roman" w:eastAsia="Times New Roman" w:hAnsi="Times New Roman" w:cs="Times New Roman" w:hint="cs"/>
+          <w:color w:val="0000FF"/>
+          <w:sz w:val="28"/>
+          <w:u w:val="single"/>
+          <w:rtl/>
+        </w:rPr>
+      </w:pPr>
+      <w:bookmarkStart w:id="0" w:name="_GoBack"/>
+      <w:bookmarkEnd w:id="0"/>
+      <w:r>
+        <w:rPr>
+          <w:rFonts w:ascii="Times New Roman" w:eastAsia="Times New Roman" w:hAnsi="Times New Roman" w:cs="Times New Roman"/>
+          <w:color w:val="0000FF"/>
+          <w:sz w:val="28"/>
+          <w:u w:val="single"/>
+        </w:rPr>
+        <w:lastRenderedPageBreak/>
+        <w:t>Software Requirements Specification</w:t>
+      </w:r>
+      <w:r>
+        <w:rPr>
+          <w:rFonts w:ascii="Times New Roman" w:eastAsia="Times New Roman" w:hAnsi="Times New Roman" w:cs="Times New Roman"/>
+          <w:color w:val="0000FF"/>
+          <w:sz w:val="28"/>
+          <w:u w:val="single"/>
+        </w:rPr>
+        <w:t>………………………………</w:t>
+      </w:r>
+      <w:proofErr w:type="spellStart"/>
+      <w:r>
+        <w:rPr>
+          <w:rFonts w:ascii="Times New Roman" w:eastAsia="Times New Roman" w:hAnsi="Times New Roman" w:cs="Times New Roman"/>
+          <w:color w:val="0000FF"/>
+          <w:sz w:val="28"/>
+          <w:u w:val="single"/>
+        </w:rPr>
+        <w:t>i</w:t>
+      </w:r>
+      <w:proofErr w:type="spellEnd"/>
+    </w:p>
+    <w:p>
+      <w:pPr>
+        <w:tabs>
+          <w:tab w:val="right" w:leader="dot" w:pos="8630"/>
+        </w:tabs>
+        <w:bidi w:val="0"/>
+        <w:spacing w:after="0" w:line="240" w:lineRule="auto"/>
         <w:rPr>
           <w:b/>
           <w:bCs/>
@@ -34,9 +538,1703 @@
           <w:szCs w:val="56"/>
           <w:lang w:bidi="ar-SY"/>
         </w:rPr>
-        <w:t xml:space="preserve"> </w:t>
-      </w:r>
-      <w:r>
+      </w:pPr>
+      <w:r>
+        <w:rPr>
+          <w:rFonts w:ascii="Times New Roman" w:eastAsia="Times New Roman" w:hAnsi="Times New Roman" w:cs="Times New Roman"/>
+          <w:color w:val="0000FF"/>
+          <w:sz w:val="28"/>
+          <w:u w:val="single"/>
+        </w:rPr>
+        <w:t xml:space="preserve">    </w:t>
+      </w:r>
+      <w:r>
+        <w:rPr>
+          <w:rFonts w:ascii="Times New Roman" w:eastAsia="Times New Roman" w:hAnsi="Times New Roman" w:cs="Times New Roman"/>
+          <w:color w:val="0000FF"/>
+          <w:sz w:val="28"/>
+          <w:u w:val="single"/>
+        </w:rPr>
+        <w:t>Contents</w:t>
+      </w:r>
+      <w:r>
+        <w:rPr>
+          <w:rFonts w:ascii="Times New Roman" w:eastAsia="Times New Roman" w:hAnsi="Times New Roman" w:cs="Times New Roman"/>
+          <w:sz w:val="28"/>
+        </w:rPr>
+        <w:tab/>
+        <w:t>ii</w:t>
+      </w:r>
+    </w:p>
+    <w:p>
+      <w:pPr>
+        <w:tabs>
+          <w:tab w:val="right" w:leader="dot" w:pos="8630"/>
+        </w:tabs>
+        <w:bidi w:val="0"/>
+        <w:spacing w:after="0" w:line="240" w:lineRule="auto"/>
+        <w:rPr>
+          <w:rFonts w:ascii="Times New Roman" w:eastAsia="Times New Roman" w:hAnsi="Times New Roman" w:cs="Times New Roman"/>
+          <w:sz w:val="24"/>
+        </w:rPr>
+      </w:pPr>
+      <w:r>
+        <w:rPr>
+          <w:rFonts w:ascii="Times New Roman" w:eastAsia="Times New Roman" w:hAnsi="Times New Roman" w:cs="Times New Roman"/>
+          <w:color w:val="0000FF"/>
+          <w:sz w:val="28"/>
+          <w:u w:val="single"/>
+        </w:rPr>
+        <w:t>1.0. Introduction</w:t>
+      </w:r>
+      <w:r>
+        <w:rPr>
+          <w:rFonts w:ascii="Times New Roman" w:eastAsia="Times New Roman" w:hAnsi="Times New Roman" w:cs="Times New Roman"/>
+          <w:sz w:val="28"/>
+        </w:rPr>
+        <w:tab/>
+        <w:t>3</w:t>
+      </w:r>
+    </w:p>
+    <w:p>
+      <w:pPr>
+        <w:tabs>
+          <w:tab w:val="right" w:leader="dot" w:pos="8630"/>
+        </w:tabs>
+        <w:bidi w:val="0"/>
+        <w:spacing w:after="0" w:line="240" w:lineRule="auto"/>
+        <w:ind w:left="200"/>
+        <w:rPr>
+          <w:rFonts w:ascii="Times New Roman" w:eastAsia="Times New Roman" w:hAnsi="Times New Roman" w:cs="Times New Roman"/>
+          <w:sz w:val="24"/>
+        </w:rPr>
+      </w:pPr>
+      <w:r>
+        <w:rPr>
+          <w:rFonts w:ascii="Times New Roman" w:eastAsia="Times New Roman" w:hAnsi="Times New Roman" w:cs="Times New Roman"/>
+          <w:color w:val="0000FF"/>
+          <w:u w:val="single"/>
+        </w:rPr>
+        <w:t>1.1. Purpose</w:t>
+      </w:r>
+      <w:r>
+        <w:rPr>
+          <w:rFonts w:ascii="Times New Roman" w:eastAsia="Times New Roman" w:hAnsi="Times New Roman" w:cs="Times New Roman"/>
+        </w:rPr>
+        <w:tab/>
+        <w:t>3</w:t>
+      </w:r>
+    </w:p>
+    <w:p>
+      <w:pPr>
+        <w:tabs>
+          <w:tab w:val="right" w:leader="dot" w:pos="8630"/>
+        </w:tabs>
+        <w:bidi w:val="0"/>
+        <w:spacing w:after="0" w:line="240" w:lineRule="auto"/>
+        <w:ind w:left="200"/>
+        <w:rPr>
+          <w:rFonts w:ascii="Times New Roman" w:eastAsia="Times New Roman" w:hAnsi="Times New Roman" w:cs="Times New Roman"/>
+          <w:sz w:val="24"/>
+        </w:rPr>
+      </w:pPr>
+      <w:r>
+        <w:rPr>
+          <w:rFonts w:ascii="Times New Roman" w:eastAsia="Times New Roman" w:hAnsi="Times New Roman" w:cs="Times New Roman"/>
+          <w:color w:val="0000FF"/>
+          <w:u w:val="single"/>
+        </w:rPr>
+        <w:t>1.2. Scope of Project</w:t>
+      </w:r>
+      <w:r>
+        <w:rPr>
+          <w:rFonts w:ascii="Times New Roman" w:eastAsia="Times New Roman" w:hAnsi="Times New Roman" w:cs="Times New Roman"/>
+        </w:rPr>
+        <w:tab/>
+        <w:t>3</w:t>
+      </w:r>
+    </w:p>
+    <w:p>
+      <w:pPr>
+        <w:tabs>
+          <w:tab w:val="right" w:leader="dot" w:pos="8630"/>
+        </w:tabs>
+        <w:bidi w:val="0"/>
+        <w:spacing w:after="0" w:line="240" w:lineRule="auto"/>
+        <w:ind w:left="200"/>
+        <w:rPr>
+          <w:rFonts w:ascii="Times New Roman" w:eastAsia="Times New Roman" w:hAnsi="Times New Roman" w:cs="Times New Roman"/>
+          <w:sz w:val="24"/>
+        </w:rPr>
+      </w:pPr>
+      <w:r>
+        <w:rPr>
+          <w:rFonts w:ascii="Times New Roman" w:eastAsia="Times New Roman" w:hAnsi="Times New Roman" w:cs="Times New Roman"/>
+          <w:color w:val="0000FF"/>
+          <w:u w:val="single"/>
+        </w:rPr>
+        <w:t>1.3. Glossary</w:t>
+      </w:r>
+      <w:r>
+        <w:rPr>
+          <w:rFonts w:ascii="Times New Roman" w:eastAsia="Times New Roman" w:hAnsi="Times New Roman" w:cs="Times New Roman"/>
+        </w:rPr>
+        <w:tab/>
+        <w:t>3</w:t>
+      </w:r>
+    </w:p>
+    <w:p>
+      <w:pPr>
+        <w:tabs>
+          <w:tab w:val="right" w:leader="dot" w:pos="8630"/>
+        </w:tabs>
+        <w:bidi w:val="0"/>
+        <w:spacing w:after="0" w:line="240" w:lineRule="auto"/>
+        <w:ind w:left="200"/>
+        <w:rPr>
+          <w:rFonts w:ascii="Times New Roman" w:eastAsia="Times New Roman" w:hAnsi="Times New Roman" w:cs="Times New Roman"/>
+          <w:sz w:val="24"/>
+        </w:rPr>
+      </w:pPr>
+      <w:r>
+        <w:rPr>
+          <w:rFonts w:ascii="Times New Roman" w:eastAsia="Times New Roman" w:hAnsi="Times New Roman" w:cs="Times New Roman"/>
+          <w:color w:val="0000FF"/>
+          <w:u w:val="single"/>
+        </w:rPr>
+        <w:t>1.4. References</w:t>
+      </w:r>
+      <w:r>
+        <w:rPr>
+          <w:rFonts w:ascii="Times New Roman" w:eastAsia="Times New Roman" w:hAnsi="Times New Roman" w:cs="Times New Roman"/>
+        </w:rPr>
+        <w:tab/>
+        <w:t>4</w:t>
+      </w:r>
+    </w:p>
+    <w:p>
+      <w:pPr>
+        <w:tabs>
+          <w:tab w:val="right" w:leader="dot" w:pos="8630"/>
+        </w:tabs>
+        <w:bidi w:val="0"/>
+        <w:spacing w:after="0" w:line="240" w:lineRule="auto"/>
+        <w:ind w:left="200"/>
+        <w:rPr>
+          <w:rFonts w:ascii="Times New Roman" w:eastAsia="Times New Roman" w:hAnsi="Times New Roman" w:cs="Times New Roman"/>
+          <w:sz w:val="24"/>
+        </w:rPr>
+      </w:pPr>
+      <w:r>
+        <w:rPr>
+          <w:rFonts w:ascii="Times New Roman" w:eastAsia="Times New Roman" w:hAnsi="Times New Roman" w:cs="Times New Roman"/>
+          <w:color w:val="0000FF"/>
+          <w:u w:val="single"/>
+        </w:rPr>
+        <w:t>1.5. Overview of Document</w:t>
+      </w:r>
+      <w:r>
+        <w:rPr>
+          <w:rFonts w:ascii="Times New Roman" w:eastAsia="Times New Roman" w:hAnsi="Times New Roman" w:cs="Times New Roman"/>
+        </w:rPr>
+        <w:tab/>
+        <w:t>4</w:t>
+      </w:r>
+    </w:p>
+    <w:p>
+      <w:pPr>
+        <w:tabs>
+          <w:tab w:val="left" w:pos="800"/>
+          <w:tab w:val="right" w:leader="dot" w:pos="8630"/>
+        </w:tabs>
+        <w:bidi w:val="0"/>
+        <w:spacing w:after="0" w:line="240" w:lineRule="auto"/>
+        <w:rPr>
+          <w:rFonts w:ascii="Times New Roman" w:eastAsia="Times New Roman" w:hAnsi="Times New Roman" w:cs="Times New Roman"/>
+          <w:sz w:val="24"/>
+        </w:rPr>
+      </w:pPr>
+      <w:r>
+        <w:rPr>
+          <w:rFonts w:ascii="Times New Roman" w:eastAsia="Times New Roman" w:hAnsi="Times New Roman" w:cs="Times New Roman"/>
+          <w:color w:val="0000FF"/>
+          <w:sz w:val="28"/>
+          <w:u w:val="single"/>
+        </w:rPr>
+        <w:t>2.0.</w:t>
+      </w:r>
+      <w:r>
+        <w:rPr>
+          <w:rFonts w:ascii="Times New Roman" w:eastAsia="Times New Roman" w:hAnsi="Times New Roman" w:cs="Times New Roman"/>
+          <w:sz w:val="24"/>
+        </w:rPr>
+        <w:tab/>
+      </w:r>
+      <w:r>
+        <w:rPr>
+          <w:rFonts w:ascii="Times New Roman" w:eastAsia="Times New Roman" w:hAnsi="Times New Roman" w:cs="Times New Roman"/>
+          <w:color w:val="0000FF"/>
+          <w:sz w:val="28"/>
+          <w:u w:val="single"/>
+        </w:rPr>
+        <w:t>Overall Description</w:t>
+      </w:r>
+      <w:r>
+        <w:rPr>
+          <w:rFonts w:ascii="Times New Roman" w:eastAsia="Times New Roman" w:hAnsi="Times New Roman" w:cs="Times New Roman"/>
+          <w:sz w:val="28"/>
+        </w:rPr>
+        <w:tab/>
+        <w:t>5</w:t>
+      </w:r>
+    </w:p>
+    <w:p>
+      <w:pPr>
+        <w:tabs>
+          <w:tab w:val="left" w:pos="800"/>
+          <w:tab w:val="right" w:leader="dot" w:pos="8630"/>
+        </w:tabs>
+        <w:bidi w:val="0"/>
+        <w:spacing w:after="0" w:line="240" w:lineRule="auto"/>
+        <w:ind w:left="200"/>
+        <w:rPr>
+          <w:rFonts w:ascii="Times New Roman" w:eastAsia="Times New Roman" w:hAnsi="Times New Roman" w:cs="Times New Roman"/>
+          <w:sz w:val="24"/>
+          <w:rtl/>
+        </w:rPr>
+      </w:pPr>
+      <w:r>
+        <w:rPr>
+          <w:rFonts w:ascii="Times New Roman" w:eastAsia="Times New Roman" w:hAnsi="Times New Roman" w:cs="Times New Roman"/>
+          <w:color w:val="0000FF"/>
+          <w:u w:val="single"/>
+        </w:rPr>
+        <w:t>2.1</w:t>
+      </w:r>
+      <w:r>
+        <w:rPr>
+          <w:rFonts w:ascii="Times New Roman" w:eastAsia="Times New Roman" w:hAnsi="Times New Roman" w:cs="Times New Roman"/>
+          <w:sz w:val="24"/>
+        </w:rPr>
+        <w:tab/>
+      </w:r>
+      <w:r>
+        <w:rPr>
+          <w:rFonts w:ascii="Times New Roman" w:eastAsia="Times New Roman" w:hAnsi="Times New Roman" w:cs="Times New Roman"/>
+          <w:color w:val="0000FF"/>
+          <w:sz w:val="24"/>
+          <w:u w:val="single"/>
+        </w:rPr>
+        <w:t>System Environment</w:t>
+      </w:r>
+      <w:r>
+        <w:rPr>
+          <w:rFonts w:ascii="Times New Roman" w:eastAsia="Times New Roman" w:hAnsi="Times New Roman" w:cs="Times New Roman"/>
+          <w:sz w:val="24"/>
+        </w:rPr>
+        <w:tab/>
+        <w:t>5</w:t>
+      </w:r>
+    </w:p>
+    <w:p>
+      <w:pPr>
+        <w:tabs>
+          <w:tab w:val="left" w:pos="800"/>
+          <w:tab w:val="right" w:leader="dot" w:pos="8630"/>
+        </w:tabs>
+        <w:bidi w:val="0"/>
+        <w:spacing w:after="0" w:line="240" w:lineRule="auto"/>
+        <w:ind w:left="200"/>
+        <w:rPr>
+          <w:rFonts w:ascii="Times New Roman" w:eastAsia="Times New Roman" w:hAnsi="Times New Roman" w:cs="Times New Roman"/>
+          <w:sz w:val="24"/>
+          <w:rtl/>
+        </w:rPr>
+      </w:pPr>
+      <w:r>
+        <w:rPr>
+          <w:rFonts w:ascii="Times New Roman" w:eastAsia="Times New Roman" w:hAnsi="Times New Roman" w:cs="Times New Roman"/>
+          <w:color w:val="0000FF"/>
+          <w:u w:val="single"/>
+        </w:rPr>
+        <w:t>2.2</w:t>
+      </w:r>
+      <w:r>
+        <w:rPr>
+          <w:rFonts w:ascii="Times New Roman" w:eastAsia="Times New Roman" w:hAnsi="Times New Roman" w:cs="Times New Roman"/>
+          <w:sz w:val="24"/>
+        </w:rPr>
+        <w:tab/>
+      </w:r>
+      <w:r>
+        <w:rPr>
+          <w:rFonts w:ascii="Times New Roman" w:eastAsia="Times New Roman" w:hAnsi="Times New Roman" w:cs="Times New Roman"/>
+          <w:color w:val="0000FF"/>
+          <w:sz w:val="24"/>
+          <w:u w:val="single"/>
+        </w:rPr>
+        <w:t>Functional Requirements Specification</w:t>
+      </w:r>
+      <w:r>
+        <w:rPr>
+          <w:rFonts w:ascii="Times New Roman" w:eastAsia="Times New Roman" w:hAnsi="Times New Roman" w:cs="Times New Roman"/>
+          <w:sz w:val="24"/>
+        </w:rPr>
+        <w:tab/>
+        <w:t>6</w:t>
+      </w:r>
+    </w:p>
+    <w:p>
+      <w:pPr>
+        <w:tabs>
+          <w:tab w:val="left" w:pos="1200"/>
+          <w:tab w:val="right" w:leader="dot" w:pos="8630"/>
+        </w:tabs>
+        <w:bidi w:val="0"/>
+        <w:spacing w:after="0" w:line="240" w:lineRule="auto"/>
+        <w:ind w:left="400"/>
+        <w:rPr>
+          <w:rFonts w:ascii="Times New Roman" w:eastAsia="Times New Roman" w:hAnsi="Times New Roman" w:cs="Times New Roman"/>
+          <w:sz w:val="24"/>
+          <w:rtl/>
+        </w:rPr>
+      </w:pPr>
+      <w:r>
+        <w:rPr>
+          <w:rFonts w:ascii="Times New Roman" w:eastAsia="Times New Roman" w:hAnsi="Times New Roman" w:cs="Times New Roman"/>
+          <w:color w:val="0000FF"/>
+          <w:u w:val="single"/>
+        </w:rPr>
+        <w:t xml:space="preserve">  </w:t>
+      </w:r>
+      <w:r>
+        <w:rPr>
+          <w:rFonts w:ascii="Times New Roman" w:eastAsia="Times New Roman" w:hAnsi="Times New Roman" w:cs="Times New Roman"/>
+          <w:color w:val="0000FF"/>
+          <w:u w:val="single"/>
+        </w:rPr>
+        <w:t>2.2.1</w:t>
+      </w:r>
+      <w:r>
+        <w:rPr>
+          <w:rFonts w:ascii="Times New Roman" w:eastAsia="Times New Roman" w:hAnsi="Times New Roman" w:cs="Times New Roman"/>
+          <w:color w:val="0000FF"/>
+          <w:u w:val="single"/>
+        </w:rPr>
+        <w:t>Uses Use case</w:t>
+      </w:r>
+      <w:r>
+        <w:rPr>
+          <w:rFonts w:ascii="Times New Roman" w:eastAsia="Times New Roman" w:hAnsi="Times New Roman" w:cs="Times New Roman"/>
+          <w:sz w:val="24"/>
+        </w:rPr>
+        <w:tab/>
+      </w:r>
+      <w:r>
+        <w:rPr>
+          <w:rFonts w:ascii="Times New Roman" w:eastAsia="Times New Roman" w:hAnsi="Times New Roman" w:cs="Times New Roman"/>
+          <w:sz w:val="24"/>
+        </w:rPr>
+        <w:tab/>
+        <w:t>6</w:t>
+      </w:r>
+    </w:p>
+    <w:p>
+      <w:pPr>
+        <w:tabs>
+          <w:tab w:val="right" w:leader="dot" w:pos="8630"/>
+        </w:tabs>
+        <w:bidi w:val="0"/>
+        <w:spacing w:after="0" w:line="240" w:lineRule="auto"/>
+        <w:ind w:left="600"/>
+        <w:rPr>
+          <w:rFonts w:ascii="Times New Roman" w:eastAsia="Times New Roman" w:hAnsi="Times New Roman" w:cs="Times New Roman"/>
+          <w:color w:val="0000FF"/>
+          <w:u w:val="single"/>
+          <w:rtl/>
+        </w:rPr>
+      </w:pPr>
+      <w:r>
+        <w:rPr>
+          <w:rFonts w:ascii="Times New Roman" w:eastAsia="Times New Roman" w:hAnsi="Times New Roman" w:cs="Times New Roman"/>
+          <w:color w:val="0000FF"/>
+          <w:u w:val="single"/>
+        </w:rPr>
+        <w:t>Brief Description</w:t>
+      </w:r>
+      <w:r>
+        <w:rPr>
+          <w:rFonts w:ascii="Times New Roman" w:eastAsia="Times New Roman" w:hAnsi="Times New Roman" w:cs="Times New Roman"/>
+        </w:rPr>
+        <w:tab/>
+        <w:t>7</w:t>
+      </w:r>
+    </w:p>
+    <w:p>
+      <w:pPr>
+        <w:tabs>
+          <w:tab w:val="right" w:leader="dot" w:pos="8630"/>
+        </w:tabs>
+        <w:bidi w:val="0"/>
+        <w:spacing w:after="0" w:line="240" w:lineRule="auto"/>
+        <w:ind w:left="600"/>
+        <w:rPr>
+          <w:rFonts w:ascii="Times New Roman" w:eastAsia="Times New Roman" w:hAnsi="Times New Roman" w:cs="Times New Roman"/>
+          <w:color w:val="0000FF"/>
+          <w:u w:val="single"/>
+          <w:rtl/>
+        </w:rPr>
+      </w:pPr>
+      <w:proofErr w:type="spellStart"/>
+      <w:r>
+        <w:rPr>
+          <w:rFonts w:ascii="Times New Roman" w:eastAsia="Times New Roman" w:hAnsi="Times New Roman" w:cs="Times New Roman"/>
+          <w:color w:val="0000FF"/>
+          <w:u w:val="single"/>
+        </w:rPr>
+        <w:t>Init</w:t>
+      </w:r>
+      <w:proofErr w:type="spellEnd"/>
+      <w:r>
+        <w:rPr>
+          <w:rFonts w:ascii="Times New Roman" w:eastAsia="Times New Roman" w:hAnsi="Times New Roman" w:cs="Times New Roman"/>
+          <w:color w:val="0000FF"/>
+          <w:u w:val="single"/>
+        </w:rPr>
+        <w:t xml:space="preserve"> step-by-step description</w:t>
+      </w:r>
+      <w:r>
+        <w:rPr>
+          <w:rFonts w:ascii="Times New Roman" w:eastAsia="Times New Roman" w:hAnsi="Times New Roman" w:cs="Times New Roman"/>
+          <w:color w:val="0000FF"/>
+          <w:u w:val="single"/>
+        </w:rPr>
+        <w:t>…………………………………………………………7</w:t>
+      </w:r>
+    </w:p>
+    <w:p>
+      <w:pPr>
+        <w:tabs>
+          <w:tab w:val="left" w:pos="1200"/>
+          <w:tab w:val="right" w:leader="dot" w:pos="8630"/>
+        </w:tabs>
+        <w:bidi w:val="0"/>
+        <w:spacing w:after="0" w:line="240" w:lineRule="auto"/>
+        <w:ind w:left="400"/>
+        <w:rPr>
+          <w:rFonts w:ascii="Times New Roman" w:eastAsia="Times New Roman" w:hAnsi="Times New Roman" w:cs="Times New Roman"/>
+          <w:rtl/>
+        </w:rPr>
+      </w:pPr>
+      <w:r>
+        <w:rPr>
+          <w:rFonts w:ascii="Times New Roman" w:eastAsia="Times New Roman" w:hAnsi="Times New Roman" w:cs="Times New Roman"/>
+          <w:color w:val="0000FF"/>
+          <w:u w:val="single"/>
+        </w:rPr>
+        <w:t>2.2.2</w:t>
+      </w:r>
+      <w:r>
+        <w:rPr>
+          <w:rFonts w:ascii="Times New Roman" w:eastAsia="Times New Roman" w:hAnsi="Times New Roman" w:cs="Times New Roman"/>
+          <w:sz w:val="24"/>
+        </w:rPr>
+        <w:tab/>
+      </w:r>
+      <w:r>
+        <w:rPr>
+          <w:rFonts w:ascii="Times New Roman" w:eastAsia="Times New Roman" w:hAnsi="Times New Roman" w:cs="Times New Roman"/>
+          <w:color w:val="0000FF"/>
+          <w:sz w:val="24"/>
+          <w:u w:val="single"/>
+        </w:rPr>
+        <w:t>Customer Use Case</w:t>
+      </w:r>
+      <w:r>
+        <w:rPr>
+          <w:rFonts w:ascii="Times New Roman" w:eastAsia="Times New Roman" w:hAnsi="Times New Roman" w:cs="Times New Roman"/>
+          <w:sz w:val="24"/>
+        </w:rPr>
+        <w:tab/>
+      </w:r>
+      <w:r>
+        <w:rPr>
+          <w:rFonts w:ascii="Times New Roman" w:eastAsia="Times New Roman" w:hAnsi="Times New Roman" w:cs="Times New Roman"/>
+        </w:rPr>
+        <w:t>8</w:t>
+      </w:r>
+    </w:p>
+    <w:p>
+      <w:pPr>
+        <w:tabs>
+          <w:tab w:val="left" w:pos="1200"/>
+          <w:tab w:val="right" w:leader="dot" w:pos="8630"/>
+        </w:tabs>
+        <w:bidi w:val="0"/>
+        <w:spacing w:after="0" w:line="240" w:lineRule="auto"/>
+        <w:ind w:left="400"/>
+        <w:rPr>
+          <w:rFonts w:ascii="Times New Roman" w:eastAsia="Times New Roman" w:hAnsi="Times New Roman" w:cs="Times New Roman"/>
+          <w:color w:val="0000FF"/>
+          <w:u w:val="single"/>
+          <w:rtl/>
+        </w:rPr>
+      </w:pPr>
+      <w:r>
+        <w:rPr>
+          <w:rFonts w:ascii="Times New Roman" w:eastAsia="Times New Roman" w:hAnsi="Times New Roman" w:cs="Times New Roman"/>
+          <w:color w:val="0000FF"/>
+          <w:u w:val="single"/>
+        </w:rPr>
+        <w:t xml:space="preserve">Brief Description    </w:t>
+      </w:r>
+      <w:r>
+        <w:rPr>
+          <w:rFonts w:ascii="Times New Roman" w:eastAsia="Times New Roman" w:hAnsi="Times New Roman" w:cs="Times New Roman" w:hint="cs"/>
+          <w:color w:val="0000FF"/>
+          <w:u w:val="single"/>
+          <w:rtl/>
+        </w:rPr>
+        <w:t>.............................................................................................................</w:t>
+      </w:r>
+      <w:r>
+        <w:rPr>
+          <w:rFonts w:ascii="Times New Roman" w:eastAsia="Times New Roman" w:hAnsi="Times New Roman" w:cs="Times New Roman"/>
+          <w:color w:val="0000FF"/>
+          <w:u w:val="single"/>
+        </w:rPr>
+        <w:t>8</w:t>
+      </w:r>
+    </w:p>
+    <w:p>
+      <w:pPr>
+        <w:tabs>
+          <w:tab w:val="left" w:pos="1200"/>
+          <w:tab w:val="right" w:leader="dot" w:pos="8630"/>
+        </w:tabs>
+        <w:bidi w:val="0"/>
+        <w:spacing w:after="0" w:line="240" w:lineRule="auto"/>
+        <w:rPr>
+          <w:rFonts w:ascii="Times New Roman" w:eastAsia="Times New Roman" w:hAnsi="Times New Roman" w:cs="Times New Roman"/>
+          <w:sz w:val="24"/>
+        </w:rPr>
+      </w:pPr>
+      <w:proofErr w:type="spellStart"/>
+      <w:r>
+        <w:rPr>
+          <w:rFonts w:ascii="Times New Roman" w:eastAsia="Times New Roman" w:hAnsi="Times New Roman" w:cs="Times New Roman"/>
+          <w:color w:val="0000FF"/>
+          <w:u w:val="single"/>
+        </w:rPr>
+        <w:t>Init</w:t>
+      </w:r>
+      <w:proofErr w:type="spellEnd"/>
+      <w:r>
+        <w:rPr>
+          <w:rFonts w:ascii="Times New Roman" w:eastAsia="Times New Roman" w:hAnsi="Times New Roman" w:cs="Times New Roman"/>
+          <w:color w:val="0000FF"/>
+          <w:u w:val="single"/>
+        </w:rPr>
+        <w:t xml:space="preserve"> step-by-step </w:t>
+      </w:r>
+      <w:proofErr w:type="spellStart"/>
+      <w:r>
+        <w:rPr>
+          <w:rFonts w:ascii="Times New Roman" w:eastAsia="Times New Roman" w:hAnsi="Times New Roman" w:cs="Times New Roman"/>
+          <w:color w:val="0000FF"/>
+          <w:u w:val="single"/>
+        </w:rPr>
+        <w:t>descraptiion</w:t>
+      </w:r>
+      <w:proofErr w:type="spellEnd"/>
+      <w:r>
+        <w:rPr>
+          <w:rFonts w:ascii="Times New Roman" w:eastAsia="Times New Roman" w:hAnsi="Times New Roman" w:cs="Times New Roman"/>
+          <w:sz w:val="24"/>
+        </w:rPr>
+        <w:t>……………………………………………….8</w:t>
+      </w:r>
+    </w:p>
+    <w:p>
+      <w:pPr>
+        <w:tabs>
+          <w:tab w:val="left" w:pos="1200"/>
+          <w:tab w:val="right" w:leader="dot" w:pos="8630"/>
+        </w:tabs>
+        <w:bidi w:val="0"/>
+        <w:spacing w:after="0" w:line="240" w:lineRule="auto"/>
+        <w:ind w:left="400"/>
+        <w:rPr>
+          <w:rFonts w:ascii="Times New Roman" w:eastAsia="Times New Roman" w:hAnsi="Times New Roman" w:cs="Times New Roman"/>
+          <w:sz w:val="24"/>
+          <w:rtl/>
+        </w:rPr>
+      </w:pPr>
+      <w:r>
+        <w:rPr>
+          <w:rFonts w:ascii="Times New Roman" w:eastAsia="Times New Roman" w:hAnsi="Times New Roman" w:cs="Times New Roman"/>
+          <w:color w:val="0000FF"/>
+          <w:u w:val="single"/>
+        </w:rPr>
+        <w:t>2.2.3</w:t>
+      </w:r>
+      <w:r>
+        <w:rPr>
+          <w:rFonts w:ascii="Times New Roman" w:eastAsia="Times New Roman" w:hAnsi="Times New Roman" w:cs="Times New Roman"/>
+          <w:sz w:val="24"/>
+        </w:rPr>
+        <w:tab/>
+      </w:r>
+      <w:proofErr w:type="gramStart"/>
+      <w:r>
+        <w:rPr>
+          <w:rFonts w:ascii="Times New Roman" w:eastAsia="Times New Roman" w:hAnsi="Times New Roman" w:cs="Times New Roman"/>
+          <w:color w:val="0000FF"/>
+          <w:sz w:val="24"/>
+          <w:u w:val="single"/>
+        </w:rPr>
+        <w:t>the</w:t>
+      </w:r>
+      <w:proofErr w:type="gramEnd"/>
+      <w:r>
+        <w:rPr>
+          <w:rFonts w:ascii="Times New Roman" w:eastAsia="Times New Roman" w:hAnsi="Times New Roman" w:cs="Times New Roman"/>
+          <w:color w:val="0000FF"/>
+          <w:sz w:val="24"/>
+          <w:u w:val="single"/>
+        </w:rPr>
+        <w:t xml:space="preserve"> relationship between the user and customer use case</w:t>
+      </w:r>
+      <w:r>
+        <w:rPr>
+          <w:rFonts w:ascii="Times New Roman" w:eastAsia="Times New Roman" w:hAnsi="Times New Roman" w:cs="Times New Roman"/>
+          <w:sz w:val="24"/>
+        </w:rPr>
+        <w:tab/>
+        <w:t>9</w:t>
+      </w:r>
+    </w:p>
+    <w:p>
+      <w:pPr>
+        <w:tabs>
+          <w:tab w:val="left" w:pos="800"/>
+          <w:tab w:val="right" w:leader="dot" w:pos="8630"/>
+        </w:tabs>
+        <w:bidi w:val="0"/>
+        <w:spacing w:after="0" w:line="240" w:lineRule="auto"/>
+        <w:ind w:left="200"/>
+        <w:rPr>
+          <w:rFonts w:ascii="Times New Roman" w:eastAsia="Times New Roman" w:hAnsi="Times New Roman" w:cs="Times New Roman"/>
+          <w:sz w:val="24"/>
+        </w:rPr>
+      </w:pPr>
+      <w:r>
+        <w:rPr>
+          <w:rFonts w:ascii="Times New Roman" w:eastAsia="Times New Roman" w:hAnsi="Times New Roman" w:cs="Times New Roman"/>
+          <w:color w:val="0000FF"/>
+          <w:u w:val="single"/>
+        </w:rPr>
+        <w:t>2.3</w:t>
+      </w:r>
+      <w:r>
+        <w:rPr>
+          <w:rFonts w:ascii="Times New Roman" w:eastAsia="Times New Roman" w:hAnsi="Times New Roman" w:cs="Times New Roman"/>
+          <w:sz w:val="24"/>
+        </w:rPr>
+        <w:tab/>
+      </w:r>
+      <w:r>
+        <w:rPr>
+          <w:rFonts w:ascii="Times New Roman" w:eastAsia="Times New Roman" w:hAnsi="Times New Roman" w:cs="Times New Roman"/>
+          <w:color w:val="0000FF"/>
+          <w:sz w:val="24"/>
+          <w:u w:val="single"/>
+        </w:rPr>
+        <w:t>User characteristics</w:t>
+      </w:r>
+      <w:r>
+        <w:rPr>
+          <w:rFonts w:ascii="Times New Roman" w:eastAsia="Times New Roman" w:hAnsi="Times New Roman" w:cs="Times New Roman"/>
+          <w:sz w:val="24"/>
+        </w:rPr>
+        <w:tab/>
+        <w:t>9</w:t>
+      </w:r>
+    </w:p>
+    <w:p>
+      <w:pPr>
+        <w:tabs>
+          <w:tab w:val="left" w:pos="800"/>
+          <w:tab w:val="right" w:leader="dot" w:pos="8630"/>
+        </w:tabs>
+        <w:bidi w:val="0"/>
+        <w:spacing w:after="0" w:line="240" w:lineRule="auto"/>
+        <w:ind w:left="200"/>
+        <w:rPr>
+          <w:rFonts w:ascii="Times New Roman" w:eastAsia="Times New Roman" w:hAnsi="Times New Roman" w:cs="Times New Roman"/>
+          <w:sz w:val="24"/>
+        </w:rPr>
+      </w:pPr>
+      <w:r>
+        <w:rPr>
+          <w:rFonts w:ascii="Times New Roman" w:eastAsia="Times New Roman" w:hAnsi="Times New Roman" w:cs="Times New Roman"/>
+          <w:color w:val="0000FF"/>
+          <w:u w:val="single"/>
+        </w:rPr>
+        <w:t>2.4</w:t>
+      </w:r>
+      <w:r>
+        <w:rPr>
+          <w:rFonts w:ascii="Times New Roman" w:eastAsia="Times New Roman" w:hAnsi="Times New Roman" w:cs="Times New Roman"/>
+          <w:sz w:val="24"/>
+        </w:rPr>
+        <w:tab/>
+      </w:r>
+      <w:r>
+        <w:rPr>
+          <w:rFonts w:ascii="Times New Roman" w:eastAsia="Times New Roman" w:hAnsi="Times New Roman" w:cs="Times New Roman"/>
+          <w:color w:val="0000FF"/>
+          <w:sz w:val="24"/>
+          <w:u w:val="single"/>
+        </w:rPr>
+        <w:t>Non-Functional Requirements</w:t>
+      </w:r>
+      <w:r>
+        <w:rPr>
+          <w:rFonts w:ascii="Times New Roman" w:eastAsia="Times New Roman" w:hAnsi="Times New Roman" w:cs="Times New Roman"/>
+          <w:sz w:val="24"/>
+        </w:rPr>
+        <w:tab/>
+        <w:t>9</w:t>
+      </w:r>
+    </w:p>
+    <w:p>
+      <w:pPr>
+        <w:tabs>
+          <w:tab w:val="left" w:pos="800"/>
+          <w:tab w:val="right" w:leader="dot" w:pos="8630"/>
+        </w:tabs>
+        <w:bidi w:val="0"/>
+        <w:spacing w:after="0" w:line="240" w:lineRule="auto"/>
+        <w:rPr>
+          <w:rFonts w:ascii="Times New Roman" w:eastAsia="Times New Roman" w:hAnsi="Times New Roman" w:cs="Times New Roman"/>
+          <w:sz w:val="24"/>
+        </w:rPr>
+      </w:pPr>
+      <w:r>
+        <w:rPr>
+          <w:rFonts w:ascii="Times New Roman" w:eastAsia="Times New Roman" w:hAnsi="Times New Roman" w:cs="Times New Roman"/>
+          <w:color w:val="0000FF"/>
+          <w:sz w:val="28"/>
+          <w:u w:val="single"/>
+        </w:rPr>
+        <w:t>3.0.</w:t>
+      </w:r>
+      <w:r>
+        <w:rPr>
+          <w:rFonts w:ascii="Times New Roman" w:eastAsia="Times New Roman" w:hAnsi="Times New Roman" w:cs="Times New Roman"/>
+          <w:sz w:val="24"/>
+        </w:rPr>
+        <w:tab/>
+      </w:r>
+      <w:r>
+        <w:rPr>
+          <w:rFonts w:ascii="Times New Roman" w:eastAsia="Times New Roman" w:hAnsi="Times New Roman" w:cs="Times New Roman"/>
+          <w:color w:val="0000FF"/>
+          <w:sz w:val="28"/>
+          <w:u w:val="single"/>
+        </w:rPr>
+        <w:t>Requirements Specification</w:t>
+      </w:r>
+      <w:r>
+        <w:rPr>
+          <w:rFonts w:ascii="Times New Roman" w:eastAsia="Times New Roman" w:hAnsi="Times New Roman" w:cs="Times New Roman"/>
+          <w:sz w:val="28"/>
+        </w:rPr>
+        <w:tab/>
+        <w:t>17</w:t>
+      </w:r>
+    </w:p>
+    <w:p>
+      <w:pPr>
+        <w:tabs>
+          <w:tab w:val="left" w:pos="800"/>
+          <w:tab w:val="right" w:leader="dot" w:pos="8630"/>
+        </w:tabs>
+        <w:bidi w:val="0"/>
+        <w:spacing w:after="0" w:line="240" w:lineRule="auto"/>
+        <w:ind w:left="200"/>
+        <w:rPr>
+          <w:rFonts w:ascii="Times New Roman" w:eastAsia="Times New Roman" w:hAnsi="Times New Roman" w:cs="Times New Roman"/>
+          <w:sz w:val="24"/>
+        </w:rPr>
+      </w:pPr>
+      <w:r>
+        <w:rPr>
+          <w:rFonts w:ascii="Times New Roman" w:eastAsia="Times New Roman" w:hAnsi="Times New Roman" w:cs="Times New Roman"/>
+          <w:color w:val="0000FF"/>
+          <w:u w:val="single"/>
+        </w:rPr>
+        <w:t>3.1</w:t>
+      </w:r>
+      <w:r>
+        <w:rPr>
+          <w:rFonts w:ascii="Times New Roman" w:eastAsia="Times New Roman" w:hAnsi="Times New Roman" w:cs="Times New Roman"/>
+          <w:sz w:val="24"/>
+        </w:rPr>
+        <w:tab/>
+      </w:r>
+      <w:r>
+        <w:rPr>
+          <w:rFonts w:ascii="Times New Roman" w:eastAsia="Times New Roman" w:hAnsi="Times New Roman" w:cs="Times New Roman"/>
+          <w:color w:val="0000FF"/>
+          <w:sz w:val="24"/>
+          <w:u w:val="single"/>
+        </w:rPr>
+        <w:t>External Interface Requirements</w:t>
+      </w:r>
+      <w:r>
+        <w:rPr>
+          <w:rFonts w:ascii="Times New Roman" w:eastAsia="Times New Roman" w:hAnsi="Times New Roman" w:cs="Times New Roman"/>
+          <w:sz w:val="24"/>
+        </w:rPr>
+        <w:tab/>
+        <w:t>17</w:t>
+      </w:r>
+    </w:p>
+    <w:p>
+      <w:pPr>
+        <w:tabs>
+          <w:tab w:val="left" w:pos="800"/>
+          <w:tab w:val="right" w:leader="dot" w:pos="8630"/>
+        </w:tabs>
+        <w:bidi w:val="0"/>
+        <w:spacing w:after="0" w:line="240" w:lineRule="auto"/>
+        <w:ind w:left="200"/>
+        <w:rPr>
+          <w:rFonts w:ascii="Times New Roman" w:eastAsia="Times New Roman" w:hAnsi="Times New Roman" w:cs="Times New Roman"/>
+          <w:sz w:val="24"/>
+        </w:rPr>
+      </w:pPr>
+      <w:r>
+        <w:rPr>
+          <w:rFonts w:ascii="Times New Roman" w:eastAsia="Times New Roman" w:hAnsi="Times New Roman" w:cs="Times New Roman"/>
+          <w:color w:val="0000FF"/>
+          <w:u w:val="single"/>
+        </w:rPr>
+        <w:t>3.2</w:t>
+      </w:r>
+      <w:r>
+        <w:rPr>
+          <w:rFonts w:ascii="Times New Roman" w:eastAsia="Times New Roman" w:hAnsi="Times New Roman" w:cs="Times New Roman"/>
+          <w:sz w:val="24"/>
+        </w:rPr>
+        <w:tab/>
+      </w:r>
+      <w:r>
+        <w:rPr>
+          <w:rFonts w:ascii="Times New Roman" w:eastAsia="Times New Roman" w:hAnsi="Times New Roman" w:cs="Times New Roman"/>
+          <w:color w:val="0000FF"/>
+          <w:sz w:val="24"/>
+          <w:u w:val="single"/>
+        </w:rPr>
+        <w:t>Functional Requirements</w:t>
+      </w:r>
+      <w:r>
+        <w:rPr>
+          <w:rFonts w:ascii="Times New Roman" w:eastAsia="Times New Roman" w:hAnsi="Times New Roman" w:cs="Times New Roman"/>
+          <w:sz w:val="24"/>
+        </w:rPr>
+        <w:tab/>
+        <w:t>17</w:t>
+      </w:r>
+    </w:p>
+    <w:p>
+      <w:pPr>
+        <w:tabs>
+          <w:tab w:val="left" w:pos="1200"/>
+          <w:tab w:val="right" w:leader="dot" w:pos="8630"/>
+        </w:tabs>
+        <w:bidi w:val="0"/>
+        <w:spacing w:after="0" w:line="240" w:lineRule="auto"/>
+        <w:ind w:left="400"/>
+        <w:rPr>
+          <w:rFonts w:ascii="Times New Roman" w:eastAsia="Times New Roman" w:hAnsi="Times New Roman" w:cs="Times New Roman"/>
+          <w:sz w:val="24"/>
+        </w:rPr>
+      </w:pPr>
+      <w:r>
+        <w:rPr>
+          <w:rFonts w:ascii="Times New Roman" w:eastAsia="Times New Roman" w:hAnsi="Times New Roman" w:cs="Times New Roman"/>
+          <w:color w:val="0000FF"/>
+          <w:u w:val="single"/>
+        </w:rPr>
+        <w:t>3.2.1</w:t>
+      </w:r>
+      <w:r>
+        <w:rPr>
+          <w:rFonts w:ascii="Times New Roman" w:eastAsia="Times New Roman" w:hAnsi="Times New Roman" w:cs="Times New Roman"/>
+          <w:sz w:val="24"/>
+        </w:rPr>
+        <w:tab/>
+      </w:r>
+      <w:r>
+        <w:rPr>
+          <w:rFonts w:ascii="Times New Roman" w:eastAsia="Times New Roman" w:hAnsi="Times New Roman" w:cs="Times New Roman"/>
+          <w:color w:val="0000FF"/>
+          <w:sz w:val="24"/>
+          <w:u w:val="single"/>
+        </w:rPr>
+        <w:t>Search Article</w:t>
+      </w:r>
+      <w:r>
+        <w:rPr>
+          <w:rFonts w:ascii="Times New Roman" w:eastAsia="Times New Roman" w:hAnsi="Times New Roman" w:cs="Times New Roman"/>
+          <w:sz w:val="24"/>
+        </w:rPr>
+        <w:tab/>
+        <w:t>17</w:t>
+      </w:r>
+    </w:p>
+    <w:p>
+      <w:pPr>
+        <w:tabs>
+          <w:tab w:val="left" w:pos="1200"/>
+          <w:tab w:val="right" w:leader="dot" w:pos="8630"/>
+        </w:tabs>
+        <w:bidi w:val="0"/>
+        <w:spacing w:after="0" w:line="240" w:lineRule="auto"/>
+        <w:ind w:left="400"/>
+        <w:rPr>
+          <w:rFonts w:ascii="Times New Roman" w:eastAsia="Times New Roman" w:hAnsi="Times New Roman" w:cs="Times New Roman"/>
+          <w:sz w:val="24"/>
+        </w:rPr>
+      </w:pPr>
+      <w:r>
+        <w:rPr>
+          <w:rFonts w:ascii="Times New Roman" w:eastAsia="Times New Roman" w:hAnsi="Times New Roman" w:cs="Times New Roman"/>
+          <w:color w:val="0000FF"/>
+          <w:u w:val="single"/>
+        </w:rPr>
+        <w:t>3.2.2</w:t>
+      </w:r>
+      <w:r>
+        <w:rPr>
+          <w:rFonts w:ascii="Times New Roman" w:eastAsia="Times New Roman" w:hAnsi="Times New Roman" w:cs="Times New Roman"/>
+          <w:sz w:val="24"/>
+        </w:rPr>
+        <w:tab/>
+      </w:r>
+      <w:r>
+        <w:rPr>
+          <w:rFonts w:ascii="Times New Roman" w:eastAsia="Times New Roman" w:hAnsi="Times New Roman" w:cs="Times New Roman"/>
+          <w:color w:val="0000FF"/>
+          <w:sz w:val="24"/>
+          <w:u w:val="single"/>
+        </w:rPr>
+        <w:t>Communicate</w:t>
+      </w:r>
+      <w:r>
+        <w:rPr>
+          <w:rFonts w:ascii="Times New Roman" w:eastAsia="Times New Roman" w:hAnsi="Times New Roman" w:cs="Times New Roman"/>
+          <w:sz w:val="24"/>
+        </w:rPr>
+        <w:tab/>
+        <w:t>18</w:t>
+      </w:r>
+    </w:p>
+    <w:p>
+      <w:pPr>
+        <w:tabs>
+          <w:tab w:val="left" w:pos="1200"/>
+          <w:tab w:val="right" w:leader="dot" w:pos="8630"/>
+        </w:tabs>
+        <w:bidi w:val="0"/>
+        <w:spacing w:after="0" w:line="240" w:lineRule="auto"/>
+        <w:ind w:left="400"/>
+        <w:rPr>
+          <w:rFonts w:ascii="Times New Roman" w:eastAsia="Times New Roman" w:hAnsi="Times New Roman" w:cs="Times New Roman"/>
+          <w:sz w:val="24"/>
+        </w:rPr>
+      </w:pPr>
+      <w:r>
+        <w:rPr>
+          <w:rFonts w:ascii="Times New Roman" w:eastAsia="Times New Roman" w:hAnsi="Times New Roman" w:cs="Times New Roman"/>
+          <w:color w:val="0000FF"/>
+          <w:u w:val="single"/>
+        </w:rPr>
+        <w:t>3.2.3</w:t>
+      </w:r>
+      <w:r>
+        <w:rPr>
+          <w:rFonts w:ascii="Times New Roman" w:eastAsia="Times New Roman" w:hAnsi="Times New Roman" w:cs="Times New Roman"/>
+          <w:sz w:val="24"/>
+        </w:rPr>
+        <w:tab/>
+      </w:r>
+      <w:r>
+        <w:rPr>
+          <w:rFonts w:ascii="Times New Roman" w:eastAsia="Times New Roman" w:hAnsi="Times New Roman" w:cs="Times New Roman"/>
+          <w:color w:val="0000FF"/>
+          <w:sz w:val="24"/>
+          <w:u w:val="single"/>
+        </w:rPr>
+        <w:t>Add Author</w:t>
+      </w:r>
+      <w:r>
+        <w:rPr>
+          <w:rFonts w:ascii="Times New Roman" w:eastAsia="Times New Roman" w:hAnsi="Times New Roman" w:cs="Times New Roman"/>
+          <w:sz w:val="24"/>
+        </w:rPr>
+        <w:tab/>
+        <w:t>18</w:t>
+      </w:r>
+    </w:p>
+    <w:p>
+      <w:pPr>
+        <w:tabs>
+          <w:tab w:val="left" w:pos="1200"/>
+          <w:tab w:val="right" w:leader="dot" w:pos="8630"/>
+        </w:tabs>
+        <w:bidi w:val="0"/>
+        <w:spacing w:after="0" w:line="240" w:lineRule="auto"/>
+        <w:ind w:left="400"/>
+        <w:rPr>
+          <w:rFonts w:ascii="Times New Roman" w:eastAsia="Times New Roman" w:hAnsi="Times New Roman" w:cs="Times New Roman"/>
+          <w:sz w:val="24"/>
+        </w:rPr>
+      </w:pPr>
+      <w:r>
+        <w:rPr>
+          <w:rFonts w:ascii="Times New Roman" w:eastAsia="Times New Roman" w:hAnsi="Times New Roman" w:cs="Times New Roman"/>
+          <w:color w:val="0000FF"/>
+          <w:u w:val="single"/>
+        </w:rPr>
+        <w:t>3.2.4</w:t>
+      </w:r>
+      <w:r>
+        <w:rPr>
+          <w:rFonts w:ascii="Times New Roman" w:eastAsia="Times New Roman" w:hAnsi="Times New Roman" w:cs="Times New Roman"/>
+          <w:sz w:val="24"/>
+        </w:rPr>
+        <w:tab/>
+      </w:r>
+      <w:r>
+        <w:rPr>
+          <w:rFonts w:ascii="Times New Roman" w:eastAsia="Times New Roman" w:hAnsi="Times New Roman" w:cs="Times New Roman"/>
+          <w:color w:val="0000FF"/>
+          <w:sz w:val="24"/>
+          <w:u w:val="single"/>
+        </w:rPr>
+        <w:t>Add Reviewer</w:t>
+      </w:r>
+      <w:r>
+        <w:rPr>
+          <w:rFonts w:ascii="Times New Roman" w:eastAsia="Times New Roman" w:hAnsi="Times New Roman" w:cs="Times New Roman"/>
+          <w:sz w:val="24"/>
+        </w:rPr>
+        <w:tab/>
+        <w:t>19</w:t>
+      </w:r>
+    </w:p>
+    <w:p>
+      <w:pPr>
+        <w:tabs>
+          <w:tab w:val="left" w:pos="1200"/>
+          <w:tab w:val="right" w:leader="dot" w:pos="8630"/>
+        </w:tabs>
+        <w:bidi w:val="0"/>
+        <w:spacing w:after="0" w:line="240" w:lineRule="auto"/>
+        <w:ind w:left="400"/>
+        <w:rPr>
+          <w:rFonts w:ascii="Times New Roman" w:eastAsia="Times New Roman" w:hAnsi="Times New Roman" w:cs="Times New Roman"/>
+          <w:sz w:val="24"/>
+        </w:rPr>
+      </w:pPr>
+      <w:r>
+        <w:rPr>
+          <w:rFonts w:ascii="Times New Roman" w:eastAsia="Times New Roman" w:hAnsi="Times New Roman" w:cs="Times New Roman"/>
+          <w:color w:val="0000FF"/>
+          <w:u w:val="single"/>
+        </w:rPr>
+        <w:t>3.2.5</w:t>
+      </w:r>
+      <w:r>
+        <w:rPr>
+          <w:rFonts w:ascii="Times New Roman" w:eastAsia="Times New Roman" w:hAnsi="Times New Roman" w:cs="Times New Roman"/>
+          <w:sz w:val="24"/>
+        </w:rPr>
+        <w:tab/>
+      </w:r>
+      <w:r>
+        <w:rPr>
+          <w:rFonts w:ascii="Times New Roman" w:eastAsia="Times New Roman" w:hAnsi="Times New Roman" w:cs="Times New Roman"/>
+          <w:color w:val="0000FF"/>
+          <w:sz w:val="24"/>
+          <w:u w:val="single"/>
+        </w:rPr>
+        <w:t>Update Person</w:t>
+      </w:r>
+      <w:r>
+        <w:rPr>
+          <w:rFonts w:ascii="Times New Roman" w:eastAsia="Times New Roman" w:hAnsi="Times New Roman" w:cs="Times New Roman"/>
+          <w:sz w:val="24"/>
+        </w:rPr>
+        <w:tab/>
+        <w:t>19</w:t>
+      </w:r>
+    </w:p>
+    <w:p>
+      <w:pPr>
+        <w:tabs>
+          <w:tab w:val="left" w:pos="1200"/>
+          <w:tab w:val="right" w:leader="dot" w:pos="8630"/>
+        </w:tabs>
+        <w:bidi w:val="0"/>
+        <w:spacing w:after="0" w:line="240" w:lineRule="auto"/>
+        <w:ind w:left="400"/>
+        <w:rPr>
+          <w:rFonts w:ascii="Times New Roman" w:eastAsia="Times New Roman" w:hAnsi="Times New Roman" w:cs="Times New Roman"/>
+          <w:sz w:val="24"/>
+        </w:rPr>
+      </w:pPr>
+      <w:r>
+        <w:rPr>
+          <w:rFonts w:ascii="Times New Roman" w:eastAsia="Times New Roman" w:hAnsi="Times New Roman" w:cs="Times New Roman"/>
+          <w:color w:val="0000FF"/>
+          <w:u w:val="single"/>
+        </w:rPr>
+        <w:t>3.2.6</w:t>
+      </w:r>
+      <w:r>
+        <w:rPr>
+          <w:rFonts w:ascii="Times New Roman" w:eastAsia="Times New Roman" w:hAnsi="Times New Roman" w:cs="Times New Roman"/>
+          <w:sz w:val="24"/>
+        </w:rPr>
+        <w:tab/>
+      </w:r>
+      <w:r>
+        <w:rPr>
+          <w:rFonts w:ascii="Times New Roman" w:eastAsia="Times New Roman" w:hAnsi="Times New Roman" w:cs="Times New Roman"/>
+          <w:color w:val="0000FF"/>
+          <w:sz w:val="24"/>
+          <w:u w:val="single"/>
+        </w:rPr>
+        <w:t>Update Article Status</w:t>
+      </w:r>
+      <w:r>
+        <w:rPr>
+          <w:rFonts w:ascii="Times New Roman" w:eastAsia="Times New Roman" w:hAnsi="Times New Roman" w:cs="Times New Roman"/>
+          <w:sz w:val="24"/>
+        </w:rPr>
+        <w:tab/>
+        <w:t>20</w:t>
+      </w:r>
+    </w:p>
+    <w:p>
+      <w:pPr>
+        <w:tabs>
+          <w:tab w:val="left" w:pos="1200"/>
+          <w:tab w:val="right" w:leader="dot" w:pos="8630"/>
+        </w:tabs>
+        <w:bidi w:val="0"/>
+        <w:spacing w:after="0" w:line="240" w:lineRule="auto"/>
+        <w:ind w:left="400"/>
+        <w:rPr>
+          <w:rFonts w:ascii="Times New Roman" w:eastAsia="Times New Roman" w:hAnsi="Times New Roman" w:cs="Times New Roman"/>
+          <w:sz w:val="24"/>
+        </w:rPr>
+      </w:pPr>
+      <w:r>
+        <w:rPr>
+          <w:rFonts w:ascii="Times New Roman" w:eastAsia="Times New Roman" w:hAnsi="Times New Roman" w:cs="Times New Roman"/>
+          <w:color w:val="0000FF"/>
+          <w:u w:val="single"/>
+        </w:rPr>
+        <w:t>3.2.7</w:t>
+      </w:r>
+      <w:r>
+        <w:rPr>
+          <w:rFonts w:ascii="Times New Roman" w:eastAsia="Times New Roman" w:hAnsi="Times New Roman" w:cs="Times New Roman"/>
+          <w:sz w:val="24"/>
+        </w:rPr>
+        <w:tab/>
+      </w:r>
+      <w:r>
+        <w:rPr>
+          <w:rFonts w:ascii="Times New Roman" w:eastAsia="Times New Roman" w:hAnsi="Times New Roman" w:cs="Times New Roman"/>
+          <w:color w:val="0000FF"/>
+          <w:sz w:val="24"/>
+          <w:u w:val="single"/>
+        </w:rPr>
+        <w:t>Enter Communication</w:t>
+      </w:r>
+      <w:r>
+        <w:rPr>
+          <w:rFonts w:ascii="Times New Roman" w:eastAsia="Times New Roman" w:hAnsi="Times New Roman" w:cs="Times New Roman"/>
+          <w:sz w:val="24"/>
+        </w:rPr>
+        <w:tab/>
+        <w:t>20</w:t>
+      </w:r>
+    </w:p>
+    <w:p>
+      <w:pPr>
+        <w:tabs>
+          <w:tab w:val="left" w:pos="1200"/>
+          <w:tab w:val="right" w:leader="dot" w:pos="8630"/>
+        </w:tabs>
+        <w:bidi w:val="0"/>
+        <w:spacing w:after="0" w:line="240" w:lineRule="auto"/>
+        <w:ind w:left="400"/>
+        <w:rPr>
+          <w:rFonts w:ascii="Times New Roman" w:eastAsia="Times New Roman" w:hAnsi="Times New Roman" w:cs="Times New Roman"/>
+          <w:sz w:val="24"/>
+        </w:rPr>
+      </w:pPr>
+      <w:r>
+        <w:rPr>
+          <w:rFonts w:ascii="Times New Roman" w:eastAsia="Times New Roman" w:hAnsi="Times New Roman" w:cs="Times New Roman"/>
+          <w:color w:val="0000FF"/>
+          <w:u w:val="single"/>
+        </w:rPr>
+        <w:t>3.2.8</w:t>
+      </w:r>
+      <w:r>
+        <w:rPr>
+          <w:rFonts w:ascii="Times New Roman" w:eastAsia="Times New Roman" w:hAnsi="Times New Roman" w:cs="Times New Roman"/>
+          <w:sz w:val="24"/>
+        </w:rPr>
+        <w:tab/>
+      </w:r>
+      <w:r>
+        <w:rPr>
+          <w:rFonts w:ascii="Times New Roman" w:eastAsia="Times New Roman" w:hAnsi="Times New Roman" w:cs="Times New Roman"/>
+          <w:color w:val="0000FF"/>
+          <w:sz w:val="24"/>
+          <w:u w:val="single"/>
+        </w:rPr>
+        <w:t>Assign Reviewer</w:t>
+      </w:r>
+      <w:r>
+        <w:rPr>
+          <w:rFonts w:ascii="Times New Roman" w:eastAsia="Times New Roman" w:hAnsi="Times New Roman" w:cs="Times New Roman"/>
+          <w:sz w:val="24"/>
+        </w:rPr>
+        <w:tab/>
+        <w:t>21</w:t>
+      </w:r>
+    </w:p>
+    <w:p>
+      <w:pPr>
+        <w:tabs>
+          <w:tab w:val="left" w:pos="1200"/>
+          <w:tab w:val="right" w:leader="dot" w:pos="8630"/>
+        </w:tabs>
+        <w:bidi w:val="0"/>
+        <w:spacing w:after="0" w:line="240" w:lineRule="auto"/>
+        <w:ind w:left="400"/>
+        <w:rPr>
+          <w:rFonts w:ascii="Times New Roman" w:eastAsia="Times New Roman" w:hAnsi="Times New Roman" w:cs="Times New Roman"/>
+          <w:sz w:val="24"/>
+        </w:rPr>
+      </w:pPr>
+      <w:r>
+        <w:rPr>
+          <w:rFonts w:ascii="Times New Roman" w:eastAsia="Times New Roman" w:hAnsi="Times New Roman" w:cs="Times New Roman"/>
+          <w:color w:val="0000FF"/>
+          <w:u w:val="single"/>
+        </w:rPr>
+        <w:t>3.2.9</w:t>
+      </w:r>
+      <w:r>
+        <w:rPr>
+          <w:rFonts w:ascii="Times New Roman" w:eastAsia="Times New Roman" w:hAnsi="Times New Roman" w:cs="Times New Roman"/>
+          <w:sz w:val="24"/>
+        </w:rPr>
+        <w:tab/>
+      </w:r>
+      <w:r>
+        <w:rPr>
+          <w:rFonts w:ascii="Times New Roman" w:eastAsia="Times New Roman" w:hAnsi="Times New Roman" w:cs="Times New Roman"/>
+          <w:color w:val="0000FF"/>
+          <w:sz w:val="24"/>
+          <w:u w:val="single"/>
+        </w:rPr>
+        <w:t>Check Status</w:t>
+      </w:r>
+      <w:r>
+        <w:rPr>
+          <w:rFonts w:ascii="Times New Roman" w:eastAsia="Times New Roman" w:hAnsi="Times New Roman" w:cs="Times New Roman"/>
+          <w:sz w:val="24"/>
+        </w:rPr>
+        <w:tab/>
+        <w:t>21</w:t>
+      </w:r>
+    </w:p>
+    <w:p>
+      <w:pPr>
+        <w:tabs>
+          <w:tab w:val="left" w:pos="1200"/>
+          <w:tab w:val="right" w:leader="dot" w:pos="8630"/>
+        </w:tabs>
+        <w:bidi w:val="0"/>
+        <w:spacing w:after="0" w:line="240" w:lineRule="auto"/>
+        <w:ind w:left="400"/>
+        <w:rPr>
+          <w:rFonts w:ascii="Times New Roman" w:eastAsia="Times New Roman" w:hAnsi="Times New Roman" w:cs="Times New Roman"/>
+          <w:sz w:val="24"/>
+        </w:rPr>
+      </w:pPr>
+      <w:r>
+        <w:rPr>
+          <w:rFonts w:ascii="Times New Roman" w:eastAsia="Times New Roman" w:hAnsi="Times New Roman" w:cs="Times New Roman"/>
+          <w:color w:val="0000FF"/>
+          <w:u w:val="single"/>
+        </w:rPr>
+        <w:t>3.2.10</w:t>
+      </w:r>
+      <w:r>
+        <w:rPr>
+          <w:rFonts w:ascii="Times New Roman" w:eastAsia="Times New Roman" w:hAnsi="Times New Roman" w:cs="Times New Roman"/>
+          <w:sz w:val="24"/>
+        </w:rPr>
+        <w:tab/>
+      </w:r>
+      <w:r>
+        <w:rPr>
+          <w:rFonts w:ascii="Times New Roman" w:eastAsia="Times New Roman" w:hAnsi="Times New Roman" w:cs="Times New Roman"/>
+          <w:color w:val="0000FF"/>
+          <w:sz w:val="24"/>
+          <w:u w:val="single"/>
+        </w:rPr>
+        <w:t>Send Communication</w:t>
+      </w:r>
+      <w:r>
+        <w:rPr>
+          <w:rFonts w:ascii="Times New Roman" w:eastAsia="Times New Roman" w:hAnsi="Times New Roman" w:cs="Times New Roman"/>
+          <w:sz w:val="24"/>
+        </w:rPr>
+        <w:tab/>
+        <w:t>22</w:t>
+      </w:r>
+    </w:p>
+    <w:p>
+      <w:pPr>
+        <w:tabs>
+          <w:tab w:val="left" w:pos="1200"/>
+          <w:tab w:val="right" w:leader="dot" w:pos="8630"/>
+        </w:tabs>
+        <w:bidi w:val="0"/>
+        <w:spacing w:after="0" w:line="240" w:lineRule="auto"/>
+        <w:ind w:left="400"/>
+        <w:rPr>
+          <w:rFonts w:ascii="Times New Roman" w:eastAsia="Times New Roman" w:hAnsi="Times New Roman" w:cs="Times New Roman"/>
+          <w:sz w:val="24"/>
+        </w:rPr>
+      </w:pPr>
+      <w:r>
+        <w:rPr>
+          <w:rFonts w:ascii="Times New Roman" w:eastAsia="Times New Roman" w:hAnsi="Times New Roman" w:cs="Times New Roman"/>
+          <w:color w:val="0000FF"/>
+          <w:u w:val="single"/>
+        </w:rPr>
+        <w:t>3.2.11</w:t>
+      </w:r>
+      <w:r>
+        <w:rPr>
+          <w:rFonts w:ascii="Times New Roman" w:eastAsia="Times New Roman" w:hAnsi="Times New Roman" w:cs="Times New Roman"/>
+          <w:sz w:val="24"/>
+        </w:rPr>
+        <w:tab/>
+      </w:r>
+      <w:r>
+        <w:rPr>
+          <w:rFonts w:ascii="Times New Roman" w:eastAsia="Times New Roman" w:hAnsi="Times New Roman" w:cs="Times New Roman"/>
+          <w:color w:val="0000FF"/>
+          <w:sz w:val="24"/>
+          <w:u w:val="single"/>
+        </w:rPr>
+        <w:t>Publish Article</w:t>
+      </w:r>
+      <w:r>
+        <w:rPr>
+          <w:rFonts w:ascii="Times New Roman" w:eastAsia="Times New Roman" w:hAnsi="Times New Roman" w:cs="Times New Roman"/>
+          <w:sz w:val="24"/>
+        </w:rPr>
+        <w:tab/>
+        <w:t>22</w:t>
+      </w:r>
+    </w:p>
+    <w:p>
+      <w:pPr>
+        <w:tabs>
+          <w:tab w:val="left" w:pos="1200"/>
+          <w:tab w:val="right" w:leader="dot" w:pos="8630"/>
+        </w:tabs>
+        <w:bidi w:val="0"/>
+        <w:spacing w:after="0" w:line="240" w:lineRule="auto"/>
+        <w:ind w:left="400"/>
+        <w:rPr>
+          <w:rFonts w:ascii="Times New Roman" w:eastAsia="Times New Roman" w:hAnsi="Times New Roman" w:cs="Times New Roman"/>
+          <w:sz w:val="24"/>
+        </w:rPr>
+      </w:pPr>
+      <w:r>
+        <w:rPr>
+          <w:rFonts w:ascii="Times New Roman" w:eastAsia="Times New Roman" w:hAnsi="Times New Roman" w:cs="Times New Roman"/>
+          <w:color w:val="0000FF"/>
+          <w:u w:val="single"/>
+        </w:rPr>
+        <w:t>3.2.12</w:t>
+      </w:r>
+      <w:r>
+        <w:rPr>
+          <w:rFonts w:ascii="Times New Roman" w:eastAsia="Times New Roman" w:hAnsi="Times New Roman" w:cs="Times New Roman"/>
+          <w:sz w:val="24"/>
+        </w:rPr>
+        <w:tab/>
+      </w:r>
+      <w:r>
+        <w:rPr>
+          <w:rFonts w:ascii="Times New Roman" w:eastAsia="Times New Roman" w:hAnsi="Times New Roman" w:cs="Times New Roman"/>
+          <w:color w:val="0000FF"/>
+          <w:sz w:val="24"/>
+          <w:u w:val="single"/>
+        </w:rPr>
+        <w:t>Remove Article</w:t>
+      </w:r>
+      <w:r>
+        <w:rPr>
+          <w:rFonts w:ascii="Times New Roman" w:eastAsia="Times New Roman" w:hAnsi="Times New Roman" w:cs="Times New Roman"/>
+          <w:sz w:val="24"/>
+        </w:rPr>
+        <w:tab/>
+        <w:t>23</w:t>
+      </w:r>
+    </w:p>
+    <w:p>
+      <w:pPr>
+        <w:tabs>
+          <w:tab w:val="left" w:pos="800"/>
+          <w:tab w:val="right" w:leader="dot" w:pos="8630"/>
+        </w:tabs>
+        <w:bidi w:val="0"/>
+        <w:spacing w:after="0" w:line="240" w:lineRule="auto"/>
+        <w:ind w:left="200"/>
+        <w:rPr>
+          <w:rFonts w:ascii="Times New Roman" w:eastAsia="Times New Roman" w:hAnsi="Times New Roman" w:cs="Times New Roman"/>
+          <w:sz w:val="24"/>
+        </w:rPr>
+      </w:pPr>
+      <w:r>
+        <w:rPr>
+          <w:rFonts w:ascii="Times New Roman" w:eastAsia="Times New Roman" w:hAnsi="Times New Roman" w:cs="Times New Roman"/>
+          <w:color w:val="0000FF"/>
+          <w:u w:val="single"/>
+        </w:rPr>
+        <w:t>3.3</w:t>
+      </w:r>
+      <w:r>
+        <w:rPr>
+          <w:rFonts w:ascii="Times New Roman" w:eastAsia="Times New Roman" w:hAnsi="Times New Roman" w:cs="Times New Roman"/>
+          <w:sz w:val="24"/>
+        </w:rPr>
+        <w:tab/>
+      </w:r>
+      <w:r>
+        <w:rPr>
+          <w:rFonts w:ascii="Times New Roman" w:eastAsia="Times New Roman" w:hAnsi="Times New Roman" w:cs="Times New Roman"/>
+          <w:color w:val="0000FF"/>
+          <w:sz w:val="24"/>
+          <w:u w:val="single"/>
+        </w:rPr>
+        <w:t>Detailed Non-Functional Requirements</w:t>
+      </w:r>
+      <w:r>
+        <w:rPr>
+          <w:rFonts w:ascii="Times New Roman" w:eastAsia="Times New Roman" w:hAnsi="Times New Roman" w:cs="Times New Roman"/>
+          <w:sz w:val="24"/>
+        </w:rPr>
+        <w:tab/>
+        <w:t>23</w:t>
+      </w:r>
+    </w:p>
+    <w:p>
+      <w:pPr>
+        <w:tabs>
+          <w:tab w:val="left" w:pos="1200"/>
+          <w:tab w:val="right" w:leader="dot" w:pos="8630"/>
+        </w:tabs>
+        <w:bidi w:val="0"/>
+        <w:spacing w:after="0" w:line="240" w:lineRule="auto"/>
+        <w:ind w:left="400"/>
+        <w:rPr>
+          <w:rFonts w:ascii="Times New Roman" w:eastAsia="Times New Roman" w:hAnsi="Times New Roman" w:cs="Times New Roman"/>
+          <w:sz w:val="24"/>
+        </w:rPr>
+      </w:pPr>
+      <w:r>
+        <w:rPr>
+          <w:rFonts w:ascii="Times New Roman" w:eastAsia="Times New Roman" w:hAnsi="Times New Roman" w:cs="Times New Roman"/>
+          <w:color w:val="0000FF"/>
+          <w:u w:val="single"/>
+        </w:rPr>
+        <w:t>3.3.1</w:t>
+      </w:r>
+      <w:r>
+        <w:rPr>
+          <w:rFonts w:ascii="Times New Roman" w:eastAsia="Times New Roman" w:hAnsi="Times New Roman" w:cs="Times New Roman"/>
+          <w:sz w:val="24"/>
+        </w:rPr>
+        <w:tab/>
+      </w:r>
+      <w:r>
+        <w:rPr>
+          <w:rFonts w:ascii="Times New Roman" w:eastAsia="Times New Roman" w:hAnsi="Times New Roman" w:cs="Times New Roman"/>
+          <w:color w:val="0000FF"/>
+          <w:sz w:val="24"/>
+          <w:u w:val="single"/>
+        </w:rPr>
+        <w:t>Logical Structure of the Data</w:t>
+      </w:r>
+      <w:r>
+        <w:rPr>
+          <w:rFonts w:ascii="Times New Roman" w:eastAsia="Times New Roman" w:hAnsi="Times New Roman" w:cs="Times New Roman"/>
+          <w:sz w:val="24"/>
+        </w:rPr>
+        <w:tab/>
+        <w:t>23</w:t>
+      </w:r>
+    </w:p>
+    <w:p>
+      <w:pPr>
+        <w:tabs>
+          <w:tab w:val="left" w:pos="1200"/>
+          <w:tab w:val="right" w:leader="dot" w:pos="8630"/>
+        </w:tabs>
+        <w:bidi w:val="0"/>
+        <w:spacing w:after="0" w:line="240" w:lineRule="auto"/>
+        <w:ind w:left="400"/>
+        <w:rPr>
+          <w:rFonts w:ascii="Times New Roman" w:eastAsia="Times New Roman" w:hAnsi="Times New Roman" w:cs="Times New Roman"/>
+          <w:sz w:val="24"/>
+        </w:rPr>
+      </w:pPr>
+      <w:r>
+        <w:rPr>
+          <w:rFonts w:ascii="Times New Roman" w:eastAsia="Times New Roman" w:hAnsi="Times New Roman" w:cs="Times New Roman"/>
+          <w:color w:val="0000FF"/>
+          <w:u w:val="single"/>
+        </w:rPr>
+        <w:t>3.3.2</w:t>
+      </w:r>
+      <w:r>
+        <w:rPr>
+          <w:rFonts w:ascii="Times New Roman" w:eastAsia="Times New Roman" w:hAnsi="Times New Roman" w:cs="Times New Roman"/>
+          <w:sz w:val="24"/>
+        </w:rPr>
+        <w:tab/>
+      </w:r>
+      <w:r>
+        <w:rPr>
+          <w:rFonts w:ascii="Times New Roman" w:eastAsia="Times New Roman" w:hAnsi="Times New Roman" w:cs="Times New Roman"/>
+          <w:color w:val="0000FF"/>
+          <w:sz w:val="24"/>
+          <w:u w:val="single"/>
+        </w:rPr>
+        <w:t>Security</w:t>
+      </w:r>
+      <w:r>
+        <w:rPr>
+          <w:rFonts w:ascii="Times New Roman" w:eastAsia="Times New Roman" w:hAnsi="Times New Roman" w:cs="Times New Roman"/>
+          <w:sz w:val="24"/>
+        </w:rPr>
+        <w:tab/>
+        <w:t>25</w:t>
+      </w:r>
+    </w:p>
+    <w:p>
+      <w:pPr>
+        <w:tabs>
+          <w:tab w:val="right" w:leader="dot" w:pos="8630"/>
+        </w:tabs>
+        <w:bidi w:val="0"/>
+        <w:spacing w:after="0" w:line="240" w:lineRule="auto"/>
+        <w:rPr>
+          <w:rFonts w:ascii="Times New Roman" w:eastAsia="Times New Roman" w:hAnsi="Times New Roman" w:cs="Times New Roman"/>
+          <w:sz w:val="24"/>
+        </w:rPr>
+      </w:pPr>
+      <w:r>
+        <w:rPr>
+          <w:rFonts w:ascii="Times New Roman" w:eastAsia="Times New Roman" w:hAnsi="Times New Roman" w:cs="Times New Roman"/>
+          <w:color w:val="0000FF"/>
+          <w:u w:val="single"/>
+        </w:rPr>
+        <w:t>Index</w:t>
+      </w:r>
+      <w:r>
+        <w:rPr>
+          <w:rFonts w:ascii="Times New Roman" w:eastAsia="Times New Roman" w:hAnsi="Times New Roman" w:cs="Times New Roman"/>
+        </w:rPr>
+        <w:tab/>
+        <w:t>26</w:t>
+      </w:r>
+    </w:p>
+    <w:p>
+      <w:pPr>
+        <w:tabs>
+          <w:tab w:val="right" w:leader="dot" w:pos="8630"/>
+        </w:tabs>
+        <w:bidi w:val="0"/>
+        <w:spacing w:after="0" w:line="240" w:lineRule="auto"/>
+        <w:rPr>
+          <w:rFonts w:ascii="Times New Roman" w:eastAsia="Times New Roman" w:hAnsi="Times New Roman" w:cs="Times New Roman" w:hint="cs"/>
+          <w:sz w:val="24"/>
+          <w:rtl/>
+        </w:rPr>
+      </w:pPr>
+    </w:p>
+    <w:p>
+      <w:pPr>
+        <w:bidi w:val="0"/>
+        <w:spacing w:after="0" w:line="240" w:lineRule="auto"/>
+        <w:rPr>
+          <w:rFonts w:ascii="Times New Roman" w:eastAsia="Times New Roman" w:hAnsi="Times New Roman" w:cs="Times New Roman"/>
+        </w:rPr>
+      </w:pPr>
+    </w:p>
+    <w:p>
+      <w:pPr>
+        <w:bidi w:val="0"/>
+        <w:spacing w:after="0" w:line="240" w:lineRule="auto"/>
+        <w:rPr>
+          <w:rFonts w:ascii="Times New Roman" w:eastAsia="Times New Roman" w:hAnsi="Times New Roman" w:cs="Times New Roman"/>
+        </w:rPr>
+      </w:pPr>
+    </w:p>
+    <w:p>
+      <w:pPr>
+        <w:bidi w:val="0"/>
+        <w:spacing w:after="0" w:line="240" w:lineRule="auto"/>
+        <w:rPr>
+          <w:rFonts w:ascii="Times New Roman" w:eastAsia="Times New Roman" w:hAnsi="Times New Roman" w:cs="Times New Roman"/>
+        </w:rPr>
+      </w:pPr>
+    </w:p>
+    <w:p>
+      <w:pPr>
+        <w:bidi w:val="0"/>
+        <w:spacing w:after="0" w:line="240" w:lineRule="auto"/>
+        <w:rPr>
+          <w:rFonts w:ascii="Times New Roman" w:eastAsia="Times New Roman" w:hAnsi="Times New Roman" w:cs="Times New Roman"/>
+        </w:rPr>
+      </w:pPr>
+    </w:p>
+    <w:p>
+      <w:pPr>
+        <w:bidi w:val="0"/>
         <w:rPr>
           <w:b/>
           <w:bCs/>
@@ -45,7 +2243,1208 @@
           <w:szCs w:val="56"/>
           <w:lang w:bidi="ar-SY"/>
         </w:rPr>
-        <w:t>Overall Description</w:t>
+      </w:pPr>
+    </w:p>
+    <w:p>
+      <w:pPr>
+        <w:bidi w:val="0"/>
+        <w:rPr>
+          <w:b/>
+          <w:bCs/>
+          <w:color w:val="FF0000"/>
+          <w:sz w:val="56"/>
+          <w:szCs w:val="56"/>
+          <w:rtl/>
+          <w:lang w:bidi="ar-SY"/>
+        </w:rPr>
+      </w:pPr>
+      <w:r>
+        <w:rPr>
+          <w:b/>
+          <w:bCs/>
+          <w:color w:val="FF0000"/>
+          <w:sz w:val="56"/>
+          <w:szCs w:val="56"/>
+          <w:lang w:bidi="ar-SY"/>
+        </w:rPr>
+        <w:br w:type="page"/>
+      </w:r>
+      <w:r>
+        <w:rPr>
+          <w:rFonts w:ascii="Times New Roman" w:eastAsia="Times New Roman" w:hAnsi="Times New Roman" w:cs="Times New Roman"/>
+          <w:b/>
+          <w:sz w:val="28"/>
+        </w:rPr>
+        <w:lastRenderedPageBreak/>
+        <w:t>1.0. Introduction</w:t>
+      </w:r>
+    </w:p>
+    <w:p>
+      <w:pPr>
+        <w:keepNext/>
+        <w:bidi w:val="0"/>
+        <w:spacing w:before="240" w:after="60" w:line="480" w:lineRule="auto"/>
+        <w:rPr>
+          <w:rFonts w:ascii="Times New Roman" w:eastAsia="Times New Roman" w:hAnsi="Times New Roman" w:cs="Times New Roman"/>
+          <w:b/>
+          <w:i/>
+          <w:sz w:val="24"/>
+          <w:rtl/>
+        </w:rPr>
+      </w:pPr>
+      <w:r>
+        <w:rPr>
+          <w:rFonts w:ascii="Times New Roman" w:eastAsia="Times New Roman" w:hAnsi="Times New Roman" w:cs="Times New Roman"/>
+          <w:b/>
+          <w:i/>
+          <w:sz w:val="24"/>
+        </w:rPr>
+        <w:t>1.1. Purpose</w:t>
+      </w:r>
+    </w:p>
+    <w:p>
+      <w:pPr>
+        <w:spacing w:after="0" w:line="480" w:lineRule="auto"/>
+        <w:rPr>
+          <w:rFonts w:ascii="Times New Roman" w:eastAsia="Times New Roman" w:hAnsi="Times New Roman" w:cs="Times New Roman"/>
+          <w:sz w:val="24"/>
+          <w:rtl/>
+        </w:rPr>
+      </w:pPr>
+      <w:r>
+        <w:rPr>
+          <w:rFonts w:ascii="Times New Roman" w:eastAsia="Times New Roman" w:hAnsi="Times New Roman" w:cs="Times New Roman"/>
+          <w:sz w:val="24"/>
+        </w:rPr>
+        <w:tab/>
+        <w:t>The purpose of this document is to present a detailed description of the selling site. It will explain the purpose and features of the site, what the site will do, the constraints under which it must operate and how the site will react to external stimuli. This document is intended for both the stakeholders and the developers of the site.</w:t>
+      </w:r>
+    </w:p>
+    <w:p>
+      <w:pPr>
+        <w:keepNext/>
+        <w:bidi w:val="0"/>
+        <w:spacing w:before="240" w:after="60" w:line="480" w:lineRule="auto"/>
+        <w:rPr>
+          <w:rFonts w:ascii="Times New Roman" w:eastAsia="Times New Roman" w:hAnsi="Times New Roman" w:cs="Times New Roman"/>
+          <w:sz w:val="24"/>
+          <w:rtl/>
+        </w:rPr>
+      </w:pPr>
+      <w:r>
+        <w:rPr>
+          <w:rFonts w:ascii="Times New Roman" w:eastAsia="Times New Roman" w:hAnsi="Times New Roman" w:cs="Times New Roman"/>
+          <w:b/>
+          <w:i/>
+          <w:sz w:val="24"/>
+        </w:rPr>
+        <w:t>1.2. Scope of Project</w:t>
+      </w:r>
+    </w:p>
+    <w:p>
+      <w:pPr>
+        <w:spacing w:after="0" w:line="480" w:lineRule="auto"/>
+        <w:ind w:firstLine="720"/>
+        <w:rPr>
+          <w:rFonts w:ascii="Times New Roman" w:eastAsia="Times New Roman" w:hAnsi="Times New Roman" w:cs="Times New Roman"/>
+          <w:sz w:val="24"/>
+        </w:rPr>
+      </w:pPr>
+      <w:proofErr w:type="gramStart"/>
+      <w:r>
+        <w:rPr>
+          <w:rFonts w:ascii="Times New Roman" w:eastAsia="Times New Roman" w:hAnsi="Times New Roman" w:cs="Times New Roman"/>
+          <w:sz w:val="24"/>
+        </w:rPr>
+        <w:t>this</w:t>
+      </w:r>
+      <w:proofErr w:type="gramEnd"/>
+      <w:r>
+        <w:rPr>
+          <w:rFonts w:ascii="Times New Roman" w:eastAsia="Times New Roman" w:hAnsi="Times New Roman" w:cs="Times New Roman"/>
+          <w:sz w:val="24"/>
+        </w:rPr>
+        <w:t xml:space="preserve"> sales site targets all segments of </w:t>
+      </w:r>
+      <w:proofErr w:type="spellStart"/>
+      <w:r>
+        <w:rPr>
+          <w:rFonts w:ascii="Times New Roman" w:eastAsia="Times New Roman" w:hAnsi="Times New Roman" w:cs="Times New Roman"/>
+          <w:sz w:val="24"/>
+        </w:rPr>
+        <w:t>society,it</w:t>
+      </w:r>
+      <w:proofErr w:type="spellEnd"/>
+      <w:r>
+        <w:rPr>
+          <w:rFonts w:ascii="Times New Roman" w:eastAsia="Times New Roman" w:hAnsi="Times New Roman" w:cs="Times New Roman"/>
+          <w:sz w:val="24"/>
+        </w:rPr>
+        <w:t xml:space="preserve"> cuts down </w:t>
+      </w:r>
+      <w:proofErr w:type="spellStart"/>
+      <w:r>
+        <w:rPr>
+          <w:rFonts w:ascii="Times New Roman" w:eastAsia="Times New Roman" w:hAnsi="Times New Roman" w:cs="Times New Roman"/>
+          <w:sz w:val="24"/>
+        </w:rPr>
+        <w:t>time,mony,distances</w:t>
+      </w:r>
+      <w:proofErr w:type="spellEnd"/>
+      <w:r>
+        <w:rPr>
+          <w:rFonts w:ascii="Times New Roman" w:eastAsia="Times New Roman" w:hAnsi="Times New Roman" w:cs="Times New Roman"/>
+          <w:sz w:val="24"/>
+        </w:rPr>
+        <w:t>.</w:t>
+      </w:r>
+    </w:p>
+    <w:p>
+      <w:pPr>
+        <w:spacing w:after="0" w:line="480" w:lineRule="auto"/>
+        <w:ind w:firstLine="720"/>
+        <w:rPr>
+          <w:rFonts w:ascii="Arial" w:eastAsia="Arial" w:hAnsi="Arial" w:cs="Arial"/>
+          <w:sz w:val="24"/>
+          <w:rtl/>
+        </w:rPr>
+      </w:pPr>
+      <w:r>
+        <w:rPr>
+          <w:rFonts w:ascii="Times New Roman" w:eastAsia="Times New Roman" w:hAnsi="Times New Roman" w:cs="Times New Roman"/>
+          <w:sz w:val="24"/>
+        </w:rPr>
+        <w:t xml:space="preserve">now selling sites have spread </w:t>
+      </w:r>
+      <w:proofErr w:type="spellStart"/>
+      <w:r>
+        <w:rPr>
+          <w:rFonts w:ascii="Times New Roman" w:eastAsia="Times New Roman" w:hAnsi="Times New Roman" w:cs="Times New Roman"/>
+          <w:sz w:val="24"/>
+        </w:rPr>
+        <w:t>widely</w:t>
+      </w:r>
+      <w:proofErr w:type="gramStart"/>
+      <w:r>
+        <w:rPr>
+          <w:rFonts w:ascii="Times New Roman" w:eastAsia="Times New Roman" w:hAnsi="Times New Roman" w:cs="Times New Roman"/>
+          <w:sz w:val="24"/>
+        </w:rPr>
+        <w:t>,because</w:t>
+      </w:r>
+      <w:proofErr w:type="spellEnd"/>
+      <w:proofErr w:type="gramEnd"/>
+      <w:r>
+        <w:rPr>
+          <w:rFonts w:ascii="Times New Roman" w:eastAsia="Times New Roman" w:hAnsi="Times New Roman" w:cs="Times New Roman"/>
+          <w:sz w:val="24"/>
+        </w:rPr>
+        <w:t xml:space="preserve"> they have </w:t>
+      </w:r>
+      <w:proofErr w:type="spellStart"/>
+      <w:r>
+        <w:rPr>
+          <w:rFonts w:ascii="Times New Roman" w:eastAsia="Times New Roman" w:hAnsi="Times New Roman" w:cs="Times New Roman"/>
+          <w:sz w:val="24"/>
+        </w:rPr>
+        <w:t>benefites</w:t>
+      </w:r>
+      <w:proofErr w:type="spellEnd"/>
+      <w:r>
+        <w:rPr>
+          <w:rFonts w:ascii="Times New Roman" w:eastAsia="Times New Roman" w:hAnsi="Times New Roman" w:cs="Times New Roman"/>
+          <w:sz w:val="24"/>
+        </w:rPr>
+        <w:t xml:space="preserve"> and advantages that bring the interests of merchants and customers together to save </w:t>
+      </w:r>
+      <w:proofErr w:type="spellStart"/>
+      <w:r>
+        <w:rPr>
+          <w:rFonts w:ascii="Times New Roman" w:eastAsia="Times New Roman" w:hAnsi="Times New Roman" w:cs="Times New Roman"/>
+          <w:sz w:val="24"/>
+        </w:rPr>
+        <w:t>mony</w:t>
+      </w:r>
+      <w:proofErr w:type="spellEnd"/>
+      <w:r>
+        <w:rPr>
+          <w:rFonts w:ascii="Times New Roman" w:eastAsia="Times New Roman" w:hAnsi="Times New Roman" w:cs="Times New Roman"/>
+          <w:sz w:val="24"/>
+        </w:rPr>
+        <w:t xml:space="preserve"> on the merchant ,and allow him to display his goods in any part of the world throughout </w:t>
+      </w:r>
+      <w:proofErr w:type="spellStart"/>
+      <w:r>
+        <w:rPr>
+          <w:rFonts w:ascii="Times New Roman" w:eastAsia="Times New Roman" w:hAnsi="Times New Roman" w:cs="Times New Roman"/>
+          <w:sz w:val="24"/>
+        </w:rPr>
+        <w:t>he</w:t>
+      </w:r>
+      <w:proofErr w:type="spellEnd"/>
+      <w:r>
+        <w:rPr>
+          <w:rFonts w:ascii="Times New Roman" w:eastAsia="Times New Roman" w:hAnsi="Times New Roman" w:cs="Times New Roman"/>
+          <w:sz w:val="24"/>
+        </w:rPr>
+        <w:t xml:space="preserve"> </w:t>
+      </w:r>
+      <w:proofErr w:type="spellStart"/>
+      <w:r>
+        <w:rPr>
+          <w:rFonts w:ascii="Times New Roman" w:eastAsia="Times New Roman" w:hAnsi="Times New Roman" w:cs="Times New Roman"/>
+          <w:sz w:val="24"/>
+        </w:rPr>
+        <w:t>year,and</w:t>
+      </w:r>
+      <w:proofErr w:type="spellEnd"/>
+      <w:r>
+        <w:rPr>
+          <w:rFonts w:ascii="Times New Roman" w:eastAsia="Times New Roman" w:hAnsi="Times New Roman" w:cs="Times New Roman"/>
+          <w:sz w:val="24"/>
+        </w:rPr>
+        <w:t xml:space="preserve"> provide the needs of customers  ,from through a selling </w:t>
+      </w:r>
+      <w:proofErr w:type="spellStart"/>
+      <w:r>
+        <w:rPr>
+          <w:rFonts w:ascii="Times New Roman" w:eastAsia="Times New Roman" w:hAnsi="Times New Roman" w:cs="Times New Roman"/>
+          <w:sz w:val="24"/>
+        </w:rPr>
+        <w:t>site,it</w:t>
+      </w:r>
+      <w:proofErr w:type="spellEnd"/>
+      <w:r>
+        <w:rPr>
+          <w:rFonts w:ascii="Times New Roman" w:eastAsia="Times New Roman" w:hAnsi="Times New Roman" w:cs="Times New Roman"/>
+          <w:sz w:val="24"/>
+        </w:rPr>
+        <w:t xml:space="preserve"> is an electronic platform where goods and merchandise are </w:t>
+      </w:r>
+      <w:proofErr w:type="spellStart"/>
+      <w:r>
+        <w:rPr>
+          <w:rFonts w:ascii="Times New Roman" w:eastAsia="Times New Roman" w:hAnsi="Times New Roman" w:cs="Times New Roman"/>
+          <w:sz w:val="24"/>
+        </w:rPr>
+        <w:t>offerd</w:t>
+      </w:r>
+      <w:proofErr w:type="spellEnd"/>
+      <w:r>
+        <w:rPr>
+          <w:rFonts w:ascii="Times New Roman" w:eastAsia="Times New Roman" w:hAnsi="Times New Roman" w:cs="Times New Roman"/>
+          <w:sz w:val="24"/>
+        </w:rPr>
+        <w:t xml:space="preserve"> at specified prices to the people who visit the site in order to complete the sale and purchase process .</w:t>
+      </w:r>
+    </w:p>
+    <w:p>
+      <w:pPr>
+        <w:spacing w:after="0" w:line="480" w:lineRule="auto"/>
+        <w:rPr>
+          <w:rFonts w:ascii="Times New Roman" w:eastAsia="Times New Roman" w:hAnsi="Times New Roman" w:cs="Times New Roman"/>
+          <w:spacing w:val="-3"/>
+          <w:sz w:val="24"/>
+        </w:rPr>
+      </w:pPr>
+    </w:p>
+    <w:p>
+      <w:pPr>
+        <w:keepNext/>
+        <w:spacing w:before="240" w:after="60" w:line="480" w:lineRule="auto"/>
+        <w:rPr>
+          <w:rFonts w:ascii="Arial" w:eastAsia="Arial" w:hAnsi="Arial" w:cs="Arial"/>
+          <w:b/>
+          <w:i/>
+          <w:sz w:val="24"/>
+          <w:rtl/>
+        </w:rPr>
+      </w:pPr>
+      <w:r>
+        <w:rPr>
+          <w:rFonts w:ascii="Times New Roman" w:eastAsia="Times New Roman" w:hAnsi="Times New Roman" w:cs="Times New Roman"/>
+          <w:b/>
+          <w:i/>
+          <w:sz w:val="24"/>
+        </w:rPr>
+        <w:t>1.3. Glossary</w:t>
+      </w:r>
+    </w:p>
+    <w:tbl>
+      <w:tblPr>
+        <w:tblW w:w="0" w:type="auto"/>
+        <w:tblInd w:w="98" w:type="dxa"/>
+        <w:tblCellMar>
+          <w:left w:w="10" w:type="dxa"/>
+          <w:right w:w="10" w:type="dxa"/>
+        </w:tblCellMar>
+        <w:tblLook w:val="0000" w:firstRow="0" w:lastRow="0" w:firstColumn="0" w:lastColumn="0" w:noHBand="0" w:noVBand="0"/>
+      </w:tblPr>
+      <w:tblGrid>
+        <w:gridCol w:w="2686"/>
+        <w:gridCol w:w="98"/>
+        <w:gridCol w:w="5542"/>
+      </w:tblGrid>
+      <w:tr>
+        <w:tc>
+          <w:tcPr>
+            <w:tcW w:w="2784" w:type="dxa"/>
+            <w:gridSpan w:val="2"/>
+            <w:tcBorders>
+              <w:top w:val="single" w:sz="4" w:space="0" w:color="000000"/>
+              <w:left w:val="single" w:sz="4" w:space="0" w:color="000000"/>
+              <w:bottom w:val="single" w:sz="4" w:space="0" w:color="000000"/>
+              <w:right w:val="single" w:sz="4" w:space="0" w:color="000000"/>
+            </w:tcBorders>
+            <w:shd w:val="clear" w:color="000000" w:fill="FFFFFF"/>
+            <w:tcMar>
+              <w:left w:w="108" w:type="dxa"/>
+              <w:right w:w="108" w:type="dxa"/>
+            </w:tcMar>
+          </w:tcPr>
+          <w:p>
+            <w:pPr>
+              <w:spacing w:after="0" w:line="240" w:lineRule="auto"/>
+              <w:jc w:val="center"/>
+              <w:rPr>
+                <w:rtl/>
+              </w:rPr>
+            </w:pPr>
+            <w:r>
+              <w:rPr>
+                <w:rFonts w:ascii="Times New Roman" w:eastAsia="Times New Roman" w:hAnsi="Times New Roman" w:cs="Times New Roman"/>
+                <w:b/>
+                <w:sz w:val="24"/>
+              </w:rPr>
+              <w:t>Term</w:t>
+            </w:r>
+          </w:p>
+        </w:tc>
+        <w:tc>
+          <w:tcPr>
+            <w:tcW w:w="5542" w:type="dxa"/>
+            <w:tcBorders>
+              <w:top w:val="single" w:sz="4" w:space="0" w:color="000000"/>
+              <w:left w:val="single" w:sz="4" w:space="0" w:color="000000"/>
+              <w:bottom w:val="single" w:sz="4" w:space="0" w:color="000000"/>
+              <w:right w:val="single" w:sz="4" w:space="0" w:color="000000"/>
+            </w:tcBorders>
+            <w:shd w:val="clear" w:color="000000" w:fill="FFFFFF"/>
+            <w:tcMar>
+              <w:left w:w="108" w:type="dxa"/>
+              <w:right w:w="108" w:type="dxa"/>
+            </w:tcMar>
+          </w:tcPr>
+          <w:p>
+            <w:pPr>
+              <w:spacing w:after="0" w:line="240" w:lineRule="auto"/>
+              <w:jc w:val="center"/>
+            </w:pPr>
+            <w:r>
+              <w:rPr>
+                <w:rFonts w:ascii="Times New Roman" w:eastAsia="Times New Roman" w:hAnsi="Times New Roman" w:cs="Times New Roman"/>
+                <w:b/>
+                <w:sz w:val="24"/>
+              </w:rPr>
+              <w:t>Definition</w:t>
+            </w:r>
+          </w:p>
+        </w:tc>
+      </w:tr>
+      <w:tr>
+        <w:trPr>
+          <w:trHeight w:val="1022"/>
+        </w:trPr>
+        <w:tc>
+          <w:tcPr>
+            <w:tcW w:w="2784" w:type="dxa"/>
+            <w:gridSpan w:val="2"/>
+            <w:tcBorders>
+              <w:top w:val="single" w:sz="4" w:space="0" w:color="000000"/>
+              <w:left w:val="single" w:sz="4" w:space="0" w:color="000000"/>
+              <w:bottom w:val="single" w:sz="4" w:space="0" w:color="000000"/>
+              <w:right w:val="single" w:sz="4" w:space="0" w:color="000000"/>
+            </w:tcBorders>
+            <w:shd w:val="clear" w:color="000000" w:fill="FFFFFF"/>
+            <w:tcMar>
+              <w:left w:w="108" w:type="dxa"/>
+              <w:right w:w="108" w:type="dxa"/>
+            </w:tcMar>
+            <w:vAlign w:val="center"/>
+          </w:tcPr>
+          <w:p>
+            <w:pPr>
+              <w:spacing w:after="0" w:line="240" w:lineRule="auto"/>
+              <w:rPr>
+                <w:rtl/>
+              </w:rPr>
+            </w:pPr>
+            <w:r>
+              <w:rPr>
+                <w:rFonts w:ascii="Times New Roman" w:eastAsia="Times New Roman" w:hAnsi="Times New Roman" w:cs="Times New Roman"/>
+                <w:sz w:val="24"/>
+              </w:rPr>
+              <w:t>Database</w:t>
+            </w:r>
+          </w:p>
+        </w:tc>
+        <w:tc>
+          <w:tcPr>
+            <w:tcW w:w="5542" w:type="dxa"/>
+            <w:tcBorders>
+              <w:top w:val="single" w:sz="4" w:space="0" w:color="000000"/>
+              <w:left w:val="single" w:sz="4" w:space="0" w:color="000000"/>
+              <w:bottom w:val="single" w:sz="4" w:space="0" w:color="000000"/>
+              <w:right w:val="single" w:sz="4" w:space="0" w:color="000000"/>
+            </w:tcBorders>
+            <w:shd w:val="clear" w:color="000000" w:fill="FFFFFF"/>
+            <w:tcMar>
+              <w:left w:w="108" w:type="dxa"/>
+              <w:right w:w="108" w:type="dxa"/>
+            </w:tcMar>
+            <w:vAlign w:val="center"/>
+          </w:tcPr>
+          <w:p>
+            <w:pPr>
+              <w:spacing w:after="0" w:line="240" w:lineRule="auto"/>
+              <w:rPr>
+                <w:rtl/>
+              </w:rPr>
+            </w:pPr>
+            <w:r>
+              <w:rPr>
+                <w:rFonts w:ascii="Times New Roman" w:eastAsia="Times New Roman" w:hAnsi="Times New Roman" w:cs="Times New Roman"/>
+                <w:sz w:val="24"/>
+              </w:rPr>
+              <w:t>Collection of all the information monitored by this system.</w:t>
+            </w:r>
+          </w:p>
+        </w:tc>
+      </w:tr>
+      <w:tr>
+        <w:trPr>
+          <w:trHeight w:val="1022"/>
+        </w:trPr>
+        <w:tc>
+          <w:tcPr>
+            <w:tcW w:w="2686" w:type="dxa"/>
+            <w:tcBorders>
+              <w:top w:val="single" w:sz="4" w:space="0" w:color="000000"/>
+              <w:left w:val="single" w:sz="4" w:space="0" w:color="000000"/>
+              <w:bottom w:val="single" w:sz="4" w:space="0" w:color="000000"/>
+              <w:right w:val="single" w:sz="4" w:space="0" w:color="000000"/>
+            </w:tcBorders>
+            <w:shd w:val="clear" w:color="000000" w:fill="FFFFFF"/>
+            <w:tcMar>
+              <w:left w:w="108" w:type="dxa"/>
+              <w:right w:w="108" w:type="dxa"/>
+            </w:tcMar>
+            <w:vAlign w:val="center"/>
+          </w:tcPr>
+          <w:p>
+            <w:pPr>
+              <w:spacing w:after="0" w:line="240" w:lineRule="auto"/>
+              <w:rPr>
+                <w:rFonts w:ascii="Times New Roman" w:eastAsia="Times New Roman" w:hAnsi="Times New Roman" w:cs="Times New Roman"/>
+                <w:sz w:val="24"/>
+                <w:rtl/>
+              </w:rPr>
+            </w:pPr>
+            <w:r>
+              <w:rPr>
+                <w:rFonts w:ascii="Times New Roman" w:eastAsia="Times New Roman" w:hAnsi="Times New Roman" w:cs="Times New Roman"/>
+                <w:sz w:val="24"/>
+              </w:rPr>
+              <w:t>Field</w:t>
+            </w:r>
+          </w:p>
+        </w:tc>
+        <w:tc>
+          <w:tcPr>
+            <w:tcW w:w="5640" w:type="dxa"/>
+            <w:gridSpan w:val="2"/>
+            <w:tcBorders>
+              <w:top w:val="single" w:sz="4" w:space="0" w:color="000000"/>
+              <w:left w:val="single" w:sz="4" w:space="0" w:color="000000"/>
+              <w:bottom w:val="single" w:sz="4" w:space="0" w:color="000000"/>
+              <w:right w:val="single" w:sz="4" w:space="0" w:color="000000"/>
+            </w:tcBorders>
+            <w:shd w:val="clear" w:color="000000" w:fill="FFFFFF"/>
+            <w:tcMar>
+              <w:left w:w="108" w:type="dxa"/>
+              <w:right w:w="108" w:type="dxa"/>
+            </w:tcMar>
+            <w:vAlign w:val="center"/>
+          </w:tcPr>
+          <w:p>
+            <w:pPr>
+              <w:spacing w:after="0" w:line="240" w:lineRule="auto"/>
+              <w:rPr>
+                <w:rFonts w:ascii="Times New Roman" w:eastAsia="Times New Roman" w:hAnsi="Times New Roman" w:cs="Times New Roman"/>
+                <w:sz w:val="24"/>
+              </w:rPr>
+            </w:pPr>
+            <w:r>
+              <w:rPr>
+                <w:rFonts w:ascii="Times New Roman" w:eastAsia="Times New Roman" w:hAnsi="Times New Roman" w:cs="Times New Roman"/>
+                <w:sz w:val="24"/>
+              </w:rPr>
+              <w:t>A cell within a form.</w:t>
+            </w:r>
+          </w:p>
+        </w:tc>
+      </w:tr>
+      <w:tr>
+        <w:trPr>
+          <w:trHeight w:val="1022"/>
+        </w:trPr>
+        <w:tc>
+          <w:tcPr>
+            <w:tcW w:w="2686" w:type="dxa"/>
+            <w:tcBorders>
+              <w:top w:val="single" w:sz="4" w:space="0" w:color="000000"/>
+              <w:left w:val="single" w:sz="4" w:space="0" w:color="000000"/>
+              <w:bottom w:val="single" w:sz="4" w:space="0" w:color="000000"/>
+              <w:right w:val="single" w:sz="4" w:space="0" w:color="000000"/>
+            </w:tcBorders>
+            <w:shd w:val="clear" w:color="000000" w:fill="FFFFFF"/>
+            <w:tcMar>
+              <w:left w:w="108" w:type="dxa"/>
+              <w:right w:w="108" w:type="dxa"/>
+            </w:tcMar>
+            <w:vAlign w:val="center"/>
+          </w:tcPr>
+          <w:p>
+            <w:pPr>
+              <w:spacing w:after="0" w:line="240" w:lineRule="auto"/>
+              <w:rPr>
+                <w:rFonts w:ascii="Times New Roman" w:eastAsia="Times New Roman" w:hAnsi="Times New Roman" w:cs="Times New Roman"/>
+                <w:sz w:val="24"/>
+              </w:rPr>
+            </w:pPr>
+            <w:r>
+              <w:rPr>
+                <w:rFonts w:ascii="Times New Roman" w:eastAsia="Times New Roman" w:hAnsi="Times New Roman" w:cs="Times New Roman"/>
+                <w:sz w:val="24"/>
+              </w:rPr>
+              <w:t>Software Requirements Specification</w:t>
+            </w:r>
+          </w:p>
+        </w:tc>
+        <w:tc>
+          <w:tcPr>
+            <w:tcW w:w="5640" w:type="dxa"/>
+            <w:gridSpan w:val="2"/>
+            <w:tcBorders>
+              <w:top w:val="single" w:sz="4" w:space="0" w:color="000000"/>
+              <w:left w:val="single" w:sz="4" w:space="0" w:color="000000"/>
+              <w:bottom w:val="single" w:sz="4" w:space="0" w:color="000000"/>
+              <w:right w:val="single" w:sz="4" w:space="0" w:color="000000"/>
+            </w:tcBorders>
+            <w:shd w:val="clear" w:color="000000" w:fill="FFFFFF"/>
+            <w:tcMar>
+              <w:left w:w="108" w:type="dxa"/>
+              <w:right w:w="108" w:type="dxa"/>
+            </w:tcMar>
+            <w:vAlign w:val="center"/>
+          </w:tcPr>
+          <w:p>
+            <w:pPr>
+              <w:spacing w:after="0" w:line="240" w:lineRule="auto"/>
+              <w:rPr>
+                <w:rFonts w:ascii="Times New Roman" w:eastAsia="Times New Roman" w:hAnsi="Times New Roman" w:cs="Times New Roman"/>
+                <w:sz w:val="24"/>
+              </w:rPr>
+            </w:pPr>
+            <w:r>
+              <w:rPr>
+                <w:rFonts w:ascii="Times New Roman" w:eastAsia="Times New Roman" w:hAnsi="Times New Roman" w:cs="Times New Roman"/>
+                <w:sz w:val="24"/>
+              </w:rPr>
+              <w:t>A document that completely describes all of the functions of a proposed system and the constraints under which it must operate. For example, this document.</w:t>
+            </w:r>
+          </w:p>
+        </w:tc>
+      </w:tr>
+    </w:tbl>
+    <w:p>
+      <w:pPr>
+        <w:bidi w:val="0"/>
+        <w:rPr>
+          <w:b/>
+          <w:bCs/>
+          <w:color w:val="FF0000"/>
+          <w:sz w:val="56"/>
+          <w:szCs w:val="56"/>
+          <w:lang w:bidi="ar-SY"/>
+        </w:rPr>
+      </w:pPr>
+      <w:r>
+        <w:rPr>
+          <w:b/>
+          <w:bCs/>
+          <w:color w:val="FF0000"/>
+          <w:sz w:val="56"/>
+          <w:szCs w:val="56"/>
+          <w:lang w:bidi="ar-SY"/>
+        </w:rPr>
+        <w:br w:type="page"/>
+      </w:r>
+    </w:p>
+    <w:tbl>
+      <w:tblPr>
+        <w:tblW w:w="0" w:type="auto"/>
+        <w:tblInd w:w="98" w:type="dxa"/>
+        <w:tblCellMar>
+          <w:left w:w="10" w:type="dxa"/>
+          <w:right w:w="10" w:type="dxa"/>
+        </w:tblCellMar>
+        <w:tblLook w:val="0000" w:firstRow="0" w:lastRow="0" w:firstColumn="0" w:lastColumn="0" w:noHBand="0" w:noVBand="0"/>
+      </w:tblPr>
+      <w:tblGrid>
+        <w:gridCol w:w="2791"/>
+        <w:gridCol w:w="5633"/>
+      </w:tblGrid>
+      <w:tr>
+        <w:trPr>
+          <w:trHeight w:val="1"/>
+        </w:trPr>
+        <w:tc>
+          <w:tcPr>
+            <w:tcW w:w="2842" w:type="dxa"/>
+            <w:tcBorders>
+              <w:top w:val="single" w:sz="4" w:space="0" w:color="000000"/>
+              <w:left w:val="single" w:sz="4" w:space="0" w:color="000000"/>
+              <w:bottom w:val="single" w:sz="4" w:space="0" w:color="000000"/>
+              <w:right w:val="single" w:sz="4" w:space="0" w:color="000000"/>
+            </w:tcBorders>
+            <w:shd w:val="clear" w:color="000000" w:fill="FFFFFF"/>
+            <w:tcMar>
+              <w:left w:w="108" w:type="dxa"/>
+              <w:right w:w="108" w:type="dxa"/>
+            </w:tcMar>
+          </w:tcPr>
+          <w:p>
+            <w:pPr>
+              <w:spacing w:after="0" w:line="240" w:lineRule="auto"/>
+              <w:rPr>
+                <w:rFonts w:ascii="Calibri" w:eastAsia="Calibri" w:hAnsi="Calibri" w:cs="Calibri" w:hint="cs"/>
+              </w:rPr>
+            </w:pPr>
+          </w:p>
+        </w:tc>
+        <w:tc>
+          <w:tcPr>
+            <w:tcW w:w="5788" w:type="dxa"/>
+            <w:tcBorders>
+              <w:top w:val="single" w:sz="4" w:space="0" w:color="000000"/>
+              <w:left w:val="single" w:sz="4" w:space="0" w:color="000000"/>
+              <w:bottom w:val="single" w:sz="4" w:space="0" w:color="000000"/>
+              <w:right w:val="single" w:sz="4" w:space="0" w:color="000000"/>
+            </w:tcBorders>
+            <w:shd w:val="clear" w:color="000000" w:fill="FFFFFF"/>
+            <w:tcMar>
+              <w:left w:w="108" w:type="dxa"/>
+              <w:right w:w="108" w:type="dxa"/>
+            </w:tcMar>
+          </w:tcPr>
+          <w:p>
+            <w:pPr>
+              <w:spacing w:after="0" w:line="240" w:lineRule="auto"/>
+              <w:rPr>
+                <w:rFonts w:ascii="Calibri" w:eastAsia="Calibri" w:hAnsi="Calibri" w:cs="Calibri"/>
+              </w:rPr>
+            </w:pPr>
+          </w:p>
+        </w:tc>
+      </w:tr>
+      <w:tr>
+        <w:trPr>
+          <w:trHeight w:val="1"/>
+        </w:trPr>
+        <w:tc>
+          <w:tcPr>
+            <w:tcW w:w="2842" w:type="dxa"/>
+            <w:tcBorders>
+              <w:top w:val="single" w:sz="4" w:space="0" w:color="000000"/>
+              <w:left w:val="single" w:sz="4" w:space="0" w:color="000000"/>
+              <w:bottom w:val="single" w:sz="4" w:space="0" w:color="000000"/>
+              <w:right w:val="single" w:sz="4" w:space="0" w:color="000000"/>
+            </w:tcBorders>
+            <w:shd w:val="clear" w:color="000000" w:fill="FFFFFF"/>
+            <w:tcMar>
+              <w:left w:w="108" w:type="dxa"/>
+              <w:right w:w="108" w:type="dxa"/>
+            </w:tcMar>
+          </w:tcPr>
+          <w:p>
+            <w:pPr>
+              <w:spacing w:after="0" w:line="240" w:lineRule="auto"/>
+              <w:rPr>
+                <w:rFonts w:ascii="Calibri" w:eastAsia="Calibri" w:hAnsi="Calibri" w:cs="Calibri"/>
+              </w:rPr>
+            </w:pPr>
+            <w:r>
+              <w:rPr>
+                <w:rFonts w:ascii="Calibri" w:eastAsia="Calibri" w:hAnsi="Calibri" w:cs="Calibri"/>
+              </w:rPr>
+              <w:t>electronic  platform</w:t>
+            </w:r>
+          </w:p>
+        </w:tc>
+        <w:tc>
+          <w:tcPr>
+            <w:tcW w:w="5788" w:type="dxa"/>
+            <w:tcBorders>
+              <w:top w:val="single" w:sz="4" w:space="0" w:color="000000"/>
+              <w:left w:val="single" w:sz="4" w:space="0" w:color="000000"/>
+              <w:bottom w:val="single" w:sz="4" w:space="0" w:color="000000"/>
+              <w:right w:val="single" w:sz="4" w:space="0" w:color="000000"/>
+            </w:tcBorders>
+            <w:shd w:val="clear" w:color="000000" w:fill="FFFFFF"/>
+            <w:tcMar>
+              <w:left w:w="108" w:type="dxa"/>
+              <w:right w:w="108" w:type="dxa"/>
+            </w:tcMar>
+          </w:tcPr>
+          <w:p>
+            <w:pPr>
+              <w:spacing w:after="0" w:line="240" w:lineRule="auto"/>
+              <w:rPr>
+                <w:rFonts w:ascii="Calibri" w:eastAsia="Calibri" w:hAnsi="Calibri" w:cs="Calibri"/>
+              </w:rPr>
+            </w:pPr>
+            <w:r>
+              <w:rPr>
+                <w:rFonts w:ascii="Calibri" w:eastAsia="Calibri" w:hAnsi="Calibri" w:cs="Calibri"/>
+              </w:rPr>
+              <w:t xml:space="preserve">the software for applications is a framework designed to contribute to the development of a dynamic web server </w:t>
+            </w:r>
+          </w:p>
+        </w:tc>
+      </w:tr>
+      <w:tr>
+        <w:trPr>
+          <w:trHeight w:val="1"/>
+        </w:trPr>
+        <w:tc>
+          <w:tcPr>
+            <w:tcW w:w="2842" w:type="dxa"/>
+            <w:tcBorders>
+              <w:top w:val="single" w:sz="4" w:space="0" w:color="000000"/>
+              <w:left w:val="single" w:sz="4" w:space="0" w:color="000000"/>
+              <w:bottom w:val="single" w:sz="4" w:space="0" w:color="000000"/>
+              <w:right w:val="single" w:sz="4" w:space="0" w:color="000000"/>
+            </w:tcBorders>
+            <w:shd w:val="clear" w:color="000000" w:fill="FFFFFF"/>
+            <w:tcMar>
+              <w:left w:w="108" w:type="dxa"/>
+              <w:right w:w="108" w:type="dxa"/>
+            </w:tcMar>
+            <w:vAlign w:val="center"/>
+          </w:tcPr>
+          <w:p>
+            <w:pPr>
+              <w:spacing w:after="0" w:line="240" w:lineRule="auto"/>
+              <w:rPr>
+                <w:rFonts w:ascii="Calibri" w:eastAsia="Calibri" w:hAnsi="Calibri" w:cs="Calibri"/>
+              </w:rPr>
+            </w:pPr>
+            <w:r>
+              <w:rPr>
+                <w:rFonts w:ascii="Calibri" w:eastAsia="Calibri" w:hAnsi="Calibri" w:cs="Calibri"/>
+              </w:rPr>
+              <w:t>Merchandise</w:t>
+            </w:r>
+          </w:p>
+        </w:tc>
+        <w:tc>
+          <w:tcPr>
+            <w:tcW w:w="5788" w:type="dxa"/>
+            <w:tcBorders>
+              <w:top w:val="single" w:sz="4" w:space="0" w:color="000000"/>
+              <w:left w:val="single" w:sz="4" w:space="0" w:color="000000"/>
+              <w:bottom w:val="single" w:sz="4" w:space="0" w:color="000000"/>
+              <w:right w:val="single" w:sz="4" w:space="0" w:color="000000"/>
+            </w:tcBorders>
+            <w:shd w:val="clear" w:color="000000" w:fill="FFFFFF"/>
+            <w:tcMar>
+              <w:left w:w="108" w:type="dxa"/>
+              <w:right w:w="108" w:type="dxa"/>
+            </w:tcMar>
+            <w:vAlign w:val="center"/>
+          </w:tcPr>
+          <w:p>
+            <w:pPr>
+              <w:spacing w:after="0" w:line="240" w:lineRule="auto"/>
+              <w:rPr>
+                <w:rFonts w:ascii="Calibri" w:eastAsia="Calibri" w:hAnsi="Calibri" w:cs="Calibri"/>
+              </w:rPr>
+            </w:pPr>
+          </w:p>
+          <w:p>
+            <w:pPr>
+              <w:spacing w:after="0" w:line="240" w:lineRule="auto"/>
+              <w:rPr>
+                <w:rFonts w:ascii="Calibri" w:eastAsia="Calibri" w:hAnsi="Calibri" w:cs="Calibri"/>
+              </w:rPr>
+            </w:pPr>
+            <w:r>
+              <w:rPr>
+                <w:rFonts w:ascii="Calibri" w:eastAsia="Calibri" w:hAnsi="Calibri" w:cs="Calibri"/>
+              </w:rPr>
+              <w:t>that are sold on the market to customers</w:t>
+            </w:r>
+          </w:p>
+          <w:p>
+            <w:pPr>
+              <w:spacing w:after="0" w:line="240" w:lineRule="auto"/>
+              <w:rPr>
+                <w:rFonts w:ascii="Calibri" w:eastAsia="Calibri" w:hAnsi="Calibri" w:cs="Calibri"/>
+              </w:rPr>
+            </w:pPr>
+          </w:p>
+        </w:tc>
+      </w:tr>
+    </w:tbl>
+    <w:p>
+      <w:pPr>
+        <w:keepNext/>
+        <w:spacing w:before="240" w:after="60" w:line="480" w:lineRule="auto"/>
+        <w:rPr>
+          <w:rFonts w:ascii="Times New Roman" w:eastAsia="Times New Roman" w:hAnsi="Times New Roman" w:cs="Times New Roman"/>
+          <w:b/>
+          <w:i/>
+          <w:sz w:val="24"/>
+          <w:rtl/>
+        </w:rPr>
+      </w:pPr>
+      <w:r>
+        <w:rPr>
+          <w:rFonts w:ascii="Times New Roman" w:eastAsia="Times New Roman" w:hAnsi="Times New Roman" w:cs="Times New Roman"/>
+          <w:b/>
+          <w:i/>
+          <w:sz w:val="24"/>
+        </w:rPr>
+        <w:t>1.4. References</w:t>
+      </w:r>
+    </w:p>
+    <w:p>
+      <w:pPr>
+        <w:spacing w:after="0" w:line="480" w:lineRule="auto"/>
+        <w:ind w:left="720" w:hanging="720"/>
+        <w:rPr>
+          <w:rFonts w:ascii="Times New Roman" w:eastAsia="Times New Roman" w:hAnsi="Times New Roman" w:cs="Times New Roman"/>
+          <w:sz w:val="24"/>
+        </w:rPr>
+      </w:pPr>
+      <w:proofErr w:type="spellStart"/>
+      <w:r>
+        <w:rPr>
+          <w:rFonts w:ascii="Times New Roman" w:eastAsia="Times New Roman" w:hAnsi="Times New Roman" w:cs="Times New Roman"/>
+          <w:sz w:val="24"/>
+        </w:rPr>
+        <w:t>Desigen</w:t>
+      </w:r>
+      <w:proofErr w:type="spellEnd"/>
+      <w:r>
+        <w:rPr>
+          <w:rFonts w:ascii="Times New Roman" w:eastAsia="Times New Roman" w:hAnsi="Times New Roman" w:cs="Times New Roman"/>
+          <w:sz w:val="24"/>
+        </w:rPr>
+        <w:t xml:space="preserve"> </w:t>
+      </w:r>
+      <w:proofErr w:type="gramStart"/>
+      <w:r>
+        <w:rPr>
+          <w:rFonts w:ascii="Times New Roman" w:eastAsia="Times New Roman" w:hAnsi="Times New Roman" w:cs="Times New Roman"/>
+          <w:sz w:val="24"/>
+        </w:rPr>
+        <w:t>Patterns  1994</w:t>
+      </w:r>
+      <w:proofErr w:type="gramEnd"/>
+      <w:r>
+        <w:rPr>
+          <w:rFonts w:ascii="Times New Roman" w:eastAsia="Times New Roman" w:hAnsi="Times New Roman" w:cs="Times New Roman"/>
+          <w:sz w:val="24"/>
+        </w:rPr>
+        <w:t>,,,,,Software Engineering at Google 2020</w:t>
+      </w:r>
+    </w:p>
+    <w:p>
+      <w:pPr>
+        <w:spacing w:after="0" w:line="480" w:lineRule="auto"/>
+        <w:ind w:left="720" w:hanging="720"/>
+        <w:rPr>
+          <w:rFonts w:ascii="Times New Roman" w:eastAsia="Times New Roman" w:hAnsi="Times New Roman" w:cs="Times New Roman"/>
+          <w:sz w:val="24"/>
+        </w:rPr>
+      </w:pPr>
+      <w:r>
+        <w:rPr>
+          <w:rFonts w:ascii="Times New Roman" w:eastAsia="Times New Roman" w:hAnsi="Times New Roman" w:cs="Times New Roman"/>
+          <w:sz w:val="24"/>
+        </w:rPr>
+        <w:t>The Art of Computer Programming 1968</w:t>
+      </w:r>
+    </w:p>
+    <w:p>
+      <w:pPr>
+        <w:spacing w:after="0" w:line="480" w:lineRule="auto"/>
+        <w:ind w:left="720" w:hanging="720"/>
+        <w:rPr>
+          <w:rFonts w:ascii="Times New Roman" w:eastAsia="Times New Roman" w:hAnsi="Times New Roman" w:cs="Times New Roman"/>
+          <w:sz w:val="24"/>
+        </w:rPr>
+      </w:pPr>
+      <w:r>
+        <w:rPr>
+          <w:rFonts w:ascii="Times New Roman" w:eastAsia="Times New Roman" w:hAnsi="Times New Roman" w:cs="Times New Roman"/>
+          <w:sz w:val="24"/>
+        </w:rPr>
+        <w:t>Clean Code (</w:t>
+      </w:r>
+      <w:proofErr w:type="spellStart"/>
+      <w:r>
+        <w:rPr>
+          <w:rFonts w:ascii="Times New Roman" w:eastAsia="Times New Roman" w:hAnsi="Times New Roman" w:cs="Times New Roman"/>
+          <w:sz w:val="24"/>
+        </w:rPr>
+        <w:t>ropert</w:t>
+      </w:r>
+      <w:proofErr w:type="spellEnd"/>
+      <w:r>
+        <w:rPr>
+          <w:rFonts w:ascii="Times New Roman" w:eastAsia="Times New Roman" w:hAnsi="Times New Roman" w:cs="Times New Roman"/>
+          <w:sz w:val="24"/>
+        </w:rPr>
+        <w:t xml:space="preserve"> </w:t>
+      </w:r>
+      <w:proofErr w:type="spellStart"/>
+      <w:r>
+        <w:rPr>
+          <w:rFonts w:ascii="Times New Roman" w:eastAsia="Times New Roman" w:hAnsi="Times New Roman" w:cs="Times New Roman"/>
+          <w:sz w:val="24"/>
+        </w:rPr>
+        <w:t>sesel</w:t>
+      </w:r>
+      <w:proofErr w:type="spellEnd"/>
+      <w:r>
+        <w:rPr>
+          <w:rFonts w:ascii="Times New Roman" w:eastAsia="Times New Roman" w:hAnsi="Times New Roman" w:cs="Times New Roman"/>
+          <w:sz w:val="24"/>
+        </w:rPr>
+        <w:t>....2008).</w:t>
+      </w:r>
+    </w:p>
+    <w:p>
+      <w:pPr>
+        <w:keepNext/>
+        <w:spacing w:before="240" w:after="60" w:line="480" w:lineRule="auto"/>
+        <w:rPr>
+          <w:rFonts w:ascii="Arial" w:eastAsia="Arial" w:hAnsi="Arial" w:cs="Arial"/>
+          <w:b/>
+          <w:i/>
+          <w:sz w:val="24"/>
+          <w:rtl/>
+        </w:rPr>
+      </w:pPr>
+      <w:r>
+        <w:rPr>
+          <w:rFonts w:ascii="Times New Roman" w:eastAsia="Times New Roman" w:hAnsi="Times New Roman" w:cs="Times New Roman"/>
+          <w:b/>
+          <w:i/>
+          <w:sz w:val="24"/>
+        </w:rPr>
+        <w:t>1.5. Overview of Document</w:t>
+      </w:r>
+    </w:p>
+    <w:p>
+      <w:pPr>
+        <w:spacing w:after="0" w:line="480" w:lineRule="auto"/>
+        <w:ind w:firstLine="720"/>
+        <w:rPr>
+          <w:rFonts w:ascii="Times New Roman" w:eastAsia="Times New Roman" w:hAnsi="Times New Roman" w:cs="Times New Roman"/>
+          <w:sz w:val="24"/>
+          <w:rtl/>
+        </w:rPr>
+      </w:pPr>
+      <w:r>
+        <w:rPr>
+          <w:rFonts w:ascii="Times New Roman" w:eastAsia="Times New Roman" w:hAnsi="Times New Roman" w:cs="Times New Roman"/>
+          <w:sz w:val="24"/>
+        </w:rPr>
+        <w:t>The next chapter, the Overall Description section, of this document gives an overview of the functionality of the product. It describes the informal requirements and is used to establish a context for the technical requirements specification in the next chapter.</w:t>
+      </w:r>
+    </w:p>
+    <w:p>
+      <w:pPr>
+        <w:spacing w:after="0" w:line="480" w:lineRule="auto"/>
+        <w:ind w:firstLine="720"/>
+        <w:rPr>
+          <w:rFonts w:ascii="Times New Roman" w:eastAsia="Times New Roman" w:hAnsi="Times New Roman" w:cs="Times New Roman"/>
+          <w:sz w:val="24"/>
+          <w:rtl/>
+        </w:rPr>
+      </w:pPr>
+      <w:r>
+        <w:rPr>
+          <w:rFonts w:ascii="Times New Roman" w:eastAsia="Times New Roman" w:hAnsi="Times New Roman" w:cs="Times New Roman"/>
+          <w:sz w:val="24"/>
+        </w:rPr>
+        <w:t xml:space="preserve">The third chapter, Requirements Specification section, of this document is written primarily for the developers and describes in technical terms the details of the functionality of the product. </w:t>
+      </w:r>
+    </w:p>
+    <w:p>
+      <w:pPr>
+        <w:spacing w:after="0" w:line="480" w:lineRule="auto"/>
+        <w:ind w:firstLine="720"/>
+        <w:rPr>
+          <w:rFonts w:ascii="Times New Roman" w:eastAsia="Times New Roman" w:hAnsi="Times New Roman" w:cs="Times New Roman"/>
+          <w:sz w:val="24"/>
+          <w:rtl/>
+        </w:rPr>
+      </w:pPr>
+      <w:r>
+        <w:rPr>
+          <w:rFonts w:ascii="Times New Roman" w:eastAsia="Times New Roman" w:hAnsi="Times New Roman" w:cs="Times New Roman"/>
+          <w:sz w:val="24"/>
+        </w:rPr>
+        <w:t>Both sections of the document describe the same software product in its entirety, but are intended for different audiences and thus use different language.</w:t>
+      </w:r>
+    </w:p>
+    <w:p>
+      <w:pPr>
+        <w:spacing w:after="0" w:line="480" w:lineRule="auto"/>
+        <w:ind w:firstLine="720"/>
+        <w:rPr>
+          <w:rFonts w:ascii="Times New Roman" w:eastAsia="Times New Roman" w:hAnsi="Times New Roman" w:cs="Times New Roman"/>
+          <w:sz w:val="24"/>
+          <w:rtl/>
+        </w:rPr>
+      </w:pPr>
+    </w:p>
+    <w:p>
+      <w:pPr>
+        <w:bidi w:val="0"/>
+        <w:rPr>
+          <w:b/>
+          <w:bCs/>
+          <w:color w:val="FF0000"/>
+          <w:sz w:val="56"/>
+          <w:szCs w:val="56"/>
+        </w:rPr>
+      </w:pPr>
+    </w:p>
+    <w:p>
+      <w:pPr>
+        <w:bidi w:val="0"/>
+        <w:rPr>
+          <w:b/>
+          <w:bCs/>
+          <w:color w:val="FF0000"/>
+          <w:sz w:val="56"/>
+          <w:szCs w:val="56"/>
+          <w:lang w:bidi="ar-SY"/>
+        </w:rPr>
+      </w:pPr>
+    </w:p>
+    <w:p>
+      <w:pPr>
+        <w:bidi w:val="0"/>
+        <w:rPr>
+          <w:b/>
+          <w:bCs/>
+          <w:color w:val="FF0000"/>
+          <w:sz w:val="56"/>
+          <w:szCs w:val="56"/>
+          <w:lang w:bidi="ar-SY"/>
+        </w:rPr>
+      </w:pPr>
+    </w:p>
+    <w:p>
+      <w:pPr>
+        <w:bidi w:val="0"/>
+        <w:rPr>
+          <w:b/>
+          <w:bCs/>
+          <w:color w:val="FF0000"/>
+          <w:sz w:val="56"/>
+          <w:szCs w:val="56"/>
+          <w:lang w:bidi="ar-SY"/>
+        </w:rPr>
+      </w:pPr>
+    </w:p>
+    <w:p>
+      <w:pPr>
+        <w:bidi w:val="0"/>
+        <w:rPr>
+          <w:b/>
+          <w:bCs/>
+          <w:color w:val="FF0000"/>
+          <w:sz w:val="56"/>
+          <w:szCs w:val="56"/>
+          <w:lang w:bidi="ar-SY"/>
+        </w:rPr>
+      </w:pPr>
+    </w:p>
+    <w:p>
+      <w:pPr>
+        <w:bidi w:val="0"/>
+        <w:rPr>
+          <w:b/>
+          <w:bCs/>
+          <w:color w:val="FF0000"/>
+          <w:sz w:val="56"/>
+          <w:szCs w:val="56"/>
+          <w:lang w:bidi="ar-SY"/>
+        </w:rPr>
+      </w:pPr>
+      <w:proofErr w:type="gramStart"/>
+      <w:r>
+        <w:rPr>
+          <w:b/>
+          <w:bCs/>
+          <w:color w:val="FF0000"/>
+          <w:sz w:val="56"/>
+          <w:szCs w:val="56"/>
+          <w:lang w:bidi="ar-SY"/>
+        </w:rPr>
+        <w:t xml:space="preserve">2.0 </w:t>
+      </w:r>
+      <w:r>
+        <w:rPr>
+          <w:b/>
+          <w:bCs/>
+          <w:color w:val="FF0000"/>
+          <w:sz w:val="56"/>
+          <w:szCs w:val="56"/>
+          <w:lang w:bidi="ar-SY"/>
+        </w:rPr>
+        <w:t xml:space="preserve"> </w:t>
+      </w:r>
+      <w:r>
+        <w:rPr>
+          <w:b/>
+          <w:bCs/>
+          <w:color w:val="FF0000"/>
+          <w:sz w:val="56"/>
+          <w:szCs w:val="56"/>
+          <w:lang w:bidi="ar-SY"/>
+        </w:rPr>
+        <w:t>Overall</w:t>
+      </w:r>
+      <w:proofErr w:type="gramEnd"/>
+      <w:r>
+        <w:rPr>
+          <w:b/>
+          <w:bCs/>
+          <w:color w:val="FF0000"/>
+          <w:sz w:val="56"/>
+          <w:szCs w:val="56"/>
+          <w:lang w:bidi="ar-SY"/>
+        </w:rPr>
+        <w:t xml:space="preserve"> Description</w:t>
       </w:r>
     </w:p>
     <w:p>
@@ -58,7 +3457,7 @@
           <w:szCs w:val="32"/>
         </w:rPr>
       </w:pPr>
-      <w:bookmarkStart w:id="0" w:name="_Toc77487628"/>
+      <w:bookmarkStart w:id="1" w:name="_Toc77487628"/>
       <w:r>
         <w:rPr>
           <w:rFonts w:ascii="Times New Roman" w:hAnsi="Times New Roman"/>
@@ -67,7 +3466,7 @@
         </w:rPr>
         <w:t xml:space="preserve">   2.1   System Environment</w:t>
       </w:r>
-      <w:bookmarkEnd w:id="0"/>
+      <w:bookmarkEnd w:id="1"/>
     </w:p>
     <w:p>
       <w:pPr>
@@ -159,7 +3558,7 @@
           </mc:Choice>
           <mc:Fallback>
             <w:pict>
-              <v:oval id="Oval 370" o:spid="_x0000_s1026" style="position:absolute;left:0;text-align:left;margin-left:6pt;margin-top:31.9pt;width:13.9pt;height:25.5pt;z-index:251666432;visibility:visible;mso-wrap-style:square;mso-width-percent:0;mso-height-percent:0;mso-wrap-distance-left:9pt;mso-wrap-distance-top:0;mso-wrap-distance-right:9pt;mso-wrap-distance-bottom:0;mso-position-horizontal:absolute;mso-position-horizontal-relative:text;mso-position-vertical:absolute;mso-position-vertical-relative:text;mso-width-percent:0;mso-height-percent:0;mso-width-relative:margin;mso-height-relative:margin;v-text-anchor:top" o:gfxdata="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"/>
+              <v:oval w14:anchorId="05F9D0BF" id="Oval 370" o:spid="_x0000_s1026" style="position:absolute;left:0;text-align:left;margin-left:6pt;margin-top:31.9pt;width:13.9pt;height:25.5pt;z-index:251666432;visibility:visible;mso-wrap-style:square;mso-width-percent:0;mso-height-percent:0;mso-wrap-distance-left:9pt;mso-wrap-distance-top:0;mso-wrap-distance-right:9pt;mso-wrap-distance-bottom:0;mso-position-horizontal:absolute;mso-position-horizontal-relative:text;mso-position-vertical:absolute;mso-position-vertical-relative:text;mso-width-percent:0;mso-height-percent:0;mso-width-relative:margin;mso-height-relative:margin;v-text-anchor:top" o:gfxdata="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"/>
             </w:pict>
           </mc:Fallback>
         </mc:AlternateContent>
@@ -249,7 +3648,7 @@
           </mc:Choice>
           <mc:Fallback>
             <w:pict>
-              <v:rect id="Rectangle 377" o:spid="_x0000_s1026" style="position:absolute;margin-left:122.25pt;margin-top:20.8pt;width:141pt;height:189pt;z-index:251659264;visibility:visible;mso-wrap-style:square;mso-wrap-distance-left:9pt;mso-wrap-distance-top:0;mso-wrap-distance-right:9pt;mso-wrap-distance-bottom:0;mso-position-horizontal:absolute;mso-position-horizontal-relative:text;mso-position-vertical:absolute;mso-position-vertical-relative:text;v-text-anchor:top" o:gfxdata="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">
+              <v:rect w14:anchorId="0FEA4171" id="Rectangle 377" o:spid="_x0000_s1026" style="position:absolute;margin-left:122.25pt;margin-top:20.8pt;width:141pt;height:189pt;z-index:251659264;visibility:visible;mso-wrap-style:square;mso-wrap-distance-left:9pt;mso-wrap-distance-top:0;mso-wrap-distance-right:9pt;mso-wrap-distance-bottom:0;mso-position-horizontal:absolute;mso-position-horizontal-relative:text;mso-position-vertical:absolute;mso-position-vertical-relative:text;v-text-anchor:top" o:gfxdata="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">
                 <v:textbox>
                   <w:txbxContent>
                     <w:p>
@@ -404,7 +3803,7 @@
           </mc:Choice>
           <mc:Fallback>
             <w:pict>
-              <v:shapetype id="_x0000_t202" coordsize="21600,21600" o:spt="202" path="m,l,21600r21600,l21600,xe">
+              <v:shapetype w14:anchorId="2C67720C" id="_x0000_t202" coordsize="21600,21600" o:spt="202" path="m,l,21600r21600,l21600,xe">
                 <v:stroke joinstyle="miter"/>
                 <v:path gradientshapeok="t" o:connecttype="rect"/>
               </v:shapetype>
@@ -435,7 +3834,6 @@
                       <w:pPr>
                         <w:bidi w:val="0"/>
                         <w:rPr>
-                          <w:rFonts w:hint="cs"/>
                           <w:rtl/>
                         </w:rPr>
                       </w:pPr>
@@ -444,7 +3842,6 @@
                       <w:pPr>
                         <w:bidi w:val="0"/>
                         <w:rPr>
-                          <w:rFonts w:hint="cs"/>
                           <w:rtl/>
                         </w:rPr>
                       </w:pPr>
@@ -453,7 +3850,6 @@
                       <w:pPr>
                         <w:bidi w:val="0"/>
                         <w:rPr>
-                          <w:rFonts w:hint="cs"/>
                           <w:rtl/>
                         </w:rPr>
                       </w:pPr>
@@ -527,7 +3923,7 @@
           </mc:Choice>
           <mc:Fallback>
             <w:pict>
-              <v:line id="Line 372" o:spid="_x0000_s1026" style="position:absolute;left:0;text-align:left;z-index:251670528;visibility:visible;mso-wrap-style:square;mso-wrap-distance-left:9pt;mso-wrap-distance-top:0;mso-wrap-distance-right:9pt;mso-wrap-distance-bottom:0;mso-position-horizontal:absolute;mso-position-horizontal-relative:text;mso-position-vertical:absolute;mso-position-vertical-relative:text" from="6pt,25.55pt" to="26.25pt,25.55pt" o:gfxdata="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"/>
+              <v:line w14:anchorId="59F5A3B4" id="Line 372" o:spid="_x0000_s1026" style="position:absolute;left:0;text-align:left;z-index:251670528;visibility:visible;mso-wrap-style:square;mso-wrap-distance-left:9pt;mso-wrap-distance-top:0;mso-wrap-distance-right:9pt;mso-wrap-distance-bottom:0;mso-position-horizontal:absolute;mso-position-horizontal-relative:text;mso-position-vertical:absolute;mso-position-vertical-relative:text" from="6pt,25.55pt" to="26.25pt,25.55pt" o:gfxdata="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"/>
             </w:pict>
           </mc:Fallback>
         </mc:AlternateContent>
@@ -594,7 +3990,7 @@
           </mc:Choice>
           <mc:Fallback>
             <w:pict>
-              <v:line id="Line 371" o:spid="_x0000_s1026" style="position:absolute;left:0;text-align:left;z-index:251668480;visibility:visible;mso-wrap-style:square;mso-wrap-distance-left:9pt;mso-wrap-distance-top:0;mso-wrap-distance-right:9pt;mso-wrap-distance-bottom:0;mso-position-horizontal:absolute;mso-position-horizontal-relative:text;mso-position-vertical:absolute;mso-position-vertical-relative:text" from="15pt,19.3pt" to="15pt,47.45pt" o:gfxdata="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"/>
+              <v:line w14:anchorId="0E2E4E5E" id="Line 371" o:spid="_x0000_s1026" style="position:absolute;left:0;text-align:left;z-index:251668480;visibility:visible;mso-wrap-style:square;mso-wrap-distance-left:9pt;mso-wrap-distance-top:0;mso-wrap-distance-right:9pt;mso-wrap-distance-bottom:0;mso-position-horizontal:absolute;mso-position-horizontal-relative:text;mso-position-vertical:absolute;mso-position-vertical-relative:text" from="15pt,19.3pt" to="15pt,47.45pt" o:gfxdata="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"/>
             </w:pict>
           </mc:Fallback>
         </mc:AlternateContent>
@@ -669,7 +4065,7 @@
           </mc:Choice>
           <mc:Fallback>
             <w:pict>
-              <v:line id="رابط مستقيم 11" o:spid="_x0000_s1026" style="position:absolute;left:0;text-align:left;z-index:251680768;visibility:visible;mso-wrap-style:square;mso-height-percent:0;mso-wrap-distance-left:9pt;mso-wrap-distance-top:0;mso-wrap-distance-right:9pt;mso-wrap-distance-bottom:0;mso-position-horizontal:absolute;mso-position-horizontal-relative:text;mso-position-vertical:absolute;mso-position-vertical-relative:text;mso-height-percent:0;mso-height-relative:margin" from="189.55pt,12pt" to="189.55pt,54.9pt" o:gfxdata="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" strokecolor="#4579b8 [3044]"/>
+              <v:line w14:anchorId="0333BE58" id="رابط مستقيم 11" o:spid="_x0000_s1026" style="position:absolute;left:0;text-align:left;z-index:251680768;visibility:visible;mso-wrap-style:square;mso-height-percent:0;mso-wrap-distance-left:9pt;mso-wrap-distance-top:0;mso-wrap-distance-right:9pt;mso-wrap-distance-bottom:0;mso-position-horizontal:absolute;mso-position-horizontal-relative:text;mso-position-vertical:absolute;mso-position-vertical-relative:text;mso-height-percent:0;mso-height-relative:margin" from="189.55pt,12pt" to="189.55pt,54.9pt" o:gfxdata="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" strokecolor="#4579b8 [3044]"/>
             </w:pict>
           </mc:Fallback>
         </mc:AlternateContent>
@@ -730,7 +4126,7 @@
           </mc:Choice>
           <mc:Fallback>
             <w:pict>
-              <v:line id="رابط مستقيم 16" o:spid="_x0000_s1026" style="position:absolute;left:0;text-align:left;z-index:251695104;visibility:visible;mso-wrap-style:square;mso-wrap-distance-left:9pt;mso-wrap-distance-top:0;mso-wrap-distance-right:9pt;mso-wrap-distance-bottom:0;mso-position-horizontal:absolute;mso-position-horizontal-relative:text;mso-position-vertical:absolute;mso-position-vertical-relative:text" from="15pt,.9pt" to="147pt,.9pt" o:gfxdata="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" strokecolor="#4579b8 [3044]"/>
+              <v:line w14:anchorId="468F9EF6" id="رابط مستقيم 16" o:spid="_x0000_s1026" style="position:absolute;left:0;text-align:left;z-index:251695104;visibility:visible;mso-wrap-style:square;mso-wrap-distance-left:9pt;mso-wrap-distance-top:0;mso-wrap-distance-right:9pt;mso-wrap-distance-bottom:0;mso-position-horizontal:absolute;mso-position-horizontal-relative:text;mso-position-vertical:absolute;mso-position-vertical-relative:text" from="15pt,.9pt" to="147pt,.9pt" o:gfxdata="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" strokecolor="#4579b8 [3044]"/>
             </w:pict>
           </mc:Fallback>
         </mc:AlternateContent>
@@ -797,7 +4193,7 @@
           </mc:Choice>
           <mc:Fallback>
             <w:pict>
-              <v:line id="Line 373" o:spid="_x0000_s1026" style="position:absolute;left:0;text-align:left;flip:x;z-index:251694080;visibility:visible;mso-wrap-style:square;mso-wrap-distance-left:9pt;mso-wrap-distance-top:0;mso-wrap-distance-right:9pt;mso-wrap-distance-bottom:0;mso-position-horizontal:absolute;mso-position-horizontal-relative:text;mso-position-vertical:absolute;mso-position-vertical-relative:text" from="373.75pt,81.55pt" to="383.9pt,95.6pt" o:gfxdata="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"/>
+              <v:line w14:anchorId="4746B33F" id="Line 373" o:spid="_x0000_s1026" style="position:absolute;left:0;text-align:left;flip:x;z-index:251694080;visibility:visible;mso-wrap-style:square;mso-wrap-distance-left:9pt;mso-wrap-distance-top:0;mso-wrap-distance-right:9pt;mso-wrap-distance-bottom:0;mso-position-horizontal:absolute;mso-position-horizontal-relative:text;mso-position-vertical:absolute;mso-position-vertical-relative:text" from="373.75pt,81.55pt" to="383.9pt,95.6pt" o:gfxdata="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"/>
             </w:pict>
           </mc:Fallback>
         </mc:AlternateContent>
@@ -864,7 +4260,7 @@
           </mc:Choice>
           <mc:Fallback>
             <w:pict>
-              <v:line id="Line 374" o:spid="_x0000_s1026" style="position:absolute;left:0;text-align:left;z-index:251692032;visibility:visible;mso-wrap-style:square;mso-wrap-distance-left:9pt;mso-wrap-distance-top:0;mso-wrap-distance-right:9pt;mso-wrap-distance-bottom:0;mso-position-horizontal:absolute;mso-position-horizontal-relative:text;mso-position-vertical:absolute;mso-position-vertical-relative:text" from="384.45pt,80.8pt" to="394.55pt,94.85pt" o:gfxdata="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"/>
+              <v:line w14:anchorId="22B2D6F6" id="Line 374" o:spid="_x0000_s1026" style="position:absolute;left:0;text-align:left;z-index:251692032;visibility:visible;mso-wrap-style:square;mso-wrap-distance-left:9pt;mso-wrap-distance-top:0;mso-wrap-distance-right:9pt;mso-wrap-distance-bottom:0;mso-position-horizontal:absolute;mso-position-horizontal-relative:text;mso-position-vertical:absolute;mso-position-vertical-relative:text" from="384.45pt,80.8pt" to="394.55pt,94.85pt" o:gfxdata="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"/>
             </w:pict>
           </mc:Fallback>
         </mc:AlternateContent>
@@ -931,7 +4327,7 @@
           </mc:Choice>
           <mc:Fallback>
             <w:pict>
-              <v:line id="Line 374" o:spid="_x0000_s1026" style="position:absolute;left:0;text-align:left;z-index:251689984;visibility:visible;mso-wrap-style:square;mso-wrap-distance-left:9pt;mso-wrap-distance-top:0;mso-wrap-distance-right:9pt;mso-wrap-distance-bottom:0;mso-position-horizontal:absolute;mso-position-horizontal-relative:text;mso-position-vertical:absolute;mso-position-vertical-relative:text" from="14.7pt,11.45pt" to="24.8pt,25.5pt" o:gfxdata="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"/>
+              <v:line w14:anchorId="2CD947E9" id="Line 374" o:spid="_x0000_s1026" style="position:absolute;left:0;text-align:left;z-index:251689984;visibility:visible;mso-wrap-style:square;mso-wrap-distance-left:9pt;mso-wrap-distance-top:0;mso-wrap-distance-right:9pt;mso-wrap-distance-bottom:0;mso-position-horizontal:absolute;mso-position-horizontal-relative:text;mso-position-vertical:absolute;mso-position-vertical-relative:text" from="14.7pt,11.45pt" to="24.8pt,25.5pt" o:gfxdata="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"/>
             </w:pict>
           </mc:Fallback>
         </mc:AlternateContent>
@@ -998,7 +4394,7 @@
           </mc:Choice>
           <mc:Fallback>
             <w:pict>
-              <v:line id="Line 373" o:spid="_x0000_s1026" style="position:absolute;left:0;text-align:left;flip:x;z-index:251685888;visibility:visible;mso-wrap-style:square;mso-wrap-distance-left:9pt;mso-wrap-distance-top:0;mso-wrap-distance-right:9pt;mso-wrap-distance-bottom:0;mso-position-horizontal:absolute;mso-position-horizontal-relative:text;mso-position-vertical:absolute;mso-position-vertical-relative:text" from="4pt,9.95pt" to="14.15pt,24pt" o:gfxdata="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"/>
+              <v:line w14:anchorId="524CCD24" id="Line 373" o:spid="_x0000_s1026" style="position:absolute;left:0;text-align:left;flip:x;z-index:251685888;visibility:visible;mso-wrap-style:square;mso-wrap-distance-left:9pt;mso-wrap-distance-top:0;mso-wrap-distance-right:9pt;mso-wrap-distance-bottom:0;mso-position-horizontal:absolute;mso-position-horizontal-relative:text;mso-position-vertical:absolute;mso-position-vertical-relative:text" from="4pt,9.95pt" to="14.15pt,24pt" o:gfxdata="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"/>
             </w:pict>
           </mc:Fallback>
         </mc:AlternateContent>
@@ -1104,7 +4500,7 @@
           </mc:Choice>
           <mc:Fallback>
             <w:pict>
-              <v:shape id="Text Box 375" o:spid="_x0000_s1028" type="#_x0000_t202" style="position:absolute;margin-left:-30pt;margin-top:31.1pt;width:87pt;height:30pt;z-index:251677696;visibility:visible;mso-wrap-style:square;mso-width-percent:0;mso-height-percent:0;mso-wrap-distance-left:9pt;mso-wrap-distance-top:0;mso-wrap-distance-right:9pt;mso-wrap-distance-bottom:0;mso-position-horizontal:absolute;mso-position-horizontal-relative:text;mso-position-vertical:absolute;mso-position-vertical-relative:text;mso-width-percent:0;mso-height-percent:0;mso-width-relative:margin;mso-height-relative:margin;v-text-anchor:top" o:gfxdata="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">
+              <v:shape w14:anchorId="2D91FACA" id="Text Box 375" o:spid="_x0000_s1028" type="#_x0000_t202" style="position:absolute;margin-left:-30pt;margin-top:31.1pt;width:87pt;height:30pt;z-index:251677696;visibility:visible;mso-wrap-style:square;mso-width-percent:0;mso-height-percent:0;mso-wrap-distance-left:9pt;mso-wrap-distance-top:0;mso-wrap-distance-right:9pt;mso-wrap-distance-bottom:0;mso-position-horizontal:absolute;mso-position-horizontal-relative:text;mso-position-vertical:absolute;mso-position-vertical-relative:text;mso-width-percent:0;mso-height-percent:0;mso-width-relative:margin;mso-height-relative:margin;v-text-anchor:top" o:gfxdata="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">
                 <v:textbox>
                   <w:txbxContent>
                     <w:p>
@@ -1217,6 +4613,7 @@
                               </w:rPr>
                               <w:t xml:space="preserve">     </w:t>
                             </w:r>
+                            <w:proofErr w:type="gramStart"/>
                             <w:r>
                               <w:rPr>
                                 <w:b/>
@@ -1227,6 +4624,7 @@
                               </w:rPr>
                               <w:t>customer</w:t>
                             </w:r>
+                            <w:proofErr w:type="gramEnd"/>
                           </w:p>
                         </w:txbxContent>
                       </wps:txbx>
@@ -1247,7 +4645,7 @@
           </mc:Choice>
           <mc:Fallback>
             <w:pict>
-              <v:shape id="_x0000_s1029" type="#_x0000_t202" style="position:absolute;margin-left:338.25pt;margin-top:103.45pt;width:87pt;height:30pt;z-index:251687936;visibility:visible;mso-wrap-style:square;mso-width-percent:0;mso-height-percent:0;mso-wrap-distance-left:9pt;mso-wrap-distance-top:0;mso-wrap-distance-right:9pt;mso-wrap-distance-bottom:0;mso-position-horizontal:absolute;mso-position-horizontal-relative:text;mso-position-vertical:absolute;mso-position-vertical-relative:text;mso-width-percent:0;mso-height-percent:0;mso-width-relative:margin;mso-height-relative:margin;v-text-anchor:top" o:gfxdata="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">
+              <v:shape w14:anchorId="6F6718F8" id="_x0000_s1029" type="#_x0000_t202" style="position:absolute;margin-left:338.25pt;margin-top:103.45pt;width:87pt;height:30pt;z-index:251687936;visibility:visible;mso-wrap-style:square;mso-width-percent:0;mso-height-percent:0;mso-wrap-distance-left:9pt;mso-wrap-distance-top:0;mso-wrap-distance-right:9pt;mso-wrap-distance-bottom:0;mso-position-horizontal:absolute;mso-position-horizontal-relative:text;mso-position-vertical:absolute;mso-position-vertical-relative:text;mso-width-percent:0;mso-height-percent:0;mso-width-relative:margin;mso-height-relative:margin;v-text-anchor:top" o:gfxdata="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">
                 <v:textbox>
                   <w:txbxContent>
                     <w:p>
@@ -1271,6 +4669,7 @@
                         </w:rPr>
                         <w:t xml:space="preserve">     </w:t>
                       </w:r>
+                      <w:proofErr w:type="gramStart"/>
                       <w:r>
                         <w:rPr>
                           <w:b/>
@@ -1281,6 +4680,7 @@
                         </w:rPr>
                         <w:t>customer</w:t>
                       </w:r>
+                      <w:proofErr w:type="gramEnd"/>
                     </w:p>
                   </w:txbxContent>
                 </v:textbox>
@@ -1345,7 +4745,7 @@
           </mc:Choice>
           <mc:Fallback>
             <w:pict>
-              <v:line id="رابط مستقيم 5" o:spid="_x0000_s1026" style="position:absolute;left:0;text-align:left;flip:x;z-index:251686912;visibility:visible;mso-wrap-style:square;mso-wrap-distance-left:9pt;mso-wrap-distance-top:0;mso-wrap-distance-right:9pt;mso-wrap-distance-bottom:0;mso-position-horizontal:absolute;mso-position-horizontal-relative:text;mso-position-vertical:absolute;mso-position-vertical-relative:text" from="242.8pt,80.8pt" to="384pt,81.15pt" o:gfxdata="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" strokecolor="#4579b8 [3044]"/>
+              <v:line w14:anchorId="36FC3134" id="رابط مستقيم 5" o:spid="_x0000_s1026" style="position:absolute;left:0;text-align:left;flip:x;z-index:251686912;visibility:visible;mso-wrap-style:square;mso-wrap-distance-left:9pt;mso-wrap-distance-top:0;mso-wrap-distance-right:9pt;mso-wrap-distance-bottom:0;mso-position-horizontal:absolute;mso-position-horizontal-relative:text;mso-position-vertical:absolute;mso-position-vertical-relative:text" from="242.8pt,80.8pt" to="384pt,81.15pt" o:gfxdata="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" strokecolor="#4579b8 [3044]"/>
             </w:pict>
           </mc:Fallback>
         </mc:AlternateContent>
@@ -1412,7 +4812,7 @@
           </mc:Choice>
           <mc:Fallback>
             <w:pict>
-              <v:line id="Line 372" o:spid="_x0000_s1026" style="position:absolute;left:0;text-align:left;z-index:251683840;visibility:visible;mso-wrap-style:square;mso-wrap-distance-left:9pt;mso-wrap-distance-top:0;mso-wrap-distance-right:9pt;mso-wrap-distance-bottom:0;mso-position-horizontal:absolute;mso-position-horizontal-relative:text;mso-position-vertical:absolute;mso-position-vertical-relative:text" from="374.6pt,61.15pt" to="394.85pt,61.15pt" o:gfxdata="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"/>
+              <v:line w14:anchorId="0C2C3C97" id="Line 372" o:spid="_x0000_s1026" style="position:absolute;left:0;text-align:left;z-index:251683840;visibility:visible;mso-wrap-style:square;mso-wrap-distance-left:9pt;mso-wrap-distance-top:0;mso-wrap-distance-right:9pt;mso-wrap-distance-bottom:0;mso-position-horizontal:absolute;mso-position-horizontal-relative:text;mso-position-vertical:absolute;mso-position-vertical-relative:text" from="374.6pt,61.15pt" to="394.85pt,61.15pt" o:gfxdata="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"/>
             </w:pict>
           </mc:Fallback>
         </mc:AlternateContent>
@@ -1479,7 +4879,7 @@
           </mc:Choice>
           <mc:Fallback>
             <w:pict>
-              <v:line id="Line 371" o:spid="_x0000_s1026" style="position:absolute;left:0;text-align:left;z-index:251682816;visibility:visible;mso-wrap-style:square;mso-wrap-distance-left:9pt;mso-wrap-distance-top:0;mso-wrap-distance-right:9pt;mso-wrap-distance-bottom:0;mso-position-horizontal:absolute;mso-position-horizontal-relative:text;mso-position-vertical:absolute;mso-position-vertical-relative:text" from="384pt,52.65pt" to="384pt,80.8pt" o:gfxdata="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"/>
+              <v:line w14:anchorId="4062E67A" id="Line 371" o:spid="_x0000_s1026" style="position:absolute;left:0;text-align:left;z-index:251682816;visibility:visible;mso-wrap-style:square;mso-wrap-distance-left:9pt;mso-wrap-distance-top:0;mso-wrap-distance-right:9pt;mso-wrap-distance-bottom:0;mso-position-horizontal:absolute;mso-position-horizontal-relative:text;mso-position-vertical:absolute;mso-position-vertical-relative:text" from="384pt,52.65pt" to="384pt,80.8pt" o:gfxdata="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"/>
             </w:pict>
           </mc:Fallback>
         </mc:AlternateContent>
@@ -1549,7 +4949,7 @@
           </mc:Choice>
           <mc:Fallback>
             <w:pict>
-              <v:oval id="Oval 370" o:spid="_x0000_s1026" style="position:absolute;left:0;text-align:left;margin-left:376.9pt;margin-top:27.15pt;width:13.9pt;height:25.5pt;z-index:251681792;visibility:visible;mso-wrap-style:square;mso-width-percent:0;mso-height-percent:0;mso-wrap-distance-left:9pt;mso-wrap-distance-top:0;mso-wrap-distance-right:9pt;mso-wrap-distance-bottom:0;mso-position-horizontal:absolute;mso-position-horizontal-relative:text;mso-position-vertical:absolute;mso-position-vertical-relative:text;mso-width-percent:0;mso-height-percent:0;mso-width-relative:margin;mso-height-relative:margin;v-text-anchor:top" o:gfxdata="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"/>
+              <v:oval w14:anchorId="232293E9" id="Oval 370" o:spid="_x0000_s1026" style="position:absolute;left:0;text-align:left;margin-left:376.9pt;margin-top:27.15pt;width:13.9pt;height:25.5pt;z-index:251681792;visibility:visible;mso-wrap-style:square;mso-width-percent:0;mso-height-percent:0;mso-wrap-distance-left:9pt;mso-wrap-distance-top:0;mso-wrap-distance-right:9pt;mso-wrap-distance-bottom:0;mso-position-horizontal:absolute;mso-position-horizontal-relative:text;mso-position-vertical:absolute;mso-position-vertical-relative:text;mso-width-percent:0;mso-height-percent:0;mso-width-relative:margin;mso-height-relative:margin;v-text-anchor:top" o:gfxdata="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"/>
             </w:pict>
           </mc:Fallback>
         </mc:AlternateContent>
@@ -1615,6 +5015,7 @@
                                 <w:rtl/>
                               </w:rPr>
                             </w:pPr>
+                            <w:proofErr w:type="gramStart"/>
                             <w:r>
                               <w:rPr>
                                 <w:b/>
@@ -1622,7 +5023,17 @@
                                 <w:sz w:val="24"/>
                                 <w:szCs w:val="24"/>
                               </w:rPr>
-                              <w:t>giving information</w:t>
+                              <w:t>giving</w:t>
+                            </w:r>
+                            <w:proofErr w:type="gramEnd"/>
+                            <w:r>
+                              <w:rPr>
+                                <w:b/>
+                                <w:bCs/>
+                                <w:sz w:val="24"/>
+                                <w:szCs w:val="24"/>
+                              </w:rPr>
+                              <w:t xml:space="preserve"> information</w:t>
                             </w:r>
                           </w:p>
                           <w:p>
@@ -1643,14 +5054,13 @@
           </mc:Choice>
           <mc:Fallback>
             <w:pict>
-              <v:shape id="Text Box 379" o:spid="_x0000_s1030" type="#_x0000_t202" style="position:absolute;margin-left:146.9pt;margin-top:52.65pt;width:95.8pt;height:51pt;z-index:251679744;visibility:visible;mso-wrap-style:square;mso-wrap-distance-left:9pt;mso-wrap-distance-top:0;mso-wrap-distance-right:9pt;mso-wrap-distance-bottom:0;mso-position-horizontal:absolute;mso-position-horizontal-relative:text;mso-position-vertical:absolute;mso-position-vertical-relative:text;v-text-anchor:top" o:gfxdata="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">
+              <v:shape w14:anchorId="44C61A2B" id="Text Box 379" o:spid="_x0000_s1030" type="#_x0000_t202" style="position:absolute;margin-left:146.9pt;margin-top:52.65pt;width:95.8pt;height:51pt;z-index:251679744;visibility:visible;mso-wrap-style:square;mso-wrap-distance-left:9pt;mso-wrap-distance-top:0;mso-wrap-distance-right:9pt;mso-wrap-distance-bottom:0;mso-position-horizontal:absolute;mso-position-horizontal-relative:text;mso-position-vertical:absolute;mso-position-vertical-relative:text;v-text-anchor:top" o:gfxdata="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">
                 <v:textbox>
                   <w:txbxContent>
                     <w:p>
                       <w:pPr>
                         <w:bidi w:val="0"/>
                         <w:rPr>
-                          <w:rFonts w:hint="cs"/>
                           <w:b/>
                           <w:bCs/>
                           <w:sz w:val="24"/>
@@ -1658,6 +5068,7 @@
                           <w:rtl/>
                         </w:rPr>
                       </w:pPr>
+                      <w:proofErr w:type="gramStart"/>
                       <w:r>
                         <w:rPr>
                           <w:b/>
@@ -1665,7 +5076,17 @@
                           <w:sz w:val="24"/>
                           <w:szCs w:val="24"/>
                         </w:rPr>
-                        <w:t>giving information</w:t>
+                        <w:t>giving</w:t>
+                      </w:r>
+                      <w:proofErr w:type="gramEnd"/>
+                      <w:r>
+                        <w:rPr>
+                          <w:b/>
+                          <w:bCs/>
+                          <w:sz w:val="24"/>
+                          <w:szCs w:val="24"/>
+                        </w:rPr>
+                        <w:t xml:space="preserve"> information</w:t>
                       </w:r>
                     </w:p>
                     <w:p>
@@ -1816,14 +5237,13 @@
           <w:szCs w:val="32"/>
         </w:rPr>
       </w:pPr>
-      <w:bookmarkStart w:id="1" w:name="_Toc77487629"/>
+      <w:bookmarkStart w:id="2" w:name="_Toc77487629"/>
       <w:r>
         <w:rPr>
           <w:rFonts w:ascii="Times New Roman" w:hAnsi="Times New Roman"/>
           <w:sz w:val="32"/>
           <w:szCs w:val="32"/>
         </w:rPr>
-        <w:lastRenderedPageBreak/>
         <w:t>2.2</w:t>
       </w:r>
       <w:r>
@@ -1835,7 +5255,7 @@
         <w:tab/>
         <w:t>Functional Requirements Specification</w:t>
       </w:r>
-      <w:bookmarkEnd w:id="1"/>
+      <w:bookmarkEnd w:id="2"/>
       <w:r>
         <w:rPr>
           <w:rFonts w:ascii="Times New Roman" w:hAnsi="Times New Roman"/>
@@ -1873,7 +5293,7 @@
           <w:lang w:bidi="ar-SY"/>
         </w:rPr>
       </w:pPr>
-      <w:bookmarkStart w:id="2" w:name="_Toc77487630"/>
+      <w:bookmarkStart w:id="3" w:name="_Toc77487630"/>
     </w:p>
     <w:p>
       <w:pPr>
@@ -1951,7 +5371,7 @@
           </mc:Choice>
           <mc:Fallback>
             <w:pict>
-              <v:line id="Line 100" o:spid="_x0000_s1026" style="position:absolute;left:0;text-align:left;z-index:251703296;visibility:visible;mso-wrap-style:square;mso-width-percent:0;mso-height-percent:0;mso-wrap-distance-left:9pt;mso-wrap-distance-top:0;mso-wrap-distance-right:9pt;mso-wrap-distance-bottom:0;mso-position-horizontal:absolute;mso-position-horizontal-relative:text;mso-position-vertical:absolute;mso-position-vertical-relative:text;mso-width-percent:0;mso-height-percent:0;mso-width-relative:margin;mso-height-relative:margin" from="44.75pt,71pt" to="150.85pt,133.4pt" o:gfxdata="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"/>
+              <v:line w14:anchorId="24D1B149" id="Line 100" o:spid="_x0000_s1026" style="position:absolute;left:0;text-align:left;z-index:251703296;visibility:visible;mso-wrap-style:square;mso-width-percent:0;mso-height-percent:0;mso-wrap-distance-left:9pt;mso-wrap-distance-top:0;mso-wrap-distance-right:9pt;mso-wrap-distance-bottom:0;mso-position-horizontal:absolute;mso-position-horizontal-relative:text;mso-position-vertical:absolute;mso-position-vertical-relative:text;mso-width-percent:0;mso-height-percent:0;mso-width-relative:margin;mso-height-relative:margin" from="44.75pt,71pt" to="150.85pt,133.4pt" o:gfxdata="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"/>
             </w:pict>
           </mc:Fallback>
         </mc:AlternateContent>
@@ -2233,12 +5653,14 @@
                                   <w:lang w:bidi="ar-SY"/>
                                 </w:rPr>
                               </w:pPr>
+                              <w:proofErr w:type="gramStart"/>
                               <w:r>
                                 <w:rPr>
                                   <w:lang w:bidi="ar-SY"/>
                                 </w:rPr>
                                 <w:t>user</w:t>
                               </w:r>
+                              <w:proofErr w:type="gramEnd"/>
                             </w:p>
                           </w:txbxContent>
                         </wps:txbx>
@@ -2346,7 +5768,7 @@
           </mc:Choice>
           <mc:Fallback>
             <w:pict>
-              <v:group id="Group 90" o:spid="_x0000_s1031" style="position:absolute;margin-left:-18pt;margin-top:34.25pt;width:292.5pt;height:92.25pt;z-index:251697152" coordorigin="2115,10755" coordsize="5340,1845" o:gfxdata="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">
+              <v:group w14:anchorId="51194161" id="Group 90" o:spid="_x0000_s1031" style="position:absolute;margin-left:-18pt;margin-top:34.25pt;width:292.5pt;height:92.25pt;z-index:251697152" coordorigin="2115,10755" coordsize="5340,1845" o:gfxdata="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">
                 <v:group id="Group 91" o:spid="_x0000_s1032" style="position:absolute;left:2595;top:10755;width:480;height:1245" coordorigin="2595,10560" coordsize="720,1440" o:gfxdata="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">
                   <v:oval id="Oval 92" o:spid="_x0000_s1033" style="position:absolute;left:2775;top:10560;width:360;height:360;visibility:visible;mso-wrap-style:square;v-text-anchor:top" o:gfxdata="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"/>
                   <v:line id="Line 93" o:spid="_x0000_s1034" style="position:absolute;visibility:visible;mso-wrap-style:square" from="2955,10920" to="2955,11640" o:connectortype="straight" o:gfxdata="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"/>
@@ -2365,12 +5787,14 @@
                             <w:lang w:bidi="ar-SY"/>
                           </w:rPr>
                         </w:pPr>
+                        <w:proofErr w:type="gramStart"/>
                         <w:r>
                           <w:rPr>
                             <w:lang w:bidi="ar-SY"/>
                           </w:rPr>
                           <w:t>user</w:t>
                         </w:r>
+                        <w:proofErr w:type="gramEnd"/>
                       </w:p>
                     </w:txbxContent>
                   </v:textbox>
@@ -2448,7 +5872,7 @@
         </w:rPr>
         <w:t xml:space="preserve"> Use Case</w:t>
       </w:r>
-      <w:bookmarkEnd w:id="2"/>
+      <w:bookmarkEnd w:id="3"/>
       <w:r>
         <w:rPr>
           <w:sz w:val="24"/>
@@ -2534,7 +5958,7 @@
           </mc:Choice>
           <mc:Fallback>
             <w:pict>
-              <v:line id="Line 100" o:spid="_x0000_s1026" style="position:absolute;left:0;text-align:left;z-index:251715584;visibility:visible;mso-wrap-style:square;mso-width-percent:0;mso-height-percent:0;mso-wrap-distance-left:9pt;mso-wrap-distance-top:0;mso-wrap-distance-right:9pt;mso-wrap-distance-bottom:0;mso-position-horizontal:absolute;mso-position-horizontal-relative:text;mso-position-vertical:absolute;mso-position-vertical-relative:text;mso-width-percent:0;mso-height-percent:0;mso-width-relative:margin;mso-height-relative:margin" from="40.6pt,70.35pt" to="171.05pt,303.85pt" o:gfxdata="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"/>
+              <v:line w14:anchorId="3FAD3A7F" id="Line 100" o:spid="_x0000_s1026" style="position:absolute;left:0;text-align:left;z-index:251715584;visibility:visible;mso-wrap-style:square;mso-width-percent:0;mso-height-percent:0;mso-wrap-distance-left:9pt;mso-wrap-distance-top:0;mso-wrap-distance-right:9pt;mso-wrap-distance-bottom:0;mso-position-horizontal:absolute;mso-position-horizontal-relative:text;mso-position-vertical:absolute;mso-position-vertical-relative:text;mso-width-percent:0;mso-height-percent:0;mso-width-relative:margin;mso-height-relative:margin" from="40.6pt,70.35pt" to="171.05pt,303.85pt" o:gfxdata="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"/>
             </w:pict>
           </mc:Fallback>
         </mc:AlternateContent>
@@ -2607,7 +6031,7 @@
           </mc:Choice>
           <mc:Fallback>
             <w:pict>
-              <v:line id="Line 100" o:spid="_x0000_s1026" style="position:absolute;left:0;text-align:left;z-index:251711488;visibility:visible;mso-wrap-style:square;mso-width-percent:0;mso-height-percent:0;mso-wrap-distance-left:9pt;mso-wrap-distance-top:0;mso-wrap-distance-right:9pt;mso-wrap-distance-bottom:0;mso-position-horizontal:absolute;mso-position-horizontal-relative:text;mso-position-vertical:absolute;mso-position-vertical-relative:text;mso-width-percent:0;mso-height-percent:0;mso-width-relative:margin;mso-height-relative:margin" from="44.75pt,64.2pt" to="156.05pt,239.8pt" o:gfxdata="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"/>
+              <v:line w14:anchorId="14613ABA" id="Line 100" o:spid="_x0000_s1026" style="position:absolute;left:0;text-align:left;z-index:251711488;visibility:visible;mso-wrap-style:square;mso-width-percent:0;mso-height-percent:0;mso-wrap-distance-left:9pt;mso-wrap-distance-top:0;mso-wrap-distance-right:9pt;mso-wrap-distance-bottom:0;mso-position-horizontal:absolute;mso-position-horizontal-relative:text;mso-position-vertical:absolute;mso-position-vertical-relative:text;mso-width-percent:0;mso-height-percent:0;mso-width-relative:margin;mso-height-relative:margin" from="44.75pt,64.2pt" to="156.05pt,239.8pt" o:gfxdata="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"/>
             </w:pict>
           </mc:Fallback>
         </mc:AlternateContent>
@@ -2680,7 +6104,7 @@
           </mc:Choice>
           <mc:Fallback>
             <w:pict>
-              <v:line id="Line 100" o:spid="_x0000_s1026" style="position:absolute;left:0;text-align:left;z-index:251707392;visibility:visible;mso-wrap-style:square;mso-width-percent:0;mso-height-percent:0;mso-wrap-distance-left:9pt;mso-wrap-distance-top:0;mso-wrap-distance-right:9pt;mso-wrap-distance-bottom:0;mso-position-horizontal:absolute;mso-position-horizontal-relative:text;mso-position-vertical:absolute;mso-position-vertical-relative:text;mso-width-percent:0;mso-height-percent:0;mso-width-relative:margin;mso-height-relative:margin" from="44.75pt,54.8pt" to="156.5pt,170.75pt" o:gfxdata="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"/>
+              <v:line w14:anchorId="5C466A80" id="Line 100" o:spid="_x0000_s1026" style="position:absolute;left:0;text-align:left;z-index:251707392;visibility:visible;mso-wrap-style:square;mso-width-percent:0;mso-height-percent:0;mso-wrap-distance-left:9pt;mso-wrap-distance-top:0;mso-wrap-distance-right:9pt;mso-wrap-distance-bottom:0;mso-position-horizontal:absolute;mso-position-horizontal-relative:text;mso-position-vertical:absolute;mso-position-vertical-relative:text;mso-width-percent:0;mso-height-percent:0;mso-width-relative:margin;mso-height-relative:margin" from="44.75pt,54.8pt" to="156.5pt,170.75pt" o:gfxdata="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"/>
             </w:pict>
           </mc:Fallback>
         </mc:AlternateContent>
@@ -2744,7 +6168,7 @@
           </mc:Choice>
           <mc:Fallback>
             <w:pict>
-              <v:oval id="Oval 97" o:spid="_x0000_s1026" style="position:absolute;left:0;text-align:left;margin-left:150.1pt;margin-top:81.15pt;width:133.9pt;height:64.15pt;z-index:251699200;visibility:visible;mso-wrap-style:square;mso-wrap-distance-left:9pt;mso-wrap-distance-top:0;mso-wrap-distance-right:9pt;mso-wrap-distance-bottom:0;mso-position-horizontal:absolute;mso-position-horizontal-relative:text;mso-position-vertical:absolute;mso-position-vertical-relative:text;v-text-anchor:top" o:gfxdata="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"/>
+              <v:oval w14:anchorId="0CBB10E5" id="Oval 97" o:spid="_x0000_s1026" style="position:absolute;left:0;text-align:left;margin-left:150.1pt;margin-top:81.15pt;width:133.9pt;height:64.15pt;z-index:251699200;visibility:visible;mso-wrap-style:square;mso-wrap-distance-left:9pt;mso-wrap-distance-top:0;mso-wrap-distance-right:9pt;mso-wrap-distance-bottom:0;mso-position-horizontal:absolute;mso-position-horizontal-relative:text;mso-position-vertical:absolute;mso-position-vertical-relative:text;v-text-anchor:top" o:gfxdata="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"/>
             </w:pict>
           </mc:Fallback>
         </mc:AlternateContent>
@@ -2813,11 +6237,19 @@
                                 <w:lang w:bidi="ar-SY"/>
                               </w:rPr>
                             </w:pPr>
+                            <w:proofErr w:type="gramStart"/>
                             <w:r>
                               <w:rPr>
                                 <w:lang w:bidi="ar-SY"/>
                               </w:rPr>
-                              <w:t>Customers management</w:t>
+                              <w:t>Customers</w:t>
+                            </w:r>
+                            <w:proofErr w:type="gramEnd"/>
+                            <w:r>
+                              <w:rPr>
+                                <w:lang w:bidi="ar-SY"/>
+                              </w:rPr>
+                              <w:t xml:space="preserve"> management</w:t>
                             </w:r>
                           </w:p>
                         </w:txbxContent>
@@ -2833,7 +6265,7 @@
           </mc:Choice>
           <mc:Fallback>
             <w:pict>
-              <v:shape id="Text Box 99" o:spid="_x0000_s1042" type="#_x0000_t202" style="position:absolute;left:0;text-align:left;margin-left:170.35pt;margin-top:91.7pt;width:87.9pt;height:40.5pt;z-index:251701248;visibility:visible;mso-wrap-style:square;mso-wrap-distance-left:9pt;mso-wrap-distance-top:0;mso-wrap-distance-right:9pt;mso-wrap-distance-bottom:0;mso-position-horizontal:absolute;mso-position-horizontal-relative:text;mso-position-vertical:absolute;mso-position-vertical-relative:text;v-text-anchor:top" o:gfxdata="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" stroked="f">
+              <v:shape w14:anchorId="3E3B4C58" id="Text Box 99" o:spid="_x0000_s1042" type="#_x0000_t202" style="position:absolute;left:0;text-align:left;margin-left:170.35pt;margin-top:91.7pt;width:87.9pt;height:40.5pt;z-index:251701248;visibility:visible;mso-wrap-style:square;mso-wrap-distance-left:9pt;mso-wrap-distance-top:0;mso-wrap-distance-right:9pt;mso-wrap-distance-bottom:0;mso-position-horizontal:absolute;mso-position-horizontal-relative:text;mso-position-vertical:absolute;mso-position-vertical-relative:text;v-text-anchor:top" o:gfxdata="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" stroked="f">
                 <v:textbox>
                   <w:txbxContent>
                     <w:p>
@@ -2843,11 +6275,19 @@
                           <w:lang w:bidi="ar-SY"/>
                         </w:rPr>
                       </w:pPr>
+                      <w:proofErr w:type="gramStart"/>
                       <w:r>
                         <w:rPr>
                           <w:lang w:bidi="ar-SY"/>
                         </w:rPr>
-                        <w:t>Customers management</w:t>
+                        <w:t>Customers</w:t>
+                      </w:r>
+                      <w:proofErr w:type="gramEnd"/>
+                      <w:r>
+                        <w:rPr>
+                          <w:lang w:bidi="ar-SY"/>
+                        </w:rPr>
+                        <w:t xml:space="preserve"> management</w:t>
                       </w:r>
                     </w:p>
                   </w:txbxContent>
@@ -2939,7 +6379,7 @@
           </mc:Choice>
           <mc:Fallback>
             <w:pict>
-              <v:oval id="Oval 97" o:spid="_x0000_s1043" style="position:absolute;left:0;text-align:left;margin-left:151pt;margin-top:14.85pt;width:133.9pt;height:64.15pt;z-index:251705344;visibility:visible;mso-wrap-style:square;mso-wrap-distance-left:9pt;mso-wrap-distance-top:0;mso-wrap-distance-right:9pt;mso-wrap-distance-bottom:0;mso-position-horizontal:absolute;mso-position-horizontal-relative:text;mso-position-vertical:absolute;mso-position-vertical-relative:text;v-text-anchor:top" o:gfxdata="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">
+              <v:oval w14:anchorId="10C90723" id="Oval 97" o:spid="_x0000_s1043" style="position:absolute;left:0;text-align:left;margin-left:151pt;margin-top:14.85pt;width:133.9pt;height:64.15pt;z-index:251705344;visibility:visible;mso-wrap-style:square;mso-wrap-distance-left:9pt;mso-wrap-distance-top:0;mso-wrap-distance-right:9pt;mso-wrap-distance-bottom:0;mso-position-horizontal:absolute;mso-position-horizontal-relative:text;mso-position-vertical:absolute;mso-position-vertical-relative:text;v-text-anchor:top" o:gfxdata="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">
                 <v:textbox>
                   <w:txbxContent>
                     <w:p>
@@ -3059,7 +6499,7 @@
           </mc:Choice>
           <mc:Fallback>
             <w:pict>
-              <v:oval id="_x0000_s1044" style="position:absolute;left:0;text-align:left;margin-left:156.55pt;margin-top:8.1pt;width:133.9pt;height:48.9pt;z-index:251709440;visibility:visible;mso-wrap-style:square;mso-height-percent:0;mso-wrap-distance-left:9pt;mso-wrap-distance-top:0;mso-wrap-distance-right:9pt;mso-wrap-distance-bottom:0;mso-position-horizontal:absolute;mso-position-horizontal-relative:text;mso-position-vertical:absolute;mso-position-vertical-relative:text;mso-height-percent:0;mso-height-relative:margin;v-text-anchor:top" o:gfxdata="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">
+              <v:oval w14:anchorId="757CB1D1" id="_x0000_s1044" style="position:absolute;left:0;text-align:left;margin-left:156.55pt;margin-top:8.1pt;width:133.9pt;height:48.9pt;z-index:251709440;visibility:visible;mso-wrap-style:square;mso-height-percent:0;mso-wrap-distance-left:9pt;mso-wrap-distance-top:0;mso-wrap-distance-right:9pt;mso-wrap-distance-bottom:0;mso-position-horizontal:absolute;mso-position-horizontal-relative:text;mso-position-vertical:absolute;mso-position-vertical-relative:text;mso-height-percent:0;mso-height-relative:margin;v-text-anchor:top" o:gfxdata="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">
                 <v:textbox>
                   <w:txbxContent>
                     <w:p>
@@ -3162,11 +6602,19 @@
                                 <w:lang w:bidi="ar-SY"/>
                               </w:rPr>
                             </w:pPr>
+                            <w:proofErr w:type="gramStart"/>
                             <w:r>
                               <w:rPr>
                                 <w:lang w:bidi="ar-SY"/>
                               </w:rPr>
-                              <w:t>Users management</w:t>
+                              <w:t>Users</w:t>
+                            </w:r>
+                            <w:proofErr w:type="gramEnd"/>
+                            <w:r>
+                              <w:rPr>
+                                <w:lang w:bidi="ar-SY"/>
+                              </w:rPr>
+                              <w:t xml:space="preserve"> management</w:t>
                             </w:r>
                           </w:p>
                         </w:txbxContent>
@@ -3185,7 +6633,7 @@
           </mc:Choice>
           <mc:Fallback>
             <w:pict>
-              <v:oval id="_x0000_s1045" style="position:absolute;left:0;text-align:left;margin-left:161.05pt;margin-top:2.4pt;width:133.9pt;height:48.9pt;z-index:251713536;visibility:visible;mso-wrap-style:square;mso-height-percent:0;mso-wrap-distance-left:9pt;mso-wrap-distance-top:0;mso-wrap-distance-right:9pt;mso-wrap-distance-bottom:0;mso-position-horizontal:absolute;mso-position-horizontal-relative:text;mso-position-vertical:absolute;mso-position-vertical-relative:text;mso-height-percent:0;mso-height-relative:margin;v-text-anchor:top" o:gfxdata="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">
+              <v:oval w14:anchorId="7D323DFC" id="_x0000_s1045" style="position:absolute;left:0;text-align:left;margin-left:161.05pt;margin-top:2.4pt;width:133.9pt;height:48.9pt;z-index:251713536;visibility:visible;mso-wrap-style:square;mso-height-percent:0;mso-wrap-distance-left:9pt;mso-wrap-distance-top:0;mso-wrap-distance-right:9pt;mso-wrap-distance-bottom:0;mso-position-horizontal:absolute;mso-position-horizontal-relative:text;mso-position-vertical:absolute;mso-position-vertical-relative:text;mso-height-percent:0;mso-height-relative:margin;v-text-anchor:top" o:gfxdata="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">
                 <v:textbox>
                   <w:txbxContent>
                     <w:p>
@@ -3195,11 +6643,19 @@
                           <w:lang w:bidi="ar-SY"/>
                         </w:rPr>
                       </w:pPr>
+                      <w:proofErr w:type="gramStart"/>
                       <w:r>
                         <w:rPr>
                           <w:lang w:bidi="ar-SY"/>
                         </w:rPr>
-                        <w:t>Users management</w:t>
+                        <w:t>Users</w:t>
+                      </w:r>
+                      <w:proofErr w:type="gramEnd"/>
+                      <w:r>
+                        <w:rPr>
+                          <w:lang w:bidi="ar-SY"/>
+                        </w:rPr>
+                        <w:t xml:space="preserve"> management</w:t>
                       </w:r>
                     </w:p>
                   </w:txbxContent>
@@ -3247,12 +6703,30 @@
           <w:sz w:val="32"/>
           <w:szCs w:val="32"/>
         </w:rPr>
-        <w:t>Brief Description:</w:t>
-      </w:r>
-    </w:p>
-    <w:p>
-      <w:pPr>
-        <w:bidi w:val="0"/>
+        <w:lastRenderedPageBreak/>
+        <w:t xml:space="preserve">Brief </w:t>
+      </w:r>
+      <w:proofErr w:type="spellStart"/>
+      <w:r>
+        <w:rPr>
+          <w:b/>
+          <w:color w:val="984806" w:themeColor="accent6" w:themeShade="80"/>
+          <w:sz w:val="32"/>
+          <w:szCs w:val="32"/>
+        </w:rPr>
+        <w:t>Description</w:t>
+      </w:r>
+      <w:proofErr w:type="gramStart"/>
+      <w:r>
+        <w:rPr>
+          <w:b/>
+          <w:color w:val="984806" w:themeColor="accent6" w:themeShade="80"/>
+          <w:sz w:val="32"/>
+          <w:szCs w:val="32"/>
+        </w:rPr>
+        <w:t>:</w:t>
+      </w:r>
+      <w:r>
         <w:rPr>
           <w:i/>
           <w:iCs/>
@@ -3261,7 +6735,10 @@
           <w:szCs w:val="40"/>
           <w:lang w:bidi="ar-SY"/>
         </w:rPr>
-      </w:pPr>
+        <w:t>The</w:t>
+      </w:r>
+      <w:proofErr w:type="spellEnd"/>
+      <w:proofErr w:type="gramEnd"/>
       <w:r>
         <w:rPr>
           <w:i/>
@@ -3271,7 +6748,7 @@
           <w:szCs w:val="40"/>
           <w:lang w:bidi="ar-SY"/>
         </w:rPr>
-        <w:t>The user receives the customer and deals with him by logging in and creating an invoice for him</w:t>
+        <w:t xml:space="preserve"> user receives the customer and deals with him by logging in and creating an invoice for him</w:t>
       </w:r>
     </w:p>
     <w:p>
@@ -3498,7 +6975,6 @@
         </w:rPr>
       </w:pPr>
     </w:p>
-    <w:bookmarkStart w:id="3" w:name="_Toc77487632"/>
     <w:p>
       <w:pPr>
         <w:pStyle w:val="3"/>
@@ -3507,10 +6983,12 @@
           <w:sz w:val="24"/>
         </w:rPr>
       </w:pPr>
+      <w:bookmarkStart w:id="4" w:name="_Toc77487632"/>
       <w:r>
         <w:rPr>
           <w:noProof/>
         </w:rPr>
+        <w:lastRenderedPageBreak/>
         <mc:AlternateContent>
           <mc:Choice Requires="wpg">
             <w:drawing>
@@ -3898,7 +7376,7 @@
           </mc:Choice>
           <mc:Fallback>
             <w:pict>
-              <v:group id="_x0000_s1046" style="position:absolute;margin-left:23pt;margin-top:38.25pt;width:282.45pt;height:92.25pt;z-index:251717632" coordorigin="2298,10755" coordsize="5157,1845" o:gfxdata="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">
+              <v:group w14:anchorId="1BBC8950" id="_x0000_s1046" style="position:absolute;margin-left:23pt;margin-top:38.25pt;width:282.45pt;height:92.25pt;z-index:251717632" coordorigin="2298,10755" coordsize="5157,1845" o:gfxdata="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">
                 <v:group id="Group 91" o:spid="_x0000_s1047" style="position:absolute;left:2595;top:10755;width:480;height:1245" coordorigin="2595,10560" coordsize="720,1440" o:gfxdata="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">
                   <v:oval id="Oval 92" o:spid="_x0000_s1048" style="position:absolute;left:2775;top:10560;width:360;height:360;visibility:visible;mso-wrap-style:square;v-text-anchor:top" o:gfxdata="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"/>
                   <v:line id="Line 93" o:spid="_x0000_s1049" style="position:absolute;visibility:visible;mso-wrap-style:square" from="2955,10920" to="2955,11640" o:connectortype="straight" o:gfxdata="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"/>
@@ -3934,7 +7412,6 @@
                         <w:pPr>
                           <w:jc w:val="center"/>
                           <w:rPr>
-                            <w:rFonts w:hint="cs"/>
                             <w:rtl/>
                             <w:lang w:bidi="ar-SY"/>
                           </w:rPr>
@@ -4003,7 +7480,7 @@
         </w:rPr>
         <w:t xml:space="preserve"> Use Case</w:t>
       </w:r>
-      <w:bookmarkEnd w:id="3"/>
+      <w:bookmarkEnd w:id="4"/>
     </w:p>
     <w:p>
       <w:pPr>
@@ -4082,7 +7559,7 @@
           </mc:Choice>
           <mc:Fallback>
             <w:pict>
-              <v:line id="Line 100" o:spid="_x0000_s1026" style="position:absolute;left:0;text-align:left;z-index:251725824;visibility:visible;mso-wrap-style:square;mso-width-percent:0;mso-height-percent:0;mso-wrap-distance-left:9pt;mso-wrap-distance-top:0;mso-wrap-distance-right:9pt;mso-wrap-distance-bottom:0;mso-position-horizontal:absolute;mso-position-horizontal-relative:text;mso-position-vertical:absolute;mso-position-vertical-relative:text;mso-width-percent:0;mso-height-percent:0;mso-width-relative:margin;mso-height-relative:margin" from="70.7pt,82.2pt" to="182.9pt,196.05pt" o:gfxdata="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"/>
+              <v:line w14:anchorId="1D5511D7" id="Line 100" o:spid="_x0000_s1026" style="position:absolute;left:0;text-align:left;z-index:251725824;visibility:visible;mso-wrap-style:square;mso-width-percent:0;mso-height-percent:0;mso-wrap-distance-left:9pt;mso-wrap-distance-top:0;mso-wrap-distance-right:9pt;mso-wrap-distance-bottom:0;mso-position-horizontal:absolute;mso-position-horizontal-relative:text;mso-position-vertical:absolute;mso-position-vertical-relative:text;mso-width-percent:0;mso-height-percent:0;mso-width-relative:margin;mso-height-relative:margin" from="70.7pt,82.2pt" to="182.9pt,196.05pt" o:gfxdata="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"/>
             </w:pict>
           </mc:Fallback>
         </mc:AlternateContent>
@@ -4155,7 +7632,7 @@
           </mc:Choice>
           <mc:Fallback>
             <w:pict>
-              <v:line id="Line 100" o:spid="_x0000_s1026" style="position:absolute;left:0;text-align:left;z-index:251721728;visibility:visible;mso-wrap-style:square;mso-width-percent:0;mso-height-percent:0;mso-wrap-distance-left:9pt;mso-wrap-distance-top:0;mso-wrap-distance-right:9pt;mso-wrap-distance-bottom:0;mso-position-horizontal:absolute;mso-position-horizontal-relative:text;mso-position-vertical:absolute;mso-position-vertical-relative:text;mso-width-percent:0;mso-height-percent:0;mso-width-relative:margin;mso-height-relative:margin" from="76.3pt,68.8pt" to="173.1pt,125.3pt" o:gfxdata="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"/>
+              <v:line w14:anchorId="1F9481FA" id="Line 100" o:spid="_x0000_s1026" style="position:absolute;left:0;text-align:left;z-index:251721728;visibility:visible;mso-wrap-style:square;mso-width-percent:0;mso-height-percent:0;mso-wrap-distance-left:9pt;mso-wrap-distance-top:0;mso-wrap-distance-right:9pt;mso-wrap-distance-bottom:0;mso-position-horizontal:absolute;mso-position-horizontal-relative:text;mso-position-vertical:absolute;mso-position-vertical-relative:text;mso-width-percent:0;mso-height-percent:0;mso-width-relative:margin;mso-height-relative:margin" from="76.3pt,68.8pt" to="173.1pt,125.3pt" o:gfxdata="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"/>
             </w:pict>
           </mc:Fallback>
         </mc:AlternateContent>
@@ -4231,7 +7708,7 @@
           </mc:Choice>
           <mc:Fallback>
             <w:pict>
-              <v:oval id="_x0000_s1057" style="position:absolute;margin-left:172.75pt;margin-top:102.75pt;width:133.9pt;height:64.15pt;z-index:251719680;visibility:visible;mso-wrap-style:square;mso-wrap-distance-left:9pt;mso-wrap-distance-top:0;mso-wrap-distance-right:9pt;mso-wrap-distance-bottom:0;mso-position-horizontal:absolute;mso-position-horizontal-relative:text;mso-position-vertical:absolute;mso-position-vertical-relative:text;v-text-anchor:top" o:gfxdata="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">
+              <v:oval w14:anchorId="2FA6319E" id="_x0000_s1057" style="position:absolute;margin-left:172.75pt;margin-top:102.75pt;width:133.9pt;height:64.15pt;z-index:251719680;visibility:visible;mso-wrap-style:square;mso-wrap-distance-left:9pt;mso-wrap-distance-top:0;mso-wrap-distance-right:9pt;mso-wrap-distance-bottom:0;mso-position-horizontal:absolute;mso-position-horizontal-relative:text;mso-position-vertical:absolute;mso-position-vertical-relative:text;v-text-anchor:top" o:gfxdata="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">
                 <v:textbox>
                   <w:txbxContent>
                     <w:p>
@@ -4337,7 +7814,21 @@
                               <w:rPr>
                                 <w:lang w:bidi="ar-SY"/>
                               </w:rPr>
-                              <w:t xml:space="preserve"> the bill</w:t>
+                              <w:t xml:space="preserve"> </w:t>
+                            </w:r>
+                            <w:proofErr w:type="gramStart"/>
+                            <w:r>
+                              <w:rPr>
+                                <w:lang w:bidi="ar-SY"/>
+                              </w:rPr>
+                              <w:t>the</w:t>
+                            </w:r>
+                            <w:proofErr w:type="gramEnd"/>
+                            <w:r>
+                              <w:rPr>
+                                <w:lang w:bidi="ar-SY"/>
+                              </w:rPr>
+                              <w:t xml:space="preserve"> bill</w:t>
                             </w:r>
                           </w:p>
                         </w:txbxContent>
@@ -4359,7 +7850,7 @@
           </mc:Choice>
           <mc:Fallback>
             <w:pict>
-              <v:oval id="_x0000_s1058" style="position:absolute;left:0;text-align:left;margin-left:179.05pt;margin-top:30.6pt;width:128.1pt;height:63.65pt;z-index:251723776;visibility:visible;mso-wrap-style:square;mso-width-percent:0;mso-height-percent:0;mso-wrap-distance-left:9pt;mso-wrap-distance-top:0;mso-wrap-distance-right:9pt;mso-wrap-distance-bottom:0;mso-position-horizontal:absolute;mso-position-horizontal-relative:text;mso-position-vertical:absolute;mso-position-vertical-relative:text;mso-width-percent:0;mso-height-percent:0;mso-width-relative:margin;mso-height-relative:margin;v-text-anchor:top" o:gfxdata="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">
+              <v:oval w14:anchorId="381B0D54" id="_x0000_s1058" style="position:absolute;left:0;text-align:left;margin-left:179.05pt;margin-top:30.6pt;width:128.1pt;height:63.65pt;z-index:251723776;visibility:visible;mso-wrap-style:square;mso-width-percent:0;mso-height-percent:0;mso-wrap-distance-left:9pt;mso-wrap-distance-top:0;mso-wrap-distance-right:9pt;mso-wrap-distance-bottom:0;mso-position-horizontal:absolute;mso-position-horizontal-relative:text;mso-position-vertical:absolute;mso-position-vertical-relative:text;mso-width-percent:0;mso-height-percent:0;mso-width-relative:margin;mso-height-relative:margin;v-text-anchor:top" o:gfxdata="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">
                 <v:textbox>
                   <w:txbxContent>
                     <w:p>
@@ -4382,7 +7873,6 @@
                         <w:bidi w:val="0"/>
                         <w:jc w:val="center"/>
                         <w:rPr>
-                          <w:rFonts w:hint="cs"/>
                           <w:lang w:bidi="ar-SY"/>
                         </w:rPr>
                       </w:pPr>
@@ -4390,7 +7880,21 @@
                         <w:rPr>
                           <w:lang w:bidi="ar-SY"/>
                         </w:rPr>
-                        <w:t xml:space="preserve"> the bill</w:t>
+                        <w:t xml:space="preserve"> </w:t>
+                      </w:r>
+                      <w:proofErr w:type="gramStart"/>
+                      <w:r>
+                        <w:rPr>
+                          <w:lang w:bidi="ar-SY"/>
+                        </w:rPr>
+                        <w:t>the</w:t>
+                      </w:r>
+                      <w:proofErr w:type="gramEnd"/>
+                      <w:r>
+                        <w:rPr>
+                          <w:lang w:bidi="ar-SY"/>
+                        </w:rPr>
+                        <w:t xml:space="preserve"> bill</w:t>
                       </w:r>
                     </w:p>
                   </w:txbxContent>
@@ -4699,7 +8203,8 @@
           <w:sz w:val="28"/>
           <w:szCs w:val="28"/>
         </w:rPr>
-        <w:t>2.</w:t>
+        <w:lastRenderedPageBreak/>
+        <w:t>2.2.3</w:t>
       </w:r>
       <w:r>
         <w:rPr>
@@ -4709,8 +8214,9 @@
           <w:sz w:val="28"/>
           <w:szCs w:val="28"/>
         </w:rPr>
-        <w:t>2.3</w:t>
-      </w:r>
+        <w:tab/>
+      </w:r>
+      <w:proofErr w:type="gramStart"/>
       <w:r>
         <w:rPr>
           <w:b/>
@@ -4719,8 +8225,18 @@
           <w:sz w:val="28"/>
           <w:szCs w:val="28"/>
         </w:rPr>
-        <w:tab/>
-        <w:t xml:space="preserve">the relationship between the user and customer </w:t>
+        <w:t>the</w:t>
+      </w:r>
+      <w:proofErr w:type="gramEnd"/>
+      <w:r>
+        <w:rPr>
+          <w:b/>
+          <w:bCs/>
+          <w:color w:val="4BACC6" w:themeColor="accent5"/>
+          <w:sz w:val="28"/>
+          <w:szCs w:val="28"/>
+        </w:rPr>
+        <w:t xml:space="preserve"> relationship between the user and customer </w:t>
       </w:r>
       <w:r>
         <w:rPr>
@@ -4851,7 +8367,7 @@
           </mc:Choice>
           <mc:Fallback>
             <w:pict>
-              <v:shapetype id="_x0000_t32" coordsize="21600,21600" o:spt="32" o:oned="t" path="m,l21600,21600e" filled="f">
+              <v:shapetype w14:anchorId="5D02013D" id="_x0000_t32" coordsize="21600,21600" o:spt="32" o:oned="t" path="m,l21600,21600e" filled="f">
                 <v:path arrowok="t" fillok="f" o:connecttype="none"/>
                 <o:lock v:ext="edit" shapetype="t"/>
               </v:shapetype>
@@ -4930,7 +8446,7 @@
           </mc:Choice>
           <mc:Fallback>
             <w:pict>
-              <v:shape id="رابط كسهم مستقيم 261" o:spid="_x0000_s1026" type="#_x0000_t32" style="position:absolute;left:0;text-align:left;margin-left:250.9pt;margin-top:74.6pt;width:58.5pt;height:9.2pt;flip:x y;z-index:251739136;visibility:visible;mso-wrap-style:square;mso-width-percent:0;mso-height-percent:0;mso-wrap-distance-left:9pt;mso-wrap-distance-top:0;mso-wrap-distance-right:9pt;mso-wrap-distance-bottom:0;mso-position-horizontal:absolute;mso-position-horizontal-relative:text;mso-position-vertical:absolute;mso-position-vertical-relative:text;mso-width-percent:0;mso-height-percent:0;mso-width-relative:margin;mso-height-relative:margin" o:gfxdata="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" strokecolor="#4579b8 [3044]">
+              <v:shape w14:anchorId="72F24C46" id="رابط كسهم مستقيم 261" o:spid="_x0000_s1026" type="#_x0000_t32" style="position:absolute;left:0;text-align:left;margin-left:250.9pt;margin-top:74.6pt;width:58.5pt;height:9.2pt;flip:x y;z-index:251739136;visibility:visible;mso-wrap-style:square;mso-width-percent:0;mso-height-percent:0;mso-wrap-distance-left:9pt;mso-wrap-distance-top:0;mso-wrap-distance-right:9pt;mso-wrap-distance-bottom:0;mso-position-horizontal:absolute;mso-position-horizontal-relative:text;mso-position-vertical:absolute;mso-position-vertical-relative:text;mso-width-percent:0;mso-height-percent:0;mso-width-relative:margin;mso-height-relative:margin" o:gfxdata="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" strokecolor="#4579b8 [3044]">
                 <v:stroke endarrow="open"/>
               </v:shape>
             </w:pict>
@@ -5012,8 +8528,18 @@
                                 <w:bCs/>
                                 <w:lang w:bidi="ar-SY"/>
                               </w:rPr>
-                              <w:t xml:space="preserve">            customer</w:t>
+                              <w:t xml:space="preserve">            </w:t>
                             </w:r>
+                            <w:proofErr w:type="gramStart"/>
+                            <w:r>
+                              <w:rPr>
+                                <w:b/>
+                                <w:bCs/>
+                                <w:lang w:bidi="ar-SY"/>
+                              </w:rPr>
+                              <w:t>customer</w:t>
+                            </w:r>
+                            <w:proofErr w:type="gramEnd"/>
                           </w:p>
                         </w:txbxContent>
                       </wps:txbx>
@@ -5028,11 +8554,7 @@
           </mc:Choice>
           <mc:Fallback>
             <w:pict>
-              <v:shapetype id="_x0000_t202" coordsize="21600,21600" o:spt="202" path="m,l,21600r21600,l21600,xe">
-                <v:stroke joinstyle="miter"/>
-                <v:path gradientshapeok="t" o:connecttype="rect"/>
-              </v:shapetype>
-              <v:shape id="Text Box 98" o:spid="_x0000_s1059" type="#_x0000_t202" style="position:absolute;margin-left:258.85pt;margin-top:104.9pt;width:104.5pt;height:22.95pt;z-index:251742208;visibility:visible;mso-wrap-style:square;mso-wrap-distance-left:9pt;mso-wrap-distance-top:0;mso-wrap-distance-right:9pt;mso-wrap-distance-bottom:0;mso-position-horizontal:absolute;mso-position-horizontal-relative:text;mso-position-vertical:absolute;mso-position-vertical-relative:text;v-text-anchor:top" o:gfxdata="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" stroked="f">
+              <v:shape w14:anchorId="70EDE76F" id="Text Box 98" o:spid="_x0000_s1059" type="#_x0000_t202" style="position:absolute;margin-left:258.85pt;margin-top:104.9pt;width:104.5pt;height:22.95pt;z-index:251742208;visibility:visible;mso-wrap-style:square;mso-wrap-distance-left:9pt;mso-wrap-distance-top:0;mso-wrap-distance-right:9pt;mso-wrap-distance-bottom:0;mso-position-horizontal:absolute;mso-position-horizontal-relative:text;mso-position-vertical:absolute;mso-position-vertical-relative:text;v-text-anchor:top" o:gfxdata="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" stroked="f">
                 <v:textbox>
                   <w:txbxContent>
                     <w:p>
@@ -5050,8 +8572,18 @@
                           <w:bCs/>
                           <w:lang w:bidi="ar-SY"/>
                         </w:rPr>
-                        <w:t xml:space="preserve">            customer</w:t>
+                        <w:t xml:space="preserve">            </w:t>
                       </w:r>
+                      <w:proofErr w:type="gramStart"/>
+                      <w:r>
+                        <w:rPr>
+                          <w:b/>
+                          <w:bCs/>
+                          <w:lang w:bidi="ar-SY"/>
+                        </w:rPr>
+                        <w:t>customer</w:t>
+                      </w:r>
+                      <w:proofErr w:type="gramEnd"/>
                     </w:p>
                   </w:txbxContent>
                 </v:textbox>
@@ -5379,6 +8911,7 @@
                                   <w:lang w:bidi="ar-SY"/>
                                 </w:rPr>
                               </w:pPr>
+                              <w:proofErr w:type="gramStart"/>
                               <w:r>
                                 <w:rPr>
                                   <w:b/>
@@ -5387,6 +8920,7 @@
                                 </w:rPr>
                                 <w:t>user</w:t>
                               </w:r>
+                              <w:proofErr w:type="gramEnd"/>
                             </w:p>
                           </w:txbxContent>
                         </wps:txbx>
@@ -5408,7 +8942,7 @@
           </mc:Choice>
           <mc:Fallback>
             <w:pict>
-              <v:group id="_x0000_s1060" style="position:absolute;margin-left:-13.25pt;margin-top:28.95pt;width:263.9pt;height:107.45pt;z-index:251727872" coordorigin="2112,10311" coordsize="3330,1967" o:gfxdata="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">
+              <v:group w14:anchorId="01EA49EF" id="_x0000_s1060" style="position:absolute;margin-left:-13.25pt;margin-top:28.95pt;width:263.9pt;height:107.45pt;z-index:251727872" coordorigin="2112,10311" coordsize="3330,1967" o:gfxdata="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">
                 <v:group id="Group 91" o:spid="_x0000_s1061" style="position:absolute;left:2583;top:10374;width:505;height:1337" coordorigin="2576,10117" coordsize="757,1546" o:gfxdata="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">
                   <v:oval id="Oval 92" o:spid="_x0000_s1062" style="position:absolute;left:2775;top:10117;width:360;height:360;visibility:visible;mso-wrap-style:square;v-text-anchor:top" o:gfxdata="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"/>
                   <v:line id="Line 93" o:spid="_x0000_s1063" style="position:absolute;visibility:visible;mso-wrap-style:square" from="2955,10561" to="2955,11281" o:connectortype="straight" o:gfxdata="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"/>
@@ -5467,6 +9001,7 @@
                             <w:lang w:bidi="ar-SY"/>
                           </w:rPr>
                         </w:pPr>
+                        <w:proofErr w:type="gramStart"/>
                         <w:r>
                           <w:rPr>
                             <w:b/>
@@ -5475,6 +9010,7 @@
                           </w:rPr>
                           <w:t>user</w:t>
                         </w:r>
+                        <w:proofErr w:type="gramEnd"/>
                       </w:p>
                     </w:txbxContent>
                   </v:textbox>
@@ -5556,7 +9092,7 @@
           </mc:Choice>
           <mc:Fallback>
             <w:pict>
-              <v:line id="Line 95" o:spid="_x0000_s1026" style="position:absolute;left:0;text-align:left;flip:x;z-index:251738112;visibility:visible;mso-wrap-style:square;mso-width-percent:0;mso-height-percent:0;mso-wrap-distance-left:9pt;mso-wrap-distance-top:0;mso-wrap-distance-right:9pt;mso-wrap-distance-bottom:0;mso-position-horizontal:absolute;mso-position-horizontal-relative:text;mso-position-vertical:absolute;mso-position-vertical-relative:text;mso-width-percent:0;mso-height-percent:0;mso-width-relative:margin;mso-height-relative:margin" from="300.1pt,85.5pt" to="313.45pt,99.2pt" o:gfxdata="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"/>
+              <v:line w14:anchorId="7CBE1681" id="Line 95" o:spid="_x0000_s1026" style="position:absolute;left:0;text-align:left;flip:x;z-index:251738112;visibility:visible;mso-wrap-style:square;mso-width-percent:0;mso-height-percent:0;mso-wrap-distance-left:9pt;mso-wrap-distance-top:0;mso-wrap-distance-right:9pt;mso-wrap-distance-bottom:0;mso-position-horizontal:absolute;mso-position-horizontal-relative:text;mso-position-vertical:absolute;mso-position-vertical-relative:text;mso-width-percent:0;mso-height-percent:0;mso-width-relative:margin;mso-height-relative:margin" from="300.1pt,85.5pt" to="313.45pt,99.2pt" o:gfxdata="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"/>
             </w:pict>
           </mc:Fallback>
         </mc:AlternateContent>
@@ -5632,7 +9168,7 @@
           </mc:Choice>
           <mc:Fallback>
             <w:pict>
-              <v:line id="Line 96" o:spid="_x0000_s1026" style="position:absolute;left:0;text-align:left;z-index:251736064;visibility:visible;mso-wrap-style:square;mso-width-percent:0;mso-height-percent:0;mso-wrap-distance-left:9pt;mso-wrap-distance-top:0;mso-wrap-distance-right:9pt;mso-wrap-distance-bottom:0;mso-position-horizontal:absolute;mso-position-horizontal-relative:text;mso-position-vertical:absolute;mso-position-vertical-relative:text;mso-width-percent:0;mso-height-percent:0;mso-width-relative:margin;mso-height-relative:margin" from="316pt,84.1pt" to="332.7pt,97.8pt" o:gfxdata="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"/>
+              <v:line w14:anchorId="7C5C2F71" id="Line 96" o:spid="_x0000_s1026" style="position:absolute;left:0;text-align:left;z-index:251736064;visibility:visible;mso-wrap-style:square;mso-width-percent:0;mso-height-percent:0;mso-wrap-distance-left:9pt;mso-wrap-distance-top:0;mso-wrap-distance-right:9pt;mso-wrap-distance-bottom:0;mso-position-horizontal:absolute;mso-position-horizontal-relative:text;mso-position-vertical:absolute;mso-position-vertical-relative:text;mso-width-percent:0;mso-height-percent:0;mso-width-relative:margin;mso-height-relative:margin" from="316pt,84.1pt" to="332.7pt,97.8pt" o:gfxdata="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"/>
             </w:pict>
           </mc:Fallback>
         </mc:AlternateContent>
@@ -5702,7 +9238,7 @@
           </mc:Choice>
           <mc:Fallback>
             <w:pict>
-              <v:line id="Line 94" o:spid="_x0000_s1026" style="position:absolute;left:0;text-align:left;z-index:251734016;visibility:visible;mso-wrap-style:square;mso-wrap-distance-left:9pt;mso-wrap-distance-top:0;mso-wrap-distance-right:9pt;mso-wrap-distance-bottom:0;mso-position-horizontal:absolute;mso-position-horizontal-relative:text;mso-position-vertical:absolute;mso-position-vertical-relative:text" from="299.95pt,60.35pt" to="335.15pt,60.35pt" o:gfxdata="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"/>
+              <v:line w14:anchorId="70BE8E2D" id="Line 94" o:spid="_x0000_s1026" style="position:absolute;left:0;text-align:left;z-index:251734016;visibility:visible;mso-wrap-style:square;mso-wrap-distance-left:9pt;mso-wrap-distance-top:0;mso-wrap-distance-right:9pt;mso-wrap-distance-bottom:0;mso-position-horizontal:absolute;mso-position-horizontal-relative:text;mso-position-vertical:absolute;mso-position-vertical-relative:text" from="299.95pt,60.35pt" to="335.15pt,60.35pt" o:gfxdata="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"/>
             </w:pict>
           </mc:Fallback>
         </mc:AlternateContent>
@@ -5775,7 +9311,7 @@
           </mc:Choice>
           <mc:Fallback>
             <w:pict>
-              <v:oval id="Oval 92" o:spid="_x0000_s1026" style="position:absolute;left:0;text-align:left;margin-left:309.35pt;margin-top:32.3pt;width:15.3pt;height:20.75pt;z-index:251729920;visibility:visible;mso-wrap-style:square;mso-width-percent:0;mso-height-percent:0;mso-wrap-distance-left:9pt;mso-wrap-distance-top:0;mso-wrap-distance-right:9pt;mso-wrap-distance-bottom:0;mso-position-horizontal:absolute;mso-position-horizontal-relative:text;mso-position-vertical:absolute;mso-position-vertical-relative:text;mso-width-percent:0;mso-height-percent:0;mso-width-relative:margin;mso-height-relative:margin;v-text-anchor:top" o:gfxdata="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"/>
+              <v:oval w14:anchorId="5B314AE2" id="Oval 92" o:spid="_x0000_s1026" style="position:absolute;left:0;text-align:left;margin-left:309.35pt;margin-top:32.3pt;width:15.3pt;height:20.75pt;z-index:251729920;visibility:visible;mso-wrap-style:square;mso-width-percent:0;mso-height-percent:0;mso-wrap-distance-left:9pt;mso-wrap-distance-top:0;mso-wrap-distance-right:9pt;mso-wrap-distance-bottom:0;mso-position-horizontal:absolute;mso-position-horizontal-relative:text;mso-position-vertical:absolute;mso-position-vertical-relative:text;mso-width-percent:0;mso-height-percent:0;mso-width-relative:margin;mso-height-relative:margin;v-text-anchor:top" o:gfxdata="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"/>
             </w:pict>
           </mc:Fallback>
         </mc:AlternateContent>
@@ -5845,7 +9381,7 @@
           </mc:Choice>
           <mc:Fallback>
             <w:pict>
-              <v:line id="Line 93" o:spid="_x0000_s1026" style="position:absolute;left:0;text-align:left;z-index:251731968;visibility:visible;mso-wrap-style:square;mso-wrap-distance-left:9pt;mso-wrap-distance-top:0;mso-wrap-distance-right:9pt;mso-wrap-distance-bottom:0;mso-position-horizontal:absolute;mso-position-horizontal-relative:text;mso-position-vertical:absolute;mso-position-vertical-relative:text" from="316pt,52.85pt" to="316pt,86.9pt" o:gfxdata="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"/>
+              <v:line w14:anchorId="6920CC39" id="Line 93" o:spid="_x0000_s1026" style="position:absolute;left:0;text-align:left;z-index:251731968;visibility:visible;mso-wrap-style:square;mso-wrap-distance-left:9pt;mso-wrap-distance-top:0;mso-wrap-distance-right:9pt;mso-wrap-distance-bottom:0;mso-position-horizontal:absolute;mso-position-horizontal-relative:text;mso-position-vertical:absolute;mso-position-vertical-relative:text" from="316pt,52.85pt" to="316pt,86.9pt" o:gfxdata="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"/>
             </w:pict>
           </mc:Fallback>
         </mc:AlternateContent>
@@ -5871,14 +9407,13 @@
           <w:szCs w:val="32"/>
         </w:rPr>
       </w:pPr>
-      <w:bookmarkStart w:id="4" w:name="_Toc77487648"/>
+      <w:bookmarkStart w:id="5" w:name="_Toc77487648"/>
       <w:r>
         <w:rPr>
           <w:rFonts w:ascii="Times New Roman" w:hAnsi="Times New Roman"/>
           <w:sz w:val="32"/>
           <w:szCs w:val="32"/>
         </w:rPr>
-        <w:lastRenderedPageBreak/>
         <w:t>2.3</w:t>
       </w:r>
       <w:r>
@@ -5937,7 +9472,7 @@
         </w:rPr>
         <w:t xml:space="preserve"> Characteristics</w:t>
       </w:r>
-      <w:bookmarkEnd w:id="4"/>
+      <w:bookmarkEnd w:id="5"/>
       <w:r>
         <w:rPr>
           <w:rFonts w:ascii="Times New Roman" w:hAnsi="Times New Roman"/>
@@ -5980,6 +9515,7 @@
           <w:szCs w:val="32"/>
         </w:rPr>
       </w:pPr>
+      <w:proofErr w:type="gramStart"/>
       <w:r>
         <w:rPr>
           <w:b/>
@@ -5988,12 +9524,10 @@
           <w:sz w:val="32"/>
           <w:szCs w:val="32"/>
         </w:rPr>
-        <w:t>in the event of a new product it can be added</w:t>
-      </w:r>
-    </w:p>
-    <w:p>
-      <w:pPr>
-        <w:bidi w:val="0"/>
+        <w:t>in</w:t>
+      </w:r>
+      <w:proofErr w:type="gramEnd"/>
+      <w:r>
         <w:rPr>
           <w:b/>
           <w:bCs/>
@@ -6001,8 +9535,12 @@
           <w:sz w:val="32"/>
           <w:szCs w:val="32"/>
         </w:rPr>
-      </w:pPr>
-      <w:r>
+        <w:t xml:space="preserve"> the event of a new product it can be added</w:t>
+      </w:r>
+    </w:p>
+    <w:p>
+      <w:pPr>
+        <w:bidi w:val="0"/>
         <w:rPr>
           <w:b/>
           <w:bCs/>
@@ -6010,12 +9548,9 @@
           <w:sz w:val="32"/>
           <w:szCs w:val="32"/>
         </w:rPr>
-        <w:t>easily via (the product name, name and price).</w:t>
-      </w:r>
-    </w:p>
-    <w:p>
-      <w:pPr>
-        <w:bidi w:val="0"/>
+      </w:pPr>
+      <w:proofErr w:type="gramStart"/>
+      <w:r>
         <w:rPr>
           <w:b/>
           <w:bCs/>
@@ -6023,7 +9558,9 @@
           <w:sz w:val="32"/>
           <w:szCs w:val="32"/>
         </w:rPr>
-      </w:pPr>
+        <w:t>easily</w:t>
+      </w:r>
+      <w:proofErr w:type="gramEnd"/>
       <w:r>
         <w:rPr>
           <w:b/>
@@ -6032,6 +9569,28 @@
           <w:sz w:val="32"/>
           <w:szCs w:val="32"/>
         </w:rPr>
+        <w:t xml:space="preserve"> via (the product name, name and price).</w:t>
+      </w:r>
+    </w:p>
+    <w:p>
+      <w:pPr>
+        <w:bidi w:val="0"/>
+        <w:rPr>
+          <w:b/>
+          <w:bCs/>
+          <w:color w:val="1F497D" w:themeColor="text2"/>
+          <w:sz w:val="32"/>
+          <w:szCs w:val="32"/>
+        </w:rPr>
+      </w:pPr>
+      <w:r>
+        <w:rPr>
+          <w:b/>
+          <w:bCs/>
+          <w:color w:val="1F497D" w:themeColor="text2"/>
+          <w:sz w:val="32"/>
+          <w:szCs w:val="32"/>
+        </w:rPr>
         <w:t>-The invoice belongs to one customer and this customer can deal several times with the company by requesting the invoice from the user who specializes in forming the invoice and entering the system.</w:t>
       </w:r>
     </w:p>
@@ -6096,7 +9655,7 @@
           <w:szCs w:val="32"/>
         </w:rPr>
       </w:pPr>
-      <w:bookmarkStart w:id="5" w:name="_Toc77487649"/>
+      <w:bookmarkStart w:id="6" w:name="_Toc77487649"/>
       <w:r>
         <w:rPr>
           <w:rFonts w:ascii="Times New Roman" w:hAnsi="Times New Roman"/>
@@ -6114,7 +9673,7 @@
         <w:tab/>
         <w:t>Non-Functional Requirements</w:t>
       </w:r>
-      <w:bookmarkEnd w:id="5"/>
+      <w:bookmarkEnd w:id="6"/>
       <w:r>
         <w:rPr>
           <w:sz w:val="32"/>
@@ -6204,6 +9763,7 @@
           <w:szCs w:val="32"/>
           <w:lang w:bidi="ar-SY"/>
         </w:rPr>
+        <w:lastRenderedPageBreak/>
         <w:t>- Accuracy in providing the available stocks of products</w:t>
       </w:r>
     </w:p>
@@ -6285,8 +9845,6 @@
           <w:lang w:bidi="ar-SY"/>
         </w:rPr>
       </w:pPr>
-      <w:bookmarkStart w:id="6" w:name="_GoBack"/>
-      <w:bookmarkEnd w:id="6"/>
     </w:p>
     <w:p>
       <w:pPr>
@@ -6851,7 +10409,7 @@
 </file>
 
 <file path=word/styles.xml><?xml version="1.0" encoding="utf-8"?>
-<w:styles xmlns:mc="http://schemas.openxmlformats.org/markup-compatibility/2006" xmlns:r="http://schemas.openxmlformats.org/officeDocument/2006/relationships" xmlns:w="http://schemas.openxmlformats.org/wordprocessingml/2006/main" xmlns:w14="http://schemas.microsoft.com/office/word/2010/wordml" mc:Ignorable="w14">
+<w:styles xmlns:mc="http://schemas.openxmlformats.org/markup-compatibility/2006" xmlns:r="http://schemas.openxmlformats.org/officeDocument/2006/relationships" xmlns:w="http://schemas.openxmlformats.org/wordprocessingml/2006/main" xmlns:w14="http://schemas.microsoft.com/office/word/2010/wordml" xmlns:w15="http://schemas.microsoft.com/office/word/2012/wordml" mc:Ignorable="w14 w15">
   <w:docDefaults>
     <w:rPrDefault>
       <w:rPr>
@@ -6867,436 +10425,378 @@
       </w:pPr>
     </w:pPrDefault>
   </w:docDefaults>
-  <w:latentStyles w:defLockedState="0" w:defUIPriority="99" w:defSemiHidden="1" w:defUnhideWhenUsed="1" w:defQFormat="0" w:count="267">
-    <w:lsdException w:name="Normal" w:semiHidden="0" w:uiPriority="0" w:unhideWhenUsed="0" w:qFormat="1"/>
-    <w:lsdException w:name="heading 1" w:semiHidden="0" w:uiPriority="9" w:unhideWhenUsed="0" w:qFormat="1"/>
-    <w:lsdException w:name="heading 2" w:uiPriority="0" w:qFormat="1"/>
-    <w:lsdException w:name="heading 3" w:uiPriority="9" w:qFormat="1"/>
-    <w:lsdException w:name="heading 4" w:uiPriority="9" w:qFormat="1"/>
-    <w:lsdException w:name="heading 5" w:uiPriority="9" w:qFormat="1"/>
-    <w:lsdException w:name="heading 6" w:uiPriority="9" w:qFormat="1"/>
-    <w:lsdException w:name="heading 7" w:uiPriority="9" w:qFormat="1"/>
-    <w:lsdException w:name="heading 8" w:uiPriority="9" w:qFormat="1"/>
-    <w:lsdException w:name="heading 9" w:uiPriority="9" w:qFormat="1"/>
-    <w:lsdException w:name="toc 1" w:uiPriority="39"/>
-    <w:lsdException w:name="toc 2" w:uiPriority="39"/>
-    <w:lsdException w:name="toc 3" w:uiPriority="39"/>
-    <w:lsdException w:name="toc 4" w:uiPriority="39"/>
-    <w:lsdException w:name="toc 5" w:uiPriority="39"/>
-    <w:lsdException w:name="toc 6" w:uiPriority="39"/>
-    <w:lsdException w:name="toc 7" w:uiPriority="39"/>
-    <w:lsdException w:name="toc 8" w:uiPriority="39"/>
-    <w:lsdException w:name="toc 9" w:uiPriority="39"/>
-    <w:lsdException w:name="caption" w:uiPriority="35" w:qFormat="1"/>
-    <w:lsdException w:name="Title" w:semiHidden="0" w:uiPriority="10" w:unhideWhenUsed="0" w:qFormat="1"/>
-    <w:lsdException w:name="Default Paragraph Font" w:uiPriority="1"/>
-    <w:lsdException w:name="Subtitle" w:semiHidden="0" w:uiPriority="11" w:unhideWhenUsed="0" w:qFormat="1"/>
-    <w:lsdException w:name="Strong" w:semiHidden="0" w:uiPriority="22" w:unhideWhenUsed="0" w:qFormat="1"/>
-    <w:lsdException w:name="Emphasis" w:semiHidden="0" w:uiPriority="20" w:unhideWhenUsed="0" w:qFormat="1"/>
-    <w:lsdException w:name="Table Grid" w:semiHidden="0" w:uiPriority="59" w:unhideWhenUsed="0"/>
-    <w:lsdException w:name="Placeholder Text" w:unhideWhenUsed="0"/>
-    <w:lsdException w:name="No Spacing" w:semiHidden="0" w:uiPriority="1" w:unhideWhenUsed="0" w:qFormat="1"/>
-    <w:lsdException w:name="Light Shading" w:semiHidden="0" w:uiPriority="60" w:unhideWhenUsed="0"/>
-    <w:lsdException w:name="Light List" w:semiHidden="0" w:uiPriority="61" w:unhideWhenUsed="0"/>
-    <w:lsdException w:name="Light Grid" w:semiHidden="0" w:uiPriority="62" w:unhideWhenUsed="0"/>
-    <w:lsdException w:name="Medium Shading 1" w:semiHidden="0" w:uiPriority="63" w:unhideWhenUsed="0"/>
-    <w:lsdException w:name="Medium Shading 2" w:semiHidden="0" w:uiPriority="64" w:unhideWhenUsed="0"/>
-    <w:lsdException w:name="Medium List 1" w:semiHidden="0" w:uiPriority="65" w:unhideWhenUsed="0"/>
-    <w:lsdException w:name="Medium List 2" w:semiHidden="0" w:uiPriority="66" w:unhideWhenUsed="0"/>
-    <w:lsdException w:name="Medium Grid 1" w:semiHidden="0" w:uiPriority="67" w:unhideWhenUsed="0"/>
-    <w:lsdException w:name="Medium Grid 2" w:semiHidden="0" w:uiPriority="68" w:unhideWhenUsed="0"/>
-    <w:lsdException w:name="Medium Grid 3" w:semiHidden="0" w:uiPriority="69" w:unhideWhenUsed="0"/>
-    <w:lsdException w:name="Dark List" w:semiHidden="0" w:uiPriority="70" w:unhideWhenUsed="0"/>
-    <w:lsdException w:name="Colorful Shading" w:semiHidden="0" w:uiPriority="71" w:unhideWhenUsed="0"/>
-    <w:lsdException w:name="Colorful List" w:semiHidden="0" w:uiPriority="72" w:unhideWhenUsed="0"/>
-    <w:lsdException w:name="Colorful Grid" w:semiHidden="0" w:uiPriority="73" w:unhideWhenUsed="0"/>
-    <w:lsdException w:name="Light Shading Accent 1" w:semiHidden="0" w:uiPriority="60" w:unhideWhenUsed="0"/>
-    <w:lsdException w:name="Light List Accent 1" w:semiHidden="0" w:uiPriority="61" w:unhideWhenUsed="0"/>
-    <w:lsdException w:name="Light Grid Accent 1" w:semiHidden="0" w:uiPriority="62" w:unhideWhenUsed="0"/>
-    <w:lsdException w:name="Medium Shading 1 Accent 1" w:semiHidden="0" w:uiPriority="63" w:unhideWhenUsed="0"/>
-    <w:lsdException w:name="Medium Shading 2 Accent 1" w:semiHidden="0" w:uiPriority="64" w:unhideWhenUsed="0"/>
-    <w:lsdException w:name="Medium List 1 Accent 1" w:semiHidden="0" w:uiPriority="65" w:unhideWhenUsed="0"/>
-    <w:lsdException w:name="Revision" w:unhideWhenUsed="0"/>
-    <w:lsdException w:name="List Paragraph" w:semiHidden="0" w:uiPriority="34" w:unhideWhenUsed="0" w:qFormat="1"/>
-    <w:lsdException w:name="Quote" w:semiHidden="0" w:uiPriority="29" w:unhideWhenUsed="0" w:qFormat="1"/>
-    <w:lsdException w:name="Intense Quote" w:semiHidden="0" w:uiPriority="30" w:unhideWhenUsed="0" w:qFormat="1"/>
-    <w:lsdException w:name="Medium List 2 Accent 1" w:semiHidden="0" w:uiPriority="66" w:unhideWhenUsed="0"/>
-    <w:lsdException w:name="Medium Grid 1 Accent 1" w:semiHidden="0" w:uiPriority="67" w:unhideWhenUsed="0"/>
-    <w:lsdException w:name="Medium Grid 2 Accent 1" w:semiHidden="0" w:uiPriority="68" w:unhideWhenUsed="0"/>
-    <w:lsdException w:name="Medium Grid 3 Accent 1" w:semiHidden="0" w:uiPriority="69" w:unhideWhenUsed="0"/>
-    <w:lsdException w:name="Dark List Accent 1" w:semiHidden="0" w:uiPriority="70" w:unhideWhenUsed="0"/>
-    <w:lsdException w:name="Colorful Shading Accent 1" w:semiHidden="0" w:uiPriority="71" w:unhideWhenUsed="0"/>
-    <w:lsdException w:name="Colorful List Accent 1" w:semiHidden="0" w:uiPriority="72" w:unhideWhenUsed="0"/>
-    <w:lsdException w:name="Colorful Grid Accent 1" w:semiHidden="0" w:uiPriority="73" w:unhideWhenUsed="0"/>
-    <w:lsdException w:name="Light Shading Accent 2" w:semiHidden="0" w:uiPriority="60" w:unhideWhenUsed="0"/>
-    <w:lsdException w:name="Light List Accent 2" w:semiHidden="0" w:uiPriority="61" w:unhideWhenUsed="0"/>
-    <w:lsdException w:name="Light Grid Accent 2" w:semiHidden="0" w:uiPriority="62" w:unhideWhenUsed="0"/>
-    <w:lsdException w:name="Medium Shading 1 Accent 2" w:semiHidden="0" w:uiPriority="63" w:unhideWhenUsed="0"/>
-    <w:lsdException w:name="Medium Shading 2 Accent 2" w:semiHidden="0" w:uiPriority="64" w:unhideWhenUsed="0"/>
-    <w:lsdException w:name="Medium List 1 Accent 2" w:semiHidden="0" w:uiPriority="65" w:unhideWhenUsed="0"/>
-    <w:lsdException w:name="Medium List 2 Accent 2" w:semiHidden="0" w:uiPriority="66" w:unhideWhenUsed="0"/>
-    <w:lsdException w:name="Medium Grid 1 Accent 2" w:semiHidden="0" w:uiPriority="67" w:unhideWhenUsed="0"/>
-    <w:lsdException w:name="Medium Grid 2 Accent 2" w:semiHidden="0" w:uiPriority="68" w:unhideWhenUsed="0"/>
-    <w:lsdException w:name="Medium Grid 3 Accent 2" w:semiHidden="0" w:uiPriority="69" w:unhideWhenUsed="0"/>
-    <w:lsdException w:name="Dark List Accent 2" w:semiHidden="0" w:uiPriority="70" w:unhideWhenUsed="0"/>
-    <w:lsdException w:name="Colorful Shading Accent 2" w:semiHidden="0" w:uiPriority="71" w:unhideWhenUsed="0"/>
-    <w:lsdException w:name="Colorful List Accent 2" w:semiHidden="0" w:uiPriority="72" w:unhideWhenUsed="0"/>
-    <w:lsdException w:name="Colorful Grid Accent 2" w:semiHidden="0" w:uiPriority="73" w:unhideWhenUsed="0"/>
-    <w:lsdException w:name="Light Shading Accent 3" w:semiHidden="0" w:uiPriority="60" w:unhideWhenUsed="0"/>
-    <w:lsdException w:name="Light List Accent 3" w:semiHidden="0" w:uiPriority="61" w:unhideWhenUsed="0"/>
-    <w:lsdException w:name="Light Grid Accent 3" w:semiHidden="0" w:uiPriority="62" w:unhideWhenUsed="0"/>
-    <w:lsdException w:name="Medium Shading 1 Accent 3" w:semiHidden="0" w:uiPriority="63" w:unhideWhenUsed="0"/>
-    <w:lsdException w:name="Medium Shading 2 Accent 3" w:semiHidden="0" w:uiPriority="64" w:unhideWhenUsed="0"/>
-    <w:lsdException w:name="Medium List 1 Accent 3" w:semiHidden="0" w:uiPriority="65" w:unhideWhenUsed="0"/>
-    <w:lsdException w:name="Medium List 2 Accent 3" w:semiHidden="0" w:uiPriority="66" w:unhideWhenUsed="0"/>
-    <w:lsdException w:name="Medium Grid 1 Accent 3" w:semiHidden="0" w:uiPriority="67" w:unhideWhenUsed="0"/>
-    <w:lsdException w:name="Medium Grid 2 Accent 3" w:semiHidden="0" w:uiPriority="68" w:unhideWhenUsed="0"/>
-    <w:lsdException w:name="Medium Grid 3 Accent 3" w:semiHidden="0" w:uiPriority="69" w:unhideWhenUsed="0"/>
-    <w:lsdException w:name="Dark List Accent 3" w:semiHidden="0" w:uiPriority="70" w:unhideWhenUsed="0"/>
-    <w:lsdException w:name="Colorful Shading Accent 3" w:semiHidden="0" w:uiPriority="71" w:unhideWhenUsed="0"/>
-    <w:lsdException w:name="Colorful List Accent 3" w:semiHidden="0" w:uiPriority="72" w:unhideWhenUsed="0"/>
-    <w:lsdException w:name="Colorful Grid Accent 3" w:semiHidden="0" w:uiPriority="73" w:unhideWhenUsed="0"/>
-    <w:lsdException w:name="Light Shading Accent 4" w:semiHidden="0" w:uiPriority="60" w:unhideWhenUsed="0"/>
-    <w:lsdException w:name="Light List Accent 4" w:semiHidden="0" w:uiPriority="61" w:unhideWhenUsed="0"/>
-    <w:lsdException w:name="Light Grid Accent 4" w:semiHidden="0" w:uiPriority="62" w:unhideWhenUsed="0"/>
-    <w:lsdException w:name="Medium Shading 1 Accent 4" w:semiHidden="0" w:uiPriority="63" w:unhideWhenUsed="0"/>
-    <w:lsdException w:name="Medium Shading 2 Accent 4" w:semiHidden="0" w:uiPriority="64" w:unhideWhenUsed="0"/>
-    <w:lsdException w:name="Medium List 1 Accent 4" w:semiHidden="0" w:uiPriority="65" w:unhideWhenUsed="0"/>
-    <w:lsdException w:name="Medium List 2 Accent 4" w:semiHidden="0" w:uiPriority="66" w:unhideWhenUsed="0"/>
-    <w:lsdException w:name="Medium Grid 1 Accent 4" w:semiHidden="0" w:uiPriority="67" w:unhideWhenUsed="0"/>
-    <w:lsdException w:name="Medium Grid 2 Accent 4" w:semiHidden="0" w:uiPriority="68" w:unhideWhenUsed="0"/>
-    <w:lsdException w:name="Medium Grid 3 Accent 4" w:semiHidden="0" w:uiPriority="69" w:unhideWhenUsed="0"/>
-    <w:lsdException w:name="Dark List Accent 4" w:semiHidden="0" w:uiPriority="70" w:unhideWhenUsed="0"/>
-    <w:lsdException w:name="Colorful Shading Accent 4" w:semiHidden="0" w:uiPriority="71" w:unhideWhenUsed="0"/>
-    <w:lsdException w:name="Colorful List Accent 4" w:semiHidden="0" w:uiPriority="72" w:unhideWhenUsed="0"/>
-    <w:lsdException w:name="Colorful Grid Accent 4" w:semiHidden="0" w:uiPriority="73" w:unhideWhenUsed="0"/>
-    <w:lsdException w:name="Light Shading Accent 5" w:semiHidden="0" w:uiPriority="60" w:unhideWhenUsed="0"/>
-    <w:lsdException w:name="Light List Accent 5" w:semiHidden="0" w:uiPriority="61" w:unhideWhenUsed="0"/>
-    <w:lsdException w:name="Light Grid Accent 5" w:semiHidden="0" w:uiPriority="62" w:unhideWhenUsed="0"/>
-    <w:lsdException w:name="Medium Shading 1 Accent 5" w:semiHidden="0" w:uiPriority="63" w:unhideWhenUsed="0"/>
-    <w:lsdException w:name="Medium Shading 2 Accent 5" w:semiHidden="0" w:uiPriority="64" w:unhideWhenUsed="0"/>
-    <w:lsdException w:name="Medium List 1 Accent 5" w:semiHidden="0" w:uiPriority="65" w:unhideWhenUsed="0"/>
-    <w:lsdException w:name="Medium List 2 Accent 5" w:semiHidden="0" w:uiPriority="66" w:unhideWhenUsed="0"/>
-    <w:lsdException w:name="Medium Grid 1 Accent 5" w:semiHidden="0" w:uiPriority="67" w:unhideWhenUsed="0"/>
-    <w:lsdException w:name="Medium Grid 2 Accent 5" w:semiHidden="0" w:uiPriority="68" w:unhideWhenUsed="0"/>
-    <w:lsdException w:name="Medium Grid 3 Accent 5" w:semiHidden="0" w:uiPriority="69" w:unhideWhenUsed="0"/>
-    <w:lsdException w:name="Dark List Accent 5" w:semiHidden="0" w:uiPriority="70" w:unhideWhenUsed="0"/>
-    <w:lsdException w:name="Colorful Shading Accent 5" w:semiHidden="0" w:uiPriority="71" w:unhideWhenUsed="0"/>
-    <w:lsdException w:name="Colorful List Accent 5" w:semiHidden="0" w:uiPriority="72" w:unhideWhenUsed="0"/>
-    <w:lsdException w:name="Colorful Grid Accent 5" w:semiHidden="0" w:uiPriority="73" w:unhideWhenUsed="0"/>
-    <w:lsdException w:name="Light Shading Accent 6" w:semiHidden="0" w:uiPriority="60" w:unhideWhenUsed="0"/>
-    <w:lsdException w:name="Light List Accent 6" w:semiHidden="0" w:uiPriority="61" w:unhideWhenUsed="0"/>
-    <w:lsdException w:name="Light Grid Accent 6" w:semiHidden="0" w:uiPriority="62" w:unhideWhenUsed="0"/>
-    <w:lsdException w:name="Medium Shading 1 Accent 6" w:semiHidden="0" w:uiPriority="63" w:unhideWhenUsed="0"/>
-    <w:lsdException w:name="Medium Shading 2 Accent 6" w:semiHidden="0" w:uiPriority="64" w:unhideWhenUsed="0"/>
-    <w:lsdException w:name="Medium List 1 Accent 6" w:semiHidden="0" w:uiPriority="65" w:unhideWhenUsed="0"/>
-    <w:lsdException w:name="Medium List 2 Accent 6" w:semiHidden="0" w:uiPriority="66" w:unhideWhenUsed="0"/>
-    <w:lsdException w:name="Medium Grid 1 Accent 6" w:semiHidden="0" w:uiPriority="67" w:unhideWhenUsed="0"/>
-    <w:lsdException w:name="Medium Grid 2 Accent 6" w:semiHidden="0" w:uiPriority="68" w:unhideWhenUsed="0"/>
-    <w:lsdException w:name="Medium Grid 3 Accent 6" w:semiHidden="0" w:uiPriority="69" w:unhideWhenUsed="0"/>
-    <w:lsdException w:name="Dark List Accent 6" w:semiHidden="0" w:uiPriority="70" w:unhideWhenUsed="0"/>
-    <w:lsdException w:name="Colorful Shading Accent 6" w:semiHidden="0" w:uiPriority="71" w:unhideWhenUsed="0"/>
-    <w:lsdException w:name="Colorful List Accent 6" w:semiHidden="0" w:uiPriority="72" w:unhideWhenUsed="0"/>
-    <w:lsdException w:name="Colorful Grid Accent 6" w:semiHidden="0" w:uiPriority="73" w:unhideWhenUsed="0"/>
-    <w:lsdException w:name="Subtle Emphasis" w:semiHidden="0" w:uiPriority="19" w:unhideWhenUsed="0" w:qFormat="1"/>
-    <w:lsdException w:name="Intense Emphasis" w:semiHidden="0" w:uiPriority="21" w:unhideWhenUsed="0" w:qFormat="1"/>
-    <w:lsdException w:name="Subtle Reference" w:semiHidden="0" w:uiPriority="31" w:unhideWhenUsed="0" w:qFormat="1"/>
-    <w:lsdException w:name="Intense Reference" w:semiHidden="0" w:uiPriority="32" w:unhideWhenUsed="0" w:qFormat="1"/>
-    <w:lsdException w:name="Book Title" w:semiHidden="0" w:uiPriority="33" w:unhideWhenUsed="0" w:qFormat="1"/>
-    <w:lsdException w:name="Bibliography" w:uiPriority="37"/>
-    <w:lsdException w:name="TOC Heading" w:uiPriority="39" w:qFormat="1"/>
-  </w:latentStyles>
-  <w:style w:type="paragraph" w:default="1" w:styleId="a">
-    <w:name w:val="Normal"/>
-    <w:qFormat/>
-    <w:pPr>
-      <w:bidi/>
-    </w:pPr>
-  </w:style>
-  <w:style w:type="paragraph" w:styleId="2">
-    <w:name w:val="heading 2"/>
-    <w:basedOn w:val="a"/>
-    <w:next w:val="a"/>
-    <w:link w:val="2Char"/>
-    <w:qFormat/>
-    <w:rsid w:val="00EE6038"/>
-    <w:pPr>
-      <w:keepNext/>
-      <w:bidi w:val="0"/>
-      <w:spacing w:before="240" w:after="60" w:line="240" w:lineRule="auto"/>
-      <w:outlineLvl w:val="1"/>
-    </w:pPr>
-    <w:rPr>
-      <w:rFonts w:ascii="Arial" w:eastAsia="Times New Roman" w:hAnsi="Arial" w:cs="Times New Roman"/>
-      <w:b/>
-      <w:i/>
-      <w:sz w:val="24"/>
-      <w:szCs w:val="20"/>
-    </w:rPr>
-  </w:style>
-  <w:style w:type="paragraph" w:styleId="3">
-    <w:name w:val="heading 3"/>
-    <w:basedOn w:val="a"/>
-    <w:next w:val="a"/>
-    <w:link w:val="3Char"/>
-    <w:uiPriority w:val="9"/>
-    <w:unhideWhenUsed/>
-    <w:qFormat/>
-    <w:rsid w:val="00EE6038"/>
-    <w:pPr>
-      <w:keepNext/>
-      <w:keepLines/>
-      <w:spacing w:before="200" w:after="0"/>
-      <w:outlineLvl w:val="2"/>
-    </w:pPr>
-    <w:rPr>
-      <w:rFonts w:asciiTheme="majorHAnsi" w:eastAsiaTheme="majorEastAsia" w:hAnsiTheme="majorHAnsi" w:cstheme="majorBidi"/>
-      <w:b/>
-      <w:bCs/>
-      <w:color w:val="4F81BD" w:themeColor="accent1"/>
-    </w:rPr>
-  </w:style>
-  <w:style w:type="character" w:default="1" w:styleId="a0">
-    <w:name w:val="Default Paragraph Font"/>
-    <w:uiPriority w:val="1"/>
-    <w:semiHidden/>
-    <w:unhideWhenUsed/>
-  </w:style>
-  <w:style w:type="table" w:default="1" w:styleId="a1">
-    <w:name w:val="Normal Table"/>
-    <w:uiPriority w:val="99"/>
-    <w:semiHidden/>
-    <w:unhideWhenUsed/>
-    <w:tblPr>
-      <w:tblInd w:w="0" w:type="dxa"/>
-      <w:tblCellMar>
-        <w:top w:w="0" w:type="dxa"/>
-        <w:left w:w="108" w:type="dxa"/>
-        <w:bottom w:w="0" w:type="dxa"/>
-        <w:right w:w="108" w:type="dxa"/>
-      </w:tblCellMar>
-    </w:tblPr>
-  </w:style>
-  <w:style w:type="numbering" w:default="1" w:styleId="a2">
-    <w:name w:val="No List"/>
-    <w:uiPriority w:val="99"/>
-    <w:semiHidden/>
-    <w:unhideWhenUsed/>
-  </w:style>
-  <w:style w:type="character" w:customStyle="1" w:styleId="2Char">
-    <w:name w:val="عنوان 2 Char"/>
-    <w:basedOn w:val="a0"/>
-    <w:link w:val="2"/>
-    <w:rsid w:val="00EE6038"/>
-    <w:rPr>
-      <w:rFonts w:ascii="Arial" w:eastAsia="Times New Roman" w:hAnsi="Arial" w:cs="Times New Roman"/>
-      <w:b/>
-      <w:i/>
-      <w:sz w:val="24"/>
-      <w:szCs w:val="20"/>
-    </w:rPr>
-  </w:style>
-  <w:style w:type="character" w:customStyle="1" w:styleId="3Char">
-    <w:name w:val="عنوان 3 Char"/>
-    <w:basedOn w:val="a0"/>
-    <w:link w:val="3"/>
-    <w:uiPriority w:val="9"/>
-    <w:rsid w:val="00EE6038"/>
-    <w:rPr>
-      <w:rFonts w:asciiTheme="majorHAnsi" w:eastAsiaTheme="majorEastAsia" w:hAnsiTheme="majorHAnsi" w:cstheme="majorBidi"/>
-      <w:b/>
-      <w:bCs/>
-      <w:color w:val="4F81BD" w:themeColor="accent1"/>
-    </w:rPr>
-  </w:style>
-  <w:style w:type="paragraph" w:styleId="a3">
-    <w:name w:val="Balloon Text"/>
-    <w:basedOn w:val="a"/>
-    <w:link w:val="Char"/>
-    <w:uiPriority w:val="99"/>
-    <w:semiHidden/>
-    <w:unhideWhenUsed/>
-    <w:rsid w:val="001C72E4"/>
-    <w:pPr>
-      <w:spacing w:after="0" w:line="240" w:lineRule="auto"/>
-    </w:pPr>
-    <w:rPr>
-      <w:rFonts w:ascii="Tahoma" w:hAnsi="Tahoma" w:cs="Tahoma"/>
-      <w:sz w:val="16"/>
-      <w:szCs w:val="16"/>
-    </w:rPr>
-  </w:style>
-  <w:style w:type="character" w:customStyle="1" w:styleId="Char">
-    <w:name w:val="نص في بالون Char"/>
-    <w:basedOn w:val="a0"/>
-    <w:link w:val="a3"/>
-    <w:uiPriority w:val="99"/>
-    <w:semiHidden/>
-    <w:rsid w:val="001C72E4"/>
-    <w:rPr>
-      <w:rFonts w:ascii="Tahoma" w:hAnsi="Tahoma" w:cs="Tahoma"/>
-      <w:sz w:val="16"/>
-      <w:szCs w:val="16"/>
-    </w:rPr>
-  </w:style>
-</w:styles>
-</file>
-
-<file path=word/stylesWithEffects.xml><?xml version="1.0" encoding="utf-8"?>
-<w:styles xmlns:wpc="http://schemas.microsoft.com/office/word/2010/wordprocessingCanvas" xmlns:mc="http://schemas.openxmlformats.org/markup-compatibility/2006" xmlns:o="urn:schemas-microsoft-com:office:office" xmlns:r="http://schemas.openxmlformats.org/officeDocument/2006/relationships" xmlns:m="http://schemas.openxmlformats.org/officeDocument/2006/math" xmlns:v="urn:schemas-microsoft-com:vml" xmlns:wp14="http://schemas.microsoft.com/office/word/2010/wordprocessingDrawing" xmlns:wp="http://schemas.openxmlformats.org/drawingml/2006/wordprocessingDrawing" xmlns:w10="urn:schemas-microsoft-com:office:word" xmlns:w="http://schemas.openxmlformats.org/wordprocessingml/2006/main" xmlns:w14="http://schemas.microsoft.com/office/word/2010/wordml" xmlns:wpg="http://schemas.microsoft.com/office/word/2010/wordprocessingGroup" xmlns:wpi="http://schemas.microsoft.com/office/word/2010/wordprocessingInk" xmlns:wne="http://schemas.microsoft.com/office/word/2006/wordml" xmlns:wps="http://schemas.microsoft.com/office/word/2010/wordprocessingShape" mc:Ignorable="w14 wp14">
-  <w:docDefaults>
-    <w:rPrDefault>
-      <w:rPr>
-        <w:rFonts w:asciiTheme="minorHAnsi" w:eastAsiaTheme="minorHAnsi" w:hAnsiTheme="minorHAnsi" w:cstheme="minorBidi"/>
-        <w:sz w:val="22"/>
-        <w:szCs w:val="22"/>
-        <w:lang w:val="en-US" w:eastAsia="en-US" w:bidi="ar-SA"/>
-      </w:rPr>
-    </w:rPrDefault>
-    <w:pPrDefault>
-      <w:pPr>
-        <w:spacing w:after="200" w:line="276" w:lineRule="auto"/>
-      </w:pPr>
-    </w:pPrDefault>
-  </w:docDefaults>
-  <w:latentStyles w:defLockedState="0" w:defUIPriority="99" w:defSemiHidden="1" w:defUnhideWhenUsed="1" w:defQFormat="0" w:count="267">
-    <w:lsdException w:name="Normal" w:semiHidden="0" w:uiPriority="0" w:unhideWhenUsed="0" w:qFormat="1"/>
-    <w:lsdException w:name="heading 1" w:semiHidden="0" w:uiPriority="9" w:unhideWhenUsed="0" w:qFormat="1"/>
-    <w:lsdException w:name="heading 2" w:uiPriority="0" w:qFormat="1"/>
-    <w:lsdException w:name="heading 3" w:uiPriority="9" w:qFormat="1"/>
-    <w:lsdException w:name="heading 4" w:uiPriority="9" w:qFormat="1"/>
-    <w:lsdException w:name="heading 5" w:uiPriority="9" w:qFormat="1"/>
-    <w:lsdException w:name="heading 6" w:uiPriority="9" w:qFormat="1"/>
-    <w:lsdException w:name="heading 7" w:uiPriority="9" w:qFormat="1"/>
-    <w:lsdException w:name="heading 8" w:uiPriority="9" w:qFormat="1"/>
-    <w:lsdException w:name="heading 9" w:uiPriority="9" w:qFormat="1"/>
-    <w:lsdException w:name="toc 1" w:uiPriority="39"/>
-    <w:lsdException w:name="toc 2" w:uiPriority="39"/>
-    <w:lsdException w:name="toc 3" w:uiPriority="39"/>
-    <w:lsdException w:name="toc 4" w:uiPriority="39"/>
-    <w:lsdException w:name="toc 5" w:uiPriority="39"/>
-    <w:lsdException w:name="toc 6" w:uiPriority="39"/>
-    <w:lsdException w:name="toc 7" w:uiPriority="39"/>
-    <w:lsdException w:name="toc 8" w:uiPriority="39"/>
-    <w:lsdException w:name="toc 9" w:uiPriority="39"/>
-    <w:lsdException w:name="caption" w:uiPriority="35" w:qFormat="1"/>
-    <w:lsdException w:name="Title" w:semiHidden="0" w:uiPriority="10" w:unhideWhenUsed="0" w:qFormat="1"/>
-    <w:lsdException w:name="Default Paragraph Font" w:uiPriority="1"/>
-    <w:lsdException w:name="Subtitle" w:semiHidden="0" w:uiPriority="11" w:unhideWhenUsed="0" w:qFormat="1"/>
-    <w:lsdException w:name="Strong" w:semiHidden="0" w:uiPriority="22" w:unhideWhenUsed="0" w:qFormat="1"/>
-    <w:lsdException w:name="Emphasis" w:semiHidden="0" w:uiPriority="20" w:unhideWhenUsed="0" w:qFormat="1"/>
-    <w:lsdException w:name="Table Grid" w:semiHidden="0" w:uiPriority="59" w:unhideWhenUsed="0"/>
-    <w:lsdException w:name="Placeholder Text" w:unhideWhenUsed="0"/>
-    <w:lsdException w:name="No Spacing" w:semiHidden="0" w:uiPriority="1" w:unhideWhenUsed="0" w:qFormat="1"/>
-    <w:lsdException w:name="Light Shading" w:semiHidden="0" w:uiPriority="60" w:unhideWhenUsed="0"/>
-    <w:lsdException w:name="Light List" w:semiHidden="0" w:uiPriority="61" w:unhideWhenUsed="0"/>
-    <w:lsdException w:name="Light Grid" w:semiHidden="0" w:uiPriority="62" w:unhideWhenUsed="0"/>
-    <w:lsdException w:name="Medium Shading 1" w:semiHidden="0" w:uiPriority="63" w:unhideWhenUsed="0"/>
-    <w:lsdException w:name="Medium Shading 2" w:semiHidden="0" w:uiPriority="64" w:unhideWhenUsed="0"/>
-    <w:lsdException w:name="Medium List 1" w:semiHidden="0" w:uiPriority="65" w:unhideWhenUsed="0"/>
-    <w:lsdException w:name="Medium List 2" w:semiHidden="0" w:uiPriority="66" w:unhideWhenUsed="0"/>
-    <w:lsdException w:name="Medium Grid 1" w:semiHidden="0" w:uiPriority="67" w:unhideWhenUsed="0"/>
-    <w:lsdException w:name="Medium Grid 2" w:semiHidden="0" w:uiPriority="68" w:unhideWhenUsed="0"/>
-    <w:lsdException w:name="Medium Grid 3" w:semiHidden="0" w:uiPriority="69" w:unhideWhenUsed="0"/>
-    <w:lsdException w:name="Dark List" w:semiHidden="0" w:uiPriority="70" w:unhideWhenUsed="0"/>
-    <w:lsdException w:name="Colorful Shading" w:semiHidden="0" w:uiPriority="71" w:unhideWhenUsed="0"/>
-    <w:lsdException w:name="Colorful List" w:semiHidden="0" w:uiPriority="72" w:unhideWhenUsed="0"/>
-    <w:lsdException w:name="Colorful Grid" w:semiHidden="0" w:uiPriority="73" w:unhideWhenUsed="0"/>
-    <w:lsdException w:name="Light Shading Accent 1" w:semiHidden="0" w:uiPriority="60" w:unhideWhenUsed="0"/>
-    <w:lsdException w:name="Light List Accent 1" w:semiHidden="0" w:uiPriority="61" w:unhideWhenUsed="0"/>
-    <w:lsdException w:name="Light Grid Accent 1" w:semiHidden="0" w:uiPriority="62" w:unhideWhenUsed="0"/>
-    <w:lsdException w:name="Medium Shading 1 Accent 1" w:semiHidden="0" w:uiPriority="63" w:unhideWhenUsed="0"/>
-    <w:lsdException w:name="Medium Shading 2 Accent 1" w:semiHidden="0" w:uiPriority="64" w:unhideWhenUsed="0"/>
-    <w:lsdException w:name="Medium List 1 Accent 1" w:semiHidden="0" w:uiPriority="65" w:unhideWhenUsed="0"/>
-    <w:lsdException w:name="Revision" w:unhideWhenUsed="0"/>
-    <w:lsdException w:name="List Paragraph" w:semiHidden="0" w:uiPriority="34" w:unhideWhenUsed="0" w:qFormat="1"/>
-    <w:lsdException w:name="Quote" w:semiHidden="0" w:uiPriority="29" w:unhideWhenUsed="0" w:qFormat="1"/>
-    <w:lsdException w:name="Intense Quote" w:semiHidden="0" w:uiPriority="30" w:unhideWhenUsed="0" w:qFormat="1"/>
-    <w:lsdException w:name="Medium List 2 Accent 1" w:semiHidden="0" w:uiPriority="66" w:unhideWhenUsed="0"/>
-    <w:lsdException w:name="Medium Grid 1 Accent 1" w:semiHidden="0" w:uiPriority="67" w:unhideWhenUsed="0"/>
-    <w:lsdException w:name="Medium Grid 2 Accent 1" w:semiHidden="0" w:uiPriority="68" w:unhideWhenUsed="0"/>
-    <w:lsdException w:name="Medium Grid 3 Accent 1" w:semiHidden="0" w:uiPriority="69" w:unhideWhenUsed="0"/>
-    <w:lsdException w:name="Dark List Accent 1" w:semiHidden="0" w:uiPriority="70" w:unhideWhenUsed="0"/>
-    <w:lsdException w:name="Colorful Shading Accent 1" w:semiHidden="0" w:uiPriority="71" w:unhideWhenUsed="0"/>
-    <w:lsdException w:name="Colorful List Accent 1" w:semiHidden="0" w:uiPriority="72" w:unhideWhenUsed="0"/>
-    <w:lsdException w:name="Colorful Grid Accent 1" w:semiHidden="0" w:uiPriority="73" w:unhideWhenUsed="0"/>
-    <w:lsdException w:name="Light Shading Accent 2" w:semiHidden="0" w:uiPriority="60" w:unhideWhenUsed="0"/>
-    <w:lsdException w:name="Light List Accent 2" w:semiHidden="0" w:uiPriority="61" w:unhideWhenUsed="0"/>
-    <w:lsdException w:name="Light Grid Accent 2" w:semiHidden="0" w:uiPriority="62" w:unhideWhenUsed="0"/>
-    <w:lsdException w:name="Medium Shading 1 Accent 2" w:semiHidden="0" w:uiPriority="63" w:unhideWhenUsed="0"/>
-    <w:lsdException w:name="Medium Shading 2 Accent 2" w:semiHidden="0" w:uiPriority="64" w:unhideWhenUsed="0"/>
-    <w:lsdException w:name="Medium List 1 Accent 2" w:semiHidden="0" w:uiPriority="65" w:unhideWhenUsed="0"/>
-    <w:lsdException w:name="Medium List 2 Accent 2" w:semiHidden="0" w:uiPriority="66" w:unhideWhenUsed="0"/>
-    <w:lsdException w:name="Medium Grid 1 Accent 2" w:semiHidden="0" w:uiPriority="67" w:unhideWhenUsed="0"/>
-    <w:lsdException w:name="Medium Grid 2 Accent 2" w:semiHidden="0" w:uiPriority="68" w:unhideWhenUsed="0"/>
-    <w:lsdException w:name="Medium Grid 3 Accent 2" w:semiHidden="0" w:uiPriority="69" w:unhideWhenUsed="0"/>
-    <w:lsdException w:name="Dark List Accent 2" w:semiHidden="0" w:uiPriority="70" w:unhideWhenUsed="0"/>
-    <w:lsdException w:name="Colorful Shading Accent 2" w:semiHidden="0" w:uiPriority="71" w:unhideWhenUsed="0"/>
-    <w:lsdException w:name="Colorful List Accent 2" w:semiHidden="0" w:uiPriority="72" w:unhideWhenUsed="0"/>
-    <w:lsdException w:name="Colorful Grid Accent 2" w:semiHidden="0" w:uiPriority="73" w:unhideWhenUsed="0"/>
-    <w:lsdException w:name="Light Shading Accent 3" w:semiHidden="0" w:uiPriority="60" w:unhideWhenUsed="0"/>
-    <w:lsdException w:name="Light List Accent 3" w:semiHidden="0" w:uiPriority="61" w:unhideWhenUsed="0"/>
-    <w:lsdException w:name="Light Grid Accent 3" w:semiHidden="0" w:uiPriority="62" w:unhideWhenUsed="0"/>
-    <w:lsdException w:name="Medium Shading 1 Accent 3" w:semiHidden="0" w:uiPriority="63" w:unhideWhenUsed="0"/>
-    <w:lsdException w:name="Medium Shading 2 Accent 3" w:semiHidden="0" w:uiPriority="64" w:unhideWhenUsed="0"/>
-    <w:lsdException w:name="Medium List 1 Accent 3" w:semiHidden="0" w:uiPriority="65" w:unhideWhenUsed="0"/>
-    <w:lsdException w:name="Medium List 2 Accent 3" w:semiHidden="0" w:uiPriority="66" w:unhideWhenUsed="0"/>
-    <w:lsdException w:name="Medium Grid 1 Accent 3" w:semiHidden="0" w:uiPriority="67" w:unhideWhenUsed="0"/>
-    <w:lsdException w:name="Medium Grid 2 Accent 3" w:semiHidden="0" w:uiPriority="68" w:unhideWhenUsed="0"/>
-    <w:lsdException w:name="Medium Grid 3 Accent 3" w:semiHidden="0" w:uiPriority="69" w:unhideWhenUsed="0"/>
-    <w:lsdException w:name="Dark List Accent 3" w:semiHidden="0" w:uiPriority="70" w:unhideWhenUsed="0"/>
-    <w:lsdException w:name="Colorful Shading Accent 3" w:semiHidden="0" w:uiPriority="71" w:unhideWhenUsed="0"/>
-    <w:lsdException w:name="Colorful List Accent 3" w:semiHidden="0" w:uiPriority="72" w:unhideWhenUsed="0"/>
-    <w:lsdException w:name="Colorful Grid Accent 3" w:semiHidden="0" w:uiPriority="73" w:unhideWhenUsed="0"/>
-    <w:lsdException w:name="Light Shading Accent 4" w:semiHidden="0" w:uiPriority="60" w:unhideWhenUsed="0"/>
-    <w:lsdException w:name="Light List Accent 4" w:semiHidden="0" w:uiPriority="61" w:unhideWhenUsed="0"/>
-    <w:lsdException w:name="Light Grid Accent 4" w:semiHidden="0" w:uiPriority="62" w:unhideWhenUsed="0"/>
-    <w:lsdException w:name="Medium Shading 1 Accent 4" w:semiHidden="0" w:uiPriority="63" w:unhideWhenUsed="0"/>
-    <w:lsdException w:name="Medium Shading 2 Accent 4" w:semiHidden="0" w:uiPriority="64" w:unhideWhenUsed="0"/>
-    <w:lsdException w:name="Medium List 1 Accent 4" w:semiHidden="0" w:uiPriority="65" w:unhideWhenUsed="0"/>
-    <w:lsdException w:name="Medium List 2 Accent 4" w:semiHidden="0" w:uiPriority="66" w:unhideWhenUsed="0"/>
-    <w:lsdException w:name="Medium Grid 1 Accent 4" w:semiHidden="0" w:uiPriority="67" w:unhideWhenUsed="0"/>
-    <w:lsdException w:name="Medium Grid 2 Accent 4" w:semiHidden="0" w:uiPriority="68" w:unhideWhenUsed="0"/>
-    <w:lsdException w:name="Medium Grid 3 Accent 4" w:semiHidden="0" w:uiPriority="69" w:unhideWhenUsed="0"/>
-    <w:lsdException w:name="Dark List Accent 4" w:semiHidden="0" w:uiPriority="70" w:unhideWhenUsed="0"/>
-    <w:lsdException w:name="Colorful Shading Accent 4" w:semiHidden="0" w:uiPriority="71" w:unhideWhenUsed="0"/>
-    <w:lsdException w:name="Colorful List Accent 4" w:semiHidden="0" w:uiPriority="72" w:unhideWhenUsed="0"/>
-    <w:lsdException w:name="Colorful Grid Accent 4" w:semiHidden="0" w:uiPriority="73" w:unhideWhenUsed="0"/>
-    <w:lsdException w:name="Light Shading Accent 5" w:semiHidden="0" w:uiPriority="60" w:unhideWhenUsed="0"/>
-    <w:lsdException w:name="Light List Accent 5" w:semiHidden="0" w:uiPriority="61" w:unhideWhenUsed="0"/>
-    <w:lsdException w:name="Light Grid Accent 5" w:semiHidden="0" w:uiPriority="62" w:unhideWhenUsed="0"/>
-    <w:lsdException w:name="Medium Shading 1 Accent 5" w:semiHidden="0" w:uiPriority="63" w:unhideWhenUsed="0"/>
-    <w:lsdException w:name="Medium Shading 2 Accent 5" w:semiHidden="0" w:uiPriority="64" w:unhideWhenUsed="0"/>
-    <w:lsdException w:name="Medium List 1 Accent 5" w:semiHidden="0" w:uiPriority="65" w:unhideWhenUsed="0"/>
-    <w:lsdException w:name="Medium List 2 Accent 5" w:semiHidden="0" w:uiPriority="66" w:unhideWhenUsed="0"/>
-    <w:lsdException w:name="Medium Grid 1 Accent 5" w:semiHidden="0" w:uiPriority="67" w:unhideWhenUsed="0"/>
-    <w:lsdException w:name="Medium Grid 2 Accent 5" w:semiHidden="0" w:uiPriority="68" w:unhideWhenUsed="0"/>
-    <w:lsdException w:name="Medium Grid 3 Accent 5" w:semiHidden="0" w:uiPriority="69" w:unhideWhenUsed="0"/>
-    <w:lsdException w:name="Dark List Accent 5" w:semiHidden="0" w:uiPriority="70" w:unhideWhenUsed="0"/>
-    <w:lsdException w:name="Colorful Shading Accent 5" w:semiHidden="0" w:uiPriority="71" w:unhideWhenUsed="0"/>
-    <w:lsdException w:name="Colorful List Accent 5" w:semiHidden="0" w:uiPriority="72" w:unhideWhenUsed="0"/>
-    <w:lsdException w:name="Colorful Grid Accent 5" w:semiHidden="0" w:uiPriority="73" w:unhideWhenUsed="0"/>
-    <w:lsdException w:name="Light Shading Accent 6" w:semiHidden="0" w:uiPriority="60" w:unhideWhenUsed="0"/>
-    <w:lsdException w:name="Light List Accent 6" w:semiHidden="0" w:uiPriority="61" w:unhideWhenUsed="0"/>
-    <w:lsdException w:name="Light Grid Accent 6" w:semiHidden="0" w:uiPriority="62" w:unhideWhenUsed="0"/>
-    <w:lsdException w:name="Medium Shading 1 Accent 6" w:semiHidden="0" w:uiPriority="63" w:unhideWhenUsed="0"/>
-    <w:lsdException w:name="Medium Shading 2 Accent 6" w:semiHidden="0" w:uiPriority="64" w:unhideWhenUsed="0"/>
-    <w:lsdException w:name="Medium List 1 Accent 6" w:semiHidden="0" w:uiPriority="65" w:unhideWhenUsed="0"/>
-    <w:lsdException w:name="Medium List 2 Accent 6" w:semiHidden="0" w:uiPriority="66" w:unhideWhenUsed="0"/>
-    <w:lsdException w:name="Medium Grid 1 Accent 6" w:semiHidden="0" w:uiPriority="67" w:unhideWhenUsed="0"/>
-    <w:lsdException w:name="Medium Grid 2 Accent 6" w:semiHidden="0" w:uiPriority="68" w:unhideWhenUsed="0"/>
-    <w:lsdException w:name="Medium Grid 3 Accent 6" w:semiHidden="0" w:uiPriority="69" w:unhideWhenUsed="0"/>
-    <w:lsdException w:name="Dark List Accent 6" w:semiHidden="0" w:uiPriority="70" w:unhideWhenUsed="0"/>
-    <w:lsdException w:name="Colorful Shading Accent 6" w:semiHidden="0" w:uiPriority="71" w:unhideWhenUsed="0"/>
-    <w:lsdException w:name="Colorful List Accent 6" w:semiHidden="0" w:uiPriority="72" w:unhideWhenUsed="0"/>
-    <w:lsdException w:name="Colorful Grid Accent 6" w:semiHidden="0" w:uiPriority="73" w:unhideWhenUsed="0"/>
-    <w:lsdException w:name="Subtle Emphasis" w:semiHidden="0" w:uiPriority="19" w:unhideWhenUsed="0" w:qFormat="1"/>
-    <w:lsdException w:name="Intense Emphasis" w:semiHidden="0" w:uiPriority="21" w:unhideWhenUsed="0" w:qFormat="1"/>
-    <w:lsdException w:name="Subtle Reference" w:semiHidden="0" w:uiPriority="31" w:unhideWhenUsed="0" w:qFormat="1"/>
-    <w:lsdException w:name="Intense Reference" w:semiHidden="0" w:uiPriority="32" w:unhideWhenUsed="0" w:qFormat="1"/>
-    <w:lsdException w:name="Book Title" w:semiHidden="0" w:uiPriority="33" w:unhideWhenUsed="0" w:qFormat="1"/>
-    <w:lsdException w:name="Bibliography" w:uiPriority="37"/>
-    <w:lsdException w:name="TOC Heading" w:uiPriority="39" w:qFormat="1"/>
+  <w:latentStyles w:defLockedState="0" w:defUIPriority="99" w:defSemiHidden="0" w:defUnhideWhenUsed="0" w:defQFormat="0" w:count="371">
+    <w:lsdException w:name="Normal" w:uiPriority="0" w:qFormat="1"/>
+    <w:lsdException w:name="heading 1" w:uiPriority="9" w:qFormat="1"/>
+    <w:lsdException w:name="heading 2" w:semiHidden="1" w:uiPriority="0" w:unhideWhenUsed="1" w:qFormat="1"/>
+    <w:lsdException w:name="heading 3" w:semiHidden="1" w:uiPriority="9" w:unhideWhenUsed="1" w:qFormat="1"/>
+    <w:lsdException w:name="heading 4" w:semiHidden="1" w:uiPriority="9" w:unhideWhenUsed="1" w:qFormat="1"/>
+    <w:lsdException w:name="heading 5" w:semiHidden="1" w:uiPriority="9" w:unhideWhenUsed="1" w:qFormat="1"/>
+    <w:lsdException w:name="heading 6" w:semiHidden="1" w:uiPriority="9" w:unhideWhenUsed="1" w:qFormat="1"/>
+    <w:lsdException w:name="heading 7" w:semiHidden="1" w:uiPriority="9" w:unhideWhenUsed="1" w:qFormat="1"/>
+    <w:lsdException w:name="heading 8" w:semiHidden="1" w:uiPriority="9" w:unhideWhenUsed="1" w:qFormat="1"/>
+    <w:lsdException w:name="heading 9" w:semiHidden="1" w:uiPriority="9" w:unhideWhenUsed="1" w:qFormat="1"/>
+    <w:lsdException w:name="index 1" w:semiHidden="1" w:unhideWhenUsed="1"/>
+    <w:lsdException w:name="index 2" w:semiHidden="1" w:unhideWhenUsed="1"/>
+    <w:lsdException w:name="index 3" w:semiHidden="1" w:unhideWhenUsed="1"/>
+    <w:lsdException w:name="index 4" w:semiHidden="1" w:unhideWhenUsed="1"/>
+    <w:lsdException w:name="index 5" w:semiHidden="1" w:unhideWhenUsed="1"/>
+    <w:lsdException w:name="index 6" w:semiHidden="1" w:unhideWhenUsed="1"/>
+    <w:lsdException w:name="index 7" w:semiHidden="1" w:unhideWhenUsed="1"/>
+    <w:lsdException w:name="index 8" w:semiHidden="1" w:unhideWhenUsed="1"/>
+    <w:lsdException w:name="index 9" w:semiHidden="1" w:unhideWhenUsed="1"/>
+    <w:lsdException w:name="toc 1" w:semiHidden="1" w:uiPriority="39" w:unhideWhenUsed="1"/>
+    <w:lsdException w:name="toc 2" w:semiHidden="1" w:uiPriority="39" w:unhideWhenUsed="1"/>
+    <w:lsdException w:name="toc 3" w:semiHidden="1" w:uiPriority="39" w:unhideWhenUsed="1"/>
+    <w:lsdException w:name="toc 4" w:semiHidden="1" w:uiPriority="39" w:unhideWhenUsed="1"/>
+    <w:lsdException w:name="toc 5" w:semiHidden="1" w:uiPriority="39" w:unhideWhenUsed="1"/>
+    <w:lsdException w:name="toc 6" w:semiHidden="1" w:uiPriority="39" w:unhideWhenUsed="1"/>
+    <w:lsdException w:name="toc 7" w:semiHidden="1" w:uiPriority="39" w:unhideWhenUsed="1"/>
+    <w:lsdException w:name="toc 8" w:semiHidden="1" w:uiPriority="39" w:unhideWhenUsed="1"/>
+    <w:lsdException w:name="toc 9" w:semiHidden="1" w:uiPriority="39" w:unhideWhenUsed="1"/>
+    <w:lsdException w:name="Normal Indent" w:semiHidden="1" w:unhideWhenUsed="1"/>
+    <w:lsdException w:name="footnote text" w:semiHidden="1" w:unhideWhenUsed="1"/>
+    <w:lsdException w:name="annotation text" w:semiHidden="1" w:unhideWhenUsed="1"/>
+    <w:lsdException w:name="header" w:semiHidden="1" w:unhideWhenUsed="1"/>
+    <w:lsdException w:name="footer" w:semiHidden="1" w:unhideWhenUsed="1"/>
+    <w:lsdException w:name="index heading" w:semiHidden="1" w:unhideWhenUsed="1"/>
+    <w:lsdException w:name="caption" w:semiHidden="1" w:uiPriority="35" w:unhideWhenUsed="1" w:qFormat="1"/>
+    <w:lsdException w:name="table of figures" w:semiHidden="1" w:unhideWhenUsed="1"/>
+    <w:lsdException w:name="envelope address" w:semiHidden="1" w:unhideWhenUsed="1"/>
+    <w:lsdException w:name="envelope return" w:semiHidden="1" w:unhideWhenUsed="1"/>
+    <w:lsdException w:name="footnote reference" w:semiHidden="1" w:unhideWhenUsed="1"/>
+    <w:lsdException w:name="annotation reference" w:semiHidden="1" w:unhideWhenUsed="1"/>
+    <w:lsdException w:name="line number" w:semiHidden="1" w:unhideWhenUsed="1"/>
+    <w:lsdException w:name="page number" w:semiHidden="1" w:unhideWhenUsed="1"/>
+    <w:lsdException w:name="endnote reference" w:semiHidden="1" w:unhideWhenUsed="1"/>
+    <w:lsdException w:name="endnote text" w:semiHidden="1" w:unhideWhenUsed="1"/>
+    <w:lsdException w:name="table of authorities" w:semiHidden="1" w:unhideWhenUsed="1"/>
+    <w:lsdException w:name="macro" w:semiHidden="1" w:unhideWhenUsed="1"/>
+    <w:lsdException w:name="toa heading" w:semiHidden="1" w:unhideWhenUsed="1"/>
+    <w:lsdException w:name="List" w:semiHidden="1" w:unhideWhenUsed="1"/>
+    <w:lsdException w:name="List Bullet" w:semiHidden="1" w:unhideWhenUsed="1"/>
+    <w:lsdException w:name="List Number" w:semiHidden="1" w:unhideWhenUsed="1"/>
+    <w:lsdException w:name="List 2" w:semiHidden="1" w:unhideWhenUsed="1"/>
+    <w:lsdException w:name="List 3" w:semiHidden="1" w:unhideWhenUsed="1"/>
+    <w:lsdException w:name="List 4" w:semiHidden="1" w:unhideWhenUsed="1"/>
+    <w:lsdException w:name="List 5" w:semiHidden="1" w:unhideWhenUsed="1"/>
+    <w:lsdException w:name="List Bullet 2" w:semiHidden="1" w:unhideWhenUsed="1"/>
+    <w:lsdException w:name="List Bullet 3" w:semiHidden="1" w:unhideWhenUsed="1"/>
+    <w:lsdException w:name="List Bullet 4" w:semiHidden="1" w:unhideWhenUsed="1"/>
+    <w:lsdException w:name="List Bullet 5" w:semiHidden="1" w:unhideWhenUsed="1"/>
+    <w:lsdException w:name="List Number 2" w:semiHidden="1" w:unhideWhenUsed="1"/>
+    <w:lsdException w:name="List Number 3" w:semiHidden="1" w:unhideWhenUsed="1"/>
+    <w:lsdException w:name="List Number 4" w:semiHidden="1" w:unhideWhenUsed="1"/>
+    <w:lsdException w:name="List Number 5" w:semiHidden="1" w:unhideWhenUsed="1"/>
+    <w:lsdException w:name="Title" w:uiPriority="10" w:qFormat="1"/>
+    <w:lsdException w:name="Closing" w:semiHidden="1" w:unhideWhenUsed="1"/>
+    <w:lsdException w:name="Signature" w:semiHidden="1" w:unhideWhenUsed="1"/>
+    <w:lsdException w:name="Default Paragraph Font" w:semiHidden="1" w:uiPriority="1" w:unhideWhenUsed="1"/>
+    <w:lsdException w:name="Body Text" w:semiHidden="1" w:unhideWhenUsed="1"/>
+    <w:lsdException w:name="Body Text Indent" w:semiHidden="1" w:unhideWhenUsed="1"/>
+    <w:lsdException w:name="List Continue" w:semiHidden="1" w:unhideWhenUsed="1"/>
+    <w:lsdException w:name="List Continue 2" w:semiHidden="1" w:unhideWhenUsed="1"/>
+    <w:lsdException w:name="List Continue 3" w:semiHidden="1" w:unhideWhenUsed="1"/>
+    <w:lsdException w:name="List Continue 4" w:semiHidden="1" w:unhideWhenUsed="1"/>
+    <w:lsdException w:name="List Continue 5" w:semiHidden="1" w:unhideWhenUsed="1"/>
+    <w:lsdException w:name="Message Header" w:semiHidden="1" w:unhideWhenUsed="1"/>
+    <w:lsdException w:name="Subtitle" w:uiPriority="11" w:qFormat="1"/>
+    <w:lsdException w:name="Salutation" w:semiHidden="1" w:unhideWhenUsed="1"/>
+    <w:lsdException w:name="Date" w:semiHidden="1" w:unhideWhenUsed="1"/>
+    <w:lsdException w:name="Body Text First Indent" w:semiHidden="1" w:unhideWhenUsed="1"/>
+    <w:lsdException w:name="Body Text First Indent 2" w:semiHidden="1" w:unhideWhenUsed="1"/>
+    <w:lsdException w:name="Note Heading" w:semiHidden="1" w:unhideWhenUsed="1"/>
+    <w:lsdException w:name="Body Text 2" w:semiHidden="1" w:unhideWhenUsed="1"/>
+    <w:lsdException w:name="Body Text 3" w:semiHidden="1" w:unhideWhenUsed="1"/>
+    <w:lsdException w:name="Body Text Indent 2" w:semiHidden="1" w:unhideWhenUsed="1"/>
+    <w:lsdException w:name="Body Text Indent 3" w:semiHidden="1" w:unhideWhenUsed="1"/>
+    <w:lsdException w:name="Block Text" w:semiHidden="1" w:unhideWhenUsed="1"/>
+    <w:lsdException w:name="Hyperlink" w:semiHidden="1" w:unhideWhenUsed="1"/>
+    <w:lsdException w:name="FollowedHyperlink" w:semiHidden="1" w:unhideWhenUsed="1"/>
+    <w:lsdException w:name="Strong" w:uiPriority="22" w:qFormat="1"/>
+    <w:lsdException w:name="Emphasis" w:uiPriority="20" w:qFormat="1"/>
+    <w:lsdException w:name="Document Map" w:semiHidden="1" w:unhideWhenUsed="1"/>
+    <w:lsdException w:name="Plain Text" w:semiHidden="1" w:unhideWhenUsed="1"/>
+    <w:lsdException w:name="E-mail Signature" w:semiHidden="1" w:unhideWhenUsed="1"/>
+    <w:lsdException w:name="HTML Top of Form" w:semiHidden="1" w:unhideWhenUsed="1"/>
+    <w:lsdException w:name="HTML Bottom of Form" w:semiHidden="1" w:unhideWhenUsed="1"/>
+    <w:lsdException w:name="Normal (Web)" w:semiHidden="1" w:unhideWhenUsed="1"/>
+    <w:lsdException w:name="HTML Acronym" w:semiHidden="1" w:unhideWhenUsed="1"/>
+    <w:lsdException w:name="HTML Address" w:semiHidden="1" w:unhideWhenUsed="1"/>
+    <w:lsdException w:name="HTML Cite" w:semiHidden="1" w:unhideWhenUsed="1"/>
+    <w:lsdException w:name="HTML Code" w:semiHidden="1" w:unhideWhenUsed="1"/>
+    <w:lsdException w:name="HTML Definition" w:semiHidden="1" w:unhideWhenUsed="1"/>
+    <w:lsdException w:name="HTML Keyboard" w:semiHidden="1" w:unhideWhenUsed="1"/>
+    <w:lsdException w:name="HTML Preformatted" w:semiHidden="1" w:unhideWhenUsed="1"/>
+    <w:lsdException w:name="HTML Sample" w:semiHidden="1" w:unhideWhenUsed="1"/>
+    <w:lsdException w:name="HTML Typewriter" w:semiHidden="1" w:unhideWhenUsed="1"/>
+    <w:lsdException w:name="HTML Variable" w:semiHidden="1" w:unhideWhenUsed="1"/>
+    <w:lsdException w:name="Normal Table" w:semiHidden="1" w:unhideWhenUsed="1"/>
+    <w:lsdException w:name="annotation subject" w:semiHidden="1" w:unhideWhenUsed="1"/>
+    <w:lsdException w:name="No List" w:semiHidden="1" w:unhideWhenUsed="1"/>
+    <w:lsdException w:name="Outline List 1" w:semiHidden="1" w:unhideWhenUsed="1"/>
+    <w:lsdException w:name="Outline List 2" w:semiHidden="1" w:unhideWhenUsed="1"/>
+    <w:lsdException w:name="Outline List 3" w:semiHidden="1" w:unhideWhenUsed="1"/>
+    <w:lsdException w:name="Table Simple 1" w:semiHidden="1" w:unhideWhenUsed="1"/>
+    <w:lsdException w:name="Table Simple 2" w:semiHidden="1" w:unhideWhenUsed="1"/>
+    <w:lsdException w:name="Table Simple 3" w:semiHidden="1" w:unhideWhenUsed="1"/>
+    <w:lsdException w:name="Table Classic 1" w:semiHidden="1" w:unhideWhenUsed="1"/>
+    <w:lsdException w:name="Table Classic 2" w:semiHidden="1" w:unhideWhenUsed="1"/>
+    <w:lsdException w:name="Table Classic 3" w:semiHidden="1" w:unhideWhenUsed="1"/>
+    <w:lsdException w:name="Table Classic 4" w:semiHidden="1" w:unhideWhenUsed="1"/>
+    <w:lsdException w:name="Table Colorful 1" w:semiHidden="1" w:unhideWhenUsed="1"/>
+    <w:lsdException w:name="Table Colorful 2" w:semiHidden="1" w:unhideWhenUsed="1"/>
+    <w:lsdException w:name="Table Colorful 3" w:semiHidden="1" w:unhideWhenUsed="1"/>
+    <w:lsdException w:name="Table Columns 1" w:semiHidden="1" w:unhideWhenUsed="1"/>
+    <w:lsdException w:name="Table Columns 2" w:semiHidden="1" w:unhideWhenUsed="1"/>
+    <w:lsdException w:name="Table Columns 3" w:semiHidden="1" w:unhideWhenUsed="1"/>
+    <w:lsdException w:name="Table Columns 4" w:semiHidden="1" w:unhideWhenUsed="1"/>
+    <w:lsdException w:name="Table Columns 5" w:semiHidden="1" w:unhideWhenUsed="1"/>
+    <w:lsdException w:name="Table Grid 1" w:semiHidden="1" w:unhideWhenUsed="1"/>
+    <w:lsdException w:name="Table Grid 2" w:semiHidden="1" w:unhideWhenUsed="1"/>
+    <w:lsdException w:name="Table Grid 3" w:semiHidden="1" w:unhideWhenUsed="1"/>
+    <w:lsdException w:name="Table Grid 4" w:semiHidden="1" w:unhideWhenUsed="1"/>
+    <w:lsdException w:name="Table Grid 5" w:semiHidden="1" w:unhideWhenUsed="1"/>
+    <w:lsdException w:name="Table Grid 6" w:semiHidden="1" w:unhideWhenUsed="1"/>
+    <w:lsdException w:name="Table Grid 7" w:semiHidden="1" w:unhideWhenUsed="1"/>
+    <w:lsdException w:name="Table Grid 8" w:semiHidden="1" w:unhideWhenUsed="1"/>
+    <w:lsdException w:name="Table List 1" w:semiHidden="1" w:unhideWhenUsed="1"/>
+    <w:lsdException w:name="Table List 2" w:semiHidden="1" w:unhideWhenUsed="1"/>
+    <w:lsdException w:name="Table List 3" w:semiHidden="1" w:unhideWhenUsed="1"/>
+    <w:lsdException w:name="Table List 4" w:semiHidden="1" w:unhideWhenUsed="1"/>
+    <w:lsdException w:name="Table List 5" w:semiHidden="1" w:unhideWhenUsed="1"/>
+    <w:lsdException w:name="Table List 6" w:semiHidden="1" w:unhideWhenUsed="1"/>
+    <w:lsdException w:name="Table List 7" w:semiHidden="1" w:unhideWhenUsed="1"/>
+    <w:lsdException w:name="Table List 8" w:semiHidden="1" w:unhideWhenUsed="1"/>
+    <w:lsdException w:name="Table 3D effects 1" w:semiHidden="1" w:unhideWhenUsed="1"/>
+    <w:lsdException w:name="Table 3D effects 2" w:semiHidden="1" w:unhideWhenUsed="1"/>
+    <w:lsdException w:name="Table 3D effects 3" w:semiHidden="1" w:unhideWhenUsed="1"/>
+    <w:lsdException w:name="Table Contemporary" w:semiHidden="1" w:unhideWhenUsed="1"/>
+    <w:lsdException w:name="Table Elegant" w:semiHidden="1" w:unhideWhenUsed="1"/>
+    <w:lsdException w:name="Table Professional" w:semiHidden="1" w:unhideWhenUsed="1"/>
+    <w:lsdException w:name="Table Subtle 1" w:semiHidden="1" w:unhideWhenUsed="1"/>
+    <w:lsdException w:name="Table Subtle 2" w:semiHidden="1" w:unhideWhenUsed="1"/>
+    <w:lsdException w:name="Table Web 1" w:semiHidden="1" w:unhideWhenUsed="1"/>
+    <w:lsdException w:name="Table Web 2" w:semiHidden="1" w:unhideWhenUsed="1"/>
+    <w:lsdException w:name="Table Web 3" w:semiHidden="1" w:unhideWhenUsed="1"/>
+    <w:lsdException w:name="Balloon Text" w:semiHidden="1" w:unhideWhenUsed="1"/>
+    <w:lsdException w:name="Table Grid" w:uiPriority="59"/>
+    <w:lsdException w:name="Table Theme" w:semiHidden="1" w:unhideWhenUsed="1"/>
+    <w:lsdException w:name="Placeholder Text" w:semiHidden="1"/>
+    <w:lsdException w:name="No Spacing" w:uiPriority="1" w:qFormat="1"/>
+    <w:lsdException w:name="Light Shading" w:uiPriority="60"/>
+    <w:lsdException w:name="Light List" w:uiPriority="61"/>
+    <w:lsdException w:name="Light Grid" w:uiPriority="62"/>
+    <w:lsdException w:name="Medium Shading 1" w:uiPriority="63"/>
+    <w:lsdException w:name="Medium Shading 2" w:uiPriority="64"/>
+    <w:lsdException w:name="Medium List 1" w:uiPriority="65"/>
+    <w:lsdException w:name="Medium List 2" w:uiPriority="66"/>
+    <w:lsdException w:name="Medium Grid 1" w:uiPriority="67"/>
+    <w:lsdException w:name="Medium Grid 2" w:uiPriority="68"/>
+    <w:lsdException w:name="Medium Grid 3" w:uiPriority="69"/>
+    <w:lsdException w:name="Dark List" w:uiPriority="70"/>
+    <w:lsdException w:name="Colorful Shading" w:uiPriority="71"/>
+    <w:lsdException w:name="Colorful List" w:uiPriority="72"/>
+    <w:lsdException w:name="Colorful Grid" w:uiPriority="73"/>
+    <w:lsdException w:name="Light Shading Accent 1" w:uiPriority="60"/>
+    <w:lsdException w:name="Light List Accent 1" w:uiPriority="61"/>
+    <w:lsdException w:name="Light Grid Accent 1" w:uiPriority="62"/>
+    <w:lsdException w:name="Medium Shading 1 Accent 1" w:uiPriority="63"/>
+    <w:lsdException w:name="Medium Shading 2 Accent 1" w:uiPriority="64"/>
+    <w:lsdException w:name="Medium List 1 Accent 1" w:uiPriority="65"/>
+    <w:lsdException w:name="Revision" w:semiHidden="1"/>
+    <w:lsdException w:name="List Paragraph" w:uiPriority="34" w:qFormat="1"/>
+    <w:lsdException w:name="Quote" w:uiPriority="29" w:qFormat="1"/>
+    <w:lsdException w:name="Intense Quote" w:uiPriority="30" w:qFormat="1"/>
+    <w:lsdException w:name="Medium List 2 Accent 1" w:uiPriority="66"/>
+    <w:lsdException w:name="Medium Grid 1 Accent 1" w:uiPriority="67"/>
+    <w:lsdException w:name="Medium Grid 2 Accent 1" w:uiPriority="68"/>
+    <w:lsdException w:name="Medium Grid 3 Accent 1" w:uiPriority="69"/>
+    <w:lsdException w:name="Dark List Accent 1" w:uiPriority="70"/>
+    <w:lsdException w:name="Colorful Shading Accent 1" w:uiPriority="71"/>
+    <w:lsdException w:name="Colorful List Accent 1" w:uiPriority="72"/>
+    <w:lsdException w:name="Colorful Grid Accent 1" w:uiPriority="73"/>
+    <w:lsdException w:name="Light Shading Accent 2" w:uiPriority="60"/>
+    <w:lsdException w:name="Light List Accent 2" w:uiPriority="61"/>
+    <w:lsdException w:name="Light Grid Accent 2" w:uiPriority="62"/>
+    <w:lsdException w:name="Medium Shading 1 Accent 2" w:uiPriority="63"/>
+    <w:lsdException w:name="Medium Shading 2 Accent 2" w:uiPriority="64"/>
+    <w:lsdException w:name="Medium List 1 Accent 2" w:uiPriority="65"/>
+    <w:lsdException w:name="Medium List 2 Accent 2" w:uiPriority="66"/>
+    <w:lsdException w:name="Medium Grid 1 Accent 2" w:uiPriority="67"/>
+    <w:lsdException w:name="Medium Grid 2 Accent 2" w:uiPriority="68"/>
+    <w:lsdException w:name="Medium Grid 3 Accent 2" w:uiPriority="69"/>
+    <w:lsdException w:name="Dark List Accent 2" w:uiPriority="70"/>
+    <w:lsdException w:name="Colorful Shading Accent 2" w:uiPriority="71"/>
+    <w:lsdException w:name="Colorful List Accent 2" w:uiPriority="72"/>
+    <w:lsdException w:name="Colorful Grid Accent 2" w:uiPriority="73"/>
+    <w:lsdException w:name="Light Shading Accent 3" w:uiPriority="60"/>
+    <w:lsdException w:name="Light List Accent 3" w:uiPriority="61"/>
+    <w:lsdException w:name="Light Grid Accent 3" w:uiPriority="62"/>
+    <w:lsdException w:name="Medium Shading 1 Accent 3" w:uiPriority="63"/>
+    <w:lsdException w:name="Medium Shading 2 Accent 3" w:uiPriority="64"/>
+    <w:lsdException w:name="Medium List 1 Accent 3" w:uiPriority="65"/>
+    <w:lsdException w:name="Medium List 2 Accent 3" w:uiPriority="66"/>
+    <w:lsdException w:name="Medium Grid 1 Accent 3" w:uiPriority="67"/>
+    <w:lsdException w:name="Medium Grid 2 Accent 3" w:uiPriority="68"/>
+    <w:lsdException w:name="Medium Grid 3 Accent 3" w:uiPriority="69"/>
+    <w:lsdException w:name="Dark List Accent 3" w:uiPriority="70"/>
+    <w:lsdException w:name="Colorful Shading Accent 3" w:uiPriority="71"/>
+    <w:lsdException w:name="Colorful List Accent 3" w:uiPriority="72"/>
+    <w:lsdException w:name="Colorful Grid Accent 3" w:uiPriority="73"/>
+    <w:lsdException w:name="Light Shading Accent 4" w:uiPriority="60"/>
+    <w:lsdException w:name="Light List Accent 4" w:uiPriority="61"/>
+    <w:lsdException w:name="Light Grid Accent 4" w:uiPriority="62"/>
+    <w:lsdException w:name="Medium Shading 1 Accent 4" w:uiPriority="63"/>
+    <w:lsdException w:name="Medium Shading 2 Accent 4" w:uiPriority="64"/>
+    <w:lsdException w:name="Medium List 1 Accent 4" w:uiPriority="65"/>
+    <w:lsdException w:name="Medium List 2 Accent 4" w:uiPriority="66"/>
+    <w:lsdException w:name="Medium Grid 1 Accent 4" w:uiPriority="67"/>
+    <w:lsdException w:name="Medium Grid 2 Accent 4" w:uiPriority="68"/>
+    <w:lsdException w:name="Medium Grid 3 Accent 4" w:uiPriority="69"/>
+    <w:lsdException w:name="Dark List Accent 4" w:uiPriority="70"/>
+    <w:lsdException w:name="Colorful Shading Accent 4" w:uiPriority="71"/>
+    <w:lsdException w:name="Colorful List Accent 4" w:uiPriority="72"/>
+    <w:lsdException w:name="Colorful Grid Accent 4" w:uiPriority="73"/>
+    <w:lsdException w:name="Light Shading Accent 5" w:uiPriority="60"/>
+    <w:lsdException w:name="Light List Accent 5" w:uiPriority="61"/>
+    <w:lsdException w:name="Light Grid Accent 5" w:uiPriority="62"/>
+    <w:lsdException w:name="Medium Shading 1 Accent 5" w:uiPriority="63"/>
+    <w:lsdException w:name="Medium Shading 2 Accent 5" w:uiPriority="64"/>
+    <w:lsdException w:name="Medium List 1 Accent 5" w:uiPriority="65"/>
+    <w:lsdException w:name="Medium List 2 Accent 5" w:uiPriority="66"/>
+    <w:lsdException w:name="Medium Grid 1 Accent 5" w:uiPriority="67"/>
+    <w:lsdException w:name="Medium Grid 2 Accent 5" w:uiPriority="68"/>
+    <w:lsdException w:name="Medium Grid 3 Accent 5" w:uiPriority="69"/>
+    <w:lsdException w:name="Dark List Accent 5" w:uiPriority="70"/>
+    <w:lsdException w:name="Colorful Shading Accent 5" w:uiPriority="71"/>
+    <w:lsdException w:name="Colorful List Accent 5" w:uiPriority="72"/>
+    <w:lsdException w:name="Colorful Grid Accent 5" w:uiPriority="73"/>
+    <w:lsdException w:name="Light Shading Accent 6" w:uiPriority="60"/>
+    <w:lsdException w:name="Light List Accent 6" w:uiPriority="61"/>
+    <w:lsdException w:name="Light Grid Accent 6" w:uiPriority="62"/>
+    <w:lsdException w:name="Medium Shading 1 Accent 6" w:uiPriority="63"/>
+    <w:lsdException w:name="Medium Shading 2 Accent 6" w:uiPriority="64"/>
+    <w:lsdException w:name="Medium List 1 Accent 6" w:uiPriority="65"/>
+    <w:lsdException w:name="Medium List 2 Accent 6" w:uiPriority="66"/>
+    <w:lsdException w:name="Medium Grid 1 Accent 6" w:uiPriority="67"/>
+    <w:lsdException w:name="Medium Grid 2 Accent 6" w:uiPriority="68"/>
+    <w:lsdException w:name="Medium Grid 3 Accent 6" w:uiPriority="69"/>
+    <w:lsdException w:name="Dark List Accent 6" w:uiPriority="70"/>
+    <w:lsdException w:name="Colorful Shading Accent 6" w:uiPriority="71"/>
+    <w:lsdException w:name="Colorful List Accent 6" w:uiPriority="72"/>
+    <w:lsdException w:name="Colorful Grid Accent 6" w:uiPriority="73"/>
+    <w:lsdException w:name="Subtle Emphasis" w:uiPriority="19" w:qFormat="1"/>
+    <w:lsdException w:name="Intense Emphasis" w:uiPriority="21" w:qFormat="1"/>
+    <w:lsdException w:name="Subtle Reference" w:uiPriority="31" w:qFormat="1"/>
+    <w:lsdException w:name="Intense Reference" w:uiPriority="32" w:qFormat="1"/>
+    <w:lsdException w:name="Book Title" w:uiPriority="33" w:qFormat="1"/>
+    <w:lsdException w:name="Bibliography" w:semiHidden="1" w:uiPriority="37" w:unhideWhenUsed="1"/>
+    <w:lsdException w:name="TOC Heading" w:semiHidden="1" w:uiPriority="39" w:unhideWhenUsed="1" w:qFormat="1"/>
+    <w:lsdException w:name="Plain Table 1" w:uiPriority="41"/>
+    <w:lsdException w:name="Plain Table 2" w:uiPriority="42"/>
+    <w:lsdException w:name="Plain Table 3" w:uiPriority="43"/>
+    <w:lsdException w:name="Plain Table 4" w:uiPriority="44"/>
+    <w:lsdException w:name="Plain Table 5" w:uiPriority="45"/>
+    <w:lsdException w:name="Grid Table Light" w:uiPriority="40"/>
+    <w:lsdException w:name="Grid Table 1 Light" w:uiPriority="46"/>
+    <w:lsdException w:name="Grid Table 2" w:uiPriority="47"/>
+    <w:lsdException w:name="Grid Table 3" w:uiPriority="48"/>
+    <w:lsdException w:name="Grid Table 4" w:uiPriority="49"/>
+    <w:lsdException w:name="Grid Table 5 Dark" w:uiPriority="50"/>
+    <w:lsdException w:name="Grid Table 6 Colorful" w:uiPriority="51"/>
+    <w:lsdException w:name="Grid Table 7 Colorful" w:uiPriority="52"/>
+    <w:lsdException w:name="Grid Table 1 Light Accent 1" w:uiPriority="46"/>
+    <w:lsdException w:name="Grid Table 2 Accent 1" w:uiPriority="47"/>
+    <w:lsdException w:name="Grid Table 3 Accent 1" w:uiPriority="48"/>
+    <w:lsdException w:name="Grid Table 4 Accent 1" w:uiPriority="49"/>
+    <w:lsdException w:name="Grid Table 5 Dark Accent 1" w:uiPriority="50"/>
+    <w:lsdException w:name="Grid Table 6 Colorful Accent 1" w:uiPriority="51"/>
+    <w:lsdException w:name="Grid Table 7 Colorful Accent 1" w:uiPriority="52"/>
+    <w:lsdException w:name="Grid Table 1 Light Accent 2" w:uiPriority="46"/>
+    <w:lsdException w:name="Grid Table 2 Accent 2" w:uiPriority="47"/>
+    <w:lsdException w:name="Grid Table 3 Accent 2" w:uiPriority="48"/>
+    <w:lsdException w:name="Grid Table 4 Accent 2" w:uiPriority="49"/>
+    <w:lsdException w:name="Grid Table 5 Dark Accent 2" w:uiPriority="50"/>
+    <w:lsdException w:name="Grid Table 6 Colorful Accent 2" w:uiPriority="51"/>
+    <w:lsdException w:name="Grid Table 7 Colorful Accent 2" w:uiPriority="52"/>
+    <w:lsdException w:name="Grid Table 1 Light Accent 3" w:uiPriority="46"/>
+    <w:lsdException w:name="Grid Table 2 Accent 3" w:uiPriority="47"/>
+    <w:lsdException w:name="Grid Table 3 Accent 3" w:uiPriority="48"/>
+    <w:lsdException w:name="Grid Table 4 Accent 3" w:uiPriority="49"/>
+    <w:lsdException w:name="Grid Table 5 Dark Accent 3" w:uiPriority="50"/>
+    <w:lsdException w:name="Grid Table 6 Colorful Accent 3" w:uiPriority="51"/>
+    <w:lsdException w:name="Grid Table 7 Colorful Accent 3" w:uiPriority="52"/>
+    <w:lsdException w:name="Grid Table 1 Light Accent 4" w:uiPriority="46"/>
+    <w:lsdException w:name="Grid Table 2 Accent 4" w:uiPriority="47"/>
+    <w:lsdException w:name="Grid Table 3 Accent 4" w:uiPriority="48"/>
+    <w:lsdException w:name="Grid Table 4 Accent 4" w:uiPriority="49"/>
+    <w:lsdException w:name="Grid Table 5 Dark Accent 4" w:uiPriority="50"/>
+    <w:lsdException w:name="Grid Table 6 Colorful Accent 4" w:uiPriority="51"/>
+    <w:lsdException w:name="Grid Table 7 Colorful Accent 4" w:uiPriority="52"/>
+    <w:lsdException w:name="Grid Table 1 Light Accent 5" w:uiPriority="46"/>
+    <w:lsdException w:name="Grid Table 2 Accent 5" w:uiPriority="47"/>
+    <w:lsdException w:name="Grid Table 3 Accent 5" w:uiPriority="48"/>
+    <w:lsdException w:name="Grid Table 4 Accent 5" w:uiPriority="49"/>
+    <w:lsdException w:name="Grid Table 5 Dark Accent 5" w:uiPriority="50"/>
+    <w:lsdException w:name="Grid Table 6 Colorful Accent 5" w:uiPriority="51"/>
+    <w:lsdException w:name="Grid Table 7 Colorful Accent 5" w:uiPriority="52"/>
+    <w:lsdException w:name="Grid Table 1 Light Accent 6" w:uiPriority="46"/>
+    <w:lsdException w:name="Grid Table 2 Accent 6" w:uiPriority="47"/>
+    <w:lsdException w:name="Grid Table 3 Accent 6" w:uiPriority="48"/>
+    <w:lsdException w:name="Grid Table 4 Accent 6" w:uiPriority="49"/>
+    <w:lsdException w:name="Grid Table 5 Dark Accent 6" w:uiPriority="50"/>
+    <w:lsdException w:name="Grid Table 6 Colorful Accent 6" w:uiPriority="51"/>
+    <w:lsdException w:name="Grid Table 7 Colorful Accent 6" w:uiPriority="52"/>
+    <w:lsdException w:name="List Table 1 Light" w:uiPriority="46"/>
+    <w:lsdException w:name="List Table 2" w:uiPriority="47"/>
+    <w:lsdException w:name="List Table 3" w:uiPriority="48"/>
+    <w:lsdException w:name="List Table 4" w:uiPriority="49"/>
+    <w:lsdException w:name="List Table 5 Dark" w:uiPriority="50"/>
+    <w:lsdException w:name="List Table 6 Colorful" w:uiPriority="51"/>
+    <w:lsdException w:name="List Table 7 Colorful" w:uiPriority="52"/>
+    <w:lsdException w:name="List Table 1 Light Accent 1" w:uiPriority="46"/>
+    <w:lsdException w:name="List Table 2 Accent 1" w:uiPriority="47"/>
+    <w:lsdException w:name="List Table 3 Accent 1" w:uiPriority="48"/>
+    <w:lsdException w:name="List Table 4 Accent 1" w:uiPriority="49"/>
+    <w:lsdException w:name="List Table 5 Dark Accent 1" w:uiPriority="50"/>
+    <w:lsdException w:name="List Table 6 Colorful Accent 1" w:uiPriority="51"/>
+    <w:lsdException w:name="List Table 7 Colorful Accent 1" w:uiPriority="52"/>
+    <w:lsdException w:name="List Table 1 Light Accent 2" w:uiPriority="46"/>
+    <w:lsdException w:name="List Table 2 Accent 2" w:uiPriority="47"/>
+    <w:lsdException w:name="List Table 3 Accent 2" w:uiPriority="48"/>
+    <w:lsdException w:name="List Table 4 Accent 2" w:uiPriority="49"/>
+    <w:lsdException w:name="List Table 5 Dark Accent 2" w:uiPriority="50"/>
+    <w:lsdException w:name="List Table 6 Colorful Accent 2" w:uiPriority="51"/>
+    <w:lsdException w:name="List Table 7 Colorful Accent 2" w:uiPriority="52"/>
+    <w:lsdException w:name="List Table 1 Light Accent 3" w:uiPriority="46"/>
+    <w:lsdException w:name="List Table 2 Accent 3" w:uiPriority="47"/>
+    <w:lsdException w:name="List Table 3 Accent 3" w:uiPriority="48"/>
+    <w:lsdException w:name="List Table 4 Accent 3" w:uiPriority="49"/>
+    <w:lsdException w:name="List Table 5 Dark Accent 3" w:uiPriority="50"/>
+    <w:lsdException w:name="List Table 6 Colorful Accent 3" w:uiPriority="51"/>
+    <w:lsdException w:name="List Table 7 Colorful Accent 3" w:uiPriority="52"/>
+    <w:lsdException w:name="List Table 1 Light Accent 4" w:uiPriority="46"/>
+    <w:lsdException w:name="List Table 2 Accent 4" w:uiPriority="47"/>
+    <w:lsdException w:name="List Table 3 Accent 4" w:uiPriority="48"/>
+    <w:lsdException w:name="List Table 4 Accent 4" w:uiPriority="49"/>
+    <w:lsdException w:name="List Table 5 Dark Accent 4" w:uiPriority="50"/>
+    <w:lsdException w:name="List Table 6 Colorful Accent 4" w:uiPriority="51"/>
+    <w:lsdException w:name="List Table 7 Colorful Accent 4" w:uiPriority="52"/>
+    <w:lsdException w:name="List Table 1 Light Accent 5" w:uiPriority="46"/>
+    <w:lsdException w:name="List Table 2 Accent 5" w:uiPriority="47"/>
+    <w:lsdException w:name="List Table 3 Accent 5" w:uiPriority="48"/>
+    <w:lsdException w:name="List Table 4 Accent 5" w:uiPriority="49"/>
+    <w:lsdException w:name="List Table 5 Dark Accent 5" w:uiPriority="50"/>
+    <w:lsdException w:name="List Table 6 Colorful Accent 5" w:uiPriority="51"/>
+    <w:lsdException w:name="List Table 7 Colorful Accent 5" w:uiPriority="52"/>
+    <w:lsdException w:name="List Table 1 Light Accent 6" w:uiPriority="46"/>
+    <w:lsdException w:name="List Table 2 Accent 6" w:uiPriority="47"/>
+    <w:lsdException w:name="List Table 3 Accent 6" w:uiPriority="48"/>
+    <w:lsdException w:name="List Table 4 Accent 6" w:uiPriority="49"/>
+    <w:lsdException w:name="List Table 5 Dark Accent 6" w:uiPriority="50"/>
+    <w:lsdException w:name="List Table 6 Colorful Accent 6" w:uiPriority="51"/>
+    <w:lsdException w:name="List Table 7 Colorful Accent 6" w:uiPriority="52"/>
   </w:latentStyles>
   <w:style w:type="paragraph" w:default="1" w:styleId="a">
     <w:name w:val="Normal"/>

--- a/Sales project srs.docx
+++ b/Sales project srs.docx
@@ -20,404 +20,311 @@
         <w:spacing w:after="0" w:line="240" w:lineRule="auto"/>
         <w:jc w:val="center"/>
         <w:rPr>
+          <w:rFonts w:ascii="Times New Roman" w:eastAsia="Times New Roman" w:hAnsi="Times New Roman" w:cs="Times New Roman"/>
+          <w:sz w:val="48"/>
+          <w:rtl/>
+        </w:rPr>
+      </w:pPr>
+    </w:p>
+    <w:p>
+      <w:pPr>
+        <w:spacing w:after="0" w:line="240" w:lineRule="auto"/>
+        <w:jc w:val="center"/>
+        <w:rPr>
+          <w:rFonts w:ascii="Times New Roman" w:eastAsia="Times New Roman" w:hAnsi="Times New Roman" w:cs="Times New Roman"/>
+          <w:sz w:val="48"/>
+          <w:rtl/>
+        </w:rPr>
+      </w:pPr>
+    </w:p>
+    <w:p>
+      <w:pPr>
+        <w:spacing w:after="0" w:line="240" w:lineRule="auto"/>
+        <w:jc w:val="center"/>
+        <w:rPr>
+          <w:rFonts w:ascii="Times New Roman" w:eastAsia="Times New Roman" w:hAnsi="Times New Roman" w:cs="Times New Roman"/>
+          <w:sz w:val="48"/>
+        </w:rPr>
+      </w:pPr>
+      <w:r>
+        <w:rPr>
+          <w:rFonts w:ascii="Times New Roman" w:eastAsia="Times New Roman" w:hAnsi="Times New Roman" w:cs="Times New Roman"/>
+          <w:sz w:val="48"/>
+        </w:rPr>
+        <w:t>june 22, 2020</w:t>
+      </w:r>
+    </w:p>
+    <w:p>
+      <w:pPr>
+        <w:spacing w:after="0" w:line="240" w:lineRule="auto"/>
+        <w:jc w:val="center"/>
+        <w:rPr>
+          <w:rFonts w:ascii="Times New Roman" w:eastAsia="Times New Roman" w:hAnsi="Times New Roman" w:cs="Times New Roman"/>
+          <w:sz w:val="48"/>
+        </w:rPr>
+      </w:pPr>
+      <w:r>
+        <w:rPr>
+          <w:rFonts w:ascii="Times New Roman" w:eastAsia="Times New Roman" w:hAnsi="Times New Roman" w:cs="Times New Roman"/>
+          <w:sz w:val="48"/>
+        </w:rPr>
+        <w:t>SELLING SITE</w:t>
+      </w:r>
+    </w:p>
+    <w:p>
+      <w:pPr>
+        <w:spacing w:after="0" w:line="240" w:lineRule="auto"/>
+        <w:jc w:val="center"/>
+        <w:rPr>
+          <w:rFonts w:ascii="Times New Roman" w:eastAsia="Times New Roman" w:hAnsi="Times New Roman" w:cs="Times New Roman"/>
+          <w:sz w:val="48"/>
+        </w:rPr>
+      </w:pPr>
+    </w:p>
+    <w:p>
+      <w:pPr>
+        <w:spacing w:after="0" w:line="240" w:lineRule="auto"/>
+        <w:jc w:val="center"/>
+        <w:rPr>
+          <w:rFonts w:ascii="Times New Roman" w:eastAsia="Times New Roman" w:hAnsi="Times New Roman" w:cs="Times New Roman"/>
+          <w:sz w:val="48"/>
+        </w:rPr>
+      </w:pPr>
+      <w:r>
+        <w:rPr>
+          <w:rFonts w:ascii="Times New Roman" w:eastAsia="Times New Roman" w:hAnsi="Times New Roman" w:cs="Times New Roman"/>
+          <w:sz w:val="48"/>
+        </w:rPr>
+        <w:t>DENA ASAD</w:t>
+      </w:r>
+    </w:p>
+    <w:p>
+      <w:pPr>
+        <w:spacing w:after="0" w:line="240" w:lineRule="auto"/>
+        <w:jc w:val="center"/>
+        <w:rPr>
+          <w:rFonts w:ascii="Times New Roman" w:eastAsia="Times New Roman" w:hAnsi="Times New Roman" w:cs="Times New Roman"/>
+          <w:sz w:val="48"/>
+          <w:rtl/>
+        </w:rPr>
+      </w:pPr>
+      <w:r>
+        <w:rPr>
+          <w:rFonts w:ascii="Times New Roman" w:eastAsia="Times New Roman" w:hAnsi="Times New Roman" w:cs="Times New Roman"/>
+          <w:sz w:val="48"/>
+        </w:rPr>
+        <w:t>GhALIA SALEH</w:t>
+      </w:r>
+    </w:p>
+    <w:p>
+      <w:pPr>
+        <w:spacing w:after="0" w:line="240" w:lineRule="auto"/>
+        <w:jc w:val="center"/>
+        <w:rPr>
+          <w:rFonts w:ascii="Times New Roman" w:eastAsia="Times New Roman" w:hAnsi="Times New Roman" w:cs="Times New Roman"/>
+          <w:sz w:val="48"/>
+        </w:rPr>
+      </w:pPr>
+      <w:r>
+        <w:rPr>
+          <w:rFonts w:ascii="Times New Roman" w:eastAsia="Times New Roman" w:hAnsi="Times New Roman" w:cs="Times New Roman"/>
+          <w:sz w:val="48"/>
+        </w:rPr>
+        <w:t>ALI ALMOHAMED</w:t>
+      </w:r>
+    </w:p>
+    <w:p>
+      <w:pPr>
+        <w:spacing w:after="0" w:line="240" w:lineRule="auto"/>
+        <w:jc w:val="center"/>
+        <w:rPr>
+          <w:rFonts w:ascii="Times New Roman" w:eastAsia="Times New Roman" w:hAnsi="Times New Roman" w:cs="Times New Roman"/>
+          <w:sz w:val="48"/>
+        </w:rPr>
+      </w:pPr>
+    </w:p>
+    <w:p>
+      <w:pPr>
+        <w:spacing w:after="0" w:line="240" w:lineRule="auto"/>
+        <w:jc w:val="center"/>
+        <w:rPr>
+          <w:rFonts w:ascii="Times New Roman" w:eastAsia="Times New Roman" w:hAnsi="Times New Roman" w:cs="Times New Roman"/>
+          <w:sz w:val="48"/>
+        </w:rPr>
+      </w:pPr>
+      <w:r>
+        <w:rPr>
+          <w:rFonts w:ascii="Times New Roman" w:eastAsia="Times New Roman" w:hAnsi="Times New Roman" w:cs="Times New Roman"/>
+          <w:sz w:val="48"/>
+        </w:rPr>
+        <w:t>Submitted in partial fulfillment</w:t>
+      </w:r>
+    </w:p>
+    <w:p>
+      <w:pPr>
+        <w:spacing w:after="0" w:line="240" w:lineRule="auto"/>
+        <w:jc w:val="center"/>
+        <w:rPr>
+          <w:rFonts w:ascii="Times New Roman" w:eastAsia="Times New Roman" w:hAnsi="Times New Roman" w:cs="Times New Roman"/>
+          <w:sz w:val="48"/>
+        </w:rPr>
+      </w:pPr>
+      <w:r>
+        <w:rPr>
+          <w:rFonts w:ascii="Times New Roman" w:eastAsia="Times New Roman" w:hAnsi="Times New Roman" w:cs="Times New Roman"/>
+          <w:sz w:val="48"/>
+        </w:rPr>
+        <w:t>Of the requirements of</w:t>
+      </w:r>
+    </w:p>
+    <w:p>
+      <w:pPr>
+        <w:spacing w:after="0" w:line="240" w:lineRule="auto"/>
+        <w:jc w:val="center"/>
+        <w:rPr>
+          <w:rFonts w:ascii="Times New Roman" w:eastAsia="Times New Roman" w:hAnsi="Times New Roman" w:cs="Times New Roman"/>
+          <w:sz w:val="48"/>
+        </w:rPr>
+      </w:pPr>
+      <w:r>
+        <w:rPr>
+          <w:rFonts w:ascii="Times New Roman" w:eastAsia="Times New Roman" w:hAnsi="Times New Roman" w:cs="Times New Roman"/>
+          <w:sz w:val="48"/>
+        </w:rPr>
+        <w:t>CS 310 Software Engineering</w:t>
+      </w:r>
+    </w:p>
+    <w:p>
+      <w:pPr>
+        <w:spacing w:after="0" w:line="240" w:lineRule="auto"/>
+        <w:jc w:val="center"/>
+        <w:rPr>
           <w:rFonts w:ascii="Times New Roman" w:eastAsia="Times New Roman" w:hAnsi="Times New Roman" w:cs="Times New Roman" w:hint="cs"/>
           <w:sz w:val="48"/>
+        </w:rPr>
+      </w:pPr>
+    </w:p>
+    <w:p>
+      <w:pPr>
+        <w:spacing w:after="0" w:line="480" w:lineRule="auto"/>
+        <w:rPr>
+          <w:rFonts w:ascii="Times New Roman" w:eastAsia="Times New Roman" w:hAnsi="Times New Roman" w:cs="Times New Roman"/>
           <w:rtl/>
         </w:rPr>
       </w:pPr>
+      <w:r>
+        <w:rPr>
+          <w:rFonts w:ascii="Times New Roman" w:eastAsia="Times New Roman" w:hAnsi="Times New Roman" w:cs="Times New Roman"/>
+        </w:rPr>
+        <w:t xml:space="preserve"> </w:t>
+      </w:r>
+    </w:p>
+    <w:p>
+      <w:pPr>
+        <w:spacing w:after="0" w:line="480" w:lineRule="auto"/>
+        <w:rPr>
+          <w:rFonts w:ascii="Times New Roman" w:eastAsia="Times New Roman" w:hAnsi="Times New Roman" w:cs="Times New Roman"/>
+          <w:sz w:val="24"/>
+        </w:rPr>
+      </w:pPr>
+      <w:r>
+        <w:rPr>
+          <w:rFonts w:ascii="Times New Roman" w:eastAsia="Times New Roman" w:hAnsi="Times New Roman" w:cs="Times New Roman"/>
+          <w:sz w:val="24"/>
+        </w:rPr>
+        <w:t xml:space="preserve">&lt;&lt;Any comments inside double brackets such as these are </w:t>
+      </w:r>
+      <w:r>
+        <w:rPr>
+          <w:rFonts w:ascii="Times New Roman" w:eastAsia="Times New Roman" w:hAnsi="Times New Roman" w:cs="Times New Roman"/>
+          <w:i/>
+          <w:sz w:val="24"/>
+        </w:rPr>
+        <w:t>not</w:t>
+      </w:r>
+      <w:r>
+        <w:rPr>
+          <w:rFonts w:ascii="Times New Roman" w:eastAsia="Times New Roman" w:hAnsi="Times New Roman" w:cs="Times New Roman"/>
+          <w:sz w:val="24"/>
+        </w:rPr>
+        <w:t xml:space="preserve"> part of this SRS but are comments upon this SRS example to help the reader understand the point being made. </w:t>
+      </w:r>
+    </w:p>
+    <w:p>
+      <w:pPr>
+        <w:spacing w:after="0" w:line="480" w:lineRule="auto"/>
+        <w:rPr>
+          <w:rFonts w:ascii="Times New Roman" w:eastAsia="Times New Roman" w:hAnsi="Times New Roman" w:cs="Times New Roman"/>
+          <w:sz w:val="24"/>
+        </w:rPr>
+      </w:pPr>
+    </w:p>
+    <w:p>
+      <w:pPr>
+        <w:spacing w:after="0" w:line="480" w:lineRule="auto"/>
+        <w:rPr>
+          <w:rFonts w:ascii="Times New Roman" w:eastAsia="Times New Roman" w:hAnsi="Times New Roman" w:cs="Times New Roman"/>
+          <w:sz w:val="24"/>
+          <w:rtl/>
+        </w:rPr>
+      </w:pPr>
+      <w:r>
+        <w:rPr>
+          <w:rFonts w:ascii="Times New Roman" w:eastAsia="Times New Roman" w:hAnsi="Times New Roman" w:cs="Times New Roman"/>
+          <w:sz w:val="24"/>
+        </w:rPr>
+        <w:t xml:space="preserve">Refer to the SRS Template for details on the purpose and rules for each section of this document. </w:t>
+      </w:r>
+    </w:p>
+    <w:p>
+      <w:pPr>
+        <w:spacing w:after="0" w:line="480" w:lineRule="auto"/>
+        <w:rPr>
+          <w:rFonts w:ascii="Times New Roman" w:eastAsia="Times New Roman" w:hAnsi="Times New Roman" w:cs="Times New Roman"/>
+          <w:sz w:val="24"/>
+        </w:rPr>
+      </w:pPr>
+    </w:p>
+    <w:p>
+      <w:pPr>
+        <w:spacing w:after="0" w:line="480" w:lineRule="auto"/>
+        <w:rPr>
+          <w:rFonts w:ascii="Times New Roman" w:eastAsia="Times New Roman" w:hAnsi="Times New Roman" w:cs="Times New Roman"/>
+          <w:sz w:val="24"/>
+          <w:rtl/>
+        </w:rPr>
+      </w:pPr>
+      <w:r>
+        <w:rPr>
+          <w:rFonts w:ascii="Times New Roman" w:eastAsia="Times New Roman" w:hAnsi="Times New Roman" w:cs="Times New Roman"/>
+          <w:sz w:val="24"/>
+        </w:rPr>
+        <w:t>This work is based upon the submissions of the Spring 2004 CS 310. The students who submitted these team projects were dena,,galia,,ali &gt;&gt;</w:t>
+      </w:r>
+    </w:p>
+    <w:p>
+      <w:pPr>
+        <w:spacing w:after="0" w:line="480" w:lineRule="auto"/>
+        <w:rPr>
+          <w:rFonts w:ascii="Times New Roman" w:eastAsia="Times New Roman" w:hAnsi="Times New Roman" w:cs="Times New Roman"/>
+          <w:sz w:val="24"/>
+        </w:rPr>
+      </w:pPr>
     </w:p>
     <w:p>
       <w:pPr>
         <w:spacing w:after="0" w:line="240" w:lineRule="auto"/>
-        <w:jc w:val="center"/>
-        <w:rPr>
-          <w:rFonts w:ascii="Times New Roman" w:eastAsia="Times New Roman" w:hAnsi="Times New Roman" w:cs="Times New Roman" w:hint="cs"/>
-          <w:sz w:val="48"/>
-          <w:rtl/>
+        <w:rPr>
+          <w:rFonts w:ascii="Times New Roman" w:eastAsia="Times New Roman" w:hAnsi="Times New Roman" w:cs="Times New Roman"/>
+          <w:sz w:val="24"/>
         </w:rPr>
       </w:pPr>
     </w:p>
     <w:p>
       <w:pPr>
         <w:spacing w:after="0" w:line="240" w:lineRule="auto"/>
-        <w:jc w:val="center"/>
-        <w:rPr>
-          <w:rFonts w:ascii="Times New Roman" w:eastAsia="Times New Roman" w:hAnsi="Times New Roman" w:cs="Times New Roman"/>
-          <w:sz w:val="48"/>
-        </w:rPr>
-      </w:pPr>
-      <w:proofErr w:type="spellStart"/>
-      <w:proofErr w:type="gramStart"/>
-      <w:r>
-        <w:rPr>
-          <w:rFonts w:ascii="Times New Roman" w:eastAsia="Times New Roman" w:hAnsi="Times New Roman" w:cs="Times New Roman"/>
-          <w:sz w:val="48"/>
-        </w:rPr>
-        <w:t>june</w:t>
-      </w:r>
-      <w:proofErr w:type="spellEnd"/>
-      <w:proofErr w:type="gramEnd"/>
-      <w:r>
-        <w:rPr>
-          <w:rFonts w:ascii="Times New Roman" w:eastAsia="Times New Roman" w:hAnsi="Times New Roman" w:cs="Times New Roman"/>
-          <w:sz w:val="48"/>
-        </w:rPr>
-        <w:t xml:space="preserve"> 22, 2020</w:t>
-      </w:r>
-    </w:p>
-    <w:p>
-      <w:pPr>
-        <w:spacing w:after="0" w:line="240" w:lineRule="auto"/>
-        <w:jc w:val="center"/>
-        <w:rPr>
-          <w:rFonts w:ascii="Times New Roman" w:eastAsia="Times New Roman" w:hAnsi="Times New Roman" w:cs="Times New Roman"/>
-          <w:sz w:val="48"/>
-        </w:rPr>
-      </w:pPr>
-      <w:r>
-        <w:rPr>
-          <w:rFonts w:ascii="Times New Roman" w:eastAsia="Times New Roman" w:hAnsi="Times New Roman" w:cs="Times New Roman"/>
-          <w:sz w:val="48"/>
-        </w:rPr>
-        <w:t>SELLING SITE</w:t>
-      </w:r>
-    </w:p>
-    <w:p>
-      <w:pPr>
-        <w:spacing w:after="0" w:line="240" w:lineRule="auto"/>
-        <w:jc w:val="center"/>
-        <w:rPr>
-          <w:rFonts w:ascii="Times New Roman" w:eastAsia="Times New Roman" w:hAnsi="Times New Roman" w:cs="Times New Roman" w:hint="cs"/>
-          <w:sz w:val="48"/>
-        </w:rPr>
-      </w:pPr>
-    </w:p>
-    <w:p>
-      <w:pPr>
-        <w:spacing w:after="0" w:line="240" w:lineRule="auto"/>
-        <w:jc w:val="center"/>
-        <w:rPr>
-          <w:rFonts w:ascii="Times New Roman" w:eastAsia="Times New Roman" w:hAnsi="Times New Roman" w:cs="Times New Roman"/>
-          <w:sz w:val="48"/>
-        </w:rPr>
-      </w:pPr>
-      <w:r>
-        <w:rPr>
-          <w:rFonts w:ascii="Times New Roman" w:eastAsia="Times New Roman" w:hAnsi="Times New Roman" w:cs="Times New Roman"/>
-          <w:sz w:val="48"/>
-        </w:rPr>
-        <w:t>DENA ASAD</w:t>
-      </w:r>
-    </w:p>
-    <w:p>
-      <w:pPr>
-        <w:spacing w:after="0" w:line="240" w:lineRule="auto"/>
-        <w:jc w:val="center"/>
-        <w:rPr>
-          <w:rFonts w:ascii="Times New Roman" w:eastAsia="Times New Roman" w:hAnsi="Times New Roman" w:cs="Times New Roman"/>
-          <w:sz w:val="48"/>
-          <w:rtl/>
-        </w:rPr>
-      </w:pPr>
-      <w:proofErr w:type="spellStart"/>
-      <w:r>
-        <w:rPr>
-          <w:rFonts w:ascii="Times New Roman" w:eastAsia="Times New Roman" w:hAnsi="Times New Roman" w:cs="Times New Roman"/>
-          <w:sz w:val="48"/>
-        </w:rPr>
-        <w:t>GhALIA</w:t>
-      </w:r>
-      <w:proofErr w:type="spellEnd"/>
-      <w:r>
-        <w:rPr>
-          <w:rFonts w:ascii="Times New Roman" w:eastAsia="Times New Roman" w:hAnsi="Times New Roman" w:cs="Times New Roman"/>
-          <w:sz w:val="48"/>
-        </w:rPr>
-        <w:t xml:space="preserve"> SALEH</w:t>
-      </w:r>
-    </w:p>
-    <w:p>
-      <w:pPr>
-        <w:spacing w:after="0" w:line="240" w:lineRule="auto"/>
-        <w:jc w:val="center"/>
-        <w:rPr>
-          <w:rFonts w:ascii="Times New Roman" w:eastAsia="Times New Roman" w:hAnsi="Times New Roman" w:cs="Times New Roman"/>
-          <w:sz w:val="48"/>
-        </w:rPr>
-      </w:pPr>
-      <w:r>
-        <w:rPr>
-          <w:rFonts w:ascii="Times New Roman" w:eastAsia="Times New Roman" w:hAnsi="Times New Roman" w:cs="Times New Roman"/>
-          <w:sz w:val="48"/>
-        </w:rPr>
-        <w:t>ALI ALMOHAMED</w:t>
-      </w:r>
-    </w:p>
-    <w:p>
-      <w:pPr>
-        <w:spacing w:after="0" w:line="240" w:lineRule="auto"/>
-        <w:jc w:val="center"/>
-        <w:rPr>
-          <w:rFonts w:ascii="Times New Roman" w:eastAsia="Times New Roman" w:hAnsi="Times New Roman" w:cs="Times New Roman" w:hint="cs"/>
-          <w:sz w:val="48"/>
-        </w:rPr>
-      </w:pPr>
-    </w:p>
-    <w:p>
-      <w:pPr>
-        <w:spacing w:after="0" w:line="240" w:lineRule="auto"/>
-        <w:jc w:val="center"/>
-        <w:rPr>
-          <w:rFonts w:ascii="Times New Roman" w:eastAsia="Times New Roman" w:hAnsi="Times New Roman" w:cs="Times New Roman"/>
-          <w:sz w:val="48"/>
-        </w:rPr>
-      </w:pPr>
-      <w:r>
-        <w:rPr>
-          <w:rFonts w:ascii="Times New Roman" w:eastAsia="Times New Roman" w:hAnsi="Times New Roman" w:cs="Times New Roman"/>
-          <w:sz w:val="48"/>
-        </w:rPr>
-        <w:t>Submitted in partial fulfillment</w:t>
-      </w:r>
-    </w:p>
-    <w:p>
-      <w:pPr>
-        <w:spacing w:after="0" w:line="240" w:lineRule="auto"/>
-        <w:jc w:val="center"/>
-        <w:rPr>
-          <w:rFonts w:ascii="Times New Roman" w:eastAsia="Times New Roman" w:hAnsi="Times New Roman" w:cs="Times New Roman"/>
-          <w:sz w:val="48"/>
-        </w:rPr>
-      </w:pPr>
-      <w:r>
-        <w:rPr>
-          <w:rFonts w:ascii="Times New Roman" w:eastAsia="Times New Roman" w:hAnsi="Times New Roman" w:cs="Times New Roman"/>
-          <w:sz w:val="48"/>
-        </w:rPr>
-        <w:t>Of the requirements of</w:t>
-      </w:r>
-    </w:p>
-    <w:p>
-      <w:pPr>
-        <w:spacing w:after="0" w:line="240" w:lineRule="auto"/>
-        <w:jc w:val="center"/>
-        <w:rPr>
-          <w:rFonts w:ascii="Times New Roman" w:eastAsia="Times New Roman" w:hAnsi="Times New Roman" w:cs="Times New Roman"/>
-          <w:sz w:val="48"/>
-        </w:rPr>
-      </w:pPr>
-      <w:r>
-        <w:rPr>
-          <w:rFonts w:ascii="Times New Roman" w:eastAsia="Times New Roman" w:hAnsi="Times New Roman" w:cs="Times New Roman"/>
-          <w:sz w:val="48"/>
-        </w:rPr>
-        <w:t>CS 310 Software Engineering</w:t>
-      </w:r>
-    </w:p>
-    <w:p>
-      <w:pPr>
-        <w:spacing w:after="0" w:line="240" w:lineRule="auto"/>
-        <w:jc w:val="center"/>
-        <w:rPr>
-          <w:rFonts w:ascii="Times New Roman" w:eastAsia="Times New Roman" w:hAnsi="Times New Roman" w:cs="Times New Roman" w:hint="cs"/>
-          <w:sz w:val="48"/>
-        </w:rPr>
-      </w:pPr>
-    </w:p>
-    <w:p>
-      <w:pPr>
-        <w:spacing w:after="0" w:line="480" w:lineRule="auto"/>
-        <w:rPr>
-          <w:rFonts w:ascii="Times New Roman" w:eastAsia="Times New Roman" w:hAnsi="Times New Roman" w:cs="Times New Roman" w:hint="cs"/>
-          <w:rtl/>
-        </w:rPr>
-      </w:pPr>
-      <w:r>
-        <w:rPr>
-          <w:rFonts w:ascii="Times New Roman" w:eastAsia="Times New Roman" w:hAnsi="Times New Roman" w:cs="Times New Roman"/>
-        </w:rPr>
-        <w:t xml:space="preserve"> </w:t>
-      </w:r>
-    </w:p>
-    <w:p>
-      <w:pPr>
-        <w:spacing w:after="0" w:line="480" w:lineRule="auto"/>
-        <w:rPr>
-          <w:rFonts w:ascii="Times New Roman" w:eastAsia="Times New Roman" w:hAnsi="Times New Roman" w:cs="Times New Roman"/>
-          <w:sz w:val="24"/>
-        </w:rPr>
-      </w:pPr>
-      <w:r>
-        <w:rPr>
-          <w:rFonts w:ascii="Times New Roman" w:eastAsia="Times New Roman" w:hAnsi="Times New Roman" w:cs="Times New Roman"/>
-          <w:sz w:val="24"/>
-        </w:rPr>
-        <w:t xml:space="preserve">&lt;&lt;Any comments inside double brackets such as these are </w:t>
-      </w:r>
-      <w:r>
-        <w:rPr>
-          <w:rFonts w:ascii="Times New Roman" w:eastAsia="Times New Roman" w:hAnsi="Times New Roman" w:cs="Times New Roman"/>
-          <w:i/>
-          <w:sz w:val="24"/>
-        </w:rPr>
-        <w:t>not</w:t>
-      </w:r>
-      <w:r>
-        <w:rPr>
-          <w:rFonts w:ascii="Times New Roman" w:eastAsia="Times New Roman" w:hAnsi="Times New Roman" w:cs="Times New Roman"/>
-          <w:sz w:val="24"/>
-        </w:rPr>
-        <w:t xml:space="preserve"> part of this SRS but are comments upon this SRS example to help the reader understand the point being made. </w:t>
-      </w:r>
-    </w:p>
-    <w:p>
-      <w:pPr>
-        <w:spacing w:after="0" w:line="480" w:lineRule="auto"/>
-        <w:rPr>
-          <w:rFonts w:ascii="Times New Roman" w:eastAsia="Times New Roman" w:hAnsi="Times New Roman" w:cs="Times New Roman" w:hint="cs"/>
-          <w:sz w:val="24"/>
-        </w:rPr>
-      </w:pPr>
-    </w:p>
-    <w:p>
-      <w:pPr>
-        <w:spacing w:after="0" w:line="480" w:lineRule="auto"/>
-        <w:rPr>
-          <w:rFonts w:ascii="Times New Roman" w:eastAsia="Times New Roman" w:hAnsi="Times New Roman" w:cs="Times New Roman" w:hint="cs"/>
-          <w:sz w:val="24"/>
-          <w:rtl/>
-        </w:rPr>
-      </w:pPr>
-      <w:r>
-        <w:rPr>
-          <w:rFonts w:ascii="Times New Roman" w:eastAsia="Times New Roman" w:hAnsi="Times New Roman" w:cs="Times New Roman"/>
-          <w:sz w:val="24"/>
-        </w:rPr>
-        <w:t xml:space="preserve">Refer to the SRS Template for details on the purpose and rules for each section of this document. </w:t>
-      </w:r>
-    </w:p>
-    <w:p>
-      <w:pPr>
-        <w:spacing w:after="0" w:line="480" w:lineRule="auto"/>
-        <w:rPr>
-          <w:rFonts w:ascii="Times New Roman" w:eastAsia="Times New Roman" w:hAnsi="Times New Roman" w:cs="Times New Roman" w:hint="cs"/>
-          <w:sz w:val="24"/>
-        </w:rPr>
-      </w:pPr>
-    </w:p>
-    <w:p>
-      <w:pPr>
-        <w:spacing w:after="0" w:line="480" w:lineRule="auto"/>
-        <w:rPr>
-          <w:rFonts w:ascii="Times New Roman" w:eastAsia="Times New Roman" w:hAnsi="Times New Roman" w:cs="Times New Roman"/>
-          <w:sz w:val="24"/>
-          <w:rtl/>
-        </w:rPr>
-      </w:pPr>
-      <w:r>
-        <w:rPr>
-          <w:rFonts w:ascii="Times New Roman" w:eastAsia="Times New Roman" w:hAnsi="Times New Roman" w:cs="Times New Roman"/>
-          <w:sz w:val="24"/>
-        </w:rPr>
-        <w:t xml:space="preserve">This work is based upon the submissions of the </w:t>
-      </w:r>
-      <w:proofErr w:type="gramStart"/>
-      <w:r>
-        <w:rPr>
-          <w:rFonts w:ascii="Times New Roman" w:eastAsia="Times New Roman" w:hAnsi="Times New Roman" w:cs="Times New Roman"/>
-          <w:sz w:val="24"/>
-        </w:rPr>
-        <w:t>Spring</w:t>
-      </w:r>
-      <w:proofErr w:type="gramEnd"/>
-      <w:r>
-        <w:rPr>
-          <w:rFonts w:ascii="Times New Roman" w:eastAsia="Times New Roman" w:hAnsi="Times New Roman" w:cs="Times New Roman"/>
-          <w:sz w:val="24"/>
-        </w:rPr>
-        <w:t xml:space="preserve"> 2004 CS 310. The students who submitted these team projects were </w:t>
-      </w:r>
-      <w:proofErr w:type="spellStart"/>
-      <w:r>
-        <w:rPr>
-          <w:rFonts w:ascii="Times New Roman" w:eastAsia="Times New Roman" w:hAnsi="Times New Roman" w:cs="Times New Roman"/>
-          <w:sz w:val="24"/>
-        </w:rPr>
-        <w:t>dena</w:t>
-      </w:r>
-      <w:proofErr w:type="spellEnd"/>
-      <w:r>
-        <w:rPr>
-          <w:rFonts w:ascii="Times New Roman" w:eastAsia="Times New Roman" w:hAnsi="Times New Roman" w:cs="Times New Roman"/>
-          <w:sz w:val="24"/>
-        </w:rPr>
-        <w:t>,</w:t>
-      </w:r>
-      <w:proofErr w:type="gramStart"/>
-      <w:r>
-        <w:rPr>
-          <w:rFonts w:ascii="Times New Roman" w:eastAsia="Times New Roman" w:hAnsi="Times New Roman" w:cs="Times New Roman"/>
-          <w:sz w:val="24"/>
-        </w:rPr>
-        <w:t>,</w:t>
-      </w:r>
-      <w:proofErr w:type="spellStart"/>
-      <w:r>
-        <w:rPr>
-          <w:rFonts w:ascii="Times New Roman" w:eastAsia="Times New Roman" w:hAnsi="Times New Roman" w:cs="Times New Roman"/>
-          <w:sz w:val="24"/>
-        </w:rPr>
-        <w:t>galia</w:t>
-      </w:r>
-      <w:proofErr w:type="spellEnd"/>
-      <w:proofErr w:type="gramEnd"/>
-      <w:r>
-        <w:rPr>
-          <w:rFonts w:ascii="Times New Roman" w:eastAsia="Times New Roman" w:hAnsi="Times New Roman" w:cs="Times New Roman"/>
-          <w:sz w:val="24"/>
-        </w:rPr>
-        <w:t>,,</w:t>
-      </w:r>
-      <w:proofErr w:type="spellStart"/>
-      <w:r>
-        <w:rPr>
-          <w:rFonts w:ascii="Times New Roman" w:eastAsia="Times New Roman" w:hAnsi="Times New Roman" w:cs="Times New Roman"/>
-          <w:sz w:val="24"/>
-        </w:rPr>
-        <w:t>ali</w:t>
-      </w:r>
-      <w:proofErr w:type="spellEnd"/>
-      <w:r>
-        <w:rPr>
-          <w:rFonts w:ascii="Times New Roman" w:eastAsia="Times New Roman" w:hAnsi="Times New Roman" w:cs="Times New Roman"/>
-          <w:sz w:val="24"/>
-        </w:rPr>
-        <w:t xml:space="preserve"> &gt;&gt;</w:t>
-      </w:r>
-    </w:p>
-    <w:p>
-      <w:pPr>
-        <w:spacing w:after="0" w:line="480" w:lineRule="auto"/>
-        <w:rPr>
-          <w:rFonts w:ascii="Times New Roman" w:eastAsia="Times New Roman" w:hAnsi="Times New Roman" w:cs="Times New Roman" w:hint="cs"/>
-          <w:sz w:val="24"/>
-        </w:rPr>
-      </w:pPr>
-    </w:p>
-    <w:p>
-      <w:pPr>
-        <w:spacing w:after="0" w:line="240" w:lineRule="auto"/>
-        <w:rPr>
-          <w:rFonts w:ascii="Times New Roman" w:eastAsia="Times New Roman" w:hAnsi="Times New Roman" w:cs="Times New Roman"/>
-          <w:sz w:val="24"/>
-        </w:rPr>
-      </w:pPr>
-    </w:p>
-    <w:p>
-      <w:pPr>
-        <w:spacing w:after="0" w:line="240" w:lineRule="auto"/>
-        <w:rPr>
-          <w:rFonts w:ascii="Times New Roman" w:eastAsia="Times New Roman" w:hAnsi="Times New Roman" w:cs="Times New Roman" w:hint="cs"/>
+        <w:rPr>
+          <w:rFonts w:ascii="Times New Roman" w:eastAsia="Times New Roman" w:hAnsi="Times New Roman" w:cs="Times New Roman"/>
         </w:rPr>
       </w:pPr>
     </w:p>
@@ -445,7 +352,7 @@
       <w:pPr>
         <w:spacing w:after="0" w:line="240" w:lineRule="auto"/>
         <w:rPr>
-          <w:rFonts w:ascii="Times New Roman" w:eastAsia="Times New Roman" w:hAnsi="Times New Roman" w:cs="Times New Roman" w:hint="cs"/>
+          <w:rFonts w:ascii="Times New Roman" w:eastAsia="Times New Roman" w:hAnsi="Times New Roman" w:cs="Times New Roman"/>
         </w:rPr>
       </w:pPr>
     </w:p>
@@ -483,15 +390,13 @@
         <w:bidi w:val="0"/>
         <w:spacing w:after="0" w:line="240" w:lineRule="auto"/>
         <w:rPr>
-          <w:rFonts w:ascii="Times New Roman" w:eastAsia="Times New Roman" w:hAnsi="Times New Roman" w:cs="Times New Roman" w:hint="cs"/>
+          <w:rFonts w:ascii="Times New Roman" w:eastAsia="Times New Roman" w:hAnsi="Times New Roman" w:cs="Times New Roman"/>
           <w:color w:val="0000FF"/>
           <w:sz w:val="28"/>
           <w:u w:val="single"/>
           <w:rtl/>
         </w:rPr>
       </w:pPr>
-      <w:bookmarkStart w:id="0" w:name="_GoBack"/>
-      <w:bookmarkEnd w:id="0"/>
       <w:r>
         <w:rPr>
           <w:rFonts w:ascii="Times New Roman" w:eastAsia="Times New Roman" w:hAnsi="Times New Roman" w:cs="Times New Roman"/>
@@ -500,28 +405,8 @@
           <w:u w:val="single"/>
         </w:rPr>
         <w:lastRenderedPageBreak/>
-        <w:t>Software Requirements Specification</w:t>
-      </w:r>
-      <w:r>
-        <w:rPr>
-          <w:rFonts w:ascii="Times New Roman" w:eastAsia="Times New Roman" w:hAnsi="Times New Roman" w:cs="Times New Roman"/>
-          <w:color w:val="0000FF"/>
-          <w:sz w:val="28"/>
-          <w:u w:val="single"/>
-        </w:rPr>
-        <w:t>………………………………</w:t>
-      </w:r>
-      <w:proofErr w:type="spellStart"/>
-      <w:r>
-        <w:rPr>
-          <w:rFonts w:ascii="Times New Roman" w:eastAsia="Times New Roman" w:hAnsi="Times New Roman" w:cs="Times New Roman"/>
-          <w:color w:val="0000FF"/>
-          <w:sz w:val="28"/>
-          <w:u w:val="single"/>
-        </w:rPr>
-        <w:t>i</w:t>
-      </w:r>
-      <w:proofErr w:type="spellEnd"/>
+        <w:t>Software Requirements Specification………………………………i</w:t>
+      </w:r>
     </w:p>
     <w:p>
       <w:pPr>
@@ -546,16 +431,7 @@
           <w:sz w:val="28"/>
           <w:u w:val="single"/>
         </w:rPr>
-        <w:t xml:space="preserve">    </w:t>
-      </w:r>
-      <w:r>
-        <w:rPr>
-          <w:rFonts w:ascii="Times New Roman" w:eastAsia="Times New Roman" w:hAnsi="Times New Roman" w:cs="Times New Roman"/>
-          <w:color w:val="0000FF"/>
-          <w:sz w:val="28"/>
-          <w:u w:val="single"/>
-        </w:rPr>
-        <w:t>Contents</w:t>
+        <w:t xml:space="preserve">    Contents</w:t>
       </w:r>
       <w:r>
         <w:rPr>
@@ -905,23 +781,7 @@
           <w:color w:val="0000FF"/>
           <w:u w:val="single"/>
         </w:rPr>
-        <w:t xml:space="preserve">  </w:t>
-      </w:r>
-      <w:r>
-        <w:rPr>
-          <w:rFonts w:ascii="Times New Roman" w:eastAsia="Times New Roman" w:hAnsi="Times New Roman" w:cs="Times New Roman"/>
-          <w:color w:val="0000FF"/>
-          <w:u w:val="single"/>
-        </w:rPr>
-        <w:t>2.2.1</w:t>
-      </w:r>
-      <w:r>
-        <w:rPr>
-          <w:rFonts w:ascii="Times New Roman" w:eastAsia="Times New Roman" w:hAnsi="Times New Roman" w:cs="Times New Roman"/>
-          <w:color w:val="0000FF"/>
-          <w:u w:val="single"/>
-        </w:rPr>
-        <w:t>Uses Use case</w:t>
+        <w:t xml:space="preserve">  2.2.1Uses Use case</w:t>
       </w:r>
       <w:r>
         <w:rPr>
@@ -985,31 +845,13 @@
           <w:rtl/>
         </w:rPr>
       </w:pPr>
-      <w:proofErr w:type="spellStart"/>
       <w:r>
         <w:rPr>
           <w:rFonts w:ascii="Times New Roman" w:eastAsia="Times New Roman" w:hAnsi="Times New Roman" w:cs="Times New Roman"/>
           <w:color w:val="0000FF"/>
           <w:u w:val="single"/>
         </w:rPr>
-        <w:t>Init</w:t>
-      </w:r>
-      <w:proofErr w:type="spellEnd"/>
-      <w:r>
-        <w:rPr>
-          <w:rFonts w:ascii="Times New Roman" w:eastAsia="Times New Roman" w:hAnsi="Times New Roman" w:cs="Times New Roman"/>
-          <w:color w:val="0000FF"/>
-          <w:u w:val="single"/>
-        </w:rPr>
-        <w:t xml:space="preserve"> step-by-step description</w:t>
-      </w:r>
-      <w:r>
-        <w:rPr>
-          <w:rFonts w:ascii="Times New Roman" w:eastAsia="Times New Roman" w:hAnsi="Times New Roman" w:cs="Times New Roman"/>
-          <w:color w:val="0000FF"/>
-          <w:u w:val="single"/>
-        </w:rPr>
-        <w:t>…………………………………………………………7</w:t>
+        <w:t>Init step-by-step description…………………………………………………………7</w:t>
       </w:r>
     </w:p>
     <w:p>
@@ -1119,34 +961,14 @@
           <w:sz w:val="24"/>
         </w:rPr>
       </w:pPr>
-      <w:proofErr w:type="spellStart"/>
       <w:r>
         <w:rPr>
           <w:rFonts w:ascii="Times New Roman" w:eastAsia="Times New Roman" w:hAnsi="Times New Roman" w:cs="Times New Roman"/>
           <w:color w:val="0000FF"/>
           <w:u w:val="single"/>
         </w:rPr>
-        <w:t>Init</w:t>
-      </w:r>
-      <w:proofErr w:type="spellEnd"/>
-      <w:r>
-        <w:rPr>
-          <w:rFonts w:ascii="Times New Roman" w:eastAsia="Times New Roman" w:hAnsi="Times New Roman" w:cs="Times New Roman"/>
-          <w:color w:val="0000FF"/>
-          <w:u w:val="single"/>
-        </w:rPr>
-        <w:t xml:space="preserve"> step-by-step </w:t>
-      </w:r>
-      <w:proofErr w:type="spellStart"/>
-      <w:r>
-        <w:rPr>
-          <w:rFonts w:ascii="Times New Roman" w:eastAsia="Times New Roman" w:hAnsi="Times New Roman" w:cs="Times New Roman"/>
-          <w:color w:val="0000FF"/>
-          <w:u w:val="single"/>
-        </w:rPr>
-        <w:t>descraptiion</w:t>
-      </w:r>
-      <w:proofErr w:type="spellEnd"/>
+        <w:t>Init step-by-step descraptiion</w:t>
+      </w:r>
       <w:r>
         <w:rPr>
           <w:rFonts w:ascii="Times New Roman" w:eastAsia="Times New Roman" w:hAnsi="Times New Roman" w:cs="Times New Roman"/>
@@ -1185,7 +1007,6 @@
         </w:rPr>
         <w:tab/>
       </w:r>
-      <w:proofErr w:type="gramStart"/>
       <w:r>
         <w:rPr>
           <w:rFonts w:ascii="Times New Roman" w:eastAsia="Times New Roman" w:hAnsi="Times New Roman" w:cs="Times New Roman"/>
@@ -1193,17 +1014,7 @@
           <w:sz w:val="24"/>
           <w:u w:val="single"/>
         </w:rPr>
-        <w:t>the</w:t>
-      </w:r>
-      <w:proofErr w:type="gramEnd"/>
-      <w:r>
-        <w:rPr>
-          <w:rFonts w:ascii="Times New Roman" w:eastAsia="Times New Roman" w:hAnsi="Times New Roman" w:cs="Times New Roman"/>
-          <w:color w:val="0000FF"/>
-          <w:sz w:val="24"/>
-          <w:u w:val="single"/>
-        </w:rPr>
-        <w:t xml:space="preserve"> relationship between the user and customer use case</w:t>
+        <w:t>the relationship between the user and customer use case</w:t>
       </w:r>
       <w:r>
         <w:rPr>
@@ -1352,7 +1163,13 @@
           <w:sz w:val="28"/>
         </w:rPr>
         <w:tab/>
-        <w:t>17</w:t>
+      </w:r>
+      <w:r>
+        <w:rPr>
+          <w:rFonts w:ascii="Times New Roman" w:eastAsia="Times New Roman" w:hAnsi="Times New Roman" w:cs="Times New Roman"/>
+          <w:sz w:val="28"/>
+        </w:rPr>
+        <w:t>11</w:t>
       </w:r>
     </w:p>
     <w:p>
@@ -1399,7 +1216,14 @@
           <w:sz w:val="24"/>
         </w:rPr>
         <w:tab/>
-        <w:t>17</w:t>
+        <w:t>1</w:t>
+      </w:r>
+      <w:r>
+        <w:rPr>
+          <w:rFonts w:ascii="Times New Roman" w:eastAsia="Times New Roman" w:hAnsi="Times New Roman" w:cs="Times New Roman"/>
+          <w:sz w:val="24"/>
+        </w:rPr>
+        <w:t>1</w:t>
       </w:r>
     </w:p>
     <w:p>
@@ -1446,8 +1270,17 @@
           <w:sz w:val="24"/>
         </w:rPr>
         <w:tab/>
-        <w:t>17</w:t>
-      </w:r>
+        <w:t>1</w:t>
+      </w:r>
+      <w:r>
+        <w:rPr>
+          <w:rFonts w:ascii="Times New Roman" w:eastAsia="Times New Roman" w:hAnsi="Times New Roman" w:cs="Times New Roman"/>
+          <w:sz w:val="24"/>
+        </w:rPr>
+        <w:t>1</w:t>
+      </w:r>
+      <w:bookmarkStart w:id="0" w:name="_GoBack"/>
+      <w:bookmarkEnd w:id="0"/>
     </w:p>
     <w:p>
       <w:pPr>
@@ -1485,7 +1318,7 @@
           <w:sz w:val="24"/>
           <w:u w:val="single"/>
         </w:rPr>
-        <w:t>Search Article</w:t>
+        <w:t>user</w:t>
       </w:r>
       <w:r>
         <w:rPr>
@@ -1493,7 +1326,13 @@
           <w:sz w:val="24"/>
         </w:rPr>
         <w:tab/>
-        <w:t>17</w:t>
+      </w:r>
+      <w:r>
+        <w:rPr>
+          <w:rFonts w:ascii="Times New Roman" w:eastAsia="Times New Roman" w:hAnsi="Times New Roman" w:cs="Times New Roman"/>
+          <w:sz w:val="24"/>
+        </w:rPr>
+        <w:t>11</w:t>
       </w:r>
     </w:p>
     <w:p>
@@ -1532,7 +1371,7 @@
           <w:sz w:val="24"/>
           <w:u w:val="single"/>
         </w:rPr>
-        <w:t>Communicate</w:t>
+        <w:t>customer</w:t>
       </w:r>
       <w:r>
         <w:rPr>
@@ -1540,7 +1379,66 @@
           <w:sz w:val="24"/>
         </w:rPr>
         <w:tab/>
-        <w:t>18</w:t>
+      </w:r>
+      <w:r>
+        <w:rPr>
+          <w:rFonts w:ascii="Times New Roman" w:eastAsia="Times New Roman" w:hAnsi="Times New Roman" w:cs="Times New Roman"/>
+          <w:sz w:val="24"/>
+        </w:rPr>
+        <w:t>11</w:t>
+      </w:r>
+    </w:p>
+    <w:p>
+      <w:pPr>
+        <w:tabs>
+          <w:tab w:val="left" w:pos="800"/>
+          <w:tab w:val="right" w:leader="dot" w:pos="8630"/>
+        </w:tabs>
+        <w:bidi w:val="0"/>
+        <w:spacing w:after="0" w:line="240" w:lineRule="auto"/>
+        <w:ind w:left="200"/>
+        <w:rPr>
+          <w:rFonts w:ascii="Times New Roman" w:eastAsia="Times New Roman" w:hAnsi="Times New Roman" w:cs="Times New Roman"/>
+          <w:sz w:val="24"/>
+        </w:rPr>
+      </w:pPr>
+      <w:r>
+        <w:rPr>
+          <w:rFonts w:ascii="Times New Roman" w:eastAsia="Times New Roman" w:hAnsi="Times New Roman" w:cs="Times New Roman"/>
+          <w:color w:val="0000FF"/>
+          <w:u w:val="single"/>
+        </w:rPr>
+        <w:t>3.3</w:t>
+      </w:r>
+      <w:r>
+        <w:rPr>
+          <w:rFonts w:ascii="Times New Roman" w:eastAsia="Times New Roman" w:hAnsi="Times New Roman" w:cs="Times New Roman"/>
+          <w:sz w:val="24"/>
+        </w:rPr>
+        <w:tab/>
+      </w:r>
+      <w:r>
+        <w:rPr>
+          <w:rFonts w:ascii="Times New Roman" w:eastAsia="Times New Roman" w:hAnsi="Times New Roman" w:cs="Times New Roman"/>
+          <w:color w:val="0000FF"/>
+          <w:sz w:val="24"/>
+          <w:u w:val="single"/>
+        </w:rPr>
+        <w:t>Detailed Non-Functional Requirements</w:t>
+      </w:r>
+      <w:r>
+        <w:rPr>
+          <w:rFonts w:ascii="Times New Roman" w:eastAsia="Times New Roman" w:hAnsi="Times New Roman" w:cs="Times New Roman"/>
+          <w:sz w:val="24"/>
+        </w:rPr>
+        <w:tab/>
+      </w:r>
+      <w:r>
+        <w:rPr>
+          <w:rFonts w:ascii="Times New Roman" w:eastAsia="Times New Roman" w:hAnsi="Times New Roman" w:cs="Times New Roman"/>
+          <w:sz w:val="24"/>
+        </w:rPr>
+        <w:t>12</w:t>
       </w:r>
     </w:p>
     <w:p>
@@ -1563,7 +1461,7 @@
           <w:color w:val="0000FF"/>
           <w:u w:val="single"/>
         </w:rPr>
-        <w:t>3.2.3</w:t>
+        <w:t>3.3.1</w:t>
       </w:r>
       <w:r>
         <w:rPr>
@@ -1579,7 +1477,7 @@
           <w:sz w:val="24"/>
           <w:u w:val="single"/>
         </w:rPr>
-        <w:t>Add Author</w:t>
+        <w:t>Logical Structure of the Data</w:t>
       </w:r>
       <w:r>
         <w:rPr>
@@ -1587,7 +1485,13 @@
           <w:sz w:val="24"/>
         </w:rPr>
         <w:tab/>
-        <w:t>18</w:t>
+      </w:r>
+      <w:r>
+        <w:rPr>
+          <w:rFonts w:ascii="Times New Roman" w:eastAsia="Times New Roman" w:hAnsi="Times New Roman" w:cs="Times New Roman"/>
+          <w:sz w:val="24"/>
+        </w:rPr>
+        <w:t>12</w:t>
       </w:r>
     </w:p>
     <w:p>
@@ -1610,7 +1514,7 @@
           <w:color w:val="0000FF"/>
           <w:u w:val="single"/>
         </w:rPr>
-        <w:t>3.2.4</w:t>
+        <w:t>3.3.2</w:t>
       </w:r>
       <w:r>
         <w:rPr>
@@ -1626,7 +1530,7 @@
           <w:sz w:val="24"/>
           <w:u w:val="single"/>
         </w:rPr>
-        <w:t>Add Reviewer</w:t>
+        <w:t>Security</w:t>
       </w:r>
       <w:r>
         <w:rPr>
@@ -1634,524 +1538,13 @@
           <w:sz w:val="24"/>
         </w:rPr>
         <w:tab/>
-        <w:t>19</w:t>
-      </w:r>
-    </w:p>
-    <w:p>
-      <w:pPr>
-        <w:tabs>
-          <w:tab w:val="left" w:pos="1200"/>
-          <w:tab w:val="right" w:leader="dot" w:pos="8630"/>
-        </w:tabs>
-        <w:bidi w:val="0"/>
-        <w:spacing w:after="0" w:line="240" w:lineRule="auto"/>
-        <w:ind w:left="400"/>
-        <w:rPr>
-          <w:rFonts w:ascii="Times New Roman" w:eastAsia="Times New Roman" w:hAnsi="Times New Roman" w:cs="Times New Roman"/>
-          <w:sz w:val="24"/>
-        </w:rPr>
-      </w:pPr>
-      <w:r>
-        <w:rPr>
-          <w:rFonts w:ascii="Times New Roman" w:eastAsia="Times New Roman" w:hAnsi="Times New Roman" w:cs="Times New Roman"/>
-          <w:color w:val="0000FF"/>
-          <w:u w:val="single"/>
-        </w:rPr>
-        <w:t>3.2.5</w:t>
-      </w:r>
-      <w:r>
-        <w:rPr>
-          <w:rFonts w:ascii="Times New Roman" w:eastAsia="Times New Roman" w:hAnsi="Times New Roman" w:cs="Times New Roman"/>
-          <w:sz w:val="24"/>
-        </w:rPr>
-        <w:tab/>
-      </w:r>
-      <w:r>
-        <w:rPr>
-          <w:rFonts w:ascii="Times New Roman" w:eastAsia="Times New Roman" w:hAnsi="Times New Roman" w:cs="Times New Roman"/>
-          <w:color w:val="0000FF"/>
-          <w:sz w:val="24"/>
-          <w:u w:val="single"/>
-        </w:rPr>
-        <w:t>Update Person</w:t>
-      </w:r>
-      <w:r>
-        <w:rPr>
-          <w:rFonts w:ascii="Times New Roman" w:eastAsia="Times New Roman" w:hAnsi="Times New Roman" w:cs="Times New Roman"/>
-          <w:sz w:val="24"/>
-        </w:rPr>
-        <w:tab/>
-        <w:t>19</w:t>
-      </w:r>
-    </w:p>
-    <w:p>
-      <w:pPr>
-        <w:tabs>
-          <w:tab w:val="left" w:pos="1200"/>
-          <w:tab w:val="right" w:leader="dot" w:pos="8630"/>
-        </w:tabs>
-        <w:bidi w:val="0"/>
-        <w:spacing w:after="0" w:line="240" w:lineRule="auto"/>
-        <w:ind w:left="400"/>
-        <w:rPr>
-          <w:rFonts w:ascii="Times New Roman" w:eastAsia="Times New Roman" w:hAnsi="Times New Roman" w:cs="Times New Roman"/>
-          <w:sz w:val="24"/>
-        </w:rPr>
-      </w:pPr>
-      <w:r>
-        <w:rPr>
-          <w:rFonts w:ascii="Times New Roman" w:eastAsia="Times New Roman" w:hAnsi="Times New Roman" w:cs="Times New Roman"/>
-          <w:color w:val="0000FF"/>
-          <w:u w:val="single"/>
-        </w:rPr>
-        <w:t>3.2.6</w:t>
-      </w:r>
-      <w:r>
-        <w:rPr>
-          <w:rFonts w:ascii="Times New Roman" w:eastAsia="Times New Roman" w:hAnsi="Times New Roman" w:cs="Times New Roman"/>
-          <w:sz w:val="24"/>
-        </w:rPr>
-        <w:tab/>
-      </w:r>
-      <w:r>
-        <w:rPr>
-          <w:rFonts w:ascii="Times New Roman" w:eastAsia="Times New Roman" w:hAnsi="Times New Roman" w:cs="Times New Roman"/>
-          <w:color w:val="0000FF"/>
-          <w:sz w:val="24"/>
-          <w:u w:val="single"/>
-        </w:rPr>
-        <w:t>Update Article Status</w:t>
-      </w:r>
-      <w:r>
-        <w:rPr>
-          <w:rFonts w:ascii="Times New Roman" w:eastAsia="Times New Roman" w:hAnsi="Times New Roman" w:cs="Times New Roman"/>
-          <w:sz w:val="24"/>
-        </w:rPr>
-        <w:tab/>
-        <w:t>20</w:t>
-      </w:r>
-    </w:p>
-    <w:p>
-      <w:pPr>
-        <w:tabs>
-          <w:tab w:val="left" w:pos="1200"/>
-          <w:tab w:val="right" w:leader="dot" w:pos="8630"/>
-        </w:tabs>
-        <w:bidi w:val="0"/>
-        <w:spacing w:after="0" w:line="240" w:lineRule="auto"/>
-        <w:ind w:left="400"/>
-        <w:rPr>
-          <w:rFonts w:ascii="Times New Roman" w:eastAsia="Times New Roman" w:hAnsi="Times New Roman" w:cs="Times New Roman"/>
-          <w:sz w:val="24"/>
-        </w:rPr>
-      </w:pPr>
-      <w:r>
-        <w:rPr>
-          <w:rFonts w:ascii="Times New Roman" w:eastAsia="Times New Roman" w:hAnsi="Times New Roman" w:cs="Times New Roman"/>
-          <w:color w:val="0000FF"/>
-          <w:u w:val="single"/>
-        </w:rPr>
-        <w:t>3.2.7</w:t>
-      </w:r>
-      <w:r>
-        <w:rPr>
-          <w:rFonts w:ascii="Times New Roman" w:eastAsia="Times New Roman" w:hAnsi="Times New Roman" w:cs="Times New Roman"/>
-          <w:sz w:val="24"/>
-        </w:rPr>
-        <w:tab/>
-      </w:r>
-      <w:r>
-        <w:rPr>
-          <w:rFonts w:ascii="Times New Roman" w:eastAsia="Times New Roman" w:hAnsi="Times New Roman" w:cs="Times New Roman"/>
-          <w:color w:val="0000FF"/>
-          <w:sz w:val="24"/>
-          <w:u w:val="single"/>
-        </w:rPr>
-        <w:t>Enter Communication</w:t>
-      </w:r>
-      <w:r>
-        <w:rPr>
-          <w:rFonts w:ascii="Times New Roman" w:eastAsia="Times New Roman" w:hAnsi="Times New Roman" w:cs="Times New Roman"/>
-          <w:sz w:val="24"/>
-        </w:rPr>
-        <w:tab/>
-        <w:t>20</w:t>
-      </w:r>
-    </w:p>
-    <w:p>
-      <w:pPr>
-        <w:tabs>
-          <w:tab w:val="left" w:pos="1200"/>
-          <w:tab w:val="right" w:leader="dot" w:pos="8630"/>
-        </w:tabs>
-        <w:bidi w:val="0"/>
-        <w:spacing w:after="0" w:line="240" w:lineRule="auto"/>
-        <w:ind w:left="400"/>
-        <w:rPr>
-          <w:rFonts w:ascii="Times New Roman" w:eastAsia="Times New Roman" w:hAnsi="Times New Roman" w:cs="Times New Roman"/>
-          <w:sz w:val="24"/>
-        </w:rPr>
-      </w:pPr>
-      <w:r>
-        <w:rPr>
-          <w:rFonts w:ascii="Times New Roman" w:eastAsia="Times New Roman" w:hAnsi="Times New Roman" w:cs="Times New Roman"/>
-          <w:color w:val="0000FF"/>
-          <w:u w:val="single"/>
-        </w:rPr>
-        <w:t>3.2.8</w:t>
-      </w:r>
-      <w:r>
-        <w:rPr>
-          <w:rFonts w:ascii="Times New Roman" w:eastAsia="Times New Roman" w:hAnsi="Times New Roman" w:cs="Times New Roman"/>
-          <w:sz w:val="24"/>
-        </w:rPr>
-        <w:tab/>
-      </w:r>
-      <w:r>
-        <w:rPr>
-          <w:rFonts w:ascii="Times New Roman" w:eastAsia="Times New Roman" w:hAnsi="Times New Roman" w:cs="Times New Roman"/>
-          <w:color w:val="0000FF"/>
-          <w:sz w:val="24"/>
-          <w:u w:val="single"/>
-        </w:rPr>
-        <w:t>Assign Reviewer</w:t>
-      </w:r>
-      <w:r>
-        <w:rPr>
-          <w:rFonts w:ascii="Times New Roman" w:eastAsia="Times New Roman" w:hAnsi="Times New Roman" w:cs="Times New Roman"/>
-          <w:sz w:val="24"/>
-        </w:rPr>
-        <w:tab/>
-        <w:t>21</w:t>
-      </w:r>
-    </w:p>
-    <w:p>
-      <w:pPr>
-        <w:tabs>
-          <w:tab w:val="left" w:pos="1200"/>
-          <w:tab w:val="right" w:leader="dot" w:pos="8630"/>
-        </w:tabs>
-        <w:bidi w:val="0"/>
-        <w:spacing w:after="0" w:line="240" w:lineRule="auto"/>
-        <w:ind w:left="400"/>
-        <w:rPr>
-          <w:rFonts w:ascii="Times New Roman" w:eastAsia="Times New Roman" w:hAnsi="Times New Roman" w:cs="Times New Roman"/>
-          <w:sz w:val="24"/>
-        </w:rPr>
-      </w:pPr>
-      <w:r>
-        <w:rPr>
-          <w:rFonts w:ascii="Times New Roman" w:eastAsia="Times New Roman" w:hAnsi="Times New Roman" w:cs="Times New Roman"/>
-          <w:color w:val="0000FF"/>
-          <w:u w:val="single"/>
-        </w:rPr>
-        <w:t>3.2.9</w:t>
-      </w:r>
-      <w:r>
-        <w:rPr>
-          <w:rFonts w:ascii="Times New Roman" w:eastAsia="Times New Roman" w:hAnsi="Times New Roman" w:cs="Times New Roman"/>
-          <w:sz w:val="24"/>
-        </w:rPr>
-        <w:tab/>
-      </w:r>
-      <w:r>
-        <w:rPr>
-          <w:rFonts w:ascii="Times New Roman" w:eastAsia="Times New Roman" w:hAnsi="Times New Roman" w:cs="Times New Roman"/>
-          <w:color w:val="0000FF"/>
-          <w:sz w:val="24"/>
-          <w:u w:val="single"/>
-        </w:rPr>
-        <w:t>Check Status</w:t>
-      </w:r>
-      <w:r>
-        <w:rPr>
-          <w:rFonts w:ascii="Times New Roman" w:eastAsia="Times New Roman" w:hAnsi="Times New Roman" w:cs="Times New Roman"/>
-          <w:sz w:val="24"/>
-        </w:rPr>
-        <w:tab/>
-        <w:t>21</w:t>
-      </w:r>
-    </w:p>
-    <w:p>
-      <w:pPr>
-        <w:tabs>
-          <w:tab w:val="left" w:pos="1200"/>
-          <w:tab w:val="right" w:leader="dot" w:pos="8630"/>
-        </w:tabs>
-        <w:bidi w:val="0"/>
-        <w:spacing w:after="0" w:line="240" w:lineRule="auto"/>
-        <w:ind w:left="400"/>
-        <w:rPr>
-          <w:rFonts w:ascii="Times New Roman" w:eastAsia="Times New Roman" w:hAnsi="Times New Roman" w:cs="Times New Roman"/>
-          <w:sz w:val="24"/>
-        </w:rPr>
-      </w:pPr>
-      <w:r>
-        <w:rPr>
-          <w:rFonts w:ascii="Times New Roman" w:eastAsia="Times New Roman" w:hAnsi="Times New Roman" w:cs="Times New Roman"/>
-          <w:color w:val="0000FF"/>
-          <w:u w:val="single"/>
-        </w:rPr>
-        <w:t>3.2.10</w:t>
-      </w:r>
-      <w:r>
-        <w:rPr>
-          <w:rFonts w:ascii="Times New Roman" w:eastAsia="Times New Roman" w:hAnsi="Times New Roman" w:cs="Times New Roman"/>
-          <w:sz w:val="24"/>
-        </w:rPr>
-        <w:tab/>
-      </w:r>
-      <w:r>
-        <w:rPr>
-          <w:rFonts w:ascii="Times New Roman" w:eastAsia="Times New Roman" w:hAnsi="Times New Roman" w:cs="Times New Roman"/>
-          <w:color w:val="0000FF"/>
-          <w:sz w:val="24"/>
-          <w:u w:val="single"/>
-        </w:rPr>
-        <w:t>Send Communication</w:t>
-      </w:r>
-      <w:r>
-        <w:rPr>
-          <w:rFonts w:ascii="Times New Roman" w:eastAsia="Times New Roman" w:hAnsi="Times New Roman" w:cs="Times New Roman"/>
-          <w:sz w:val="24"/>
-        </w:rPr>
-        <w:tab/>
-        <w:t>22</w:t>
-      </w:r>
-    </w:p>
-    <w:p>
-      <w:pPr>
-        <w:tabs>
-          <w:tab w:val="left" w:pos="1200"/>
-          <w:tab w:val="right" w:leader="dot" w:pos="8630"/>
-        </w:tabs>
-        <w:bidi w:val="0"/>
-        <w:spacing w:after="0" w:line="240" w:lineRule="auto"/>
-        <w:ind w:left="400"/>
-        <w:rPr>
-          <w:rFonts w:ascii="Times New Roman" w:eastAsia="Times New Roman" w:hAnsi="Times New Roman" w:cs="Times New Roman"/>
-          <w:sz w:val="24"/>
-        </w:rPr>
-      </w:pPr>
-      <w:r>
-        <w:rPr>
-          <w:rFonts w:ascii="Times New Roman" w:eastAsia="Times New Roman" w:hAnsi="Times New Roman" w:cs="Times New Roman"/>
-          <w:color w:val="0000FF"/>
-          <w:u w:val="single"/>
-        </w:rPr>
-        <w:t>3.2.11</w:t>
-      </w:r>
-      <w:r>
-        <w:rPr>
-          <w:rFonts w:ascii="Times New Roman" w:eastAsia="Times New Roman" w:hAnsi="Times New Roman" w:cs="Times New Roman"/>
-          <w:sz w:val="24"/>
-        </w:rPr>
-        <w:tab/>
-      </w:r>
-      <w:r>
-        <w:rPr>
-          <w:rFonts w:ascii="Times New Roman" w:eastAsia="Times New Roman" w:hAnsi="Times New Roman" w:cs="Times New Roman"/>
-          <w:color w:val="0000FF"/>
-          <w:sz w:val="24"/>
-          <w:u w:val="single"/>
-        </w:rPr>
-        <w:t>Publish Article</w:t>
-      </w:r>
-      <w:r>
-        <w:rPr>
-          <w:rFonts w:ascii="Times New Roman" w:eastAsia="Times New Roman" w:hAnsi="Times New Roman" w:cs="Times New Roman"/>
-          <w:sz w:val="24"/>
-        </w:rPr>
-        <w:tab/>
-        <w:t>22</w:t>
-      </w:r>
-    </w:p>
-    <w:p>
-      <w:pPr>
-        <w:tabs>
-          <w:tab w:val="left" w:pos="1200"/>
-          <w:tab w:val="right" w:leader="dot" w:pos="8630"/>
-        </w:tabs>
-        <w:bidi w:val="0"/>
-        <w:spacing w:after="0" w:line="240" w:lineRule="auto"/>
-        <w:ind w:left="400"/>
-        <w:rPr>
-          <w:rFonts w:ascii="Times New Roman" w:eastAsia="Times New Roman" w:hAnsi="Times New Roman" w:cs="Times New Roman"/>
-          <w:sz w:val="24"/>
-        </w:rPr>
-      </w:pPr>
-      <w:r>
-        <w:rPr>
-          <w:rFonts w:ascii="Times New Roman" w:eastAsia="Times New Roman" w:hAnsi="Times New Roman" w:cs="Times New Roman"/>
-          <w:color w:val="0000FF"/>
-          <w:u w:val="single"/>
-        </w:rPr>
-        <w:t>3.2.12</w:t>
-      </w:r>
-      <w:r>
-        <w:rPr>
-          <w:rFonts w:ascii="Times New Roman" w:eastAsia="Times New Roman" w:hAnsi="Times New Roman" w:cs="Times New Roman"/>
-          <w:sz w:val="24"/>
-        </w:rPr>
-        <w:tab/>
-      </w:r>
-      <w:r>
-        <w:rPr>
-          <w:rFonts w:ascii="Times New Roman" w:eastAsia="Times New Roman" w:hAnsi="Times New Roman" w:cs="Times New Roman"/>
-          <w:color w:val="0000FF"/>
-          <w:sz w:val="24"/>
-          <w:u w:val="single"/>
-        </w:rPr>
-        <w:t>Remove Article</w:t>
-      </w:r>
-      <w:r>
-        <w:rPr>
-          <w:rFonts w:ascii="Times New Roman" w:eastAsia="Times New Roman" w:hAnsi="Times New Roman" w:cs="Times New Roman"/>
-          <w:sz w:val="24"/>
-        </w:rPr>
-        <w:tab/>
-        <w:t>23</w:t>
-      </w:r>
-    </w:p>
-    <w:p>
-      <w:pPr>
-        <w:tabs>
-          <w:tab w:val="left" w:pos="800"/>
-          <w:tab w:val="right" w:leader="dot" w:pos="8630"/>
-        </w:tabs>
-        <w:bidi w:val="0"/>
-        <w:spacing w:after="0" w:line="240" w:lineRule="auto"/>
-        <w:ind w:left="200"/>
-        <w:rPr>
-          <w:rFonts w:ascii="Times New Roman" w:eastAsia="Times New Roman" w:hAnsi="Times New Roman" w:cs="Times New Roman"/>
-          <w:sz w:val="24"/>
-        </w:rPr>
-      </w:pPr>
-      <w:r>
-        <w:rPr>
-          <w:rFonts w:ascii="Times New Roman" w:eastAsia="Times New Roman" w:hAnsi="Times New Roman" w:cs="Times New Roman"/>
-          <w:color w:val="0000FF"/>
-          <w:u w:val="single"/>
-        </w:rPr>
-        <w:t>3.3</w:t>
-      </w:r>
-      <w:r>
-        <w:rPr>
-          <w:rFonts w:ascii="Times New Roman" w:eastAsia="Times New Roman" w:hAnsi="Times New Roman" w:cs="Times New Roman"/>
-          <w:sz w:val="24"/>
-        </w:rPr>
-        <w:tab/>
-      </w:r>
-      <w:r>
-        <w:rPr>
-          <w:rFonts w:ascii="Times New Roman" w:eastAsia="Times New Roman" w:hAnsi="Times New Roman" w:cs="Times New Roman"/>
-          <w:color w:val="0000FF"/>
-          <w:sz w:val="24"/>
-          <w:u w:val="single"/>
-        </w:rPr>
-        <w:t>Detailed Non-Functional Requirements</w:t>
-      </w:r>
-      <w:r>
-        <w:rPr>
-          <w:rFonts w:ascii="Times New Roman" w:eastAsia="Times New Roman" w:hAnsi="Times New Roman" w:cs="Times New Roman"/>
-          <w:sz w:val="24"/>
-        </w:rPr>
-        <w:tab/>
-        <w:t>23</w:t>
-      </w:r>
-    </w:p>
-    <w:p>
-      <w:pPr>
-        <w:tabs>
-          <w:tab w:val="left" w:pos="1200"/>
-          <w:tab w:val="right" w:leader="dot" w:pos="8630"/>
-        </w:tabs>
-        <w:bidi w:val="0"/>
-        <w:spacing w:after="0" w:line="240" w:lineRule="auto"/>
-        <w:ind w:left="400"/>
-        <w:rPr>
-          <w:rFonts w:ascii="Times New Roman" w:eastAsia="Times New Roman" w:hAnsi="Times New Roman" w:cs="Times New Roman"/>
-          <w:sz w:val="24"/>
-        </w:rPr>
-      </w:pPr>
-      <w:r>
-        <w:rPr>
-          <w:rFonts w:ascii="Times New Roman" w:eastAsia="Times New Roman" w:hAnsi="Times New Roman" w:cs="Times New Roman"/>
-          <w:color w:val="0000FF"/>
-          <w:u w:val="single"/>
-        </w:rPr>
-        <w:t>3.3.1</w:t>
-      </w:r>
-      <w:r>
-        <w:rPr>
-          <w:rFonts w:ascii="Times New Roman" w:eastAsia="Times New Roman" w:hAnsi="Times New Roman" w:cs="Times New Roman"/>
-          <w:sz w:val="24"/>
-        </w:rPr>
-        <w:tab/>
-      </w:r>
-      <w:r>
-        <w:rPr>
-          <w:rFonts w:ascii="Times New Roman" w:eastAsia="Times New Roman" w:hAnsi="Times New Roman" w:cs="Times New Roman"/>
-          <w:color w:val="0000FF"/>
-          <w:sz w:val="24"/>
-          <w:u w:val="single"/>
-        </w:rPr>
-        <w:t>Logical Structure of the Data</w:t>
-      </w:r>
-      <w:r>
-        <w:rPr>
-          <w:rFonts w:ascii="Times New Roman" w:eastAsia="Times New Roman" w:hAnsi="Times New Roman" w:cs="Times New Roman"/>
-          <w:sz w:val="24"/>
-        </w:rPr>
-        <w:tab/>
-        <w:t>23</w:t>
-      </w:r>
-    </w:p>
-    <w:p>
-      <w:pPr>
-        <w:tabs>
-          <w:tab w:val="left" w:pos="1200"/>
-          <w:tab w:val="right" w:leader="dot" w:pos="8630"/>
-        </w:tabs>
-        <w:bidi w:val="0"/>
-        <w:spacing w:after="0" w:line="240" w:lineRule="auto"/>
-        <w:ind w:left="400"/>
-        <w:rPr>
-          <w:rFonts w:ascii="Times New Roman" w:eastAsia="Times New Roman" w:hAnsi="Times New Roman" w:cs="Times New Roman"/>
-          <w:sz w:val="24"/>
-        </w:rPr>
-      </w:pPr>
-      <w:r>
-        <w:rPr>
-          <w:rFonts w:ascii="Times New Roman" w:eastAsia="Times New Roman" w:hAnsi="Times New Roman" w:cs="Times New Roman"/>
-          <w:color w:val="0000FF"/>
-          <w:u w:val="single"/>
-        </w:rPr>
-        <w:t>3.3.2</w:t>
-      </w:r>
-      <w:r>
-        <w:rPr>
-          <w:rFonts w:ascii="Times New Roman" w:eastAsia="Times New Roman" w:hAnsi="Times New Roman" w:cs="Times New Roman"/>
-          <w:sz w:val="24"/>
-        </w:rPr>
-        <w:tab/>
-      </w:r>
-      <w:r>
-        <w:rPr>
-          <w:rFonts w:ascii="Times New Roman" w:eastAsia="Times New Roman" w:hAnsi="Times New Roman" w:cs="Times New Roman"/>
-          <w:color w:val="0000FF"/>
-          <w:sz w:val="24"/>
-          <w:u w:val="single"/>
-        </w:rPr>
-        <w:t>Security</w:t>
-      </w:r>
-      <w:r>
-        <w:rPr>
-          <w:rFonts w:ascii="Times New Roman" w:eastAsia="Times New Roman" w:hAnsi="Times New Roman" w:cs="Times New Roman"/>
-          <w:sz w:val="24"/>
-        </w:rPr>
-        <w:tab/>
-        <w:t>25</w:t>
+      </w:r>
+      <w:r>
+        <w:rPr>
+          <w:rFonts w:ascii="Times New Roman" w:eastAsia="Times New Roman" w:hAnsi="Times New Roman" w:cs="Times New Roman"/>
+          <w:sz w:val="24"/>
+        </w:rPr>
+        <w:t>12</w:t>
       </w:r>
     </w:p>
     <w:p>
@@ -2179,7 +1572,12 @@
           <w:rFonts w:ascii="Times New Roman" w:eastAsia="Times New Roman" w:hAnsi="Times New Roman" w:cs="Times New Roman"/>
         </w:rPr>
         <w:tab/>
-        <w:t>26</w:t>
+      </w:r>
+      <w:r>
+        <w:rPr>
+          <w:rFonts w:ascii="Times New Roman" w:eastAsia="Times New Roman" w:hAnsi="Times New Roman" w:cs="Times New Roman"/>
+        </w:rPr>
+        <w:t>12</w:t>
       </w:r>
     </w:p>
     <w:p>
@@ -2190,7 +1588,7 @@
         <w:bidi w:val="0"/>
         <w:spacing w:after="0" w:line="240" w:lineRule="auto"/>
         <w:rPr>
-          <w:rFonts w:ascii="Times New Roman" w:eastAsia="Times New Roman" w:hAnsi="Times New Roman" w:cs="Times New Roman" w:hint="cs"/>
+          <w:rFonts w:ascii="Times New Roman" w:eastAsia="Times New Roman" w:hAnsi="Times New Roman" w:cs="Times New Roman"/>
           <w:sz w:val="24"/>
           <w:rtl/>
         </w:rPr>
@@ -2350,53 +1748,12 @@
           <w:sz w:val="24"/>
         </w:rPr>
       </w:pPr>
-      <w:proofErr w:type="gramStart"/>
-      <w:r>
-        <w:rPr>
-          <w:rFonts w:ascii="Times New Roman" w:eastAsia="Times New Roman" w:hAnsi="Times New Roman" w:cs="Times New Roman"/>
-          <w:sz w:val="24"/>
-        </w:rPr>
-        <w:t>this</w:t>
-      </w:r>
-      <w:proofErr w:type="gramEnd"/>
-      <w:r>
-        <w:rPr>
-          <w:rFonts w:ascii="Times New Roman" w:eastAsia="Times New Roman" w:hAnsi="Times New Roman" w:cs="Times New Roman"/>
-          <w:sz w:val="24"/>
-        </w:rPr>
-        <w:t xml:space="preserve"> sales site targets all segments of </w:t>
-      </w:r>
-      <w:proofErr w:type="spellStart"/>
-      <w:r>
-        <w:rPr>
-          <w:rFonts w:ascii="Times New Roman" w:eastAsia="Times New Roman" w:hAnsi="Times New Roman" w:cs="Times New Roman"/>
-          <w:sz w:val="24"/>
-        </w:rPr>
-        <w:t>society,it</w:t>
-      </w:r>
-      <w:proofErr w:type="spellEnd"/>
-      <w:r>
-        <w:rPr>
-          <w:rFonts w:ascii="Times New Roman" w:eastAsia="Times New Roman" w:hAnsi="Times New Roman" w:cs="Times New Roman"/>
-          <w:sz w:val="24"/>
-        </w:rPr>
-        <w:t xml:space="preserve"> cuts down </w:t>
-      </w:r>
-      <w:proofErr w:type="spellStart"/>
-      <w:r>
-        <w:rPr>
-          <w:rFonts w:ascii="Times New Roman" w:eastAsia="Times New Roman" w:hAnsi="Times New Roman" w:cs="Times New Roman"/>
-          <w:sz w:val="24"/>
-        </w:rPr>
-        <w:t>time,mony,distances</w:t>
-      </w:r>
-      <w:proofErr w:type="spellEnd"/>
-      <w:r>
-        <w:rPr>
-          <w:rFonts w:ascii="Times New Roman" w:eastAsia="Times New Roman" w:hAnsi="Times New Roman" w:cs="Times New Roman"/>
-          <w:sz w:val="24"/>
-        </w:rPr>
-        <w:t>.</w:t>
+      <w:r>
+        <w:rPr>
+          <w:rFonts w:ascii="Times New Roman" w:eastAsia="Times New Roman" w:hAnsi="Times New Roman" w:cs="Times New Roman"/>
+          <w:sz w:val="24"/>
+        </w:rPr>
+        <w:t>this sales site targets all segments of society,it cuts down time,mony,distances.</w:t>
       </w:r>
     </w:p>
     <w:p>
@@ -2414,128 +1771,7 @@
           <w:rFonts w:ascii="Times New Roman" w:eastAsia="Times New Roman" w:hAnsi="Times New Roman" w:cs="Times New Roman"/>
           <w:sz w:val="24"/>
         </w:rPr>
-        <w:t xml:space="preserve">now selling sites have spread </w:t>
-      </w:r>
-      <w:proofErr w:type="spellStart"/>
-      <w:r>
-        <w:rPr>
-          <w:rFonts w:ascii="Times New Roman" w:eastAsia="Times New Roman" w:hAnsi="Times New Roman" w:cs="Times New Roman"/>
-          <w:sz w:val="24"/>
-        </w:rPr>
-        <w:t>widely</w:t>
-      </w:r>
-      <w:proofErr w:type="gramStart"/>
-      <w:r>
-        <w:rPr>
-          <w:rFonts w:ascii="Times New Roman" w:eastAsia="Times New Roman" w:hAnsi="Times New Roman" w:cs="Times New Roman"/>
-          <w:sz w:val="24"/>
-        </w:rPr>
-        <w:t>,because</w:t>
-      </w:r>
-      <w:proofErr w:type="spellEnd"/>
-      <w:proofErr w:type="gramEnd"/>
-      <w:r>
-        <w:rPr>
-          <w:rFonts w:ascii="Times New Roman" w:eastAsia="Times New Roman" w:hAnsi="Times New Roman" w:cs="Times New Roman"/>
-          <w:sz w:val="24"/>
-        </w:rPr>
-        <w:t xml:space="preserve"> they have </w:t>
-      </w:r>
-      <w:proofErr w:type="spellStart"/>
-      <w:r>
-        <w:rPr>
-          <w:rFonts w:ascii="Times New Roman" w:eastAsia="Times New Roman" w:hAnsi="Times New Roman" w:cs="Times New Roman"/>
-          <w:sz w:val="24"/>
-        </w:rPr>
-        <w:t>benefites</w:t>
-      </w:r>
-      <w:proofErr w:type="spellEnd"/>
-      <w:r>
-        <w:rPr>
-          <w:rFonts w:ascii="Times New Roman" w:eastAsia="Times New Roman" w:hAnsi="Times New Roman" w:cs="Times New Roman"/>
-          <w:sz w:val="24"/>
-        </w:rPr>
-        <w:t xml:space="preserve"> and advantages that bring the interests of merchants and customers together to save </w:t>
-      </w:r>
-      <w:proofErr w:type="spellStart"/>
-      <w:r>
-        <w:rPr>
-          <w:rFonts w:ascii="Times New Roman" w:eastAsia="Times New Roman" w:hAnsi="Times New Roman" w:cs="Times New Roman"/>
-          <w:sz w:val="24"/>
-        </w:rPr>
-        <w:t>mony</w:t>
-      </w:r>
-      <w:proofErr w:type="spellEnd"/>
-      <w:r>
-        <w:rPr>
-          <w:rFonts w:ascii="Times New Roman" w:eastAsia="Times New Roman" w:hAnsi="Times New Roman" w:cs="Times New Roman"/>
-          <w:sz w:val="24"/>
-        </w:rPr>
-        <w:t xml:space="preserve"> on the merchant ,and allow him to display his goods in any part of the world throughout </w:t>
-      </w:r>
-      <w:proofErr w:type="spellStart"/>
-      <w:r>
-        <w:rPr>
-          <w:rFonts w:ascii="Times New Roman" w:eastAsia="Times New Roman" w:hAnsi="Times New Roman" w:cs="Times New Roman"/>
-          <w:sz w:val="24"/>
-        </w:rPr>
-        <w:t>he</w:t>
-      </w:r>
-      <w:proofErr w:type="spellEnd"/>
-      <w:r>
-        <w:rPr>
-          <w:rFonts w:ascii="Times New Roman" w:eastAsia="Times New Roman" w:hAnsi="Times New Roman" w:cs="Times New Roman"/>
-          <w:sz w:val="24"/>
-        </w:rPr>
-        <w:t xml:space="preserve"> </w:t>
-      </w:r>
-      <w:proofErr w:type="spellStart"/>
-      <w:r>
-        <w:rPr>
-          <w:rFonts w:ascii="Times New Roman" w:eastAsia="Times New Roman" w:hAnsi="Times New Roman" w:cs="Times New Roman"/>
-          <w:sz w:val="24"/>
-        </w:rPr>
-        <w:t>year,and</w:t>
-      </w:r>
-      <w:proofErr w:type="spellEnd"/>
-      <w:r>
-        <w:rPr>
-          <w:rFonts w:ascii="Times New Roman" w:eastAsia="Times New Roman" w:hAnsi="Times New Roman" w:cs="Times New Roman"/>
-          <w:sz w:val="24"/>
-        </w:rPr>
-        <w:t xml:space="preserve"> provide the needs of customers  ,from through a selling </w:t>
-      </w:r>
-      <w:proofErr w:type="spellStart"/>
-      <w:r>
-        <w:rPr>
-          <w:rFonts w:ascii="Times New Roman" w:eastAsia="Times New Roman" w:hAnsi="Times New Roman" w:cs="Times New Roman"/>
-          <w:sz w:val="24"/>
-        </w:rPr>
-        <w:t>site,it</w:t>
-      </w:r>
-      <w:proofErr w:type="spellEnd"/>
-      <w:r>
-        <w:rPr>
-          <w:rFonts w:ascii="Times New Roman" w:eastAsia="Times New Roman" w:hAnsi="Times New Roman" w:cs="Times New Roman"/>
-          <w:sz w:val="24"/>
-        </w:rPr>
-        <w:t xml:space="preserve"> is an electronic platform where goods and merchandise are </w:t>
-      </w:r>
-      <w:proofErr w:type="spellStart"/>
-      <w:r>
-        <w:rPr>
-          <w:rFonts w:ascii="Times New Roman" w:eastAsia="Times New Roman" w:hAnsi="Times New Roman" w:cs="Times New Roman"/>
-          <w:sz w:val="24"/>
-        </w:rPr>
-        <w:t>offerd</w:t>
-      </w:r>
-      <w:proofErr w:type="spellEnd"/>
-      <w:r>
-        <w:rPr>
-          <w:rFonts w:ascii="Times New Roman" w:eastAsia="Times New Roman" w:hAnsi="Times New Roman" w:cs="Times New Roman"/>
-          <w:sz w:val="24"/>
-        </w:rPr>
-        <w:t xml:space="preserve"> at specified prices to the people who visit the site in order to complete the sale and purchase process .</w:t>
+        <w:t>now selling sites have spread widely,because they have benefites and advantages that bring the interests of merchants and customers together to save mony on the merchant ,and allow him to display his goods in any part of the world throughout he year,and provide the needs of customers  ,from through a selling site,it is an electronic platform where goods and merchandise are offerd at specified prices to the people who visit the site in order to complete the sale and purchase process .</w:t>
       </w:r>
     </w:p>
     <w:p>
@@ -3138,37 +2374,12 @@
           <w:sz w:val="24"/>
         </w:rPr>
       </w:pPr>
-      <w:proofErr w:type="spellStart"/>
-      <w:r>
-        <w:rPr>
-          <w:rFonts w:ascii="Times New Roman" w:eastAsia="Times New Roman" w:hAnsi="Times New Roman" w:cs="Times New Roman"/>
-          <w:sz w:val="24"/>
-        </w:rPr>
-        <w:t>Desigen</w:t>
-      </w:r>
-      <w:proofErr w:type="spellEnd"/>
-      <w:r>
-        <w:rPr>
-          <w:rFonts w:ascii="Times New Roman" w:eastAsia="Times New Roman" w:hAnsi="Times New Roman" w:cs="Times New Roman"/>
-          <w:sz w:val="24"/>
-        </w:rPr>
-        <w:t xml:space="preserve"> </w:t>
-      </w:r>
-      <w:proofErr w:type="gramStart"/>
-      <w:r>
-        <w:rPr>
-          <w:rFonts w:ascii="Times New Roman" w:eastAsia="Times New Roman" w:hAnsi="Times New Roman" w:cs="Times New Roman"/>
-          <w:sz w:val="24"/>
-        </w:rPr>
-        <w:t>Patterns  1994</w:t>
-      </w:r>
-      <w:proofErr w:type="gramEnd"/>
-      <w:r>
-        <w:rPr>
-          <w:rFonts w:ascii="Times New Roman" w:eastAsia="Times New Roman" w:hAnsi="Times New Roman" w:cs="Times New Roman"/>
-          <w:sz w:val="24"/>
-        </w:rPr>
-        <w:t>,,,,,Software Engineering at Google 2020</w:t>
+      <w:r>
+        <w:rPr>
+          <w:rFonts w:ascii="Times New Roman" w:eastAsia="Times New Roman" w:hAnsi="Times New Roman" w:cs="Times New Roman"/>
+          <w:sz w:val="24"/>
+        </w:rPr>
+        <w:t>Desigen Patterns  1994,,,,,Software Engineering at Google 2020</w:t>
       </w:r>
     </w:p>
     <w:p>
@@ -3202,39 +2413,7 @@
           <w:rFonts w:ascii="Times New Roman" w:eastAsia="Times New Roman" w:hAnsi="Times New Roman" w:cs="Times New Roman"/>
           <w:sz w:val="24"/>
         </w:rPr>
-        <w:t>Clean Code (</w:t>
-      </w:r>
-      <w:proofErr w:type="spellStart"/>
-      <w:r>
-        <w:rPr>
-          <w:rFonts w:ascii="Times New Roman" w:eastAsia="Times New Roman" w:hAnsi="Times New Roman" w:cs="Times New Roman"/>
-          <w:sz w:val="24"/>
-        </w:rPr>
-        <w:t>ropert</w:t>
-      </w:r>
-      <w:proofErr w:type="spellEnd"/>
-      <w:r>
-        <w:rPr>
-          <w:rFonts w:ascii="Times New Roman" w:eastAsia="Times New Roman" w:hAnsi="Times New Roman" w:cs="Times New Roman"/>
-          <w:sz w:val="24"/>
-        </w:rPr>
-        <w:t xml:space="preserve"> </w:t>
-      </w:r>
-      <w:proofErr w:type="spellStart"/>
-      <w:r>
-        <w:rPr>
-          <w:rFonts w:ascii="Times New Roman" w:eastAsia="Times New Roman" w:hAnsi="Times New Roman" w:cs="Times New Roman"/>
-          <w:sz w:val="24"/>
-        </w:rPr>
-        <w:t>sesel</w:t>
-      </w:r>
-      <w:proofErr w:type="spellEnd"/>
-      <w:r>
-        <w:rPr>
-          <w:rFonts w:ascii="Times New Roman" w:eastAsia="Times New Roman" w:hAnsi="Times New Roman" w:cs="Times New Roman"/>
-          <w:sz w:val="24"/>
-        </w:rPr>
-        <w:t>....2008).</w:t>
+        <w:t>Clean Code (ropert sesel....2008).</w:t>
       </w:r>
     </w:p>
     <w:p>
@@ -3300,7 +2479,7 @@
         <w:spacing w:after="0" w:line="480" w:lineRule="auto"/>
         <w:ind w:firstLine="720"/>
         <w:rPr>
-          <w:rFonts w:ascii="Times New Roman" w:eastAsia="Times New Roman" w:hAnsi="Times New Roman" w:cs="Times New Roman"/>
+          <w:rFonts w:ascii="Times New Roman" w:eastAsia="Times New Roman" w:hAnsi="Times New Roman" w:cs="Times New Roman" w:hint="cs"/>
           <w:sz w:val="24"/>
           <w:rtl/>
         </w:rPr>
@@ -3400,7 +2579,6 @@
           <w:lang w:bidi="ar-SY"/>
         </w:rPr>
       </w:pPr>
-      <w:proofErr w:type="gramStart"/>
       <w:r>
         <w:rPr>
           <w:b/>
@@ -3432,19 +2610,7 @@
           <w:szCs w:val="56"/>
           <w:lang w:bidi="ar-SY"/>
         </w:rPr>
-        <w:t>Overall</w:t>
-      </w:r>
-      <w:proofErr w:type="gramEnd"/>
-      <w:r>
-        <w:rPr>
-          <w:b/>
-          <w:bCs/>
-          <w:color w:val="FF0000"/>
-          <w:sz w:val="56"/>
-          <w:szCs w:val="56"/>
-          <w:lang w:bidi="ar-SY"/>
-        </w:rPr>
-        <w:t xml:space="preserve"> Description</w:t>
+        <w:t>Overall Description</w:t>
       </w:r>
     </w:p>
     <w:p>
@@ -3558,7 +2724,7 @@
           </mc:Choice>
           <mc:Fallback>
             <w:pict>
-              <v:oval w14:anchorId="05F9D0BF" id="Oval 370" o:spid="_x0000_s1026" style="position:absolute;left:0;text-align:left;margin-left:6pt;margin-top:31.9pt;width:13.9pt;height:25.5pt;z-index:251666432;visibility:visible;mso-wrap-style:square;mso-width-percent:0;mso-height-percent:0;mso-wrap-distance-left:9pt;mso-wrap-distance-top:0;mso-wrap-distance-right:9pt;mso-wrap-distance-bottom:0;mso-position-horizontal:absolute;mso-position-horizontal-relative:text;mso-position-vertical:absolute;mso-position-vertical-relative:text;mso-width-percent:0;mso-height-percent:0;mso-width-relative:margin;mso-height-relative:margin;v-text-anchor:top" o:gfxdata="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"/>
+              <v:oval w14:anchorId="25511EC7" id="Oval 370" o:spid="_x0000_s1026" style="position:absolute;left:0;text-align:left;margin-left:6pt;margin-top:31.9pt;width:13.9pt;height:25.5pt;z-index:251666432;visibility:visible;mso-wrap-style:square;mso-width-percent:0;mso-height-percent:0;mso-wrap-distance-left:9pt;mso-wrap-distance-top:0;mso-wrap-distance-right:9pt;mso-wrap-distance-bottom:0;mso-position-horizontal:absolute;mso-position-horizontal-relative:text;mso-position-vertical:absolute;mso-position-vertical-relative:text;mso-width-percent:0;mso-height-percent:0;mso-width-relative:margin;mso-height-relative:margin;v-text-anchor:top" o:gfxdata="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"/>
             </w:pict>
           </mc:Fallback>
         </mc:AlternateContent>
@@ -3923,7 +3089,7 @@
           </mc:Choice>
           <mc:Fallback>
             <w:pict>
-              <v:line w14:anchorId="59F5A3B4" id="Line 372" o:spid="_x0000_s1026" style="position:absolute;left:0;text-align:left;z-index:251670528;visibility:visible;mso-wrap-style:square;mso-wrap-distance-left:9pt;mso-wrap-distance-top:0;mso-wrap-distance-right:9pt;mso-wrap-distance-bottom:0;mso-position-horizontal:absolute;mso-position-horizontal-relative:text;mso-position-vertical:absolute;mso-position-vertical-relative:text" from="6pt,25.55pt" to="26.25pt,25.55pt" o:gfxdata="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"/>
+              <v:line w14:anchorId="3E2C6AD3" id="Line 372" o:spid="_x0000_s1026" style="position:absolute;left:0;text-align:left;z-index:251670528;visibility:visible;mso-wrap-style:square;mso-wrap-distance-left:9pt;mso-wrap-distance-top:0;mso-wrap-distance-right:9pt;mso-wrap-distance-bottom:0;mso-position-horizontal:absolute;mso-position-horizontal-relative:text;mso-position-vertical:absolute;mso-position-vertical-relative:text" from="6pt,25.55pt" to="26.25pt,25.55pt" o:gfxdata="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"/>
             </w:pict>
           </mc:Fallback>
         </mc:AlternateContent>
@@ -3990,7 +3156,7 @@
           </mc:Choice>
           <mc:Fallback>
             <w:pict>
-              <v:line w14:anchorId="0E2E4E5E" id="Line 371" o:spid="_x0000_s1026" style="position:absolute;left:0;text-align:left;z-index:251668480;visibility:visible;mso-wrap-style:square;mso-wrap-distance-left:9pt;mso-wrap-distance-top:0;mso-wrap-distance-right:9pt;mso-wrap-distance-bottom:0;mso-position-horizontal:absolute;mso-position-horizontal-relative:text;mso-position-vertical:absolute;mso-position-vertical-relative:text" from="15pt,19.3pt" to="15pt,47.45pt" o:gfxdata="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"/>
+              <v:line w14:anchorId="7FD69009" id="Line 371" o:spid="_x0000_s1026" style="position:absolute;left:0;text-align:left;z-index:251668480;visibility:visible;mso-wrap-style:square;mso-wrap-distance-left:9pt;mso-wrap-distance-top:0;mso-wrap-distance-right:9pt;mso-wrap-distance-bottom:0;mso-position-horizontal:absolute;mso-position-horizontal-relative:text;mso-position-vertical:absolute;mso-position-vertical-relative:text" from="15pt,19.3pt" to="15pt,47.45pt" o:gfxdata="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"/>
             </w:pict>
           </mc:Fallback>
         </mc:AlternateContent>
@@ -4065,7 +3231,7 @@
           </mc:Choice>
           <mc:Fallback>
             <w:pict>
-              <v:line w14:anchorId="0333BE58" id="رابط مستقيم 11" o:spid="_x0000_s1026" style="position:absolute;left:0;text-align:left;z-index:251680768;visibility:visible;mso-wrap-style:square;mso-height-percent:0;mso-wrap-distance-left:9pt;mso-wrap-distance-top:0;mso-wrap-distance-right:9pt;mso-wrap-distance-bottom:0;mso-position-horizontal:absolute;mso-position-horizontal-relative:text;mso-position-vertical:absolute;mso-position-vertical-relative:text;mso-height-percent:0;mso-height-relative:margin" from="189.55pt,12pt" to="189.55pt,54.9pt" o:gfxdata="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" strokecolor="#4579b8 [3044]"/>
+              <v:line w14:anchorId="37939C51" id="رابط مستقيم 11" o:spid="_x0000_s1026" style="position:absolute;left:0;text-align:left;z-index:251680768;visibility:visible;mso-wrap-style:square;mso-height-percent:0;mso-wrap-distance-left:9pt;mso-wrap-distance-top:0;mso-wrap-distance-right:9pt;mso-wrap-distance-bottom:0;mso-position-horizontal:absolute;mso-position-horizontal-relative:text;mso-position-vertical:absolute;mso-position-vertical-relative:text;mso-height-percent:0;mso-height-relative:margin" from="189.55pt,12pt" to="189.55pt,54.9pt" o:gfxdata="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" strokecolor="#4579b8 [3044]"/>
             </w:pict>
           </mc:Fallback>
         </mc:AlternateContent>
@@ -4126,7 +3292,7 @@
           </mc:Choice>
           <mc:Fallback>
             <w:pict>
-              <v:line w14:anchorId="468F9EF6" id="رابط مستقيم 16" o:spid="_x0000_s1026" style="position:absolute;left:0;text-align:left;z-index:251695104;visibility:visible;mso-wrap-style:square;mso-wrap-distance-left:9pt;mso-wrap-distance-top:0;mso-wrap-distance-right:9pt;mso-wrap-distance-bottom:0;mso-position-horizontal:absolute;mso-position-horizontal-relative:text;mso-position-vertical:absolute;mso-position-vertical-relative:text" from="15pt,.9pt" to="147pt,.9pt" o:gfxdata="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" strokecolor="#4579b8 [3044]"/>
+              <v:line w14:anchorId="478A129B" id="رابط مستقيم 16" o:spid="_x0000_s1026" style="position:absolute;left:0;text-align:left;z-index:251695104;visibility:visible;mso-wrap-style:square;mso-wrap-distance-left:9pt;mso-wrap-distance-top:0;mso-wrap-distance-right:9pt;mso-wrap-distance-bottom:0;mso-position-horizontal:absolute;mso-position-horizontal-relative:text;mso-position-vertical:absolute;mso-position-vertical-relative:text" from="15pt,.9pt" to="147pt,.9pt" o:gfxdata="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" strokecolor="#4579b8 [3044]"/>
             </w:pict>
           </mc:Fallback>
         </mc:AlternateContent>
@@ -4193,7 +3359,7 @@
           </mc:Choice>
           <mc:Fallback>
             <w:pict>
-              <v:line w14:anchorId="4746B33F" id="Line 373" o:spid="_x0000_s1026" style="position:absolute;left:0;text-align:left;flip:x;z-index:251694080;visibility:visible;mso-wrap-style:square;mso-wrap-distance-left:9pt;mso-wrap-distance-top:0;mso-wrap-distance-right:9pt;mso-wrap-distance-bottom:0;mso-position-horizontal:absolute;mso-position-horizontal-relative:text;mso-position-vertical:absolute;mso-position-vertical-relative:text" from="373.75pt,81.55pt" to="383.9pt,95.6pt" o:gfxdata="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"/>
+              <v:line w14:anchorId="633880B7" id="Line 373" o:spid="_x0000_s1026" style="position:absolute;left:0;text-align:left;flip:x;z-index:251694080;visibility:visible;mso-wrap-style:square;mso-wrap-distance-left:9pt;mso-wrap-distance-top:0;mso-wrap-distance-right:9pt;mso-wrap-distance-bottom:0;mso-position-horizontal:absolute;mso-position-horizontal-relative:text;mso-position-vertical:absolute;mso-position-vertical-relative:text" from="373.75pt,81.55pt" to="383.9pt,95.6pt" o:gfxdata="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"/>
             </w:pict>
           </mc:Fallback>
         </mc:AlternateContent>
@@ -4260,7 +3426,7 @@
           </mc:Choice>
           <mc:Fallback>
             <w:pict>
-              <v:line w14:anchorId="22B2D6F6" id="Line 374" o:spid="_x0000_s1026" style="position:absolute;left:0;text-align:left;z-index:251692032;visibility:visible;mso-wrap-style:square;mso-wrap-distance-left:9pt;mso-wrap-distance-top:0;mso-wrap-distance-right:9pt;mso-wrap-distance-bottom:0;mso-position-horizontal:absolute;mso-position-horizontal-relative:text;mso-position-vertical:absolute;mso-position-vertical-relative:text" from="384.45pt,80.8pt" to="394.55pt,94.85pt" o:gfxdata="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"/>
+              <v:line w14:anchorId="45334DA7" id="Line 374" o:spid="_x0000_s1026" style="position:absolute;left:0;text-align:left;z-index:251692032;visibility:visible;mso-wrap-style:square;mso-wrap-distance-left:9pt;mso-wrap-distance-top:0;mso-wrap-distance-right:9pt;mso-wrap-distance-bottom:0;mso-position-horizontal:absolute;mso-position-horizontal-relative:text;mso-position-vertical:absolute;mso-position-vertical-relative:text" from="384.45pt,80.8pt" to="394.55pt,94.85pt" o:gfxdata="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"/>
             </w:pict>
           </mc:Fallback>
         </mc:AlternateContent>
@@ -4327,7 +3493,7 @@
           </mc:Choice>
           <mc:Fallback>
             <w:pict>
-              <v:line w14:anchorId="2CD947E9" id="Line 374" o:spid="_x0000_s1026" style="position:absolute;left:0;text-align:left;z-index:251689984;visibility:visible;mso-wrap-style:square;mso-wrap-distance-left:9pt;mso-wrap-distance-top:0;mso-wrap-distance-right:9pt;mso-wrap-distance-bottom:0;mso-position-horizontal:absolute;mso-position-horizontal-relative:text;mso-position-vertical:absolute;mso-position-vertical-relative:text" from="14.7pt,11.45pt" to="24.8pt,25.5pt" o:gfxdata="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"/>
+              <v:line w14:anchorId="3D6F86C6" id="Line 374" o:spid="_x0000_s1026" style="position:absolute;left:0;text-align:left;z-index:251689984;visibility:visible;mso-wrap-style:square;mso-wrap-distance-left:9pt;mso-wrap-distance-top:0;mso-wrap-distance-right:9pt;mso-wrap-distance-bottom:0;mso-position-horizontal:absolute;mso-position-horizontal-relative:text;mso-position-vertical:absolute;mso-position-vertical-relative:text" from="14.7pt,11.45pt" to="24.8pt,25.5pt" o:gfxdata="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"/>
             </w:pict>
           </mc:Fallback>
         </mc:AlternateContent>
@@ -4394,7 +3560,7 @@
           </mc:Choice>
           <mc:Fallback>
             <w:pict>
-              <v:line w14:anchorId="524CCD24" id="Line 373" o:spid="_x0000_s1026" style="position:absolute;left:0;text-align:left;flip:x;z-index:251685888;visibility:visible;mso-wrap-style:square;mso-wrap-distance-left:9pt;mso-wrap-distance-top:0;mso-wrap-distance-right:9pt;mso-wrap-distance-bottom:0;mso-position-horizontal:absolute;mso-position-horizontal-relative:text;mso-position-vertical:absolute;mso-position-vertical-relative:text" from="4pt,9.95pt" to="14.15pt,24pt" o:gfxdata="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"/>
+              <v:line w14:anchorId="342F081F" id="Line 373" o:spid="_x0000_s1026" style="position:absolute;left:0;text-align:left;flip:x;z-index:251685888;visibility:visible;mso-wrap-style:square;mso-wrap-distance-left:9pt;mso-wrap-distance-top:0;mso-wrap-distance-right:9pt;mso-wrap-distance-bottom:0;mso-position-horizontal:absolute;mso-position-horizontal-relative:text;mso-position-vertical:absolute;mso-position-vertical-relative:text" from="4pt,9.95pt" to="14.15pt,24pt" o:gfxdata="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"/>
             </w:pict>
           </mc:Fallback>
         </mc:AlternateContent>
@@ -4613,7 +3779,6 @@
                               </w:rPr>
                               <w:t xml:space="preserve">     </w:t>
                             </w:r>
-                            <w:proofErr w:type="gramStart"/>
                             <w:r>
                               <w:rPr>
                                 <w:b/>
@@ -4624,7 +3789,6 @@
                               </w:rPr>
                               <w:t>customer</w:t>
                             </w:r>
-                            <w:proofErr w:type="gramEnd"/>
                           </w:p>
                         </w:txbxContent>
                       </wps:txbx>
@@ -4669,7 +3833,6 @@
                         </w:rPr>
                         <w:t xml:space="preserve">     </w:t>
                       </w:r>
-                      <w:proofErr w:type="gramStart"/>
                       <w:r>
                         <w:rPr>
                           <w:b/>
@@ -4680,7 +3843,6 @@
                         </w:rPr>
                         <w:t>customer</w:t>
                       </w:r>
-                      <w:proofErr w:type="gramEnd"/>
                     </w:p>
                   </w:txbxContent>
                 </v:textbox>
@@ -4745,7 +3907,7 @@
           </mc:Choice>
           <mc:Fallback>
             <w:pict>
-              <v:line w14:anchorId="36FC3134" id="رابط مستقيم 5" o:spid="_x0000_s1026" style="position:absolute;left:0;text-align:left;flip:x;z-index:251686912;visibility:visible;mso-wrap-style:square;mso-wrap-distance-left:9pt;mso-wrap-distance-top:0;mso-wrap-distance-right:9pt;mso-wrap-distance-bottom:0;mso-position-horizontal:absolute;mso-position-horizontal-relative:text;mso-position-vertical:absolute;mso-position-vertical-relative:text" from="242.8pt,80.8pt" to="384pt,81.15pt" o:gfxdata="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" strokecolor="#4579b8 [3044]"/>
+              <v:line w14:anchorId="4DF22AAE" id="رابط مستقيم 5" o:spid="_x0000_s1026" style="position:absolute;left:0;text-align:left;flip:x;z-index:251686912;visibility:visible;mso-wrap-style:square;mso-wrap-distance-left:9pt;mso-wrap-distance-top:0;mso-wrap-distance-right:9pt;mso-wrap-distance-bottom:0;mso-position-horizontal:absolute;mso-position-horizontal-relative:text;mso-position-vertical:absolute;mso-position-vertical-relative:text" from="242.8pt,80.8pt" to="384pt,81.15pt" o:gfxdata="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" strokecolor="#4579b8 [3044]"/>
             </w:pict>
           </mc:Fallback>
         </mc:AlternateContent>
@@ -4812,7 +3974,7 @@
           </mc:Choice>
           <mc:Fallback>
             <w:pict>
-              <v:line w14:anchorId="0C2C3C97" id="Line 372" o:spid="_x0000_s1026" style="position:absolute;left:0;text-align:left;z-index:251683840;visibility:visible;mso-wrap-style:square;mso-wrap-distance-left:9pt;mso-wrap-distance-top:0;mso-wrap-distance-right:9pt;mso-wrap-distance-bottom:0;mso-position-horizontal:absolute;mso-position-horizontal-relative:text;mso-position-vertical:absolute;mso-position-vertical-relative:text" from="374.6pt,61.15pt" to="394.85pt,61.15pt" o:gfxdata="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"/>
+              <v:line w14:anchorId="51A84F3A" id="Line 372" o:spid="_x0000_s1026" style="position:absolute;left:0;text-align:left;z-index:251683840;visibility:visible;mso-wrap-style:square;mso-wrap-distance-left:9pt;mso-wrap-distance-top:0;mso-wrap-distance-right:9pt;mso-wrap-distance-bottom:0;mso-position-horizontal:absolute;mso-position-horizontal-relative:text;mso-position-vertical:absolute;mso-position-vertical-relative:text" from="374.6pt,61.15pt" to="394.85pt,61.15pt" o:gfxdata="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"/>
             </w:pict>
           </mc:Fallback>
         </mc:AlternateContent>
@@ -4879,7 +4041,7 @@
           </mc:Choice>
           <mc:Fallback>
             <w:pict>
-              <v:line w14:anchorId="4062E67A" id="Line 371" o:spid="_x0000_s1026" style="position:absolute;left:0;text-align:left;z-index:251682816;visibility:visible;mso-wrap-style:square;mso-wrap-distance-left:9pt;mso-wrap-distance-top:0;mso-wrap-distance-right:9pt;mso-wrap-distance-bottom:0;mso-position-horizontal:absolute;mso-position-horizontal-relative:text;mso-position-vertical:absolute;mso-position-vertical-relative:text" from="384pt,52.65pt" to="384pt,80.8pt" o:gfxdata="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"/>
+              <v:line w14:anchorId="4247D7B4" id="Line 371" o:spid="_x0000_s1026" style="position:absolute;left:0;text-align:left;z-index:251682816;visibility:visible;mso-wrap-style:square;mso-wrap-distance-left:9pt;mso-wrap-distance-top:0;mso-wrap-distance-right:9pt;mso-wrap-distance-bottom:0;mso-position-horizontal:absolute;mso-position-horizontal-relative:text;mso-position-vertical:absolute;mso-position-vertical-relative:text" from="384pt,52.65pt" to="384pt,80.8pt" o:gfxdata="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"/>
             </w:pict>
           </mc:Fallback>
         </mc:AlternateContent>
@@ -4949,7 +4111,7 @@
           </mc:Choice>
           <mc:Fallback>
             <w:pict>
-              <v:oval w14:anchorId="232293E9" id="Oval 370" o:spid="_x0000_s1026" style="position:absolute;left:0;text-align:left;margin-left:376.9pt;margin-top:27.15pt;width:13.9pt;height:25.5pt;z-index:251681792;visibility:visible;mso-wrap-style:square;mso-width-percent:0;mso-height-percent:0;mso-wrap-distance-left:9pt;mso-wrap-distance-top:0;mso-wrap-distance-right:9pt;mso-wrap-distance-bottom:0;mso-position-horizontal:absolute;mso-position-horizontal-relative:text;mso-position-vertical:absolute;mso-position-vertical-relative:text;mso-width-percent:0;mso-height-percent:0;mso-width-relative:margin;mso-height-relative:margin;v-text-anchor:top" o:gfxdata="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"/>
+              <v:oval w14:anchorId="15BF4B55" id="Oval 370" o:spid="_x0000_s1026" style="position:absolute;left:0;text-align:left;margin-left:376.9pt;margin-top:27.15pt;width:13.9pt;height:25.5pt;z-index:251681792;visibility:visible;mso-wrap-style:square;mso-width-percent:0;mso-height-percent:0;mso-wrap-distance-left:9pt;mso-wrap-distance-top:0;mso-wrap-distance-right:9pt;mso-wrap-distance-bottom:0;mso-position-horizontal:absolute;mso-position-horizontal-relative:text;mso-position-vertical:absolute;mso-position-vertical-relative:text;mso-width-percent:0;mso-height-percent:0;mso-width-relative:margin;mso-height-relative:margin;v-text-anchor:top" o:gfxdata="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"/>
             </w:pict>
           </mc:Fallback>
         </mc:AlternateContent>
@@ -5015,7 +4177,6 @@
                                 <w:rtl/>
                               </w:rPr>
                             </w:pPr>
-                            <w:proofErr w:type="gramStart"/>
                             <w:r>
                               <w:rPr>
                                 <w:b/>
@@ -5023,17 +4184,7 @@
                                 <w:sz w:val="24"/>
                                 <w:szCs w:val="24"/>
                               </w:rPr>
-                              <w:t>giving</w:t>
-                            </w:r>
-                            <w:proofErr w:type="gramEnd"/>
-                            <w:r>
-                              <w:rPr>
-                                <w:b/>
-                                <w:bCs/>
-                                <w:sz w:val="24"/>
-                                <w:szCs w:val="24"/>
-                              </w:rPr>
-                              <w:t xml:space="preserve"> information</w:t>
+                              <w:t>giving information</w:t>
                             </w:r>
                           </w:p>
                           <w:p>
@@ -5068,7 +4219,6 @@
                           <w:rtl/>
                         </w:rPr>
                       </w:pPr>
-                      <w:proofErr w:type="gramStart"/>
                       <w:r>
                         <w:rPr>
                           <w:b/>
@@ -5076,17 +4226,7 @@
                           <w:sz w:val="24"/>
                           <w:szCs w:val="24"/>
                         </w:rPr>
-                        <w:t>giving</w:t>
-                      </w:r>
-                      <w:proofErr w:type="gramEnd"/>
-                      <w:r>
-                        <w:rPr>
-                          <w:b/>
-                          <w:bCs/>
-                          <w:sz w:val="24"/>
-                          <w:szCs w:val="24"/>
-                        </w:rPr>
-                        <w:t xml:space="preserve"> information</w:t>
+                        <w:t>giving information</w:t>
                       </w:r>
                     </w:p>
                     <w:p>
@@ -5371,7 +4511,7 @@
           </mc:Choice>
           <mc:Fallback>
             <w:pict>
-              <v:line w14:anchorId="24D1B149" id="Line 100" o:spid="_x0000_s1026" style="position:absolute;left:0;text-align:left;z-index:251703296;visibility:visible;mso-wrap-style:square;mso-width-percent:0;mso-height-percent:0;mso-wrap-distance-left:9pt;mso-wrap-distance-top:0;mso-wrap-distance-right:9pt;mso-wrap-distance-bottom:0;mso-position-horizontal:absolute;mso-position-horizontal-relative:text;mso-position-vertical:absolute;mso-position-vertical-relative:text;mso-width-percent:0;mso-height-percent:0;mso-width-relative:margin;mso-height-relative:margin" from="44.75pt,71pt" to="150.85pt,133.4pt" o:gfxdata="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"/>
+              <v:line w14:anchorId="13A05950" id="Line 100" o:spid="_x0000_s1026" style="position:absolute;left:0;text-align:left;z-index:251703296;visibility:visible;mso-wrap-style:square;mso-width-percent:0;mso-height-percent:0;mso-wrap-distance-left:9pt;mso-wrap-distance-top:0;mso-wrap-distance-right:9pt;mso-wrap-distance-bottom:0;mso-position-horizontal:absolute;mso-position-horizontal-relative:text;mso-position-vertical:absolute;mso-position-vertical-relative:text;mso-width-percent:0;mso-height-percent:0;mso-width-relative:margin;mso-height-relative:margin" from="44.75pt,71pt" to="150.85pt,133.4pt" o:gfxdata="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"/>
             </w:pict>
           </mc:Fallback>
         </mc:AlternateContent>
@@ -5653,14 +4793,12 @@
                                   <w:lang w:bidi="ar-SY"/>
                                 </w:rPr>
                               </w:pPr>
-                              <w:proofErr w:type="gramStart"/>
                               <w:r>
                                 <w:rPr>
                                   <w:lang w:bidi="ar-SY"/>
                                 </w:rPr>
                                 <w:t>user</w:t>
                               </w:r>
-                              <w:proofErr w:type="gramEnd"/>
                             </w:p>
                           </w:txbxContent>
                         </wps:txbx>
@@ -5787,14 +4925,12 @@
                             <w:lang w:bidi="ar-SY"/>
                           </w:rPr>
                         </w:pPr>
-                        <w:proofErr w:type="gramStart"/>
                         <w:r>
                           <w:rPr>
                             <w:lang w:bidi="ar-SY"/>
                           </w:rPr>
                           <w:t>user</w:t>
                         </w:r>
-                        <w:proofErr w:type="gramEnd"/>
                       </w:p>
                     </w:txbxContent>
                   </v:textbox>
@@ -5958,7 +5094,7 @@
           </mc:Choice>
           <mc:Fallback>
             <w:pict>
-              <v:line w14:anchorId="3FAD3A7F" id="Line 100" o:spid="_x0000_s1026" style="position:absolute;left:0;text-align:left;z-index:251715584;visibility:visible;mso-wrap-style:square;mso-width-percent:0;mso-height-percent:0;mso-wrap-distance-left:9pt;mso-wrap-distance-top:0;mso-wrap-distance-right:9pt;mso-wrap-distance-bottom:0;mso-position-horizontal:absolute;mso-position-horizontal-relative:text;mso-position-vertical:absolute;mso-position-vertical-relative:text;mso-width-percent:0;mso-height-percent:0;mso-width-relative:margin;mso-height-relative:margin" from="40.6pt,70.35pt" to="171.05pt,303.85pt" o:gfxdata="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"/>
+              <v:line w14:anchorId="292551CC" id="Line 100" o:spid="_x0000_s1026" style="position:absolute;left:0;text-align:left;z-index:251715584;visibility:visible;mso-wrap-style:square;mso-width-percent:0;mso-height-percent:0;mso-wrap-distance-left:9pt;mso-wrap-distance-top:0;mso-wrap-distance-right:9pt;mso-wrap-distance-bottom:0;mso-position-horizontal:absolute;mso-position-horizontal-relative:text;mso-position-vertical:absolute;mso-position-vertical-relative:text;mso-width-percent:0;mso-height-percent:0;mso-width-relative:margin;mso-height-relative:margin" from="40.6pt,70.35pt" to="171.05pt,303.85pt" o:gfxdata="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"/>
             </w:pict>
           </mc:Fallback>
         </mc:AlternateContent>
@@ -6031,7 +5167,7 @@
           </mc:Choice>
           <mc:Fallback>
             <w:pict>
-              <v:line w14:anchorId="14613ABA" id="Line 100" o:spid="_x0000_s1026" style="position:absolute;left:0;text-align:left;z-index:251711488;visibility:visible;mso-wrap-style:square;mso-width-percent:0;mso-height-percent:0;mso-wrap-distance-left:9pt;mso-wrap-distance-top:0;mso-wrap-distance-right:9pt;mso-wrap-distance-bottom:0;mso-position-horizontal:absolute;mso-position-horizontal-relative:text;mso-position-vertical:absolute;mso-position-vertical-relative:text;mso-width-percent:0;mso-height-percent:0;mso-width-relative:margin;mso-height-relative:margin" from="44.75pt,64.2pt" to="156.05pt,239.8pt" o:gfxdata="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"/>
+              <v:line w14:anchorId="63738BC1" id="Line 100" o:spid="_x0000_s1026" style="position:absolute;left:0;text-align:left;z-index:251711488;visibility:visible;mso-wrap-style:square;mso-width-percent:0;mso-height-percent:0;mso-wrap-distance-left:9pt;mso-wrap-distance-top:0;mso-wrap-distance-right:9pt;mso-wrap-distance-bottom:0;mso-position-horizontal:absolute;mso-position-horizontal-relative:text;mso-position-vertical:absolute;mso-position-vertical-relative:text;mso-width-percent:0;mso-height-percent:0;mso-width-relative:margin;mso-height-relative:margin" from="44.75pt,64.2pt" to="156.05pt,239.8pt" o:gfxdata="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"/>
             </w:pict>
           </mc:Fallback>
         </mc:AlternateContent>
@@ -6104,7 +5240,7 @@
           </mc:Choice>
           <mc:Fallback>
             <w:pict>
-              <v:line w14:anchorId="5C466A80" id="Line 100" o:spid="_x0000_s1026" style="position:absolute;left:0;text-align:left;z-index:251707392;visibility:visible;mso-wrap-style:square;mso-width-percent:0;mso-height-percent:0;mso-wrap-distance-left:9pt;mso-wrap-distance-top:0;mso-wrap-distance-right:9pt;mso-wrap-distance-bottom:0;mso-position-horizontal:absolute;mso-position-horizontal-relative:text;mso-position-vertical:absolute;mso-position-vertical-relative:text;mso-width-percent:0;mso-height-percent:0;mso-width-relative:margin;mso-height-relative:margin" from="44.75pt,54.8pt" to="156.5pt,170.75pt" o:gfxdata="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"/>
+              <v:line w14:anchorId="3908BB24" id="Line 100" o:spid="_x0000_s1026" style="position:absolute;left:0;text-align:left;z-index:251707392;visibility:visible;mso-wrap-style:square;mso-width-percent:0;mso-height-percent:0;mso-wrap-distance-left:9pt;mso-wrap-distance-top:0;mso-wrap-distance-right:9pt;mso-wrap-distance-bottom:0;mso-position-horizontal:absolute;mso-position-horizontal-relative:text;mso-position-vertical:absolute;mso-position-vertical-relative:text;mso-width-percent:0;mso-height-percent:0;mso-width-relative:margin;mso-height-relative:margin" from="44.75pt,54.8pt" to="156.5pt,170.75pt" o:gfxdata="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"/>
             </w:pict>
           </mc:Fallback>
         </mc:AlternateContent>
@@ -6168,7 +5304,7 @@
           </mc:Choice>
           <mc:Fallback>
             <w:pict>
-              <v:oval w14:anchorId="0CBB10E5" id="Oval 97" o:spid="_x0000_s1026" style="position:absolute;left:0;text-align:left;margin-left:150.1pt;margin-top:81.15pt;width:133.9pt;height:64.15pt;z-index:251699200;visibility:visible;mso-wrap-style:square;mso-wrap-distance-left:9pt;mso-wrap-distance-top:0;mso-wrap-distance-right:9pt;mso-wrap-distance-bottom:0;mso-position-horizontal:absolute;mso-position-horizontal-relative:text;mso-position-vertical:absolute;mso-position-vertical-relative:text;v-text-anchor:top" o:gfxdata="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"/>
+              <v:oval w14:anchorId="04D0C4F0" id="Oval 97" o:spid="_x0000_s1026" style="position:absolute;left:0;text-align:left;margin-left:150.1pt;margin-top:81.15pt;width:133.9pt;height:64.15pt;z-index:251699200;visibility:visible;mso-wrap-style:square;mso-wrap-distance-left:9pt;mso-wrap-distance-top:0;mso-wrap-distance-right:9pt;mso-wrap-distance-bottom:0;mso-position-horizontal:absolute;mso-position-horizontal-relative:text;mso-position-vertical:absolute;mso-position-vertical-relative:text;v-text-anchor:top" o:gfxdata="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"/>
             </w:pict>
           </mc:Fallback>
         </mc:AlternateContent>
@@ -6237,19 +5373,11 @@
                                 <w:lang w:bidi="ar-SY"/>
                               </w:rPr>
                             </w:pPr>
-                            <w:proofErr w:type="gramStart"/>
                             <w:r>
                               <w:rPr>
                                 <w:lang w:bidi="ar-SY"/>
                               </w:rPr>
-                              <w:t>Customers</w:t>
-                            </w:r>
-                            <w:proofErr w:type="gramEnd"/>
-                            <w:r>
-                              <w:rPr>
-                                <w:lang w:bidi="ar-SY"/>
-                              </w:rPr>
-                              <w:t xml:space="preserve"> management</w:t>
+                              <w:t>Customers management</w:t>
                             </w:r>
                           </w:p>
                         </w:txbxContent>
@@ -6275,19 +5403,11 @@
                           <w:lang w:bidi="ar-SY"/>
                         </w:rPr>
                       </w:pPr>
-                      <w:proofErr w:type="gramStart"/>
                       <w:r>
                         <w:rPr>
                           <w:lang w:bidi="ar-SY"/>
                         </w:rPr>
-                        <w:t>Customers</w:t>
-                      </w:r>
-                      <w:proofErr w:type="gramEnd"/>
-                      <w:r>
-                        <w:rPr>
-                          <w:lang w:bidi="ar-SY"/>
-                        </w:rPr>
-                        <w:t xml:space="preserve"> management</w:t>
+                        <w:t>Customers management</w:t>
                       </w:r>
                     </w:p>
                   </w:txbxContent>
@@ -6602,19 +5722,11 @@
                                 <w:lang w:bidi="ar-SY"/>
                               </w:rPr>
                             </w:pPr>
-                            <w:proofErr w:type="gramStart"/>
                             <w:r>
                               <w:rPr>
                                 <w:lang w:bidi="ar-SY"/>
                               </w:rPr>
-                              <w:t>Users</w:t>
-                            </w:r>
-                            <w:proofErr w:type="gramEnd"/>
-                            <w:r>
-                              <w:rPr>
-                                <w:lang w:bidi="ar-SY"/>
-                              </w:rPr>
-                              <w:t xml:space="preserve"> management</w:t>
+                              <w:t>Users management</w:t>
                             </w:r>
                           </w:p>
                         </w:txbxContent>
@@ -6643,19 +5755,11 @@
                           <w:lang w:bidi="ar-SY"/>
                         </w:rPr>
                       </w:pPr>
-                      <w:proofErr w:type="gramStart"/>
                       <w:r>
                         <w:rPr>
                           <w:lang w:bidi="ar-SY"/>
                         </w:rPr>
-                        <w:t>Users</w:t>
-                      </w:r>
-                      <w:proofErr w:type="gramEnd"/>
-                      <w:r>
-                        <w:rPr>
-                          <w:lang w:bidi="ar-SY"/>
-                        </w:rPr>
-                        <w:t xml:space="preserve"> management</w:t>
+                        <w:t>Users management</w:t>
                       </w:r>
                     </w:p>
                   </w:txbxContent>
@@ -6704,27 +5808,7 @@
           <w:szCs w:val="32"/>
         </w:rPr>
         <w:lastRenderedPageBreak/>
-        <w:t xml:space="preserve">Brief </w:t>
-      </w:r>
-      <w:proofErr w:type="spellStart"/>
-      <w:r>
-        <w:rPr>
-          <w:b/>
-          <w:color w:val="984806" w:themeColor="accent6" w:themeShade="80"/>
-          <w:sz w:val="32"/>
-          <w:szCs w:val="32"/>
-        </w:rPr>
-        <w:t>Description</w:t>
-      </w:r>
-      <w:proofErr w:type="gramStart"/>
-      <w:r>
-        <w:rPr>
-          <w:b/>
-          <w:color w:val="984806" w:themeColor="accent6" w:themeShade="80"/>
-          <w:sz w:val="32"/>
-          <w:szCs w:val="32"/>
-        </w:rPr>
-        <w:t>:</w:t>
+        <w:t>Brief Description:</w:t>
       </w:r>
       <w:r>
         <w:rPr>
@@ -6735,20 +5819,7 @@
           <w:szCs w:val="40"/>
           <w:lang w:bidi="ar-SY"/>
         </w:rPr>
-        <w:t>The</w:t>
-      </w:r>
-      <w:proofErr w:type="spellEnd"/>
-      <w:proofErr w:type="gramEnd"/>
-      <w:r>
-        <w:rPr>
-          <w:i/>
-          <w:iCs/>
-          <w:color w:val="1F497D" w:themeColor="text2"/>
-          <w:sz w:val="40"/>
-          <w:szCs w:val="40"/>
-          <w:lang w:bidi="ar-SY"/>
-        </w:rPr>
-        <w:t xml:space="preserve"> user receives the customer and deals with him by logging in and creating an invoice for him</w:t>
+        <w:t>The user receives the customer and deals with him by logging in and creating an invoice for him</w:t>
       </w:r>
     </w:p>
     <w:p>
@@ -7559,7 +6630,7 @@
           </mc:Choice>
           <mc:Fallback>
             <w:pict>
-              <v:line w14:anchorId="1D5511D7" id="Line 100" o:spid="_x0000_s1026" style="position:absolute;left:0;text-align:left;z-index:251725824;visibility:visible;mso-wrap-style:square;mso-width-percent:0;mso-height-percent:0;mso-wrap-distance-left:9pt;mso-wrap-distance-top:0;mso-wrap-distance-right:9pt;mso-wrap-distance-bottom:0;mso-position-horizontal:absolute;mso-position-horizontal-relative:text;mso-position-vertical:absolute;mso-position-vertical-relative:text;mso-width-percent:0;mso-height-percent:0;mso-width-relative:margin;mso-height-relative:margin" from="70.7pt,82.2pt" to="182.9pt,196.05pt" o:gfxdata="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"/>
+              <v:line w14:anchorId="69E8B832" id="Line 100" o:spid="_x0000_s1026" style="position:absolute;left:0;text-align:left;z-index:251725824;visibility:visible;mso-wrap-style:square;mso-width-percent:0;mso-height-percent:0;mso-wrap-distance-left:9pt;mso-wrap-distance-top:0;mso-wrap-distance-right:9pt;mso-wrap-distance-bottom:0;mso-position-horizontal:absolute;mso-position-horizontal-relative:text;mso-position-vertical:absolute;mso-position-vertical-relative:text;mso-width-percent:0;mso-height-percent:0;mso-width-relative:margin;mso-height-relative:margin" from="70.7pt,82.2pt" to="182.9pt,196.05pt" o:gfxdata="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"/>
             </w:pict>
           </mc:Fallback>
         </mc:AlternateContent>
@@ -7632,7 +6703,7 @@
           </mc:Choice>
           <mc:Fallback>
             <w:pict>
-              <v:line w14:anchorId="1F9481FA" id="Line 100" o:spid="_x0000_s1026" style="position:absolute;left:0;text-align:left;z-index:251721728;visibility:visible;mso-wrap-style:square;mso-width-percent:0;mso-height-percent:0;mso-wrap-distance-left:9pt;mso-wrap-distance-top:0;mso-wrap-distance-right:9pt;mso-wrap-distance-bottom:0;mso-position-horizontal:absolute;mso-position-horizontal-relative:text;mso-position-vertical:absolute;mso-position-vertical-relative:text;mso-width-percent:0;mso-height-percent:0;mso-width-relative:margin;mso-height-relative:margin" from="76.3pt,68.8pt" to="173.1pt,125.3pt" o:gfxdata="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"/>
+              <v:line w14:anchorId="5B70D0D6" id="Line 100" o:spid="_x0000_s1026" style="position:absolute;left:0;text-align:left;z-index:251721728;visibility:visible;mso-wrap-style:square;mso-width-percent:0;mso-height-percent:0;mso-wrap-distance-left:9pt;mso-wrap-distance-top:0;mso-wrap-distance-right:9pt;mso-wrap-distance-bottom:0;mso-position-horizontal:absolute;mso-position-horizontal-relative:text;mso-position-vertical:absolute;mso-position-vertical-relative:text;mso-width-percent:0;mso-height-percent:0;mso-width-relative:margin;mso-height-relative:margin" from="76.3pt,68.8pt" to="173.1pt,125.3pt" o:gfxdata="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"/>
             </w:pict>
           </mc:Fallback>
         </mc:AlternateContent>
@@ -7814,21 +6885,7 @@
                               <w:rPr>
                                 <w:lang w:bidi="ar-SY"/>
                               </w:rPr>
-                              <w:t xml:space="preserve"> </w:t>
-                            </w:r>
-                            <w:proofErr w:type="gramStart"/>
-                            <w:r>
-                              <w:rPr>
-                                <w:lang w:bidi="ar-SY"/>
-                              </w:rPr>
-                              <w:t>the</w:t>
-                            </w:r>
-                            <w:proofErr w:type="gramEnd"/>
-                            <w:r>
-                              <w:rPr>
-                                <w:lang w:bidi="ar-SY"/>
-                              </w:rPr>
-                              <w:t xml:space="preserve"> bill</w:t>
+                              <w:t xml:space="preserve"> the bill</w:t>
                             </w:r>
                           </w:p>
                         </w:txbxContent>
@@ -7880,21 +6937,7 @@
                         <w:rPr>
                           <w:lang w:bidi="ar-SY"/>
                         </w:rPr>
-                        <w:t xml:space="preserve"> </w:t>
-                      </w:r>
-                      <w:proofErr w:type="gramStart"/>
-                      <w:r>
-                        <w:rPr>
-                          <w:lang w:bidi="ar-SY"/>
-                        </w:rPr>
-                        <w:t>the</w:t>
-                      </w:r>
-                      <w:proofErr w:type="gramEnd"/>
-                      <w:r>
-                        <w:rPr>
-                          <w:lang w:bidi="ar-SY"/>
-                        </w:rPr>
-                        <w:t xml:space="preserve"> bill</w:t>
+                        <w:t xml:space="preserve"> the bill</w:t>
                       </w:r>
                     </w:p>
                   </w:txbxContent>
@@ -8215,28 +7258,7 @@
           <w:szCs w:val="28"/>
         </w:rPr>
         <w:tab/>
-      </w:r>
-      <w:proofErr w:type="gramStart"/>
-      <w:r>
-        <w:rPr>
-          <w:b/>
-          <w:bCs/>
-          <w:color w:val="4BACC6" w:themeColor="accent5"/>
-          <w:sz w:val="28"/>
-          <w:szCs w:val="28"/>
-        </w:rPr>
-        <w:t>the</w:t>
-      </w:r>
-      <w:proofErr w:type="gramEnd"/>
-      <w:r>
-        <w:rPr>
-          <w:b/>
-          <w:bCs/>
-          <w:color w:val="4BACC6" w:themeColor="accent5"/>
-          <w:sz w:val="28"/>
-          <w:szCs w:val="28"/>
-        </w:rPr>
-        <w:t xml:space="preserve"> relationship between the user and customer </w:t>
+        <w:t xml:space="preserve">the relationship between the user and customer </w:t>
       </w:r>
       <w:r>
         <w:rPr>
@@ -8367,7 +7389,7 @@
           </mc:Choice>
           <mc:Fallback>
             <w:pict>
-              <v:shapetype w14:anchorId="5D02013D" id="_x0000_t32" coordsize="21600,21600" o:spt="32" o:oned="t" path="m,l21600,21600e" filled="f">
+              <v:shapetype w14:anchorId="205561DD" id="_x0000_t32" coordsize="21600,21600" o:spt="32" o:oned="t" path="m,l21600,21600e" filled="f">
                 <v:path arrowok="t" fillok="f" o:connecttype="none"/>
                 <o:lock v:ext="edit" shapetype="t"/>
               </v:shapetype>
@@ -8446,7 +7468,7 @@
           </mc:Choice>
           <mc:Fallback>
             <w:pict>
-              <v:shape w14:anchorId="72F24C46" id="رابط كسهم مستقيم 261" o:spid="_x0000_s1026" type="#_x0000_t32" style="position:absolute;left:0;text-align:left;margin-left:250.9pt;margin-top:74.6pt;width:58.5pt;height:9.2pt;flip:x y;z-index:251739136;visibility:visible;mso-wrap-style:square;mso-width-percent:0;mso-height-percent:0;mso-wrap-distance-left:9pt;mso-wrap-distance-top:0;mso-wrap-distance-right:9pt;mso-wrap-distance-bottom:0;mso-position-horizontal:absolute;mso-position-horizontal-relative:text;mso-position-vertical:absolute;mso-position-vertical-relative:text;mso-width-percent:0;mso-height-percent:0;mso-width-relative:margin;mso-height-relative:margin" o:gfxdata="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" strokecolor="#4579b8 [3044]">
+              <v:shape w14:anchorId="541417B2" id="رابط كسهم مستقيم 261" o:spid="_x0000_s1026" type="#_x0000_t32" style="position:absolute;left:0;text-align:left;margin-left:250.9pt;margin-top:74.6pt;width:58.5pt;height:9.2pt;flip:x y;z-index:251739136;visibility:visible;mso-wrap-style:square;mso-width-percent:0;mso-height-percent:0;mso-wrap-distance-left:9pt;mso-wrap-distance-top:0;mso-wrap-distance-right:9pt;mso-wrap-distance-bottom:0;mso-position-horizontal:absolute;mso-position-horizontal-relative:text;mso-position-vertical:absolute;mso-position-vertical-relative:text;mso-width-percent:0;mso-height-percent:0;mso-width-relative:margin;mso-height-relative:margin" o:gfxdata="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" strokecolor="#4579b8 [3044]">
                 <v:stroke endarrow="open"/>
               </v:shape>
             </w:pict>
@@ -8528,18 +7550,8 @@
                                 <w:bCs/>
                                 <w:lang w:bidi="ar-SY"/>
                               </w:rPr>
-                              <w:t xml:space="preserve">            </w:t>
+                              <w:t xml:space="preserve">            customer</w:t>
                             </w:r>
-                            <w:proofErr w:type="gramStart"/>
-                            <w:r>
-                              <w:rPr>
-                                <w:b/>
-                                <w:bCs/>
-                                <w:lang w:bidi="ar-SY"/>
-                              </w:rPr>
-                              <w:t>customer</w:t>
-                            </w:r>
-                            <w:proofErr w:type="gramEnd"/>
                           </w:p>
                         </w:txbxContent>
                       </wps:txbx>
@@ -8572,18 +7584,8 @@
                           <w:bCs/>
                           <w:lang w:bidi="ar-SY"/>
                         </w:rPr>
-                        <w:t xml:space="preserve">            </w:t>
+                        <w:t xml:space="preserve">            customer</w:t>
                       </w:r>
-                      <w:proofErr w:type="gramStart"/>
-                      <w:r>
-                        <w:rPr>
-                          <w:b/>
-                          <w:bCs/>
-                          <w:lang w:bidi="ar-SY"/>
-                        </w:rPr>
-                        <w:t>customer</w:t>
-                      </w:r>
-                      <w:proofErr w:type="gramEnd"/>
                     </w:p>
                   </w:txbxContent>
                 </v:textbox>
@@ -8911,7 +7913,6 @@
                                   <w:lang w:bidi="ar-SY"/>
                                 </w:rPr>
                               </w:pPr>
-                              <w:proofErr w:type="gramStart"/>
                               <w:r>
                                 <w:rPr>
                                   <w:b/>
@@ -8920,7 +7921,6 @@
                                 </w:rPr>
                                 <w:t>user</w:t>
                               </w:r>
-                              <w:proofErr w:type="gramEnd"/>
                             </w:p>
                           </w:txbxContent>
                         </wps:txbx>
@@ -9001,7 +8001,6 @@
                             <w:lang w:bidi="ar-SY"/>
                           </w:rPr>
                         </w:pPr>
-                        <w:proofErr w:type="gramStart"/>
                         <w:r>
                           <w:rPr>
                             <w:b/>
@@ -9010,7 +8009,6 @@
                           </w:rPr>
                           <w:t>user</w:t>
                         </w:r>
-                        <w:proofErr w:type="gramEnd"/>
                       </w:p>
                     </w:txbxContent>
                   </v:textbox>
@@ -9092,7 +8090,7 @@
           </mc:Choice>
           <mc:Fallback>
             <w:pict>
-              <v:line w14:anchorId="7CBE1681" id="Line 95" o:spid="_x0000_s1026" style="position:absolute;left:0;text-align:left;flip:x;z-index:251738112;visibility:visible;mso-wrap-style:square;mso-width-percent:0;mso-height-percent:0;mso-wrap-distance-left:9pt;mso-wrap-distance-top:0;mso-wrap-distance-right:9pt;mso-wrap-distance-bottom:0;mso-position-horizontal:absolute;mso-position-horizontal-relative:text;mso-position-vertical:absolute;mso-position-vertical-relative:text;mso-width-percent:0;mso-height-percent:0;mso-width-relative:margin;mso-height-relative:margin" from="300.1pt,85.5pt" to="313.45pt,99.2pt" o:gfxdata="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"/>
+              <v:line w14:anchorId="0A0BFAFB" id="Line 95" o:spid="_x0000_s1026" style="position:absolute;left:0;text-align:left;flip:x;z-index:251738112;visibility:visible;mso-wrap-style:square;mso-width-percent:0;mso-height-percent:0;mso-wrap-distance-left:9pt;mso-wrap-distance-top:0;mso-wrap-distance-right:9pt;mso-wrap-distance-bottom:0;mso-position-horizontal:absolute;mso-position-horizontal-relative:text;mso-position-vertical:absolute;mso-position-vertical-relative:text;mso-width-percent:0;mso-height-percent:0;mso-width-relative:margin;mso-height-relative:margin" from="300.1pt,85.5pt" to="313.45pt,99.2pt" o:gfxdata="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"/>
             </w:pict>
           </mc:Fallback>
         </mc:AlternateContent>
@@ -9168,7 +8166,7 @@
           </mc:Choice>
           <mc:Fallback>
             <w:pict>
-              <v:line w14:anchorId="7C5C2F71" id="Line 96" o:spid="_x0000_s1026" style="position:absolute;left:0;text-align:left;z-index:251736064;visibility:visible;mso-wrap-style:square;mso-width-percent:0;mso-height-percent:0;mso-wrap-distance-left:9pt;mso-wrap-distance-top:0;mso-wrap-distance-right:9pt;mso-wrap-distance-bottom:0;mso-position-horizontal:absolute;mso-position-horizontal-relative:text;mso-position-vertical:absolute;mso-position-vertical-relative:text;mso-width-percent:0;mso-height-percent:0;mso-width-relative:margin;mso-height-relative:margin" from="316pt,84.1pt" to="332.7pt,97.8pt" o:gfxdata="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"/>
+              <v:line w14:anchorId="41671060" id="Line 96" o:spid="_x0000_s1026" style="position:absolute;left:0;text-align:left;z-index:251736064;visibility:visible;mso-wrap-style:square;mso-width-percent:0;mso-height-percent:0;mso-wrap-distance-left:9pt;mso-wrap-distance-top:0;mso-wrap-distance-right:9pt;mso-wrap-distance-bottom:0;mso-position-horizontal:absolute;mso-position-horizontal-relative:text;mso-position-vertical:absolute;mso-position-vertical-relative:text;mso-width-percent:0;mso-height-percent:0;mso-width-relative:margin;mso-height-relative:margin" from="316pt,84.1pt" to="332.7pt,97.8pt" o:gfxdata="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"/>
             </w:pict>
           </mc:Fallback>
         </mc:AlternateContent>
@@ -9238,7 +8236,7 @@
           </mc:Choice>
           <mc:Fallback>
             <w:pict>
-              <v:line w14:anchorId="70BE8E2D" id="Line 94" o:spid="_x0000_s1026" style="position:absolute;left:0;text-align:left;z-index:251734016;visibility:visible;mso-wrap-style:square;mso-wrap-distance-left:9pt;mso-wrap-distance-top:0;mso-wrap-distance-right:9pt;mso-wrap-distance-bottom:0;mso-position-horizontal:absolute;mso-position-horizontal-relative:text;mso-position-vertical:absolute;mso-position-vertical-relative:text" from="299.95pt,60.35pt" to="335.15pt,60.35pt" o:gfxdata="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"/>
+              <v:line w14:anchorId="3600E72F" id="Line 94" o:spid="_x0000_s1026" style="position:absolute;left:0;text-align:left;z-index:251734016;visibility:visible;mso-wrap-style:square;mso-wrap-distance-left:9pt;mso-wrap-distance-top:0;mso-wrap-distance-right:9pt;mso-wrap-distance-bottom:0;mso-position-horizontal:absolute;mso-position-horizontal-relative:text;mso-position-vertical:absolute;mso-position-vertical-relative:text" from="299.95pt,60.35pt" to="335.15pt,60.35pt" o:gfxdata="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"/>
             </w:pict>
           </mc:Fallback>
         </mc:AlternateContent>
@@ -9311,7 +8309,7 @@
           </mc:Choice>
           <mc:Fallback>
             <w:pict>
-              <v:oval w14:anchorId="5B314AE2" id="Oval 92" o:spid="_x0000_s1026" style="position:absolute;left:0;text-align:left;margin-left:309.35pt;margin-top:32.3pt;width:15.3pt;height:20.75pt;z-index:251729920;visibility:visible;mso-wrap-style:square;mso-width-percent:0;mso-height-percent:0;mso-wrap-distance-left:9pt;mso-wrap-distance-top:0;mso-wrap-distance-right:9pt;mso-wrap-distance-bottom:0;mso-position-horizontal:absolute;mso-position-horizontal-relative:text;mso-position-vertical:absolute;mso-position-vertical-relative:text;mso-width-percent:0;mso-height-percent:0;mso-width-relative:margin;mso-height-relative:margin;v-text-anchor:top" o:gfxdata="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"/>
+              <v:oval w14:anchorId="34258078" id="Oval 92" o:spid="_x0000_s1026" style="position:absolute;left:0;text-align:left;margin-left:309.35pt;margin-top:32.3pt;width:15.3pt;height:20.75pt;z-index:251729920;visibility:visible;mso-wrap-style:square;mso-width-percent:0;mso-height-percent:0;mso-wrap-distance-left:9pt;mso-wrap-distance-top:0;mso-wrap-distance-right:9pt;mso-wrap-distance-bottom:0;mso-position-horizontal:absolute;mso-position-horizontal-relative:text;mso-position-vertical:absolute;mso-position-vertical-relative:text;mso-width-percent:0;mso-height-percent:0;mso-width-relative:margin;mso-height-relative:margin;v-text-anchor:top" o:gfxdata="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"/>
             </w:pict>
           </mc:Fallback>
         </mc:AlternateContent>
@@ -9381,7 +8379,7 @@
           </mc:Choice>
           <mc:Fallback>
             <w:pict>
-              <v:line w14:anchorId="6920CC39" id="Line 93" o:spid="_x0000_s1026" style="position:absolute;left:0;text-align:left;z-index:251731968;visibility:visible;mso-wrap-style:square;mso-wrap-distance-left:9pt;mso-wrap-distance-top:0;mso-wrap-distance-right:9pt;mso-wrap-distance-bottom:0;mso-position-horizontal:absolute;mso-position-horizontal-relative:text;mso-position-vertical:absolute;mso-position-vertical-relative:text" from="316pt,52.85pt" to="316pt,86.9pt" o:gfxdata="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"/>
+              <v:line w14:anchorId="5584411E" id="Line 93" o:spid="_x0000_s1026" style="position:absolute;left:0;text-align:left;z-index:251731968;visibility:visible;mso-wrap-style:square;mso-wrap-distance-left:9pt;mso-wrap-distance-top:0;mso-wrap-distance-right:9pt;mso-wrap-distance-bottom:0;mso-position-horizontal:absolute;mso-position-horizontal-relative:text;mso-position-vertical:absolute;mso-position-vertical-relative:text" from="316pt,52.85pt" to="316pt,86.9pt" o:gfxdata="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"/>
             </w:pict>
           </mc:Fallback>
         </mc:AlternateContent>
@@ -9515,7 +8513,6 @@
           <w:szCs w:val="32"/>
         </w:rPr>
       </w:pPr>
-      <w:proofErr w:type="gramStart"/>
       <w:r>
         <w:rPr>
           <w:b/>
@@ -9524,10 +8521,12 @@
           <w:sz w:val="32"/>
           <w:szCs w:val="32"/>
         </w:rPr>
-        <w:t>in</w:t>
-      </w:r>
-      <w:proofErr w:type="gramEnd"/>
-      <w:r>
+        <w:t>in the event of a new product it can be added</w:t>
+      </w:r>
+    </w:p>
+    <w:p>
+      <w:pPr>
+        <w:bidi w:val="0"/>
         <w:rPr>
           <w:b/>
           <w:bCs/>
@@ -9535,12 +8534,8 @@
           <w:sz w:val="32"/>
           <w:szCs w:val="32"/>
         </w:rPr>
-        <w:t xml:space="preserve"> the event of a new product it can be added</w:t>
-      </w:r>
-    </w:p>
-    <w:p>
-      <w:pPr>
-        <w:bidi w:val="0"/>
+      </w:pPr>
+      <w:r>
         <w:rPr>
           <w:b/>
           <w:bCs/>
@@ -9548,28 +8543,7 @@
           <w:sz w:val="32"/>
           <w:szCs w:val="32"/>
         </w:rPr>
-      </w:pPr>
-      <w:proofErr w:type="gramStart"/>
-      <w:r>
-        <w:rPr>
-          <w:b/>
-          <w:bCs/>
-          <w:color w:val="1F497D" w:themeColor="text2"/>
-          <w:sz w:val="32"/>
-          <w:szCs w:val="32"/>
-        </w:rPr>
-        <w:t>easily</w:t>
-      </w:r>
-      <w:proofErr w:type="gramEnd"/>
-      <w:r>
-        <w:rPr>
-          <w:b/>
-          <w:bCs/>
-          <w:color w:val="1F497D" w:themeColor="text2"/>
-          <w:sz w:val="32"/>
-          <w:szCs w:val="32"/>
-        </w:rPr>
-        <w:t xml:space="preserve"> via (the product name, name and price).</w:t>
+        <w:t>easily via (the product name, name and price).</w:t>
       </w:r>
     </w:p>
     <w:p>
@@ -9969,426 +8943,1702 @@
     </w:p>
     <w:p>
       <w:pPr>
-        <w:bidi w:val="0"/>
-        <w:jc w:val="right"/>
-        <w:rPr>
-          <w:sz w:val="40"/>
-          <w:szCs w:val="40"/>
-          <w:lang w:bidi="ar-SY"/>
-        </w:rPr>
-      </w:pPr>
-    </w:p>
-    <w:p>
-      <w:pPr>
-        <w:bidi w:val="0"/>
-        <w:jc w:val="right"/>
-        <w:rPr>
-          <w:sz w:val="40"/>
-          <w:szCs w:val="40"/>
-          <w:lang w:bidi="ar-SY"/>
-        </w:rPr>
-      </w:pPr>
-    </w:p>
-    <w:p>
-      <w:pPr>
-        <w:bidi w:val="0"/>
-        <w:jc w:val="right"/>
-        <w:rPr>
-          <w:sz w:val="40"/>
-          <w:szCs w:val="40"/>
-          <w:lang w:bidi="ar-SY"/>
-        </w:rPr>
-      </w:pPr>
-    </w:p>
-    <w:p>
-      <w:pPr>
-        <w:bidi w:val="0"/>
-        <w:jc w:val="right"/>
-        <w:rPr>
-          <w:sz w:val="40"/>
-          <w:szCs w:val="40"/>
-          <w:lang w:bidi="ar-SY"/>
-        </w:rPr>
-      </w:pPr>
-    </w:p>
-    <w:p>
-      <w:pPr>
-        <w:bidi w:val="0"/>
-        <w:jc w:val="right"/>
-        <w:rPr>
-          <w:sz w:val="40"/>
-          <w:szCs w:val="40"/>
-          <w:lang w:bidi="ar-SY"/>
-        </w:rPr>
-      </w:pPr>
-    </w:p>
-    <w:p>
-      <w:pPr>
-        <w:bidi w:val="0"/>
-        <w:jc w:val="right"/>
-        <w:rPr>
-          <w:sz w:val="40"/>
-          <w:szCs w:val="40"/>
-          <w:lang w:bidi="ar-SY"/>
-        </w:rPr>
-      </w:pPr>
-    </w:p>
-    <w:p>
-      <w:pPr>
-        <w:bidi w:val="0"/>
-        <w:jc w:val="right"/>
-        <w:rPr>
-          <w:sz w:val="40"/>
-          <w:szCs w:val="40"/>
-          <w:lang w:bidi="ar-SY"/>
-        </w:rPr>
-      </w:pPr>
-    </w:p>
-    <w:p>
-      <w:pPr>
-        <w:bidi w:val="0"/>
-        <w:jc w:val="right"/>
-        <w:rPr>
-          <w:sz w:val="40"/>
-          <w:szCs w:val="40"/>
-          <w:lang w:bidi="ar-SY"/>
-        </w:rPr>
-      </w:pPr>
-    </w:p>
-    <w:p>
-      <w:pPr>
-        <w:bidi w:val="0"/>
-        <w:jc w:val="right"/>
-        <w:rPr>
-          <w:sz w:val="40"/>
-          <w:szCs w:val="40"/>
-          <w:lang w:bidi="ar-SY"/>
-        </w:rPr>
-      </w:pPr>
-    </w:p>
-    <w:p>
-      <w:pPr>
-        <w:bidi w:val="0"/>
-        <w:jc w:val="right"/>
-        <w:rPr>
-          <w:sz w:val="40"/>
-          <w:szCs w:val="40"/>
-          <w:lang w:bidi="ar-SY"/>
-        </w:rPr>
-      </w:pPr>
-    </w:p>
-    <w:p>
-      <w:pPr>
-        <w:bidi w:val="0"/>
-        <w:jc w:val="right"/>
-        <w:rPr>
-          <w:sz w:val="40"/>
-          <w:szCs w:val="40"/>
-          <w:lang w:bidi="ar-SY"/>
-        </w:rPr>
-      </w:pPr>
-    </w:p>
-    <w:p>
-      <w:pPr>
-        <w:bidi w:val="0"/>
-        <w:jc w:val="right"/>
-        <w:rPr>
-          <w:sz w:val="40"/>
-          <w:szCs w:val="40"/>
-          <w:lang w:bidi="ar-SY"/>
-        </w:rPr>
-      </w:pPr>
-    </w:p>
-    <w:p>
-      <w:pPr>
-        <w:bidi w:val="0"/>
-        <w:jc w:val="right"/>
-        <w:rPr>
-          <w:sz w:val="40"/>
-          <w:szCs w:val="40"/>
-          <w:lang w:bidi="ar-SY"/>
-        </w:rPr>
-      </w:pPr>
-    </w:p>
-    <w:p>
-      <w:pPr>
-        <w:bidi w:val="0"/>
-        <w:jc w:val="right"/>
-        <w:rPr>
-          <w:sz w:val="40"/>
-          <w:szCs w:val="40"/>
-          <w:lang w:bidi="ar-SY"/>
-        </w:rPr>
-      </w:pPr>
-    </w:p>
-    <w:p>
-      <w:pPr>
-        <w:bidi w:val="0"/>
-        <w:jc w:val="right"/>
-        <w:rPr>
-          <w:sz w:val="40"/>
-          <w:szCs w:val="40"/>
-          <w:lang w:bidi="ar-SY"/>
-        </w:rPr>
-      </w:pPr>
-    </w:p>
-    <w:p>
-      <w:pPr>
-        <w:bidi w:val="0"/>
-        <w:jc w:val="right"/>
-        <w:rPr>
-          <w:sz w:val="40"/>
-          <w:szCs w:val="40"/>
-          <w:lang w:bidi="ar-SY"/>
-        </w:rPr>
-      </w:pPr>
-    </w:p>
-    <w:p>
-      <w:pPr>
-        <w:bidi w:val="0"/>
-        <w:jc w:val="right"/>
-        <w:rPr>
-          <w:sz w:val="40"/>
-          <w:szCs w:val="40"/>
-          <w:lang w:bidi="ar-SY"/>
-        </w:rPr>
-      </w:pPr>
-    </w:p>
-    <w:p>
-      <w:pPr>
-        <w:bidi w:val="0"/>
-        <w:jc w:val="right"/>
-        <w:rPr>
-          <w:sz w:val="40"/>
-          <w:szCs w:val="40"/>
-          <w:lang w:bidi="ar-SY"/>
-        </w:rPr>
-      </w:pPr>
-    </w:p>
-    <w:p>
-      <w:pPr>
-        <w:bidi w:val="0"/>
-        <w:jc w:val="right"/>
-        <w:rPr>
-          <w:sz w:val="40"/>
-          <w:szCs w:val="40"/>
-          <w:lang w:bidi="ar-SY"/>
-        </w:rPr>
-      </w:pPr>
-    </w:p>
-    <w:p>
-      <w:pPr>
-        <w:bidi w:val="0"/>
-        <w:jc w:val="right"/>
-        <w:rPr>
-          <w:sz w:val="40"/>
-          <w:szCs w:val="40"/>
-          <w:lang w:bidi="ar-SY"/>
-        </w:rPr>
-      </w:pPr>
-    </w:p>
-    <w:p>
-      <w:pPr>
-        <w:bidi w:val="0"/>
-        <w:jc w:val="right"/>
-        <w:rPr>
-          <w:sz w:val="40"/>
-          <w:szCs w:val="40"/>
-          <w:lang w:bidi="ar-SY"/>
-        </w:rPr>
-      </w:pPr>
-    </w:p>
-    <w:p>
-      <w:pPr>
-        <w:bidi w:val="0"/>
-        <w:jc w:val="right"/>
-        <w:rPr>
-          <w:sz w:val="40"/>
-          <w:szCs w:val="40"/>
-          <w:lang w:bidi="ar-SY"/>
-        </w:rPr>
-      </w:pPr>
-    </w:p>
-    <w:p>
-      <w:pPr>
-        <w:bidi w:val="0"/>
-        <w:jc w:val="right"/>
-        <w:rPr>
-          <w:sz w:val="40"/>
-          <w:szCs w:val="40"/>
-          <w:lang w:bidi="ar-SY"/>
-        </w:rPr>
-      </w:pPr>
-    </w:p>
-    <w:p>
-      <w:pPr>
-        <w:bidi w:val="0"/>
-        <w:jc w:val="right"/>
-        <w:rPr>
-          <w:sz w:val="40"/>
-          <w:szCs w:val="40"/>
-          <w:lang w:bidi="ar-SY"/>
-        </w:rPr>
-      </w:pPr>
-    </w:p>
-    <w:p>
-      <w:pPr>
-        <w:bidi w:val="0"/>
-        <w:jc w:val="right"/>
-        <w:rPr>
-          <w:sz w:val="40"/>
-          <w:szCs w:val="40"/>
-          <w:lang w:bidi="ar-SY"/>
-        </w:rPr>
-      </w:pPr>
-    </w:p>
-    <w:p>
-      <w:pPr>
-        <w:bidi w:val="0"/>
-        <w:jc w:val="right"/>
-        <w:rPr>
-          <w:sz w:val="40"/>
-          <w:szCs w:val="40"/>
-          <w:lang w:bidi="ar-SY"/>
-        </w:rPr>
-      </w:pPr>
-    </w:p>
-    <w:p>
-      <w:pPr>
-        <w:bidi w:val="0"/>
-        <w:jc w:val="right"/>
-        <w:rPr>
-          <w:sz w:val="40"/>
-          <w:szCs w:val="40"/>
-          <w:lang w:bidi="ar-SY"/>
-        </w:rPr>
-      </w:pPr>
-    </w:p>
-    <w:p>
-      <w:pPr>
-        <w:bidi w:val="0"/>
-        <w:jc w:val="right"/>
-        <w:rPr>
-          <w:sz w:val="40"/>
-          <w:szCs w:val="40"/>
-          <w:lang w:bidi="ar-SY"/>
-        </w:rPr>
-      </w:pPr>
-    </w:p>
-    <w:p>
-      <w:pPr>
-        <w:bidi w:val="0"/>
-        <w:jc w:val="right"/>
-        <w:rPr>
-          <w:sz w:val="40"/>
-          <w:szCs w:val="40"/>
-          <w:lang w:bidi="ar-SY"/>
-        </w:rPr>
-      </w:pPr>
-    </w:p>
-    <w:p>
-      <w:pPr>
-        <w:bidi w:val="0"/>
-        <w:jc w:val="right"/>
-        <w:rPr>
-          <w:sz w:val="40"/>
-          <w:szCs w:val="40"/>
-          <w:lang w:bidi="ar-SY"/>
-        </w:rPr>
-      </w:pPr>
-    </w:p>
-    <w:p>
-      <w:pPr>
-        <w:bidi w:val="0"/>
-        <w:jc w:val="right"/>
-        <w:rPr>
-          <w:sz w:val="40"/>
-          <w:szCs w:val="40"/>
-          <w:lang w:bidi="ar-SY"/>
-        </w:rPr>
-      </w:pPr>
-    </w:p>
-    <w:p>
-      <w:pPr>
-        <w:bidi w:val="0"/>
-        <w:jc w:val="right"/>
-        <w:rPr>
-          <w:sz w:val="40"/>
-          <w:szCs w:val="40"/>
-          <w:lang w:bidi="ar-SY"/>
-        </w:rPr>
-      </w:pPr>
-    </w:p>
-    <w:p>
-      <w:pPr>
-        <w:bidi w:val="0"/>
-        <w:jc w:val="right"/>
-        <w:rPr>
-          <w:sz w:val="40"/>
-          <w:szCs w:val="40"/>
-          <w:lang w:bidi="ar-SY"/>
-        </w:rPr>
-      </w:pPr>
-    </w:p>
-    <w:p>
-      <w:pPr>
-        <w:bidi w:val="0"/>
-        <w:jc w:val="right"/>
-        <w:rPr>
-          <w:sz w:val="40"/>
-          <w:szCs w:val="40"/>
-          <w:lang w:bidi="ar-SY"/>
-        </w:rPr>
-      </w:pPr>
-    </w:p>
-    <w:p>
-      <w:pPr>
-        <w:bidi w:val="0"/>
-        <w:jc w:val="right"/>
-        <w:rPr>
-          <w:sz w:val="40"/>
-          <w:szCs w:val="40"/>
-          <w:lang w:bidi="ar-SY"/>
-        </w:rPr>
-      </w:pPr>
-    </w:p>
-    <w:p>
-      <w:pPr>
-        <w:bidi w:val="0"/>
-        <w:jc w:val="right"/>
-        <w:rPr>
-          <w:sz w:val="40"/>
-          <w:szCs w:val="40"/>
-          <w:lang w:bidi="ar-SY"/>
-        </w:rPr>
-      </w:pPr>
-    </w:p>
-    <w:p>
-      <w:pPr>
-        <w:bidi w:val="0"/>
-        <w:jc w:val="right"/>
-        <w:rPr>
-          <w:sz w:val="40"/>
-          <w:szCs w:val="40"/>
-          <w:lang w:bidi="ar-SY"/>
-        </w:rPr>
-      </w:pPr>
-    </w:p>
-    <w:p>
-      <w:pPr>
-        <w:bidi w:val="0"/>
-        <w:jc w:val="right"/>
-        <w:rPr>
-          <w:sz w:val="40"/>
-          <w:szCs w:val="40"/>
-          <w:lang w:bidi="ar-SY"/>
-        </w:rPr>
-      </w:pPr>
-    </w:p>
-    <w:p>
-      <w:pPr>
-        <w:bidi w:val="0"/>
-        <w:jc w:val="right"/>
+        <w:pStyle w:val="1"/>
+        <w:bidi w:val="0"/>
+        <w:rPr>
+          <w:sz w:val="28"/>
+        </w:rPr>
+      </w:pPr>
+      <w:bookmarkStart w:id="7" w:name="_Toc61315205"/>
+      <w:bookmarkStart w:id="8" w:name="_Toc77487650"/>
+      <w:r>
+        <w:rPr>
+          <w:sz w:val="28"/>
+        </w:rPr>
+        <w:lastRenderedPageBreak/>
+        <w:t>3.0.</w:t>
+      </w:r>
+      <w:r>
+        <w:rPr>
+          <w:sz w:val="28"/>
+        </w:rPr>
+        <w:tab/>
+      </w:r>
+      <w:bookmarkEnd w:id="7"/>
+      <w:r>
+        <w:rPr>
+          <w:sz w:val="28"/>
+        </w:rPr>
+        <w:t>Requirements Specification</w:t>
+      </w:r>
+      <w:bookmarkEnd w:id="8"/>
+    </w:p>
+    <w:p>
+      <w:pPr>
+        <w:pStyle w:val="2"/>
+        <w:spacing w:line="480" w:lineRule="auto"/>
+      </w:pPr>
+      <w:bookmarkStart w:id="9" w:name="_Toc77487651"/>
+      <w:r>
+        <w:rPr>
+          <w:rFonts w:ascii="Times New Roman" w:hAnsi="Times New Roman"/>
+        </w:rPr>
+        <w:t>3.1</w:t>
+      </w:r>
+      <w:r>
+        <w:rPr>
+          <w:rFonts w:ascii="Times New Roman" w:hAnsi="Times New Roman"/>
+        </w:rPr>
+        <w:tab/>
+        <w:t>External Interface Requirements</w:t>
+      </w:r>
+      <w:bookmarkEnd w:id="9"/>
+    </w:p>
+    <w:p>
+      <w:pPr>
+        <w:bidi w:val="0"/>
+      </w:pPr>
+      <w:r>
+        <w:rPr>
+          <w:lang w:val="en"/>
+        </w:rPr>
+        <w:t>The customer must create an account on the site, in order to be able to purchase the products</w:t>
+      </w:r>
+      <w:r>
+        <w:t>.</w:t>
+      </w:r>
+    </w:p>
+    <w:p>
+      <w:pPr>
+        <w:pStyle w:val="2"/>
+        <w:spacing w:line="480" w:lineRule="auto"/>
+        <w:rPr>
+          <w:rFonts w:ascii="Times New Roman" w:hAnsi="Times New Roman"/>
+        </w:rPr>
+      </w:pPr>
+      <w:bookmarkStart w:id="10" w:name="_Toc77487652"/>
+      <w:r>
+        <w:rPr>
+          <w:rFonts w:ascii="Times New Roman" w:hAnsi="Times New Roman"/>
+        </w:rPr>
+        <w:t>3.2</w:t>
+      </w:r>
+      <w:r>
+        <w:rPr>
+          <w:rFonts w:ascii="Times New Roman" w:hAnsi="Times New Roman"/>
+        </w:rPr>
+        <w:tab/>
+        <w:t>Functional Requirements</w:t>
+      </w:r>
+      <w:bookmarkEnd w:id="10"/>
+    </w:p>
+    <w:p>
+      <w:pPr>
+        <w:bidi w:val="0"/>
+      </w:pPr>
+      <w:r>
+        <w:t>3.2.1  user:</w:t>
+      </w:r>
+    </w:p>
+    <w:tbl>
+      <w:tblPr>
+        <w:tblW w:w="8370" w:type="dxa"/>
+        <w:tblInd w:w="288" w:type="dxa"/>
+        <w:tblBorders>
+          <w:top w:val="single" w:sz="4" w:space="0" w:color="auto"/>
+          <w:left w:val="single" w:sz="4" w:space="0" w:color="auto"/>
+          <w:bottom w:val="single" w:sz="4" w:space="0" w:color="auto"/>
+          <w:right w:val="single" w:sz="4" w:space="0" w:color="auto"/>
+          <w:insideH w:val="single" w:sz="4" w:space="0" w:color="auto"/>
+          <w:insideV w:val="single" w:sz="4" w:space="0" w:color="auto"/>
+        </w:tblBorders>
+        <w:tblLayout w:type="fixed"/>
+        <w:tblLook w:val="0000" w:firstRow="0" w:lastRow="0" w:firstColumn="0" w:lastColumn="0" w:noHBand="0" w:noVBand="0"/>
+      </w:tblPr>
+      <w:tblGrid>
+        <w:gridCol w:w="2070"/>
+        <w:gridCol w:w="6300"/>
+      </w:tblGrid>
+      <w:tr>
+        <w:tc>
+          <w:tcPr>
+            <w:tcW w:w="2070" w:type="dxa"/>
+          </w:tcPr>
+          <w:p>
+            <w:pPr>
+              <w:tabs>
+                <w:tab w:val="left" w:pos="0"/>
+              </w:tabs>
+              <w:suppressAutoHyphens/>
+              <w:bidi w:val="0"/>
+              <w:rPr>
+                <w:b/>
+                <w:spacing w:val="-3"/>
+                <w:sz w:val="24"/>
+              </w:rPr>
+            </w:pPr>
+            <w:r>
+              <w:rPr>
+                <w:b/>
+                <w:spacing w:val="-3"/>
+                <w:sz w:val="24"/>
+              </w:rPr>
+              <w:t>Use Case Name</w:t>
+            </w:r>
+          </w:p>
+        </w:tc>
+        <w:tc>
+          <w:tcPr>
+            <w:tcW w:w="6300" w:type="dxa"/>
+          </w:tcPr>
+          <w:p>
+            <w:pPr>
+              <w:tabs>
+                <w:tab w:val="left" w:pos="0"/>
+              </w:tabs>
+              <w:suppressAutoHyphens/>
+              <w:bidi w:val="0"/>
+              <w:rPr>
+                <w:spacing w:val="-3"/>
+                <w:sz w:val="24"/>
+              </w:rPr>
+            </w:pPr>
+            <w:r>
+              <w:rPr>
+                <w:spacing w:val="-3"/>
+                <w:sz w:val="24"/>
+              </w:rPr>
+              <w:t>User use case</w:t>
+            </w:r>
+            <w:r>
+              <w:rPr>
+                <w:spacing w:val="-3"/>
+                <w:sz w:val="24"/>
+              </w:rPr>
+              <w:fldChar w:fldCharType="begin"/>
+            </w:r>
+            <w:r>
+              <w:rPr>
+                <w:spacing w:val="-3"/>
+                <w:sz w:val="24"/>
+              </w:rPr>
+              <w:instrText xml:space="preserve"> XE "</w:instrText>
+            </w:r>
+            <w:r>
+              <w:instrText>Article"</w:instrText>
+            </w:r>
+            <w:r>
+              <w:rPr>
+                <w:spacing w:val="-3"/>
+                <w:sz w:val="24"/>
+              </w:rPr>
+              <w:instrText xml:space="preserve"> </w:instrText>
+            </w:r>
+            <w:r>
+              <w:rPr>
+                <w:spacing w:val="-3"/>
+                <w:sz w:val="24"/>
+              </w:rPr>
+              <w:fldChar w:fldCharType="end"/>
+            </w:r>
+          </w:p>
+        </w:tc>
+      </w:tr>
+      <w:tr>
+        <w:tc>
+          <w:tcPr>
+            <w:tcW w:w="2070" w:type="dxa"/>
+          </w:tcPr>
+          <w:p>
+            <w:pPr>
+              <w:tabs>
+                <w:tab w:val="left" w:pos="0"/>
+              </w:tabs>
+              <w:suppressAutoHyphens/>
+              <w:bidi w:val="0"/>
+              <w:rPr>
+                <w:b/>
+                <w:spacing w:val="-3"/>
+                <w:sz w:val="24"/>
+              </w:rPr>
+            </w:pPr>
+            <w:r>
+              <w:rPr>
+                <w:b/>
+                <w:spacing w:val="-3"/>
+                <w:sz w:val="24"/>
+              </w:rPr>
+              <w:t>XRef</w:t>
+            </w:r>
+          </w:p>
+        </w:tc>
+        <w:tc>
+          <w:tcPr>
+            <w:tcW w:w="6300" w:type="dxa"/>
+          </w:tcPr>
+          <w:p>
+            <w:pPr>
+              <w:tabs>
+                <w:tab w:val="left" w:pos="0"/>
+              </w:tabs>
+              <w:suppressAutoHyphens/>
+              <w:bidi w:val="0"/>
+              <w:rPr>
+                <w:spacing w:val="-3"/>
+                <w:sz w:val="24"/>
+              </w:rPr>
+            </w:pPr>
+            <w:r>
+              <w:rPr>
+                <w:spacing w:val="-3"/>
+                <w:sz w:val="24"/>
+              </w:rPr>
+              <w:t>Section 2.2.1, user</w:t>
+            </w:r>
+            <w:r>
+              <w:rPr>
+                <w:spacing w:val="-3"/>
+                <w:sz w:val="24"/>
+              </w:rPr>
+              <w:fldChar w:fldCharType="begin"/>
+            </w:r>
+            <w:r>
+              <w:rPr>
+                <w:spacing w:val="-3"/>
+                <w:sz w:val="24"/>
+              </w:rPr>
+              <w:instrText xml:space="preserve"> XE "</w:instrText>
+            </w:r>
+            <w:r>
+              <w:instrText>Article"</w:instrText>
+            </w:r>
+            <w:r>
+              <w:rPr>
+                <w:spacing w:val="-3"/>
+                <w:sz w:val="24"/>
+              </w:rPr>
+              <w:instrText xml:space="preserve"> </w:instrText>
+            </w:r>
+            <w:r>
+              <w:rPr>
+                <w:spacing w:val="-3"/>
+                <w:sz w:val="24"/>
+              </w:rPr>
+              <w:fldChar w:fldCharType="end"/>
+            </w:r>
+          </w:p>
+        </w:tc>
+      </w:tr>
+      <w:tr>
+        <w:tc>
+          <w:tcPr>
+            <w:tcW w:w="2070" w:type="dxa"/>
+          </w:tcPr>
+          <w:p>
+            <w:pPr>
+              <w:tabs>
+                <w:tab w:val="left" w:pos="0"/>
+              </w:tabs>
+              <w:suppressAutoHyphens/>
+              <w:bidi w:val="0"/>
+              <w:rPr>
+                <w:b/>
+                <w:spacing w:val="-3"/>
+                <w:sz w:val="24"/>
+              </w:rPr>
+            </w:pPr>
+            <w:r>
+              <w:rPr>
+                <w:b/>
+                <w:spacing w:val="-3"/>
+                <w:sz w:val="24"/>
+              </w:rPr>
+              <w:t>Trigger</w:t>
+            </w:r>
+          </w:p>
+        </w:tc>
+        <w:tc>
+          <w:tcPr>
+            <w:tcW w:w="6300" w:type="dxa"/>
+          </w:tcPr>
+          <w:p>
+            <w:pPr>
+              <w:tabs>
+                <w:tab w:val="left" w:pos="0"/>
+              </w:tabs>
+              <w:suppressAutoHyphens/>
+              <w:bidi w:val="0"/>
+              <w:rPr>
+                <w:spacing w:val="-3"/>
+                <w:sz w:val="24"/>
+              </w:rPr>
+            </w:pPr>
+            <w:r>
+              <w:rPr>
+                <w:spacing w:val="-3"/>
+                <w:sz w:val="24"/>
+              </w:rPr>
+              <w:t>The system makes sure that the customer's account is registered correctly</w:t>
+            </w:r>
+          </w:p>
+        </w:tc>
+      </w:tr>
+      <w:tr>
+        <w:tc>
+          <w:tcPr>
+            <w:tcW w:w="2070" w:type="dxa"/>
+          </w:tcPr>
+          <w:p>
+            <w:pPr>
+              <w:tabs>
+                <w:tab w:val="left" w:pos="0"/>
+              </w:tabs>
+              <w:suppressAutoHyphens/>
+              <w:bidi w:val="0"/>
+              <w:rPr>
+                <w:b/>
+                <w:spacing w:val="-3"/>
+                <w:sz w:val="24"/>
+              </w:rPr>
+            </w:pPr>
+            <w:r>
+              <w:rPr>
+                <w:b/>
+                <w:spacing w:val="-3"/>
+                <w:sz w:val="24"/>
+              </w:rPr>
+              <w:t>Precondition</w:t>
+            </w:r>
+          </w:p>
+        </w:tc>
+        <w:tc>
+          <w:tcPr>
+            <w:tcW w:w="6300" w:type="dxa"/>
+          </w:tcPr>
+          <w:p>
+            <w:pPr>
+              <w:tabs>
+                <w:tab w:val="left" w:pos="0"/>
+              </w:tabs>
+              <w:suppressAutoHyphens/>
+              <w:bidi w:val="0"/>
+              <w:rPr>
+                <w:spacing w:val="-3"/>
+                <w:sz w:val="24"/>
+              </w:rPr>
+            </w:pPr>
+            <w:r>
+              <w:rPr>
+                <w:spacing w:val="-3"/>
+                <w:sz w:val="24"/>
+              </w:rPr>
+              <w:t>The site is displayed on search networks</w:t>
+            </w:r>
+          </w:p>
+        </w:tc>
+      </w:tr>
+      <w:tr>
+        <w:trPr>
+          <w:trHeight w:val="553"/>
+        </w:trPr>
+        <w:tc>
+          <w:tcPr>
+            <w:tcW w:w="2070" w:type="dxa"/>
+          </w:tcPr>
+          <w:p>
+            <w:pPr>
+              <w:tabs>
+                <w:tab w:val="left" w:pos="0"/>
+              </w:tabs>
+              <w:suppressAutoHyphens/>
+              <w:bidi w:val="0"/>
+              <w:rPr>
+                <w:b/>
+                <w:spacing w:val="-3"/>
+                <w:sz w:val="24"/>
+              </w:rPr>
+            </w:pPr>
+            <w:r>
+              <w:rPr>
+                <w:b/>
+                <w:spacing w:val="-3"/>
+                <w:sz w:val="24"/>
+              </w:rPr>
+              <w:t>Basic Path</w:t>
+            </w:r>
+          </w:p>
+        </w:tc>
+        <w:tc>
+          <w:tcPr>
+            <w:tcW w:w="6300" w:type="dxa"/>
+          </w:tcPr>
+          <w:p>
+            <w:pPr>
+              <w:tabs>
+                <w:tab w:val="left" w:pos="0"/>
+              </w:tabs>
+              <w:suppressAutoHyphens/>
+              <w:bidi w:val="0"/>
+              <w:spacing w:after="0" w:line="240" w:lineRule="auto"/>
+              <w:rPr>
+                <w:spacing w:val="-3"/>
+                <w:sz w:val="24"/>
+              </w:rPr>
+            </w:pPr>
+            <w:r>
+              <w:rPr>
+                <w:spacing w:val="-3"/>
+                <w:sz w:val="24"/>
+              </w:rPr>
+              <w:t>The system displays the list of products to the customer and their prices</w:t>
+            </w:r>
+          </w:p>
+        </w:tc>
+      </w:tr>
+      <w:tr>
+        <w:tc>
+          <w:tcPr>
+            <w:tcW w:w="2070" w:type="dxa"/>
+          </w:tcPr>
+          <w:p>
+            <w:pPr>
+              <w:tabs>
+                <w:tab w:val="left" w:pos="0"/>
+              </w:tabs>
+              <w:suppressAutoHyphens/>
+              <w:bidi w:val="0"/>
+              <w:rPr>
+                <w:b/>
+                <w:spacing w:val="-3"/>
+                <w:sz w:val="24"/>
+              </w:rPr>
+            </w:pPr>
+            <w:r>
+              <w:rPr>
+                <w:b/>
+                <w:spacing w:val="-3"/>
+                <w:sz w:val="24"/>
+              </w:rPr>
+              <w:t>Exception Paths</w:t>
+            </w:r>
+          </w:p>
+        </w:tc>
+        <w:tc>
+          <w:tcPr>
+            <w:tcW w:w="6300" w:type="dxa"/>
+          </w:tcPr>
+          <w:p>
+            <w:pPr>
+              <w:tabs>
+                <w:tab w:val="left" w:pos="0"/>
+              </w:tabs>
+              <w:suppressAutoHyphens/>
+              <w:bidi w:val="0"/>
+              <w:rPr>
+                <w:spacing w:val="-3"/>
+                <w:sz w:val="24"/>
+              </w:rPr>
+            </w:pPr>
+            <w:r>
+              <w:rPr>
+                <w:spacing w:val="-3"/>
+                <w:sz w:val="24"/>
+              </w:rPr>
+              <w:t>The customer may give up on displaying products at any time</w:t>
+            </w:r>
+          </w:p>
+        </w:tc>
+      </w:tr>
+    </w:tbl>
+    <w:p>
+      <w:pPr>
+        <w:rPr>
+          <w:rFonts w:hint="cs"/>
+          <w:sz w:val="24"/>
+          <w:rtl/>
+        </w:rPr>
+      </w:pPr>
+      <w:r>
+        <w:rPr>
+          <w:sz w:val="24"/>
+        </w:rPr>
+        <w:tab/>
+      </w:r>
+    </w:p>
+    <w:p>
+      <w:pPr>
+        <w:bidi w:val="0"/>
+      </w:pPr>
+    </w:p>
+    <w:p>
+      <w:pPr>
+        <w:pStyle w:val="3"/>
+        <w:bidi w:val="0"/>
+        <w:rPr>
+          <w:sz w:val="24"/>
+        </w:rPr>
+      </w:pPr>
+      <w:bookmarkStart w:id="11" w:name="_Toc77487654"/>
+      <w:r>
+        <w:t>3.2.2</w:t>
+      </w:r>
+      <w:bookmarkEnd w:id="11"/>
+      <w:r>
+        <w:t xml:space="preserve"> </w:t>
+      </w:r>
+      <w:r>
+        <w:rPr>
+          <w:sz w:val="24"/>
+          <w:szCs w:val="24"/>
+        </w:rPr>
+        <w:t>Customer</w:t>
+      </w:r>
+    </w:p>
+    <w:tbl>
+      <w:tblPr>
+        <w:tblW w:w="8370" w:type="dxa"/>
+        <w:tblInd w:w="288" w:type="dxa"/>
+        <w:tblBorders>
+          <w:top w:val="single" w:sz="4" w:space="0" w:color="auto"/>
+          <w:left w:val="single" w:sz="4" w:space="0" w:color="auto"/>
+          <w:bottom w:val="single" w:sz="4" w:space="0" w:color="auto"/>
+          <w:right w:val="single" w:sz="4" w:space="0" w:color="auto"/>
+          <w:insideH w:val="single" w:sz="4" w:space="0" w:color="auto"/>
+          <w:insideV w:val="single" w:sz="4" w:space="0" w:color="auto"/>
+        </w:tblBorders>
+        <w:tblLayout w:type="fixed"/>
+        <w:tblLook w:val="0000" w:firstRow="0" w:lastRow="0" w:firstColumn="0" w:lastColumn="0" w:noHBand="0" w:noVBand="0"/>
+      </w:tblPr>
+      <w:tblGrid>
+        <w:gridCol w:w="2070"/>
+        <w:gridCol w:w="6300"/>
+      </w:tblGrid>
+      <w:tr>
+        <w:tc>
+          <w:tcPr>
+            <w:tcW w:w="2070" w:type="dxa"/>
+          </w:tcPr>
+          <w:p>
+            <w:pPr>
+              <w:tabs>
+                <w:tab w:val="left" w:pos="0"/>
+              </w:tabs>
+              <w:suppressAutoHyphens/>
+              <w:bidi w:val="0"/>
+              <w:rPr>
+                <w:b/>
+                <w:spacing w:val="-3"/>
+                <w:sz w:val="24"/>
+              </w:rPr>
+            </w:pPr>
+            <w:r>
+              <w:rPr>
+                <w:b/>
+                <w:spacing w:val="-3"/>
+                <w:sz w:val="24"/>
+              </w:rPr>
+              <w:t>Use Case Name</w:t>
+            </w:r>
+          </w:p>
+        </w:tc>
+        <w:tc>
+          <w:tcPr>
+            <w:tcW w:w="6300" w:type="dxa"/>
+          </w:tcPr>
+          <w:p>
+            <w:pPr>
+              <w:tabs>
+                <w:tab w:val="left" w:pos="0"/>
+              </w:tabs>
+              <w:suppressAutoHyphens/>
+              <w:bidi w:val="0"/>
+              <w:rPr>
+                <w:spacing w:val="-3"/>
+                <w:sz w:val="24"/>
+              </w:rPr>
+            </w:pPr>
+            <w:r>
+              <w:rPr>
+                <w:sz w:val="24"/>
+                <w:szCs w:val="24"/>
+              </w:rPr>
+              <w:t>Customer</w:t>
+            </w:r>
+            <w:r>
+              <w:rPr>
+                <w:sz w:val="24"/>
+                <w:szCs w:val="24"/>
+              </w:rPr>
+              <w:t xml:space="preserve"> use case</w:t>
+            </w:r>
+          </w:p>
+        </w:tc>
+      </w:tr>
+      <w:tr>
+        <w:tc>
+          <w:tcPr>
+            <w:tcW w:w="2070" w:type="dxa"/>
+          </w:tcPr>
+          <w:p>
+            <w:pPr>
+              <w:tabs>
+                <w:tab w:val="left" w:pos="0"/>
+              </w:tabs>
+              <w:suppressAutoHyphens/>
+              <w:bidi w:val="0"/>
+              <w:rPr>
+                <w:b/>
+                <w:spacing w:val="-3"/>
+                <w:sz w:val="24"/>
+              </w:rPr>
+            </w:pPr>
+            <w:r>
+              <w:rPr>
+                <w:b/>
+                <w:spacing w:val="-3"/>
+                <w:sz w:val="24"/>
+              </w:rPr>
+              <w:t>XRef</w:t>
+            </w:r>
+          </w:p>
+        </w:tc>
+        <w:tc>
+          <w:tcPr>
+            <w:tcW w:w="6300" w:type="dxa"/>
+          </w:tcPr>
+          <w:p>
+            <w:pPr>
+              <w:tabs>
+                <w:tab w:val="left" w:pos="0"/>
+              </w:tabs>
+              <w:suppressAutoHyphens/>
+              <w:bidi w:val="0"/>
+              <w:rPr>
+                <w:spacing w:val="-3"/>
+                <w:sz w:val="24"/>
+              </w:rPr>
+            </w:pPr>
+            <w:r>
+              <w:rPr>
+                <w:spacing w:val="-3"/>
+                <w:sz w:val="24"/>
+              </w:rPr>
+              <w:t xml:space="preserve">Section 2.2.2, </w:t>
+            </w:r>
+            <w:r>
+              <w:rPr>
+                <w:sz w:val="24"/>
+                <w:szCs w:val="24"/>
+              </w:rPr>
+              <w:t>Customer</w:t>
+            </w:r>
+          </w:p>
+        </w:tc>
+      </w:tr>
+      <w:tr>
+        <w:tc>
+          <w:tcPr>
+            <w:tcW w:w="2070" w:type="dxa"/>
+          </w:tcPr>
+          <w:p>
+            <w:pPr>
+              <w:tabs>
+                <w:tab w:val="left" w:pos="0"/>
+              </w:tabs>
+              <w:suppressAutoHyphens/>
+              <w:bidi w:val="0"/>
+              <w:rPr>
+                <w:b/>
+                <w:spacing w:val="-3"/>
+                <w:sz w:val="24"/>
+              </w:rPr>
+            </w:pPr>
+            <w:r>
+              <w:rPr>
+                <w:b/>
+                <w:spacing w:val="-3"/>
+                <w:sz w:val="24"/>
+              </w:rPr>
+              <w:t>Trigger</w:t>
+            </w:r>
+          </w:p>
+        </w:tc>
+        <w:tc>
+          <w:tcPr>
+            <w:tcW w:w="6300" w:type="dxa"/>
+          </w:tcPr>
+          <w:p>
+            <w:pPr>
+              <w:tabs>
+                <w:tab w:val="left" w:pos="0"/>
+              </w:tabs>
+              <w:suppressAutoHyphens/>
+              <w:bidi w:val="0"/>
+              <w:rPr>
+                <w:spacing w:val="-3"/>
+                <w:sz w:val="24"/>
+              </w:rPr>
+            </w:pPr>
+            <w:r>
+              <w:rPr>
+                <w:spacing w:val="-3"/>
+                <w:sz w:val="24"/>
+              </w:rPr>
+              <w:t>The customer chooses the products he wants</w:t>
+            </w:r>
+          </w:p>
+        </w:tc>
+      </w:tr>
+      <w:tr>
+        <w:tc>
+          <w:tcPr>
+            <w:tcW w:w="2070" w:type="dxa"/>
+          </w:tcPr>
+          <w:p>
+            <w:pPr>
+              <w:tabs>
+                <w:tab w:val="left" w:pos="0"/>
+              </w:tabs>
+              <w:suppressAutoHyphens/>
+              <w:bidi w:val="0"/>
+              <w:rPr>
+                <w:b/>
+                <w:spacing w:val="-3"/>
+                <w:sz w:val="24"/>
+              </w:rPr>
+            </w:pPr>
+            <w:r>
+              <w:rPr>
+                <w:b/>
+                <w:spacing w:val="-3"/>
+                <w:sz w:val="24"/>
+              </w:rPr>
+              <w:t>Precondition</w:t>
+            </w:r>
+          </w:p>
+        </w:tc>
+        <w:tc>
+          <w:tcPr>
+            <w:tcW w:w="6300" w:type="dxa"/>
+          </w:tcPr>
+          <w:p>
+            <w:pPr>
+              <w:tabs>
+                <w:tab w:val="left" w:pos="0"/>
+              </w:tabs>
+              <w:suppressAutoHyphens/>
+              <w:bidi w:val="0"/>
+              <w:rPr>
+                <w:spacing w:val="-3"/>
+                <w:sz w:val="24"/>
+              </w:rPr>
+            </w:pPr>
+            <w:r>
+              <w:rPr>
+                <w:spacing w:val="-3"/>
+                <w:sz w:val="24"/>
+                <w:lang w:val="en"/>
+              </w:rPr>
+              <w:t>The customer enters the contact page linked to the main page of the electronic magazine</w:t>
+            </w:r>
+            <w:r>
+              <w:rPr>
+                <w:spacing w:val="-3"/>
+                <w:sz w:val="24"/>
+              </w:rPr>
+              <w:t xml:space="preserve">. </w:t>
+            </w:r>
+          </w:p>
+        </w:tc>
+      </w:tr>
+      <w:tr>
+        <w:tc>
+          <w:tcPr>
+            <w:tcW w:w="2070" w:type="dxa"/>
+          </w:tcPr>
+          <w:p>
+            <w:pPr>
+              <w:tabs>
+                <w:tab w:val="left" w:pos="0"/>
+              </w:tabs>
+              <w:suppressAutoHyphens/>
+              <w:bidi w:val="0"/>
+              <w:rPr>
+                <w:b/>
+                <w:spacing w:val="-3"/>
+                <w:sz w:val="24"/>
+              </w:rPr>
+            </w:pPr>
+            <w:r>
+              <w:rPr>
+                <w:b/>
+                <w:spacing w:val="-3"/>
+                <w:sz w:val="24"/>
+              </w:rPr>
+              <w:t>Basic Path</w:t>
+            </w:r>
+          </w:p>
+        </w:tc>
+        <w:tc>
+          <w:tcPr>
+            <w:tcW w:w="6300" w:type="dxa"/>
+          </w:tcPr>
+          <w:p>
+            <w:pPr>
+              <w:tabs>
+                <w:tab w:val="left" w:pos="0"/>
+              </w:tabs>
+              <w:suppressAutoHyphens/>
+              <w:bidi w:val="0"/>
+              <w:rPr>
+                <w:spacing w:val="-3"/>
+                <w:sz w:val="24"/>
+              </w:rPr>
+            </w:pPr>
+            <w:r>
+              <w:rPr>
+                <w:spacing w:val="-3"/>
+                <w:sz w:val="24"/>
+              </w:rPr>
+              <w:t>The customer calls the system email attachment</w:t>
+            </w:r>
+          </w:p>
+        </w:tc>
+      </w:tr>
+      <w:tr>
+        <w:tc>
+          <w:tcPr>
+            <w:tcW w:w="2070" w:type="dxa"/>
+          </w:tcPr>
+          <w:p>
+            <w:pPr>
+              <w:tabs>
+                <w:tab w:val="left" w:pos="0"/>
+              </w:tabs>
+              <w:suppressAutoHyphens/>
+              <w:bidi w:val="0"/>
+              <w:rPr>
+                <w:b/>
+                <w:spacing w:val="-3"/>
+                <w:sz w:val="24"/>
+              </w:rPr>
+            </w:pPr>
+            <w:r>
+              <w:rPr>
+                <w:b/>
+                <w:spacing w:val="-3"/>
+                <w:sz w:val="24"/>
+              </w:rPr>
+              <w:t>Exception Paths</w:t>
+            </w:r>
+          </w:p>
+        </w:tc>
+        <w:tc>
+          <w:tcPr>
+            <w:tcW w:w="6300" w:type="dxa"/>
+          </w:tcPr>
+          <w:p>
+            <w:pPr>
+              <w:tabs>
+                <w:tab w:val="left" w:pos="0"/>
+              </w:tabs>
+              <w:suppressAutoHyphens/>
+              <w:bidi w:val="0"/>
+              <w:rPr>
+                <w:spacing w:val="-3"/>
+                <w:sz w:val="24"/>
+              </w:rPr>
+            </w:pPr>
+            <w:r>
+              <w:rPr>
+                <w:spacing w:val="-3"/>
+                <w:sz w:val="24"/>
+              </w:rPr>
+              <w:t xml:space="preserve">The attempt may be abandoned at any time. </w:t>
+            </w:r>
+          </w:p>
+        </w:tc>
+      </w:tr>
+    </w:tbl>
+    <w:p>
+      <w:pPr>
+        <w:bidi w:val="0"/>
+        <w:rPr>
+          <w:sz w:val="24"/>
+        </w:rPr>
+      </w:pPr>
+    </w:p>
+    <w:p>
+      <w:pPr>
+        <w:bidi w:val="0"/>
+        <w:rPr>
+          <w:rFonts w:hint="cs"/>
+          <w:rtl/>
+        </w:rPr>
+      </w:pPr>
+    </w:p>
+    <w:p>
+      <w:pPr>
+        <w:bidi w:val="0"/>
+      </w:pPr>
+    </w:p>
+    <w:p>
+      <w:pPr>
+        <w:bidi w:val="0"/>
+      </w:pPr>
+    </w:p>
+    <w:p>
+      <w:pPr>
+        <w:pStyle w:val="2"/>
+        <w:spacing w:line="480" w:lineRule="auto"/>
+      </w:pPr>
+      <w:bookmarkStart w:id="12" w:name="_Toc77487665"/>
+      <w:r>
+        <w:rPr>
+          <w:rFonts w:ascii="Times New Roman" w:hAnsi="Times New Roman"/>
+        </w:rPr>
+        <w:lastRenderedPageBreak/>
+        <w:t>3.3</w:t>
+      </w:r>
+      <w:r>
+        <w:rPr>
+          <w:rFonts w:ascii="Times New Roman" w:hAnsi="Times New Roman"/>
+        </w:rPr>
+        <w:tab/>
+        <w:t>Detailed Non-Functional Requirements</w:t>
+      </w:r>
+      <w:bookmarkEnd w:id="12"/>
+    </w:p>
+    <w:p>
+      <w:pPr>
+        <w:pStyle w:val="3"/>
+        <w:bidi w:val="0"/>
+        <w:rPr>
+          <w:sz w:val="24"/>
+        </w:rPr>
+      </w:pPr>
+      <w:bookmarkStart w:id="13" w:name="_Toc77487666"/>
+      <w:r>
+        <w:rPr>
+          <w:sz w:val="24"/>
+        </w:rPr>
+        <w:t>3.3.1</w:t>
+      </w:r>
+      <w:r>
+        <w:rPr>
+          <w:sz w:val="24"/>
+        </w:rPr>
+        <w:tab/>
+        <w:t>Logical Structure of the Data</w:t>
+      </w:r>
+      <w:bookmarkEnd w:id="13"/>
+    </w:p>
+    <w:p>
+      <w:pPr>
+        <w:rPr>
+          <w:rtl/>
+        </w:rPr>
+      </w:pPr>
+    </w:p>
+    <w:p>
+      <w:pPr>
+        <w:bidi w:val="0"/>
+        <w:rPr>
+          <w:b/>
+          <w:bCs/>
+          <w:sz w:val="24"/>
+        </w:rPr>
+      </w:pPr>
+      <w:r>
+        <w:rPr>
+          <w:b/>
+          <w:bCs/>
+          <w:sz w:val="24"/>
+        </w:rPr>
+        <w:t>Review</w:t>
+      </w:r>
+      <w:r>
+        <w:rPr>
+          <w:b/>
+          <w:bCs/>
+          <w:sz w:val="24"/>
+        </w:rPr>
+        <w:fldChar w:fldCharType="begin"/>
+      </w:r>
+      <w:r>
+        <w:rPr>
+          <w:b/>
+          <w:bCs/>
+          <w:sz w:val="24"/>
+        </w:rPr>
+        <w:instrText xml:space="preserve"> XE "</w:instrText>
+      </w:r>
+      <w:r>
+        <w:instrText>Review"</w:instrText>
+      </w:r>
+      <w:r>
+        <w:rPr>
+          <w:b/>
+          <w:bCs/>
+          <w:sz w:val="24"/>
+        </w:rPr>
+        <w:instrText xml:space="preserve"> </w:instrText>
+      </w:r>
+      <w:r>
+        <w:rPr>
+          <w:b/>
+          <w:bCs/>
+          <w:sz w:val="24"/>
+        </w:rPr>
+        <w:fldChar w:fldCharType="end"/>
+      </w:r>
+      <w:r>
+        <w:rPr>
+          <w:b/>
+          <w:bCs/>
+          <w:sz w:val="24"/>
+        </w:rPr>
+        <w:t xml:space="preserve"> Data Entity</w:t>
+      </w:r>
+    </w:p>
+    <w:tbl>
+      <w:tblPr>
+        <w:tblW w:w="0" w:type="auto"/>
+        <w:tblBorders>
+          <w:top w:val="single" w:sz="4" w:space="0" w:color="auto"/>
+          <w:left w:val="single" w:sz="4" w:space="0" w:color="auto"/>
+          <w:bottom w:val="single" w:sz="4" w:space="0" w:color="auto"/>
+          <w:right w:val="single" w:sz="4" w:space="0" w:color="auto"/>
+          <w:insideH w:val="single" w:sz="4" w:space="0" w:color="auto"/>
+          <w:insideV w:val="single" w:sz="4" w:space="0" w:color="auto"/>
+        </w:tblBorders>
+        <w:tblLook w:val="0000" w:firstRow="0" w:lastRow="0" w:firstColumn="0" w:lastColumn="0" w:noHBand="0" w:noVBand="0"/>
+      </w:tblPr>
+      <w:tblGrid>
+        <w:gridCol w:w="1683"/>
+        <w:gridCol w:w="1152"/>
+        <w:gridCol w:w="2766"/>
+        <w:gridCol w:w="2921"/>
+      </w:tblGrid>
+      <w:tr>
+        <w:tc>
+          <w:tcPr>
+            <w:tcW w:w="1728" w:type="dxa"/>
+          </w:tcPr>
+          <w:p>
+            <w:pPr>
+              <w:bidi w:val="0"/>
+              <w:rPr>
+                <w:b/>
+                <w:bCs/>
+                <w:sz w:val="24"/>
+              </w:rPr>
+            </w:pPr>
+            <w:r>
+              <w:rPr>
+                <w:b/>
+                <w:bCs/>
+                <w:sz w:val="24"/>
+              </w:rPr>
+              <w:t>Data Item</w:t>
+            </w:r>
+          </w:p>
+        </w:tc>
+        <w:tc>
+          <w:tcPr>
+            <w:tcW w:w="1170" w:type="dxa"/>
+          </w:tcPr>
+          <w:p>
+            <w:pPr>
+              <w:bidi w:val="0"/>
+              <w:rPr>
+                <w:b/>
+                <w:bCs/>
+                <w:sz w:val="24"/>
+              </w:rPr>
+            </w:pPr>
+            <w:r>
+              <w:rPr>
+                <w:b/>
+                <w:bCs/>
+                <w:sz w:val="24"/>
+              </w:rPr>
+              <w:t>Type</w:t>
+            </w:r>
+          </w:p>
+        </w:tc>
+        <w:tc>
+          <w:tcPr>
+            <w:tcW w:w="2880" w:type="dxa"/>
+          </w:tcPr>
+          <w:p>
+            <w:pPr>
+              <w:bidi w:val="0"/>
+              <w:rPr>
+                <w:b/>
+                <w:bCs/>
+                <w:sz w:val="24"/>
+              </w:rPr>
+            </w:pPr>
+            <w:r>
+              <w:rPr>
+                <w:b/>
+                <w:bCs/>
+                <w:sz w:val="24"/>
+              </w:rPr>
+              <w:t>Description</w:t>
+            </w:r>
+          </w:p>
+        </w:tc>
+        <w:tc>
+          <w:tcPr>
+            <w:tcW w:w="3060" w:type="dxa"/>
+          </w:tcPr>
+          <w:p>
+            <w:pPr>
+              <w:bidi w:val="0"/>
+              <w:rPr>
+                <w:b/>
+                <w:bCs/>
+                <w:sz w:val="24"/>
+              </w:rPr>
+            </w:pPr>
+            <w:r>
+              <w:rPr>
+                <w:b/>
+                <w:bCs/>
+                <w:sz w:val="24"/>
+              </w:rPr>
+              <w:t>Comment</w:t>
+            </w:r>
+          </w:p>
+        </w:tc>
+      </w:tr>
+      <w:tr>
+        <w:tc>
+          <w:tcPr>
+            <w:tcW w:w="1728" w:type="dxa"/>
+          </w:tcPr>
+          <w:p>
+            <w:pPr>
+              <w:bidi w:val="0"/>
+              <w:rPr>
+                <w:sz w:val="24"/>
+              </w:rPr>
+            </w:pPr>
+            <w:r>
+              <w:rPr>
+                <w:sz w:val="24"/>
+              </w:rPr>
+              <w:t>Article</w:t>
+            </w:r>
+            <w:r>
+              <w:rPr>
+                <w:sz w:val="24"/>
+              </w:rPr>
+              <w:fldChar w:fldCharType="begin"/>
+            </w:r>
+            <w:r>
+              <w:rPr>
+                <w:sz w:val="24"/>
+              </w:rPr>
+              <w:instrText xml:space="preserve"> XE "</w:instrText>
+            </w:r>
+            <w:r>
+              <w:instrText>Article"</w:instrText>
+            </w:r>
+            <w:r>
+              <w:rPr>
+                <w:sz w:val="24"/>
+              </w:rPr>
+              <w:instrText xml:space="preserve"> </w:instrText>
+            </w:r>
+            <w:r>
+              <w:rPr>
+                <w:sz w:val="24"/>
+              </w:rPr>
+              <w:fldChar w:fldCharType="end"/>
+            </w:r>
+          </w:p>
+        </w:tc>
+        <w:tc>
+          <w:tcPr>
+            <w:tcW w:w="1170" w:type="dxa"/>
+          </w:tcPr>
+          <w:p>
+            <w:pPr>
+              <w:bidi w:val="0"/>
+              <w:rPr>
+                <w:sz w:val="24"/>
+              </w:rPr>
+            </w:pPr>
+            <w:r>
+              <w:rPr>
+                <w:sz w:val="24"/>
+              </w:rPr>
+              <w:t>Pointer</w:t>
+            </w:r>
+          </w:p>
+        </w:tc>
+        <w:tc>
+          <w:tcPr>
+            <w:tcW w:w="2880" w:type="dxa"/>
+          </w:tcPr>
+          <w:p>
+            <w:pPr>
+              <w:bidi w:val="0"/>
+              <w:rPr>
+                <w:sz w:val="24"/>
+              </w:rPr>
+            </w:pPr>
+            <w:r>
+              <w:rPr>
+                <w:sz w:val="24"/>
+              </w:rPr>
+              <w:t>Article</w:t>
+            </w:r>
+            <w:r>
+              <w:rPr>
+                <w:sz w:val="24"/>
+              </w:rPr>
+              <w:fldChar w:fldCharType="begin"/>
+            </w:r>
+            <w:r>
+              <w:rPr>
+                <w:sz w:val="24"/>
+              </w:rPr>
+              <w:instrText xml:space="preserve"> XE "</w:instrText>
+            </w:r>
+            <w:r>
+              <w:instrText>Article"</w:instrText>
+            </w:r>
+            <w:r>
+              <w:rPr>
+                <w:sz w:val="24"/>
+              </w:rPr>
+              <w:instrText xml:space="preserve"> </w:instrText>
+            </w:r>
+            <w:r>
+              <w:rPr>
+                <w:sz w:val="24"/>
+              </w:rPr>
+              <w:fldChar w:fldCharType="end"/>
+            </w:r>
+            <w:r>
+              <w:rPr>
+                <w:sz w:val="24"/>
+              </w:rPr>
+              <w:t xml:space="preserve"> entity</w:t>
+            </w:r>
+          </w:p>
+        </w:tc>
+        <w:tc>
+          <w:tcPr>
+            <w:tcW w:w="3060" w:type="dxa"/>
+          </w:tcPr>
+          <w:p>
+            <w:pPr>
+              <w:bidi w:val="0"/>
+              <w:rPr>
+                <w:sz w:val="24"/>
+              </w:rPr>
+            </w:pPr>
+          </w:p>
+        </w:tc>
+      </w:tr>
+      <w:tr>
+        <w:tc>
+          <w:tcPr>
+            <w:tcW w:w="1728" w:type="dxa"/>
+          </w:tcPr>
+          <w:p>
+            <w:pPr>
+              <w:bidi w:val="0"/>
+              <w:rPr>
+                <w:sz w:val="24"/>
+              </w:rPr>
+            </w:pPr>
+            <w:r>
+              <w:rPr>
+                <w:sz w:val="24"/>
+              </w:rPr>
+              <w:t>Reviewer</w:t>
+            </w:r>
+            <w:r>
+              <w:rPr>
+                <w:sz w:val="24"/>
+              </w:rPr>
+              <w:fldChar w:fldCharType="begin"/>
+            </w:r>
+            <w:r>
+              <w:rPr>
+                <w:sz w:val="24"/>
+              </w:rPr>
+              <w:instrText xml:space="preserve"> XE "</w:instrText>
+            </w:r>
+            <w:r>
+              <w:instrText>Reviewer"</w:instrText>
+            </w:r>
+            <w:r>
+              <w:rPr>
+                <w:sz w:val="24"/>
+              </w:rPr>
+              <w:instrText xml:space="preserve"> </w:instrText>
+            </w:r>
+            <w:r>
+              <w:rPr>
+                <w:sz w:val="24"/>
+              </w:rPr>
+              <w:fldChar w:fldCharType="end"/>
+            </w:r>
+          </w:p>
+        </w:tc>
+        <w:tc>
+          <w:tcPr>
+            <w:tcW w:w="1170" w:type="dxa"/>
+          </w:tcPr>
+          <w:p>
+            <w:pPr>
+              <w:bidi w:val="0"/>
+              <w:rPr>
+                <w:sz w:val="24"/>
+              </w:rPr>
+            </w:pPr>
+            <w:r>
+              <w:rPr>
+                <w:sz w:val="24"/>
+              </w:rPr>
+              <w:t>Pointer</w:t>
+            </w:r>
+          </w:p>
+        </w:tc>
+        <w:tc>
+          <w:tcPr>
+            <w:tcW w:w="2880" w:type="dxa"/>
+          </w:tcPr>
+          <w:p>
+            <w:pPr>
+              <w:bidi w:val="0"/>
+              <w:rPr>
+                <w:sz w:val="24"/>
+              </w:rPr>
+            </w:pPr>
+            <w:r>
+              <w:rPr>
+                <w:sz w:val="24"/>
+              </w:rPr>
+              <w:t>Reviewer</w:t>
+            </w:r>
+            <w:r>
+              <w:rPr>
+                <w:sz w:val="24"/>
+              </w:rPr>
+              <w:fldChar w:fldCharType="begin"/>
+            </w:r>
+            <w:r>
+              <w:rPr>
+                <w:sz w:val="24"/>
+              </w:rPr>
+              <w:instrText xml:space="preserve"> XE "</w:instrText>
+            </w:r>
+            <w:r>
+              <w:instrText>Reviewer"</w:instrText>
+            </w:r>
+            <w:r>
+              <w:rPr>
+                <w:sz w:val="24"/>
+              </w:rPr>
+              <w:instrText xml:space="preserve"> </w:instrText>
+            </w:r>
+            <w:r>
+              <w:rPr>
+                <w:sz w:val="24"/>
+              </w:rPr>
+              <w:fldChar w:fldCharType="end"/>
+            </w:r>
+            <w:r>
+              <w:rPr>
+                <w:sz w:val="24"/>
+              </w:rPr>
+              <w:t xml:space="preserve"> entity</w:t>
+            </w:r>
+          </w:p>
+        </w:tc>
+        <w:tc>
+          <w:tcPr>
+            <w:tcW w:w="3060" w:type="dxa"/>
+          </w:tcPr>
+          <w:p>
+            <w:pPr>
+              <w:bidi w:val="0"/>
+              <w:rPr>
+                <w:sz w:val="24"/>
+              </w:rPr>
+            </w:pPr>
+            <w:r>
+              <w:rPr>
+                <w:sz w:val="24"/>
+              </w:rPr>
+              <w:t>Single reviewer</w:t>
+            </w:r>
+            <w:r>
+              <w:rPr>
+                <w:sz w:val="24"/>
+              </w:rPr>
+              <w:fldChar w:fldCharType="begin"/>
+            </w:r>
+            <w:r>
+              <w:rPr>
+                <w:sz w:val="24"/>
+              </w:rPr>
+              <w:instrText xml:space="preserve"> XE "</w:instrText>
+            </w:r>
+            <w:r>
+              <w:instrText>Reviewer"</w:instrText>
+            </w:r>
+            <w:r>
+              <w:rPr>
+                <w:sz w:val="24"/>
+              </w:rPr>
+              <w:instrText xml:space="preserve"> </w:instrText>
+            </w:r>
+            <w:r>
+              <w:rPr>
+                <w:sz w:val="24"/>
+              </w:rPr>
+              <w:fldChar w:fldCharType="end"/>
+            </w:r>
+          </w:p>
+        </w:tc>
+      </w:tr>
+      <w:tr>
+        <w:tc>
+          <w:tcPr>
+            <w:tcW w:w="1728" w:type="dxa"/>
+          </w:tcPr>
+          <w:p>
+            <w:pPr>
+              <w:bidi w:val="0"/>
+              <w:rPr>
+                <w:sz w:val="24"/>
+              </w:rPr>
+            </w:pPr>
+            <w:r>
+              <w:rPr>
+                <w:sz w:val="24"/>
+              </w:rPr>
+              <w:t>Date Sent</w:t>
+            </w:r>
+          </w:p>
+        </w:tc>
+        <w:tc>
+          <w:tcPr>
+            <w:tcW w:w="1170" w:type="dxa"/>
+          </w:tcPr>
+          <w:p>
+            <w:pPr>
+              <w:bidi w:val="0"/>
+              <w:rPr>
+                <w:sz w:val="24"/>
+              </w:rPr>
+            </w:pPr>
+            <w:r>
+              <w:rPr>
+                <w:sz w:val="24"/>
+              </w:rPr>
+              <w:t>Date</w:t>
+            </w:r>
+          </w:p>
+        </w:tc>
+        <w:tc>
+          <w:tcPr>
+            <w:tcW w:w="2880" w:type="dxa"/>
+          </w:tcPr>
+          <w:p>
+            <w:pPr>
+              <w:bidi w:val="0"/>
+              <w:rPr>
+                <w:sz w:val="24"/>
+              </w:rPr>
+            </w:pPr>
+            <w:r>
+              <w:rPr>
+                <w:sz w:val="24"/>
+              </w:rPr>
+              <w:t xml:space="preserve">Date sent to </w:t>
+            </w:r>
+            <w:r>
+              <w:rPr>
+                <w:sz w:val="24"/>
+                <w:lang w:val="en"/>
+              </w:rPr>
+              <w:t>Site</w:t>
+            </w:r>
+            <w:r>
+              <w:rPr>
+                <w:sz w:val="24"/>
+              </w:rPr>
+              <w:fldChar w:fldCharType="begin"/>
+            </w:r>
+            <w:r>
+              <w:rPr>
+                <w:sz w:val="24"/>
+              </w:rPr>
+              <w:instrText xml:space="preserve"> XE "</w:instrText>
+            </w:r>
+            <w:r>
+              <w:instrText>Reviewer"</w:instrText>
+            </w:r>
+            <w:r>
+              <w:rPr>
+                <w:sz w:val="24"/>
+              </w:rPr>
+              <w:instrText xml:space="preserve"> </w:instrText>
+            </w:r>
+            <w:r>
+              <w:rPr>
+                <w:sz w:val="24"/>
+              </w:rPr>
+              <w:fldChar w:fldCharType="end"/>
+            </w:r>
+          </w:p>
+        </w:tc>
+        <w:tc>
+          <w:tcPr>
+            <w:tcW w:w="3060" w:type="dxa"/>
+          </w:tcPr>
+          <w:p>
+            <w:pPr>
+              <w:bidi w:val="0"/>
+              <w:rPr>
+                <w:sz w:val="24"/>
+              </w:rPr>
+            </w:pPr>
+          </w:p>
+        </w:tc>
+      </w:tr>
+    </w:tbl>
+    <w:p>
+      <w:pPr>
+        <w:rPr>
+          <w:rFonts w:hint="cs"/>
+        </w:rPr>
+      </w:pPr>
+    </w:p>
+    <w:p>
+      <w:pPr>
+        <w:bidi w:val="0"/>
+      </w:pPr>
+    </w:p>
+    <w:p>
+      <w:pPr>
+        <w:bidi w:val="0"/>
+      </w:pPr>
+      <w:r>
+        <w:rPr>
+          <w:sz w:val="24"/>
+        </w:rPr>
+        <w:t>3.3.2</w:t>
+      </w:r>
+      <w:r>
+        <w:rPr>
+          <w:sz w:val="24"/>
+        </w:rPr>
+        <w:tab/>
+        <w:t>Security</w:t>
+      </w:r>
+    </w:p>
+    <w:p>
+      <w:pPr>
+        <w:bidi w:val="0"/>
+      </w:pPr>
+      <w:r>
+        <w:t>The server on which the site is located will have its own security to prevent unauthorized access to.</w:t>
+      </w:r>
+    </w:p>
+    <w:p>
+      <w:pPr>
+        <w:bidi w:val="0"/>
+      </w:pPr>
+      <w:r>
+        <w:t>The computer on which the site manager is located will have its own security. Only the site manager will be able to actually access the site and its data.</w:t>
+      </w:r>
+    </w:p>
+    <w:p>
+      <w:pPr>
+        <w:bidi w:val="0"/>
+      </w:pPr>
+    </w:p>
+    <w:p>
+      <w:pPr>
+        <w:bidi w:val="0"/>
+      </w:pPr>
+    </w:p>
+    <w:p>
+      <w:pPr>
+        <w:bidi w:val="0"/>
+      </w:pPr>
+    </w:p>
+    <w:p>
+      <w:pPr>
+        <w:pStyle w:val="1"/>
+        <w:jc w:val="center"/>
+      </w:pPr>
+      <w:r>
+        <w:t xml:space="preserve">    </w:t>
+      </w:r>
+      <w:bookmarkStart w:id="14" w:name="_Toc44676320"/>
+      <w:bookmarkStart w:id="15" w:name="_Toc61315241"/>
+      <w:bookmarkStart w:id="16" w:name="_Toc77487668"/>
+      <w:r>
+        <w:t>Index</w:t>
+      </w:r>
+      <w:bookmarkEnd w:id="14"/>
+      <w:bookmarkEnd w:id="15"/>
+      <w:bookmarkEnd w:id="16"/>
+    </w:p>
+    <w:p>
+      <w:pPr>
+        <w:bidi w:val="0"/>
+        <w:rPr>
+          <w:rFonts w:hint="cs"/>
+          <w:rtl/>
+        </w:rPr>
+      </w:pPr>
+      <w:r>
+        <w:t xml:space="preserve">site manager : </w:t>
+      </w:r>
+      <w:r>
+        <w:t>He is the one who controls the whole site</w:t>
+      </w:r>
+      <w:r>
+        <w:rPr>
+          <w:rFonts w:hint="cs"/>
+          <w:rtl/>
+        </w:rPr>
+        <w:t>.</w:t>
+      </w:r>
+    </w:p>
+    <w:p>
+      <w:pPr>
+        <w:bidi w:val="0"/>
+      </w:pPr>
+      <w:r>
+        <w:t>Functional Requirements</w:t>
+      </w:r>
+      <w:r>
+        <w:t xml:space="preserve">: </w:t>
+      </w:r>
+      <w:r>
+        <w:t>Essentially, the requirements are required</w:t>
+      </w:r>
+      <w:r>
+        <w:t>.</w:t>
+      </w:r>
+    </w:p>
+    <w:p>
+      <w:pPr>
+        <w:bidi w:val="0"/>
         <w:rPr>
           <w:sz w:val="40"/>
           <w:szCs w:val="40"/>
@@ -10805,6 +11055,27 @@
       <w:bidi/>
     </w:pPr>
   </w:style>
+  <w:style w:type="paragraph" w:styleId="1">
+    <w:name w:val="heading 1"/>
+    <w:basedOn w:val="a"/>
+    <w:next w:val="a"/>
+    <w:link w:val="1Char"/>
+    <w:uiPriority w:val="9"/>
+    <w:qFormat/>
+    <w:rsid w:val="00C1781C"/>
+    <w:pPr>
+      <w:keepNext/>
+      <w:keepLines/>
+      <w:spacing w:before="240" w:after="0"/>
+      <w:outlineLvl w:val="0"/>
+    </w:pPr>
+    <w:rPr>
+      <w:rFonts w:asciiTheme="majorHAnsi" w:eastAsiaTheme="majorEastAsia" w:hAnsiTheme="majorHAnsi" w:cstheme="majorBidi"/>
+      <w:color w:val="365F91" w:themeColor="accent1" w:themeShade="BF"/>
+      <w:sz w:val="32"/>
+      <w:szCs w:val="32"/>
+    </w:rPr>
+  </w:style>
   <w:style w:type="paragraph" w:styleId="2">
     <w:name w:val="heading 2"/>
     <w:basedOn w:val="a"/>
@@ -10929,6 +11200,19 @@
       <w:rFonts w:ascii="Tahoma" w:hAnsi="Tahoma" w:cs="Tahoma"/>
       <w:sz w:val="16"/>
       <w:szCs w:val="16"/>
+    </w:rPr>
+  </w:style>
+  <w:style w:type="character" w:customStyle="1" w:styleId="1Char">
+    <w:name w:val="عنوان 1 Char"/>
+    <w:basedOn w:val="a0"/>
+    <w:link w:val="1"/>
+    <w:uiPriority w:val="9"/>
+    <w:rsid w:val="00C1781C"/>
+    <w:rPr>
+      <w:rFonts w:asciiTheme="majorHAnsi" w:eastAsiaTheme="majorEastAsia" w:hAnsiTheme="majorHAnsi" w:cstheme="majorBidi"/>
+      <w:color w:val="365F91" w:themeColor="accent1" w:themeShade="BF"/>
+      <w:sz w:val="32"/>
+      <w:szCs w:val="32"/>
     </w:rPr>
   </w:style>
 </w:styles>
